--- a/Review/Review 2.docx
+++ b/Review/Review 2.docx
@@ -1,6 +1,6 @@
 
 <file path=word/document.xml><?xml version="1.0" encoding="utf-8"?>
-<w:document xmlns:ve="http://schemas.openxmlformats.org/markup-compatibility/2006" xmlns:o="urn:schemas-microsoft-com:office:office" xmlns:r="http://schemas.openxmlformats.org/officeDocument/2006/relationships" xmlns:m="http://schemas.openxmlformats.org/officeDocument/2006/math" xmlns:v="urn:schemas-microsoft-com:vml" xmlns:wp="http://schemas.openxmlformats.org/drawingml/2006/wordprocessingDrawing" xmlns:w10="urn:schemas-microsoft-com:office:word" xmlns:w="http://schemas.openxmlformats.org/wordprocessingml/2006/main" xmlns:wne="http://schemas.microsoft.com/office/word/2006/wordml">
+<w:document xmlns:wpc="http://schemas.microsoft.com/office/word/2010/wordprocessingCanvas" xmlns:cx="http://schemas.microsoft.com/office/drawing/2014/chartex" xmlns:cx1="http://schemas.microsoft.com/office/drawing/2015/9/8/chartex" xmlns:cx2="http://schemas.microsoft.com/office/drawing/2015/10/21/chartex" xmlns:cx3="http://schemas.microsoft.com/office/drawing/2016/5/9/chartex" xmlns:cx4="http://schemas.microsoft.com/office/drawing/2016/5/10/chartex" xmlns:cx5="http://schemas.microsoft.com/office/drawing/2016/5/11/chartex" xmlns:cx6="http://schemas.microsoft.com/office/drawing/2016/5/12/chartex" xmlns:cx7="http://schemas.microsoft.com/office/drawing/2016/5/13/chartex" xmlns:cx8="http://schemas.microsoft.com/office/drawing/2016/5/14/chartex" xmlns:mc="http://schemas.openxmlformats.org/markup-compatibility/2006" xmlns:aink="http://schemas.microsoft.com/office/drawing/2016/ink" xmlns:am3d="http://schemas.microsoft.com/office/drawing/2017/model3d" xmlns:o="urn:schemas-microsoft-com:office:office" xmlns:r="http://schemas.openxmlformats.org/officeDocument/2006/relationships" xmlns:m="http://schemas.openxmlformats.org/officeDocument/2006/math" xmlns:v="urn:schemas-microsoft-com:vml" xmlns:wp14="http://schemas.microsoft.com/office/word/2010/wordprocessingDrawing" xmlns:wp="http://schemas.openxmlformats.org/drawingml/2006/wordprocessingDrawing" xmlns:w10="urn:schemas-microsoft-com:office:word" xmlns:w="http://schemas.openxmlformats.org/wordprocessingml/2006/main" xmlns:w14="http://schemas.microsoft.com/office/word/2010/wordml" xmlns:w15="http://schemas.microsoft.com/office/word/2012/wordml" xmlns:w16cid="http://schemas.microsoft.com/office/word/2016/wordml/cid" xmlns:w16se="http://schemas.microsoft.com/office/word/2015/wordml/symex" xmlns:wpg="http://schemas.microsoft.com/office/word/2010/wordprocessingGroup" xmlns:wpi="http://schemas.microsoft.com/office/word/2010/wordprocessingInk" xmlns:wne="http://schemas.microsoft.com/office/word/2006/wordml" xmlns:wps="http://schemas.microsoft.com/office/word/2010/wordprocessingShape" mc:Ignorable="w14 w15 w16se w16cid wp14">
   <w:body>
     <w:p>
       <w:pPr>
@@ -45,7 +45,7 @@
           <w:left w:w="0" w:type="dxa"/>
           <w:right w:w="0" w:type="dxa"/>
         </w:tblCellMar>
-        <w:tblLook w:val="04A0"/>
+        <w:tblLook w:val="04A0" w:firstRow="1" w:lastRow="0" w:firstColumn="1" w:lastColumn="0" w:noHBand="0" w:noVBand="1"/>
       </w:tblPr>
       <w:tblGrid>
         <w:gridCol w:w="2107"/>
@@ -329,7 +329,7 @@
           <w:szCs w:val="28"/>
         </w:rPr>
         <w:drawing>
-          <wp:inline distT="0" distB="0" distL="0" distR="0">
+          <wp:inline distT="0" distB="0" distL="0" distR="0" wp14:anchorId="3FA541F8" wp14:editId="41E0A953">
             <wp:extent cx="4842448" cy="3557175"/>
             <wp:effectExtent l="19050" t="0" r="0" b="0"/>
             <wp:docPr id="1" name="Picture 0" descr="mvc.jpg"/>
@@ -419,7 +419,25 @@
           <w:sz w:val="28"/>
           <w:szCs w:val="28"/>
         </w:rPr>
-        <w:t xml:space="preserve">Is the tier in which the users interact with application . Presentation Tier contents Model, View, Controller used to receive a request and response to User. </w:t>
+        <w:t xml:space="preserve">Is the tier in which the users interact with </w:t>
+      </w:r>
+      <w:proofErr w:type="gramStart"/>
+      <w:r>
+        <w:rPr>
+          <w:rFonts w:ascii="Times New Roman" w:hAnsi="Times New Roman" w:cs="Times New Roman"/>
+          <w:sz w:val="28"/>
+          <w:szCs w:val="28"/>
+        </w:rPr>
+        <w:t>application .</w:t>
+      </w:r>
+      <w:proofErr w:type="gramEnd"/>
+      <w:r>
+        <w:rPr>
+          <w:rFonts w:ascii="Times New Roman" w:hAnsi="Times New Roman" w:cs="Times New Roman"/>
+          <w:sz w:val="28"/>
+          <w:szCs w:val="28"/>
+        </w:rPr>
+        <w:t xml:space="preserve"> Presentation Tier contents Model, View, Controller used to receive a request and response to User. </w:t>
       </w:r>
     </w:p>
     <w:p>
@@ -630,7 +648,25 @@
           <w:sz w:val="28"/>
           <w:szCs w:val="28"/>
         </w:rPr>
-        <w:t xml:space="preserve">Is basically the server which stores all the application’s data .Data tier contents Database Tables, Database Views and other means of storing Application Data . </w:t>
+        <w:t xml:space="preserve">Is basically the server which stores all the application’s </w:t>
+      </w:r>
+      <w:proofErr w:type="gramStart"/>
+      <w:r>
+        <w:rPr>
+          <w:rFonts w:ascii="Times New Roman" w:hAnsi="Times New Roman" w:cs="Times New Roman"/>
+          <w:sz w:val="28"/>
+          <w:szCs w:val="28"/>
+        </w:rPr>
+        <w:t>data .Data</w:t>
+      </w:r>
+      <w:proofErr w:type="gramEnd"/>
+      <w:r>
+        <w:rPr>
+          <w:rFonts w:ascii="Times New Roman" w:hAnsi="Times New Roman" w:cs="Times New Roman"/>
+          <w:sz w:val="28"/>
+          <w:szCs w:val="28"/>
+        </w:rPr>
+        <w:t xml:space="preserve"> tier contents Database Tables, Database Views and other means of storing Application Data . </w:t>
       </w:r>
     </w:p>
     <w:p>
@@ -934,6 +970,17 @@
         </w:rPr>
         <w:t>Chi</w:t>
       </w:r>
+      <w:r>
+        <w:rPr>
+          <w:rFonts w:ascii="Times New Roman" w:hAnsi="Times New Roman" w:cs="Times New Roman"/>
+          <w:b/>
+          <w:sz w:val="28"/>
+          <w:szCs w:val="28"/>
+        </w:rPr>
+        <w:t xml:space="preserve"> oc cho</w:t>
+      </w:r>
+      <w:bookmarkStart w:id="0" w:name="_GoBack"/>
+      <w:bookmarkEnd w:id="0"/>
     </w:p>
     <w:p>
       <w:pPr>
@@ -1177,7 +1224,7 @@
 </file>
 
 <file path=word/styles.xml><?xml version="1.0" encoding="utf-8"?>
-<w:styles xmlns:r="http://schemas.openxmlformats.org/officeDocument/2006/relationships" xmlns:w="http://schemas.openxmlformats.org/wordprocessingml/2006/main">
+<w:styles xmlns:mc="http://schemas.openxmlformats.org/markup-compatibility/2006" xmlns:r="http://schemas.openxmlformats.org/officeDocument/2006/relationships" xmlns:w="http://schemas.openxmlformats.org/wordprocessingml/2006/main" xmlns:w14="http://schemas.microsoft.com/office/word/2010/wordml" xmlns:w15="http://schemas.microsoft.com/office/word/2012/wordml" xmlns:w16cid="http://schemas.microsoft.com/office/word/2016/wordml/cid" xmlns:w16se="http://schemas.microsoft.com/office/word/2015/wordml/symex" mc:Ignorable="w14 w15 w16se w16cid">
   <w:docDefaults>
     <w:rPrDefault>
       <w:rPr>
@@ -1193,144 +1240,382 @@
       </w:pPr>
     </w:pPrDefault>
   </w:docDefaults>
-  <w:latentStyles w:defLockedState="0" w:defUIPriority="99" w:defSemiHidden="1" w:defUnhideWhenUsed="1" w:defQFormat="0" w:count="267">
-    <w:lsdException w:name="Normal" w:semiHidden="0" w:uiPriority="0" w:unhideWhenUsed="0" w:qFormat="1"/>
-    <w:lsdException w:name="heading 1" w:semiHidden="0" w:uiPriority="9" w:unhideWhenUsed="0" w:qFormat="1"/>
-    <w:lsdException w:name="heading 2" w:uiPriority="9" w:qFormat="1"/>
-    <w:lsdException w:name="heading 3" w:uiPriority="9" w:qFormat="1"/>
-    <w:lsdException w:name="heading 4" w:uiPriority="9" w:qFormat="1"/>
-    <w:lsdException w:name="heading 5" w:uiPriority="9" w:qFormat="1"/>
-    <w:lsdException w:name="heading 6" w:uiPriority="9" w:qFormat="1"/>
-    <w:lsdException w:name="heading 7" w:uiPriority="9" w:qFormat="1"/>
-    <w:lsdException w:name="heading 8" w:uiPriority="9" w:qFormat="1"/>
-    <w:lsdException w:name="heading 9" w:uiPriority="9" w:qFormat="1"/>
-    <w:lsdException w:name="toc 1" w:uiPriority="39"/>
-    <w:lsdException w:name="toc 2" w:uiPriority="39"/>
-    <w:lsdException w:name="toc 3" w:uiPriority="39"/>
-    <w:lsdException w:name="toc 4" w:uiPriority="39"/>
-    <w:lsdException w:name="toc 5" w:uiPriority="39"/>
-    <w:lsdException w:name="toc 6" w:uiPriority="39"/>
-    <w:lsdException w:name="toc 7" w:uiPriority="39"/>
-    <w:lsdException w:name="toc 8" w:uiPriority="39"/>
-    <w:lsdException w:name="toc 9" w:uiPriority="39"/>
-    <w:lsdException w:name="caption" w:uiPriority="35" w:qFormat="1"/>
-    <w:lsdException w:name="Title" w:semiHidden="0" w:uiPriority="10" w:unhideWhenUsed="0" w:qFormat="1"/>
-    <w:lsdException w:name="Default Paragraph Font" w:uiPriority="1"/>
-    <w:lsdException w:name="Subtitle" w:semiHidden="0" w:uiPriority="11" w:unhideWhenUsed="0" w:qFormat="1"/>
-    <w:lsdException w:name="Strong" w:semiHidden="0" w:uiPriority="22" w:unhideWhenUsed="0" w:qFormat="1"/>
-    <w:lsdException w:name="Emphasis" w:semiHidden="0" w:uiPriority="20" w:unhideWhenUsed="0" w:qFormat="1"/>
-    <w:lsdException w:name="Table Grid" w:semiHidden="0" w:uiPriority="59" w:unhideWhenUsed="0"/>
-    <w:lsdException w:name="Placeholder Text" w:unhideWhenUsed="0"/>
-    <w:lsdException w:name="No Spacing" w:semiHidden="0" w:uiPriority="1" w:unhideWhenUsed="0" w:qFormat="1"/>
-    <w:lsdException w:name="Light Shading" w:semiHidden="0" w:uiPriority="60" w:unhideWhenUsed="0"/>
-    <w:lsdException w:name="Light List" w:semiHidden="0" w:uiPriority="61" w:unhideWhenUsed="0"/>
-    <w:lsdException w:name="Light Grid" w:semiHidden="0" w:uiPriority="62" w:unhideWhenUsed="0"/>
-    <w:lsdException w:name="Medium Shading 1" w:semiHidden="0" w:uiPriority="63" w:unhideWhenUsed="0"/>
-    <w:lsdException w:name="Medium Shading 2" w:semiHidden="0" w:uiPriority="64" w:unhideWhenUsed="0"/>
-    <w:lsdException w:name="Medium List 1" w:semiHidden="0" w:uiPriority="65" w:unhideWhenUsed="0"/>
-    <w:lsdException w:name="Medium List 2" w:semiHidden="0" w:uiPriority="66" w:unhideWhenUsed="0"/>
-    <w:lsdException w:name="Medium Grid 1" w:semiHidden="0" w:uiPriority="67" w:unhideWhenUsed="0"/>
-    <w:lsdException w:name="Medium Grid 2" w:semiHidden="0" w:uiPriority="68" w:unhideWhenUsed="0"/>
-    <w:lsdException w:name="Medium Grid 3" w:semiHidden="0" w:uiPriority="69" w:unhideWhenUsed="0"/>
-    <w:lsdException w:name="Dark List" w:semiHidden="0" w:uiPriority="70" w:unhideWhenUsed="0"/>
-    <w:lsdException w:name="Colorful Shading" w:semiHidden="0" w:uiPriority="71" w:unhideWhenUsed="0"/>
-    <w:lsdException w:name="Colorful List" w:semiHidden="0" w:uiPriority="72" w:unhideWhenUsed="0"/>
-    <w:lsdException w:name="Colorful Grid" w:semiHidden="0" w:uiPriority="73" w:unhideWhenUsed="0"/>
-    <w:lsdException w:name="Light Shading Accent 1" w:semiHidden="0" w:uiPriority="60" w:unhideWhenUsed="0"/>
-    <w:lsdException w:name="Light List Accent 1" w:semiHidden="0" w:uiPriority="61" w:unhideWhenUsed="0"/>
-    <w:lsdException w:name="Light Grid Accent 1" w:semiHidden="0" w:uiPriority="62" w:unhideWhenUsed="0"/>
-    <w:lsdException w:name="Medium Shading 1 Accent 1" w:semiHidden="0" w:uiPriority="63" w:unhideWhenUsed="0"/>
-    <w:lsdException w:name="Medium Shading 2 Accent 1" w:semiHidden="0" w:uiPriority="64" w:unhideWhenUsed="0"/>
-    <w:lsdException w:name="Medium List 1 Accent 1" w:semiHidden="0" w:uiPriority="65" w:unhideWhenUsed="0"/>
-    <w:lsdException w:name="Revision" w:unhideWhenUsed="0"/>
-    <w:lsdException w:name="List Paragraph" w:semiHidden="0" w:uiPriority="34" w:unhideWhenUsed="0" w:qFormat="1"/>
-    <w:lsdException w:name="Quote" w:semiHidden="0" w:uiPriority="29" w:unhideWhenUsed="0" w:qFormat="1"/>
-    <w:lsdException w:name="Intense Quote" w:semiHidden="0" w:uiPriority="30" w:unhideWhenUsed="0" w:qFormat="1"/>
-    <w:lsdException w:name="Medium List 2 Accent 1" w:semiHidden="0" w:uiPriority="66" w:unhideWhenUsed="0"/>
-    <w:lsdException w:name="Medium Grid 1 Accent 1" w:semiHidden="0" w:uiPriority="67" w:unhideWhenUsed="0"/>
-    <w:lsdException w:name="Medium Grid 2 Accent 1" w:semiHidden="0" w:uiPriority="68" w:unhideWhenUsed="0"/>
-    <w:lsdException w:name="Medium Grid 3 Accent 1" w:semiHidden="0" w:uiPriority="69" w:unhideWhenUsed="0"/>
-    <w:lsdException w:name="Dark List Accent 1" w:semiHidden="0" w:uiPriority="70" w:unhideWhenUsed="0"/>
-    <w:lsdException w:name="Colorful Shading Accent 1" w:semiHidden="0" w:uiPriority="71" w:unhideWhenUsed="0"/>
-    <w:lsdException w:name="Colorful List Accent 1" w:semiHidden="0" w:uiPriority="72" w:unhideWhenUsed="0"/>
-    <w:lsdException w:name="Colorful Grid Accent 1" w:semiHidden="0" w:uiPriority="73" w:unhideWhenUsed="0"/>
-    <w:lsdException w:name="Light Shading Accent 2" w:semiHidden="0" w:uiPriority="60" w:unhideWhenUsed="0"/>
-    <w:lsdException w:name="Light List Accent 2" w:semiHidden="0" w:uiPriority="61" w:unhideWhenUsed="0"/>
-    <w:lsdException w:name="Light Grid Accent 2" w:semiHidden="0" w:uiPriority="62" w:unhideWhenUsed="0"/>
-    <w:lsdException w:name="Medium Shading 1 Accent 2" w:semiHidden="0" w:uiPriority="63" w:unhideWhenUsed="0"/>
-    <w:lsdException w:name="Medium Shading 2 Accent 2" w:semiHidden="0" w:uiPriority="64" w:unhideWhenUsed="0"/>
-    <w:lsdException w:name="Medium List 1 Accent 2" w:semiHidden="0" w:uiPriority="65" w:unhideWhenUsed="0"/>
-    <w:lsdException w:name="Medium List 2 Accent 2" w:semiHidden="0" w:uiPriority="66" w:unhideWhenUsed="0"/>
-    <w:lsdException w:name="Medium Grid 1 Accent 2" w:semiHidden="0" w:uiPriority="67" w:unhideWhenUsed="0"/>
-    <w:lsdException w:name="Medium Grid 2 Accent 2" w:semiHidden="0" w:uiPriority="68" w:unhideWhenUsed="0"/>
-    <w:lsdException w:name="Medium Grid 3 Accent 2" w:semiHidden="0" w:uiPriority="69" w:unhideWhenUsed="0"/>
-    <w:lsdException w:name="Dark List Accent 2" w:semiHidden="0" w:uiPriority="70" w:unhideWhenUsed="0"/>
-    <w:lsdException w:name="Colorful Shading Accent 2" w:semiHidden="0" w:uiPriority="71" w:unhideWhenUsed="0"/>
-    <w:lsdException w:name="Colorful List Accent 2" w:semiHidden="0" w:uiPriority="72" w:unhideWhenUsed="0"/>
-    <w:lsdException w:name="Colorful Grid Accent 2" w:semiHidden="0" w:uiPriority="73" w:unhideWhenUsed="0"/>
-    <w:lsdException w:name="Light Shading Accent 3" w:semiHidden="0" w:uiPriority="60" w:unhideWhenUsed="0"/>
-    <w:lsdException w:name="Light List Accent 3" w:semiHidden="0" w:uiPriority="61" w:unhideWhenUsed="0"/>
-    <w:lsdException w:name="Light Grid Accent 3" w:semiHidden="0" w:uiPriority="62" w:unhideWhenUsed="0"/>
-    <w:lsdException w:name="Medium Shading 1 Accent 3" w:semiHidden="0" w:uiPriority="63" w:unhideWhenUsed="0"/>
-    <w:lsdException w:name="Medium Shading 2 Accent 3" w:semiHidden="0" w:uiPriority="64" w:unhideWhenUsed="0"/>
-    <w:lsdException w:name="Medium List 1 Accent 3" w:semiHidden="0" w:uiPriority="65" w:unhideWhenUsed="0"/>
-    <w:lsdException w:name="Medium List 2 Accent 3" w:semiHidden="0" w:uiPriority="66" w:unhideWhenUsed="0"/>
-    <w:lsdException w:name="Medium Grid 1 Accent 3" w:semiHidden="0" w:uiPriority="67" w:unhideWhenUsed="0"/>
-    <w:lsdException w:name="Medium Grid 2 Accent 3" w:semiHidden="0" w:uiPriority="68" w:unhideWhenUsed="0"/>
-    <w:lsdException w:name="Medium Grid 3 Accent 3" w:semiHidden="0" w:uiPriority="69" w:unhideWhenUsed="0"/>
-    <w:lsdException w:name="Dark List Accent 3" w:semiHidden="0" w:uiPriority="70" w:unhideWhenUsed="0"/>
-    <w:lsdException w:name="Colorful Shading Accent 3" w:semiHidden="0" w:uiPriority="71" w:unhideWhenUsed="0"/>
-    <w:lsdException w:name="Colorful List Accent 3" w:semiHidden="0" w:uiPriority="72" w:unhideWhenUsed="0"/>
-    <w:lsdException w:name="Colorful Grid Accent 3" w:semiHidden="0" w:uiPriority="73" w:unhideWhenUsed="0"/>
-    <w:lsdException w:name="Light Shading Accent 4" w:semiHidden="0" w:uiPriority="60" w:unhideWhenUsed="0"/>
-    <w:lsdException w:name="Light List Accent 4" w:semiHidden="0" w:uiPriority="61" w:unhideWhenUsed="0"/>
-    <w:lsdException w:name="Light Grid Accent 4" w:semiHidden="0" w:uiPriority="62" w:unhideWhenUsed="0"/>
-    <w:lsdException w:name="Medium Shading 1 Accent 4" w:semiHidden="0" w:uiPriority="63" w:unhideWhenUsed="0"/>
-    <w:lsdException w:name="Medium Shading 2 Accent 4" w:semiHidden="0" w:uiPriority="64" w:unhideWhenUsed="0"/>
-    <w:lsdException w:name="Medium List 1 Accent 4" w:semiHidden="0" w:uiPriority="65" w:unhideWhenUsed="0"/>
-    <w:lsdException w:name="Medium List 2 Accent 4" w:semiHidden="0" w:uiPriority="66" w:unhideWhenUsed="0"/>
-    <w:lsdException w:name="Medium Grid 1 Accent 4" w:semiHidden="0" w:uiPriority="67" w:unhideWhenUsed="0"/>
-    <w:lsdException w:name="Medium Grid 2 Accent 4" w:semiHidden="0" w:uiPriority="68" w:unhideWhenUsed="0"/>
-    <w:lsdException w:name="Medium Grid 3 Accent 4" w:semiHidden="0" w:uiPriority="69" w:unhideWhenUsed="0"/>
-    <w:lsdException w:name="Dark List Accent 4" w:semiHidden="0" w:uiPriority="70" w:unhideWhenUsed="0"/>
-    <w:lsdException w:name="Colorful Shading Accent 4" w:semiHidden="0" w:uiPriority="71" w:unhideWhenUsed="0"/>
-    <w:lsdException w:name="Colorful List Accent 4" w:semiHidden="0" w:uiPriority="72" w:unhideWhenUsed="0"/>
-    <w:lsdException w:name="Colorful Grid Accent 4" w:semiHidden="0" w:uiPriority="73" w:unhideWhenUsed="0"/>
-    <w:lsdException w:name="Light Shading Accent 5" w:semiHidden="0" w:uiPriority="60" w:unhideWhenUsed="0"/>
-    <w:lsdException w:name="Light List Accent 5" w:semiHidden="0" w:uiPriority="61" w:unhideWhenUsed="0"/>
-    <w:lsdException w:name="Light Grid Accent 5" w:semiHidden="0" w:uiPriority="62" w:unhideWhenUsed="0"/>
-    <w:lsdException w:name="Medium Shading 1 Accent 5" w:semiHidden="0" w:uiPriority="63" w:unhideWhenUsed="0"/>
-    <w:lsdException w:name="Medium Shading 2 Accent 5" w:semiHidden="0" w:uiPriority="64" w:unhideWhenUsed="0"/>
-    <w:lsdException w:name="Medium List 1 Accent 5" w:semiHidden="0" w:uiPriority="65" w:unhideWhenUsed="0"/>
-    <w:lsdException w:name="Medium List 2 Accent 5" w:semiHidden="0" w:uiPriority="66" w:unhideWhenUsed="0"/>
-    <w:lsdException w:name="Medium Grid 1 Accent 5" w:semiHidden="0" w:uiPriority="67" w:unhideWhenUsed="0"/>
-    <w:lsdException w:name="Medium Grid 2 Accent 5" w:semiHidden="0" w:uiPriority="68" w:unhideWhenUsed="0"/>
-    <w:lsdException w:name="Medium Grid 3 Accent 5" w:semiHidden="0" w:uiPriority="69" w:unhideWhenUsed="0"/>
-    <w:lsdException w:name="Dark List Accent 5" w:semiHidden="0" w:uiPriority="70" w:unhideWhenUsed="0"/>
-    <w:lsdException w:name="Colorful Shading Accent 5" w:semiHidden="0" w:uiPriority="71" w:unhideWhenUsed="0"/>
-    <w:lsdException w:name="Colorful List Accent 5" w:semiHidden="0" w:uiPriority="72" w:unhideWhenUsed="0"/>
-    <w:lsdException w:name="Colorful Grid Accent 5" w:semiHidden="0" w:uiPriority="73" w:unhideWhenUsed="0"/>
-    <w:lsdException w:name="Light Shading Accent 6" w:semiHidden="0" w:uiPriority="60" w:unhideWhenUsed="0"/>
-    <w:lsdException w:name="Light List Accent 6" w:semiHidden="0" w:uiPriority="61" w:unhideWhenUsed="0"/>
-    <w:lsdException w:name="Light Grid Accent 6" w:semiHidden="0" w:uiPriority="62" w:unhideWhenUsed="0"/>
-    <w:lsdException w:name="Medium Shading 1 Accent 6" w:semiHidden="0" w:uiPriority="63" w:unhideWhenUsed="0"/>
-    <w:lsdException w:name="Medium Shading 2 Accent 6" w:semiHidden="0" w:uiPriority="64" w:unhideWhenUsed="0"/>
-    <w:lsdException w:name="Medium List 1 Accent 6" w:semiHidden="0" w:uiPriority="65" w:unhideWhenUsed="0"/>
-    <w:lsdException w:name="Medium List 2 Accent 6" w:semiHidden="0" w:uiPriority="66" w:unhideWhenUsed="0"/>
-    <w:lsdException w:name="Medium Grid 1 Accent 6" w:semiHidden="0" w:uiPriority="67" w:unhideWhenUsed="0"/>
-    <w:lsdException w:name="Medium Grid 2 Accent 6" w:semiHidden="0" w:uiPriority="68" w:unhideWhenUsed="0"/>
-    <w:lsdException w:name="Medium Grid 3 Accent 6" w:semiHidden="0" w:uiPriority="69" w:unhideWhenUsed="0"/>
-    <w:lsdException w:name="Dark List Accent 6" w:semiHidden="0" w:uiPriority="70" w:unhideWhenUsed="0"/>
-    <w:lsdException w:name="Colorful Shading Accent 6" w:semiHidden="0" w:uiPriority="71" w:unhideWhenUsed="0"/>
-    <w:lsdException w:name="Colorful List Accent 6" w:semiHidden="0" w:uiPriority="72" w:unhideWhenUsed="0"/>
-    <w:lsdException w:name="Colorful Grid Accent 6" w:semiHidden="0" w:uiPriority="73" w:unhideWhenUsed="0"/>
-    <w:lsdException w:name="Subtle Emphasis" w:semiHidden="0" w:uiPriority="19" w:unhideWhenUsed="0" w:qFormat="1"/>
-    <w:lsdException w:name="Intense Emphasis" w:semiHidden="0" w:uiPriority="21" w:unhideWhenUsed="0" w:qFormat="1"/>
-    <w:lsdException w:name="Subtle Reference" w:semiHidden="0" w:uiPriority="31" w:unhideWhenUsed="0" w:qFormat="1"/>
-    <w:lsdException w:name="Intense Reference" w:semiHidden="0" w:uiPriority="32" w:unhideWhenUsed="0" w:qFormat="1"/>
-    <w:lsdException w:name="Book Title" w:semiHidden="0" w:uiPriority="33" w:unhideWhenUsed="0" w:qFormat="1"/>
-    <w:lsdException w:name="Bibliography" w:uiPriority="37"/>
-    <w:lsdException w:name="TOC Heading" w:uiPriority="39" w:qFormat="1"/>
+  <w:latentStyles w:defLockedState="0" w:defUIPriority="99" w:defSemiHidden="0" w:defUnhideWhenUsed="0" w:defQFormat="0" w:count="375">
+    <w:lsdException w:name="Normal" w:uiPriority="0" w:qFormat="1"/>
+    <w:lsdException w:name="heading 1" w:uiPriority="9" w:qFormat="1"/>
+    <w:lsdException w:name="heading 2" w:semiHidden="1" w:uiPriority="9" w:unhideWhenUsed="1" w:qFormat="1"/>
+    <w:lsdException w:name="heading 3" w:semiHidden="1" w:uiPriority="9" w:unhideWhenUsed="1" w:qFormat="1"/>
+    <w:lsdException w:name="heading 4" w:semiHidden="1" w:uiPriority="9" w:unhideWhenUsed="1" w:qFormat="1"/>
+    <w:lsdException w:name="heading 5" w:semiHidden="1" w:uiPriority="9" w:unhideWhenUsed="1" w:qFormat="1"/>
+    <w:lsdException w:name="heading 6" w:semiHidden="1" w:uiPriority="9" w:unhideWhenUsed="1" w:qFormat="1"/>
+    <w:lsdException w:name="heading 7" w:semiHidden="1" w:uiPriority="9" w:unhideWhenUsed="1" w:qFormat="1"/>
+    <w:lsdException w:name="heading 8" w:semiHidden="1" w:uiPriority="9" w:unhideWhenUsed="1" w:qFormat="1"/>
+    <w:lsdException w:name="heading 9" w:semiHidden="1" w:uiPriority="9" w:unhideWhenUsed="1" w:qFormat="1"/>
+    <w:lsdException w:name="index 1" w:semiHidden="1" w:unhideWhenUsed="1"/>
+    <w:lsdException w:name="index 2" w:semiHidden="1" w:unhideWhenUsed="1"/>
+    <w:lsdException w:name="index 3" w:semiHidden="1" w:unhideWhenUsed="1"/>
+    <w:lsdException w:name="index 4" w:semiHidden="1" w:unhideWhenUsed="1"/>
+    <w:lsdException w:name="index 5" w:semiHidden="1" w:unhideWhenUsed="1"/>
+    <w:lsdException w:name="index 6" w:semiHidden="1" w:unhideWhenUsed="1"/>
+    <w:lsdException w:name="index 7" w:semiHidden="1" w:unhideWhenUsed="1"/>
+    <w:lsdException w:name="index 8" w:semiHidden="1" w:unhideWhenUsed="1"/>
+    <w:lsdException w:name="index 9" w:semiHidden="1" w:unhideWhenUsed="1"/>
+    <w:lsdException w:name="toc 1" w:semiHidden="1" w:uiPriority="39" w:unhideWhenUsed="1"/>
+    <w:lsdException w:name="toc 2" w:semiHidden="1" w:uiPriority="39" w:unhideWhenUsed="1"/>
+    <w:lsdException w:name="toc 3" w:semiHidden="1" w:uiPriority="39" w:unhideWhenUsed="1"/>
+    <w:lsdException w:name="toc 4" w:semiHidden="1" w:uiPriority="39" w:unhideWhenUsed="1"/>
+    <w:lsdException w:name="toc 5" w:semiHidden="1" w:uiPriority="39" w:unhideWhenUsed="1"/>
+    <w:lsdException w:name="toc 6" w:semiHidden="1" w:uiPriority="39" w:unhideWhenUsed="1"/>
+    <w:lsdException w:name="toc 7" w:semiHidden="1" w:uiPriority="39" w:unhideWhenUsed="1"/>
+    <w:lsdException w:name="toc 8" w:semiHidden="1" w:uiPriority="39" w:unhideWhenUsed="1"/>
+    <w:lsdException w:name="toc 9" w:semiHidden="1" w:uiPriority="39" w:unhideWhenUsed="1"/>
+    <w:lsdException w:name="Normal Indent" w:semiHidden="1" w:unhideWhenUsed="1"/>
+    <w:lsdException w:name="footnote text" w:semiHidden="1" w:unhideWhenUsed="1"/>
+    <w:lsdException w:name="annotation text" w:semiHidden="1" w:unhideWhenUsed="1"/>
+    <w:lsdException w:name="header" w:semiHidden="1" w:unhideWhenUsed="1"/>
+    <w:lsdException w:name="footer" w:semiHidden="1" w:unhideWhenUsed="1"/>
+    <w:lsdException w:name="index heading" w:semiHidden="1" w:unhideWhenUsed="1"/>
+    <w:lsdException w:name="caption" w:semiHidden="1" w:uiPriority="35" w:unhideWhenUsed="1" w:qFormat="1"/>
+    <w:lsdException w:name="table of figures" w:semiHidden="1" w:unhideWhenUsed="1"/>
+    <w:lsdException w:name="envelope address" w:semiHidden="1" w:unhideWhenUsed="1"/>
+    <w:lsdException w:name="envelope return" w:semiHidden="1" w:unhideWhenUsed="1"/>
+    <w:lsdException w:name="footnote reference" w:semiHidden="1" w:unhideWhenUsed="1"/>
+    <w:lsdException w:name="annotation reference" w:semiHidden="1" w:unhideWhenUsed="1"/>
+    <w:lsdException w:name="line number" w:semiHidden="1" w:unhideWhenUsed="1"/>
+    <w:lsdException w:name="page number" w:semiHidden="1" w:unhideWhenUsed="1"/>
+    <w:lsdException w:name="endnote reference" w:semiHidden="1" w:unhideWhenUsed="1"/>
+    <w:lsdException w:name="endnote text" w:semiHidden="1" w:unhideWhenUsed="1"/>
+    <w:lsdException w:name="table of authorities" w:semiHidden="1" w:unhideWhenUsed="1"/>
+    <w:lsdException w:name="macro" w:semiHidden="1" w:unhideWhenUsed="1"/>
+    <w:lsdException w:name="toa heading" w:semiHidden="1" w:unhideWhenUsed="1"/>
+    <w:lsdException w:name="List" w:semiHidden="1" w:unhideWhenUsed="1"/>
+    <w:lsdException w:name="List Bullet" w:semiHidden="1" w:unhideWhenUsed="1"/>
+    <w:lsdException w:name="List Number" w:semiHidden="1" w:unhideWhenUsed="1"/>
+    <w:lsdException w:name="List 2" w:semiHidden="1" w:unhideWhenUsed="1"/>
+    <w:lsdException w:name="List 3" w:semiHidden="1" w:unhideWhenUsed="1"/>
+    <w:lsdException w:name="List 4" w:semiHidden="1" w:unhideWhenUsed="1"/>
+    <w:lsdException w:name="List 5" w:semiHidden="1" w:unhideWhenUsed="1"/>
+    <w:lsdException w:name="List Bullet 2" w:semiHidden="1" w:unhideWhenUsed="1"/>
+    <w:lsdException w:name="List Bullet 3" w:semiHidden="1" w:unhideWhenUsed="1"/>
+    <w:lsdException w:name="List Bullet 4" w:semiHidden="1" w:unhideWhenUsed="1"/>
+    <w:lsdException w:name="List Bullet 5" w:semiHidden="1" w:unhideWhenUsed="1"/>
+    <w:lsdException w:name="List Number 2" w:semiHidden="1" w:unhideWhenUsed="1"/>
+    <w:lsdException w:name="List Number 3" w:semiHidden="1" w:unhideWhenUsed="1"/>
+    <w:lsdException w:name="List Number 4" w:semiHidden="1" w:unhideWhenUsed="1"/>
+    <w:lsdException w:name="List Number 5" w:semiHidden="1" w:unhideWhenUsed="1"/>
+    <w:lsdException w:name="Title" w:uiPriority="10" w:qFormat="1"/>
+    <w:lsdException w:name="Closing" w:semiHidden="1" w:unhideWhenUsed="1"/>
+    <w:lsdException w:name="Signature" w:semiHidden="1" w:unhideWhenUsed="1"/>
+    <w:lsdException w:name="Default Paragraph Font" w:semiHidden="1" w:uiPriority="1" w:unhideWhenUsed="1"/>
+    <w:lsdException w:name="Body Text" w:semiHidden="1" w:unhideWhenUsed="1"/>
+    <w:lsdException w:name="Body Text Indent" w:semiHidden="1" w:unhideWhenUsed="1"/>
+    <w:lsdException w:name="List Continue" w:semiHidden="1" w:unhideWhenUsed="1"/>
+    <w:lsdException w:name="List Continue 2" w:semiHidden="1" w:unhideWhenUsed="1"/>
+    <w:lsdException w:name="List Continue 3" w:semiHidden="1" w:unhideWhenUsed="1"/>
+    <w:lsdException w:name="List Continue 4" w:semiHidden="1" w:unhideWhenUsed="1"/>
+    <w:lsdException w:name="List Continue 5" w:semiHidden="1" w:unhideWhenUsed="1"/>
+    <w:lsdException w:name="Message Header" w:semiHidden="1" w:unhideWhenUsed="1"/>
+    <w:lsdException w:name="Subtitle" w:uiPriority="11" w:qFormat="1"/>
+    <w:lsdException w:name="Salutation" w:semiHidden="1" w:unhideWhenUsed="1"/>
+    <w:lsdException w:name="Date" w:semiHidden="1" w:unhideWhenUsed="1"/>
+    <w:lsdException w:name="Body Text First Indent" w:semiHidden="1" w:unhideWhenUsed="1"/>
+    <w:lsdException w:name="Body Text First Indent 2" w:semiHidden="1" w:unhideWhenUsed="1"/>
+    <w:lsdException w:name="Note Heading" w:semiHidden="1" w:unhideWhenUsed="1"/>
+    <w:lsdException w:name="Body Text 2" w:semiHidden="1" w:unhideWhenUsed="1"/>
+    <w:lsdException w:name="Body Text 3" w:semiHidden="1" w:unhideWhenUsed="1"/>
+    <w:lsdException w:name="Body Text Indent 2" w:semiHidden="1" w:unhideWhenUsed="1"/>
+    <w:lsdException w:name="Body Text Indent 3" w:semiHidden="1" w:unhideWhenUsed="1"/>
+    <w:lsdException w:name="Block Text" w:semiHidden="1" w:unhideWhenUsed="1"/>
+    <w:lsdException w:name="Hyperlink" w:semiHidden="1" w:unhideWhenUsed="1"/>
+    <w:lsdException w:name="FollowedHyperlink" w:semiHidden="1" w:unhideWhenUsed="1"/>
+    <w:lsdException w:name="Strong" w:uiPriority="22" w:qFormat="1"/>
+    <w:lsdException w:name="Emphasis" w:uiPriority="20" w:qFormat="1"/>
+    <w:lsdException w:name="Document Map" w:semiHidden="1" w:unhideWhenUsed="1"/>
+    <w:lsdException w:name="Plain Text" w:semiHidden="1" w:unhideWhenUsed="1"/>
+    <w:lsdException w:name="E-mail Signature" w:semiHidden="1" w:unhideWhenUsed="1"/>
+    <w:lsdException w:name="HTML Top of Form" w:semiHidden="1" w:unhideWhenUsed="1"/>
+    <w:lsdException w:name="HTML Bottom of Form" w:semiHidden="1" w:unhideWhenUsed="1"/>
+    <w:lsdException w:name="Normal (Web)" w:semiHidden="1" w:unhideWhenUsed="1"/>
+    <w:lsdException w:name="HTML Acronym" w:semiHidden="1" w:unhideWhenUsed="1"/>
+    <w:lsdException w:name="HTML Address" w:semiHidden="1" w:unhideWhenUsed="1"/>
+    <w:lsdException w:name="HTML Cite" w:semiHidden="1" w:unhideWhenUsed="1"/>
+    <w:lsdException w:name="HTML Code" w:semiHidden="1" w:unhideWhenUsed="1"/>
+    <w:lsdException w:name="HTML Definition" w:semiHidden="1" w:unhideWhenUsed="1"/>
+    <w:lsdException w:name="HTML Keyboard" w:semiHidden="1" w:unhideWhenUsed="1"/>
+    <w:lsdException w:name="HTML Preformatted" w:semiHidden="1" w:unhideWhenUsed="1"/>
+    <w:lsdException w:name="HTML Sample" w:semiHidden="1" w:unhideWhenUsed="1"/>
+    <w:lsdException w:name="HTML Typewriter" w:semiHidden="1" w:unhideWhenUsed="1"/>
+    <w:lsdException w:name="HTML Variable" w:semiHidden="1" w:unhideWhenUsed="1"/>
+    <w:lsdException w:name="Normal Table" w:semiHidden="1" w:unhideWhenUsed="1"/>
+    <w:lsdException w:name="annotation subject" w:semiHidden="1" w:unhideWhenUsed="1"/>
+    <w:lsdException w:name="No List" w:semiHidden="1" w:unhideWhenUsed="1"/>
+    <w:lsdException w:name="Outline List 1" w:semiHidden="1" w:unhideWhenUsed="1"/>
+    <w:lsdException w:name="Outline List 2" w:semiHidden="1" w:unhideWhenUsed="1"/>
+    <w:lsdException w:name="Outline List 3" w:semiHidden="1" w:unhideWhenUsed="1"/>
+    <w:lsdException w:name="Table Simple 1" w:semiHidden="1" w:unhideWhenUsed="1"/>
+    <w:lsdException w:name="Table Simple 2" w:semiHidden="1" w:unhideWhenUsed="1"/>
+    <w:lsdException w:name="Table Simple 3" w:semiHidden="1" w:unhideWhenUsed="1"/>
+    <w:lsdException w:name="Table Classic 1" w:semiHidden="1" w:unhideWhenUsed="1"/>
+    <w:lsdException w:name="Table Classic 2" w:semiHidden="1" w:unhideWhenUsed="1"/>
+    <w:lsdException w:name="Table Classic 3" w:semiHidden="1" w:unhideWhenUsed="1"/>
+    <w:lsdException w:name="Table Classic 4" w:semiHidden="1" w:unhideWhenUsed="1"/>
+    <w:lsdException w:name="Table Colorful 1" w:semiHidden="1" w:unhideWhenUsed="1"/>
+    <w:lsdException w:name="Table Colorful 2" w:semiHidden="1" w:unhideWhenUsed="1"/>
+    <w:lsdException w:name="Table Colorful 3" w:semiHidden="1" w:unhideWhenUsed="1"/>
+    <w:lsdException w:name="Table Columns 1" w:semiHidden="1" w:unhideWhenUsed="1"/>
+    <w:lsdException w:name="Table Columns 2" w:semiHidden="1" w:unhideWhenUsed="1"/>
+    <w:lsdException w:name="Table Columns 3" w:semiHidden="1" w:unhideWhenUsed="1"/>
+    <w:lsdException w:name="Table Columns 4" w:semiHidden="1" w:unhideWhenUsed="1"/>
+    <w:lsdException w:name="Table Columns 5" w:semiHidden="1" w:unhideWhenUsed="1"/>
+    <w:lsdException w:name="Table Grid 1" w:semiHidden="1" w:unhideWhenUsed="1"/>
+    <w:lsdException w:name="Table Grid 2" w:semiHidden="1" w:unhideWhenUsed="1"/>
+    <w:lsdException w:name="Table Grid 3" w:semiHidden="1" w:unhideWhenUsed="1"/>
+    <w:lsdException w:name="Table Grid 4" w:semiHidden="1" w:unhideWhenUsed="1"/>
+    <w:lsdException w:name="Table Grid 5" w:semiHidden="1" w:unhideWhenUsed="1"/>
+    <w:lsdException w:name="Table Grid 6" w:semiHidden="1" w:unhideWhenUsed="1"/>
+    <w:lsdException w:name="Table Grid 7" w:semiHidden="1" w:unhideWhenUsed="1"/>
+    <w:lsdException w:name="Table Grid 8" w:semiHidden="1" w:unhideWhenUsed="1"/>
+    <w:lsdException w:name="Table List 1" w:semiHidden="1" w:unhideWhenUsed="1"/>
+    <w:lsdException w:name="Table List 2" w:semiHidden="1" w:unhideWhenUsed="1"/>
+    <w:lsdException w:name="Table List 3" w:semiHidden="1" w:unhideWhenUsed="1"/>
+    <w:lsdException w:name="Table List 4" w:semiHidden="1" w:unhideWhenUsed="1"/>
+    <w:lsdException w:name="Table List 5" w:semiHidden="1" w:unhideWhenUsed="1"/>
+    <w:lsdException w:name="Table List 6" w:semiHidden="1" w:unhideWhenUsed="1"/>
+    <w:lsdException w:name="Table List 7" w:semiHidden="1" w:unhideWhenUsed="1"/>
+    <w:lsdException w:name="Table List 8" w:semiHidden="1" w:unhideWhenUsed="1"/>
+    <w:lsdException w:name="Table 3D effects 1" w:semiHidden="1" w:unhideWhenUsed="1"/>
+    <w:lsdException w:name="Table 3D effects 2" w:semiHidden="1" w:unhideWhenUsed="1"/>
+    <w:lsdException w:name="Table 3D effects 3" w:semiHidden="1" w:unhideWhenUsed="1"/>
+    <w:lsdException w:name="Table Contemporary" w:semiHidden="1" w:unhideWhenUsed="1"/>
+    <w:lsdException w:name="Table Elegant" w:semiHidden="1" w:unhideWhenUsed="1"/>
+    <w:lsdException w:name="Table Professional" w:semiHidden="1" w:unhideWhenUsed="1"/>
+    <w:lsdException w:name="Table Subtle 1" w:semiHidden="1" w:unhideWhenUsed="1"/>
+    <w:lsdException w:name="Table Subtle 2" w:semiHidden="1" w:unhideWhenUsed="1"/>
+    <w:lsdException w:name="Table Web 1" w:semiHidden="1" w:unhideWhenUsed="1"/>
+    <w:lsdException w:name="Table Web 2" w:semiHidden="1" w:unhideWhenUsed="1"/>
+    <w:lsdException w:name="Table Web 3" w:semiHidden="1" w:unhideWhenUsed="1"/>
+    <w:lsdException w:name="Balloon Text" w:semiHidden="1" w:unhideWhenUsed="1"/>
+    <w:lsdException w:name="Table Grid" w:semiHidden="1" w:uiPriority="59" w:unhideWhenUsed="1"/>
+    <w:lsdException w:name="Table Theme" w:semiHidden="1" w:unhideWhenUsed="1"/>
+    <w:lsdException w:name="Placeholder Text" w:semiHidden="1"/>
+    <w:lsdException w:name="No Spacing" w:uiPriority="1" w:qFormat="1"/>
+    <w:lsdException w:name="Light Shading" w:uiPriority="60"/>
+    <w:lsdException w:name="Light List" w:uiPriority="61"/>
+    <w:lsdException w:name="Light Grid" w:uiPriority="62"/>
+    <w:lsdException w:name="Medium Shading 1" w:uiPriority="63"/>
+    <w:lsdException w:name="Medium Shading 2" w:uiPriority="64"/>
+    <w:lsdException w:name="Medium List 1" w:uiPriority="65"/>
+    <w:lsdException w:name="Medium List 2" w:uiPriority="66"/>
+    <w:lsdException w:name="Medium Grid 1" w:uiPriority="67"/>
+    <w:lsdException w:name="Medium Grid 2" w:uiPriority="68"/>
+    <w:lsdException w:name="Medium Grid 3" w:uiPriority="69"/>
+    <w:lsdException w:name="Dark List" w:uiPriority="70"/>
+    <w:lsdException w:name="Colorful Shading" w:uiPriority="71"/>
+    <w:lsdException w:name="Colorful List" w:uiPriority="72"/>
+    <w:lsdException w:name="Colorful Grid" w:uiPriority="73"/>
+    <w:lsdException w:name="Light Shading Accent 1" w:uiPriority="60"/>
+    <w:lsdException w:name="Light List Accent 1" w:uiPriority="61"/>
+    <w:lsdException w:name="Light Grid Accent 1" w:uiPriority="62"/>
+    <w:lsdException w:name="Medium Shading 1 Accent 1" w:uiPriority="63"/>
+    <w:lsdException w:name="Medium Shading 2 Accent 1" w:uiPriority="64"/>
+    <w:lsdException w:name="Medium List 1 Accent 1" w:uiPriority="65"/>
+    <w:lsdException w:name="Revision" w:semiHidden="1"/>
+    <w:lsdException w:name="List Paragraph" w:uiPriority="34" w:qFormat="1"/>
+    <w:lsdException w:name="Quote" w:uiPriority="29" w:qFormat="1"/>
+    <w:lsdException w:name="Intense Quote" w:uiPriority="30" w:qFormat="1"/>
+    <w:lsdException w:name="Medium List 2 Accent 1" w:uiPriority="66"/>
+    <w:lsdException w:name="Medium Grid 1 Accent 1" w:uiPriority="67"/>
+    <w:lsdException w:name="Medium Grid 2 Accent 1" w:uiPriority="68"/>
+    <w:lsdException w:name="Medium Grid 3 Accent 1" w:uiPriority="69"/>
+    <w:lsdException w:name="Dark List Accent 1" w:uiPriority="70"/>
+    <w:lsdException w:name="Colorful Shading Accent 1" w:uiPriority="71"/>
+    <w:lsdException w:name="Colorful List Accent 1" w:uiPriority="72"/>
+    <w:lsdException w:name="Colorful Grid Accent 1" w:uiPriority="73"/>
+    <w:lsdException w:name="Light Shading Accent 2" w:uiPriority="60"/>
+    <w:lsdException w:name="Light List Accent 2" w:uiPriority="61"/>
+    <w:lsdException w:name="Light Grid Accent 2" w:uiPriority="62"/>
+    <w:lsdException w:name="Medium Shading 1 Accent 2" w:uiPriority="63"/>
+    <w:lsdException w:name="Medium Shading 2 Accent 2" w:uiPriority="64"/>
+    <w:lsdException w:name="Medium List 1 Accent 2" w:uiPriority="65"/>
+    <w:lsdException w:name="Medium List 2 Accent 2" w:uiPriority="66"/>
+    <w:lsdException w:name="Medium Grid 1 Accent 2" w:uiPriority="67"/>
+    <w:lsdException w:name="Medium Grid 2 Accent 2" w:uiPriority="68"/>
+    <w:lsdException w:name="Medium Grid 3 Accent 2" w:uiPriority="69"/>
+    <w:lsdException w:name="Dark List Accent 2" w:uiPriority="70"/>
+    <w:lsdException w:name="Colorful Shading Accent 2" w:uiPriority="71"/>
+    <w:lsdException w:name="Colorful List Accent 2" w:uiPriority="72"/>
+    <w:lsdException w:name="Colorful Grid Accent 2" w:uiPriority="73"/>
+    <w:lsdException w:name="Light Shading Accent 3" w:uiPriority="60"/>
+    <w:lsdException w:name="Light List Accent 3" w:uiPriority="61"/>
+    <w:lsdException w:name="Light Grid Accent 3" w:uiPriority="62"/>
+    <w:lsdException w:name="Medium Shading 1 Accent 3" w:uiPriority="63"/>
+    <w:lsdException w:name="Medium Shading 2 Accent 3" w:uiPriority="64"/>
+    <w:lsdException w:name="Medium List 1 Accent 3" w:uiPriority="65"/>
+    <w:lsdException w:name="Medium List 2 Accent 3" w:uiPriority="66"/>
+    <w:lsdException w:name="Medium Grid 1 Accent 3" w:uiPriority="67"/>
+    <w:lsdException w:name="Medium Grid 2 Accent 3" w:uiPriority="68"/>
+    <w:lsdException w:name="Medium Grid 3 Accent 3" w:uiPriority="69"/>
+    <w:lsdException w:name="Dark List Accent 3" w:uiPriority="70"/>
+    <w:lsdException w:name="Colorful Shading Accent 3" w:uiPriority="71"/>
+    <w:lsdException w:name="Colorful List Accent 3" w:uiPriority="72"/>
+    <w:lsdException w:name="Colorful Grid Accent 3" w:uiPriority="73"/>
+    <w:lsdException w:name="Light Shading Accent 4" w:uiPriority="60"/>
+    <w:lsdException w:name="Light List Accent 4" w:uiPriority="61"/>
+    <w:lsdException w:name="Light Grid Accent 4" w:uiPriority="62"/>
+    <w:lsdException w:name="Medium Shading 1 Accent 4" w:uiPriority="63"/>
+    <w:lsdException w:name="Medium Shading 2 Accent 4" w:uiPriority="64"/>
+    <w:lsdException w:name="Medium List 1 Accent 4" w:uiPriority="65"/>
+    <w:lsdException w:name="Medium List 2 Accent 4" w:uiPriority="66"/>
+    <w:lsdException w:name="Medium Grid 1 Accent 4" w:uiPriority="67"/>
+    <w:lsdException w:name="Medium Grid 2 Accent 4" w:uiPriority="68"/>
+    <w:lsdException w:name="Medium Grid 3 Accent 4" w:uiPriority="69"/>
+    <w:lsdException w:name="Dark List Accent 4" w:uiPriority="70"/>
+    <w:lsdException w:name="Colorful Shading Accent 4" w:uiPriority="71"/>
+    <w:lsdException w:name="Colorful List Accent 4" w:uiPriority="72"/>
+    <w:lsdException w:name="Colorful Grid Accent 4" w:uiPriority="73"/>
+    <w:lsdException w:name="Light Shading Accent 5" w:uiPriority="60"/>
+    <w:lsdException w:name="Light List Accent 5" w:uiPriority="61"/>
+    <w:lsdException w:name="Light Grid Accent 5" w:uiPriority="62"/>
+    <w:lsdException w:name="Medium Shading 1 Accent 5" w:uiPriority="63"/>
+    <w:lsdException w:name="Medium Shading 2 Accent 5" w:uiPriority="64"/>
+    <w:lsdException w:name="Medium List 1 Accent 5" w:uiPriority="65"/>
+    <w:lsdException w:name="Medium List 2 Accent 5" w:uiPriority="66"/>
+    <w:lsdException w:name="Medium Grid 1 Accent 5" w:uiPriority="67"/>
+    <w:lsdException w:name="Medium Grid 2 Accent 5" w:uiPriority="68"/>
+    <w:lsdException w:name="Medium Grid 3 Accent 5" w:uiPriority="69"/>
+    <w:lsdException w:name="Dark List Accent 5" w:uiPriority="70"/>
+    <w:lsdException w:name="Colorful Shading Accent 5" w:uiPriority="71"/>
+    <w:lsdException w:name="Colorful List Accent 5" w:uiPriority="72"/>
+    <w:lsdException w:name="Colorful Grid Accent 5" w:uiPriority="73"/>
+    <w:lsdException w:name="Light Shading Accent 6" w:uiPriority="60"/>
+    <w:lsdException w:name="Light List Accent 6" w:uiPriority="61"/>
+    <w:lsdException w:name="Light Grid Accent 6" w:uiPriority="62"/>
+    <w:lsdException w:name="Medium Shading 1 Accent 6" w:uiPriority="63"/>
+    <w:lsdException w:name="Medium Shading 2 Accent 6" w:uiPriority="64"/>
+    <w:lsdException w:name="Medium List 1 Accent 6" w:uiPriority="65"/>
+    <w:lsdException w:name="Medium List 2 Accent 6" w:uiPriority="66"/>
+    <w:lsdException w:name="Medium Grid 1 Accent 6" w:uiPriority="67"/>
+    <w:lsdException w:name="Medium Grid 2 Accent 6" w:uiPriority="68"/>
+    <w:lsdException w:name="Medium Grid 3 Accent 6" w:uiPriority="69"/>
+    <w:lsdException w:name="Dark List Accent 6" w:uiPriority="70"/>
+    <w:lsdException w:name="Colorful Shading Accent 6" w:uiPriority="71"/>
+    <w:lsdException w:name="Colorful List Accent 6" w:uiPriority="72"/>
+    <w:lsdException w:name="Colorful Grid Accent 6" w:uiPriority="73"/>
+    <w:lsdException w:name="Subtle Emphasis" w:uiPriority="19" w:qFormat="1"/>
+    <w:lsdException w:name="Intense Emphasis" w:uiPriority="21" w:qFormat="1"/>
+    <w:lsdException w:name="Subtle Reference" w:uiPriority="31" w:qFormat="1"/>
+    <w:lsdException w:name="Intense Reference" w:uiPriority="32" w:qFormat="1"/>
+    <w:lsdException w:name="Book Title" w:uiPriority="33" w:qFormat="1"/>
+    <w:lsdException w:name="Bibliography" w:semiHidden="1" w:uiPriority="37" w:unhideWhenUsed="1"/>
+    <w:lsdException w:name="TOC Heading" w:semiHidden="1" w:uiPriority="39" w:unhideWhenUsed="1" w:qFormat="1"/>
+    <w:lsdException w:name="Plain Table 1" w:uiPriority="41"/>
+    <w:lsdException w:name="Plain Table 2" w:uiPriority="42"/>
+    <w:lsdException w:name="Plain Table 3" w:uiPriority="43"/>
+    <w:lsdException w:name="Plain Table 4" w:uiPriority="44"/>
+    <w:lsdException w:name="Plain Table 5" w:uiPriority="45"/>
+    <w:lsdException w:name="Grid Table Light" w:uiPriority="40"/>
+    <w:lsdException w:name="Grid Table 1 Light" w:uiPriority="46"/>
+    <w:lsdException w:name="Grid Table 2" w:uiPriority="47"/>
+    <w:lsdException w:name="Grid Table 3" w:uiPriority="48"/>
+    <w:lsdException w:name="Grid Table 4" w:uiPriority="49"/>
+    <w:lsdException w:name="Grid Table 5 Dark" w:uiPriority="50"/>
+    <w:lsdException w:name="Grid Table 6 Colorful" w:uiPriority="51"/>
+    <w:lsdException w:name="Grid Table 7 Colorful" w:uiPriority="52"/>
+    <w:lsdException w:name="Grid Table 1 Light Accent 1" w:uiPriority="46"/>
+    <w:lsdException w:name="Grid Table 2 Accent 1" w:uiPriority="47"/>
+    <w:lsdException w:name="Grid Table 3 Accent 1" w:uiPriority="48"/>
+    <w:lsdException w:name="Grid Table 4 Accent 1" w:uiPriority="49"/>
+    <w:lsdException w:name="Grid Table 5 Dark Accent 1" w:uiPriority="50"/>
+    <w:lsdException w:name="Grid Table 6 Colorful Accent 1" w:uiPriority="51"/>
+    <w:lsdException w:name="Grid Table 7 Colorful Accent 1" w:uiPriority="52"/>
+    <w:lsdException w:name="Grid Table 1 Light Accent 2" w:uiPriority="46"/>
+    <w:lsdException w:name="Grid Table 2 Accent 2" w:uiPriority="47"/>
+    <w:lsdException w:name="Grid Table 3 Accent 2" w:uiPriority="48"/>
+    <w:lsdException w:name="Grid Table 4 Accent 2" w:uiPriority="49"/>
+    <w:lsdException w:name="Grid Table 5 Dark Accent 2" w:uiPriority="50"/>
+    <w:lsdException w:name="Grid Table 6 Colorful Accent 2" w:uiPriority="51"/>
+    <w:lsdException w:name="Grid Table 7 Colorful Accent 2" w:uiPriority="52"/>
+    <w:lsdException w:name="Grid Table 1 Light Accent 3" w:uiPriority="46"/>
+    <w:lsdException w:name="Grid Table 2 Accent 3" w:uiPriority="47"/>
+    <w:lsdException w:name="Grid Table 3 Accent 3" w:uiPriority="48"/>
+    <w:lsdException w:name="Grid Table 4 Accent 3" w:uiPriority="49"/>
+    <w:lsdException w:name="Grid Table 5 Dark Accent 3" w:uiPriority="50"/>
+    <w:lsdException w:name="Grid Table 6 Colorful Accent 3" w:uiPriority="51"/>
+    <w:lsdException w:name="Grid Table 7 Colorful Accent 3" w:uiPriority="52"/>
+    <w:lsdException w:name="Grid Table 1 Light Accent 4" w:uiPriority="46"/>
+    <w:lsdException w:name="Grid Table 2 Accent 4" w:uiPriority="47"/>
+    <w:lsdException w:name="Grid Table 3 Accent 4" w:uiPriority="48"/>
+    <w:lsdException w:name="Grid Table 4 Accent 4" w:uiPriority="49"/>
+    <w:lsdException w:name="Grid Table 5 Dark Accent 4" w:uiPriority="50"/>
+    <w:lsdException w:name="Grid Table 6 Colorful Accent 4" w:uiPriority="51"/>
+    <w:lsdException w:name="Grid Table 7 Colorful Accent 4" w:uiPriority="52"/>
+    <w:lsdException w:name="Grid Table 1 Light Accent 5" w:uiPriority="46"/>
+    <w:lsdException w:name="Grid Table 2 Accent 5" w:uiPriority="47"/>
+    <w:lsdException w:name="Grid Table 3 Accent 5" w:uiPriority="48"/>
+    <w:lsdException w:name="Grid Table 4 Accent 5" w:uiPriority="49"/>
+    <w:lsdException w:name="Grid Table 5 Dark Accent 5" w:uiPriority="50"/>
+    <w:lsdException w:name="Grid Table 6 Colorful Accent 5" w:uiPriority="51"/>
+    <w:lsdException w:name="Grid Table 7 Colorful Accent 5" w:uiPriority="52"/>
+    <w:lsdException w:name="Grid Table 1 Light Accent 6" w:uiPriority="46"/>
+    <w:lsdException w:name="Grid Table 2 Accent 6" w:uiPriority="47"/>
+    <w:lsdException w:name="Grid Table 3 Accent 6" w:uiPriority="48"/>
+    <w:lsdException w:name="Grid Table 4 Accent 6" w:uiPriority="49"/>
+    <w:lsdException w:name="Grid Table 5 Dark Accent 6" w:uiPriority="50"/>
+    <w:lsdException w:name="Grid Table 6 Colorful Accent 6" w:uiPriority="51"/>
+    <w:lsdException w:name="Grid Table 7 Colorful Accent 6" w:uiPriority="52"/>
+    <w:lsdException w:name="List Table 1 Light" w:uiPriority="46"/>
+    <w:lsdException w:name="List Table 2" w:uiPriority="47"/>
+    <w:lsdException w:name="List Table 3" w:uiPriority="48"/>
+    <w:lsdException w:name="List Table 4" w:uiPriority="49"/>
+    <w:lsdException w:name="List Table 5 Dark" w:uiPriority="50"/>
+    <w:lsdException w:name="List Table 6 Colorful" w:uiPriority="51"/>
+    <w:lsdException w:name="List Table 7 Colorful" w:uiPriority="52"/>
+    <w:lsdException w:name="List Table 1 Light Accent 1" w:uiPriority="46"/>
+    <w:lsdException w:name="List Table 2 Accent 1" w:uiPriority="47"/>
+    <w:lsdException w:name="List Table 3 Accent 1" w:uiPriority="48"/>
+    <w:lsdException w:name="List Table 4 Accent 1" w:uiPriority="49"/>
+    <w:lsdException w:name="List Table 5 Dark Accent 1" w:uiPriority="50"/>
+    <w:lsdException w:name="List Table 6 Colorful Accent 1" w:uiPriority="51"/>
+    <w:lsdException w:name="List Table 7 Colorful Accent 1" w:uiPriority="52"/>
+    <w:lsdException w:name="List Table 1 Light Accent 2" w:uiPriority="46"/>
+    <w:lsdException w:name="List Table 2 Accent 2" w:uiPriority="47"/>
+    <w:lsdException w:name="List Table 3 Accent 2" w:uiPriority="48"/>
+    <w:lsdException w:name="List Table 4 Accent 2" w:uiPriority="49"/>
+    <w:lsdException w:name="List Table 5 Dark Accent 2" w:uiPriority="50"/>
+    <w:lsdException w:name="List Table 6 Colorful Accent 2" w:uiPriority="51"/>
+    <w:lsdException w:name="List Table 7 Colorful Accent 2" w:uiPriority="52"/>
+    <w:lsdException w:name="List Table 1 Light Accent 3" w:uiPriority="46"/>
+    <w:lsdException w:name="List Table 2 Accent 3" w:uiPriority="47"/>
+    <w:lsdException w:name="List Table 3 Accent 3" w:uiPriority="48"/>
+    <w:lsdException w:name="List Table 4 Accent 3" w:uiPriority="49"/>
+    <w:lsdException w:name="List Table 5 Dark Accent 3" w:uiPriority="50"/>
+    <w:lsdException w:name="List Table 6 Colorful Accent 3" w:uiPriority="51"/>
+    <w:lsdException w:name="List Table 7 Colorful Accent 3" w:uiPriority="52"/>
+    <w:lsdException w:name="List Table 1 Light Accent 4" w:uiPriority="46"/>
+    <w:lsdException w:name="List Table 2 Accent 4" w:uiPriority="47"/>
+    <w:lsdException w:name="List Table 3 Accent 4" w:uiPriority="48"/>
+    <w:lsdException w:name="List Table 4 Accent 4" w:uiPriority="49"/>
+    <w:lsdException w:name="List Table 5 Dark Accent 4" w:uiPriority="50"/>
+    <w:lsdException w:name="List Table 6 Colorful Accent 4" w:uiPriority="51"/>
+    <w:lsdException w:name="List Table 7 Colorful Accent 4" w:uiPriority="52"/>
+    <w:lsdException w:name="List Table 1 Light Accent 5" w:uiPriority="46"/>
+    <w:lsdException w:name="List Table 2 Accent 5" w:uiPriority="47"/>
+    <w:lsdException w:name="List Table 3 Accent 5" w:uiPriority="48"/>
+    <w:lsdException w:name="List Table 4 Accent 5" w:uiPriority="49"/>
+    <w:lsdException w:name="List Table 5 Dark Accent 5" w:uiPriority="50"/>
+    <w:lsdException w:name="List Table 6 Colorful Accent 5" w:uiPriority="51"/>
+    <w:lsdException w:name="List Table 7 Colorful Accent 5" w:uiPriority="52"/>
+    <w:lsdException w:name="List Table 1 Light Accent 6" w:uiPriority="46"/>
+    <w:lsdException w:name="List Table 2 Accent 6" w:uiPriority="47"/>
+    <w:lsdException w:name="List Table 3 Accent 6" w:uiPriority="48"/>
+    <w:lsdException w:name="List Table 4 Accent 6" w:uiPriority="49"/>
+    <w:lsdException w:name="List Table 5 Dark Accent 6" w:uiPriority="50"/>
+    <w:lsdException w:name="List Table 6 Colorful Accent 6" w:uiPriority="51"/>
+    <w:lsdException w:name="List Table 7 Colorful Accent 6" w:uiPriority="52"/>
+    <w:lsdException w:name="Mention" w:semiHidden="1" w:unhideWhenUsed="1"/>
+    <w:lsdException w:name="Smart Hyperlink" w:semiHidden="1" w:unhideWhenUsed="1"/>
+    <w:lsdException w:name="Hashtag" w:semiHidden="1" w:unhideWhenUsed="1"/>
+    <w:lsdException w:name="Unresolved Mention" w:semiHidden="1" w:unhideWhenUsed="1"/>
   </w:latentStyles>
   <w:style w:type="paragraph" w:default="1" w:styleId="Normal">
     <w:name w:val="Normal"/>
@@ -1347,7 +1632,6 @@
     <w:uiPriority w:val="99"/>
     <w:semiHidden/>
     <w:unhideWhenUsed/>
-    <w:qFormat/>
     <w:tblPr>
       <w:tblInd w:w="0" w:type="dxa"/>
       <w:tblCellMar>

--- a/Review/Review 2.docx
+++ b/Review/Review 2.docx
@@ -859,128 +859,137 @@
         </w:rPr>
         <w:t>Chi</w:t>
       </w:r>
-    </w:p>
-    <w:p>
-      <w:pPr>
-        <w:tabs>
-          <w:tab w:val="left" w:pos="1132"/>
-        </w:tabs>
-        <w:spacing w:after="0"/>
-        <w:rPr>
-          <w:rFonts w:ascii="Times New Roman" w:hAnsi="Times New Roman" w:cs="Times New Roman"/>
-          <w:b/>
-          <w:sz w:val="28"/>
-          <w:szCs w:val="28"/>
-        </w:rPr>
-      </w:pPr>
-    </w:p>
-    <w:p>
-      <w:pPr>
-        <w:tabs>
-          <w:tab w:val="left" w:pos="1132"/>
-        </w:tabs>
-        <w:spacing w:after="0"/>
-        <w:rPr>
-          <w:rFonts w:ascii="Times New Roman" w:hAnsi="Times New Roman" w:cs="Times New Roman"/>
-          <w:b/>
-          <w:sz w:val="28"/>
-          <w:szCs w:val="28"/>
-        </w:rPr>
-      </w:pPr>
-    </w:p>
-    <w:p>
-      <w:pPr>
-        <w:tabs>
-          <w:tab w:val="left" w:pos="1132"/>
-        </w:tabs>
-        <w:spacing w:after="0"/>
-        <w:rPr>
-          <w:rFonts w:ascii="Times New Roman" w:hAnsi="Times New Roman" w:cs="Times New Roman"/>
-          <w:b/>
-          <w:sz w:val="28"/>
-          <w:szCs w:val="28"/>
-        </w:rPr>
-      </w:pPr>
-      <w:r>
-        <w:rPr>
-          <w:rFonts w:ascii="Times New Roman" w:hAnsi="Times New Roman" w:cs="Times New Roman"/>
-          <w:b/>
-          <w:sz w:val="28"/>
-          <w:szCs w:val="28"/>
-        </w:rPr>
-        <w:t>IV.  Use Case Diagram</w:t>
-      </w:r>
-      <w:r>
-        <w:rPr>
-          <w:rFonts w:ascii="Times New Roman" w:hAnsi="Times New Roman" w:cs="Times New Roman"/>
-          <w:b/>
-          <w:sz w:val="28"/>
-          <w:szCs w:val="28"/>
-        </w:rPr>
-        <w:t>:</w:t>
-      </w:r>
-    </w:p>
-    <w:p>
-      <w:pPr>
-        <w:tabs>
-          <w:tab w:val="left" w:pos="1132"/>
-        </w:tabs>
-        <w:spacing w:after="0"/>
-        <w:rPr>
-          <w:rFonts w:ascii="Times New Roman" w:hAnsi="Times New Roman" w:cs="Times New Roman"/>
-          <w:b/>
-          <w:sz w:val="28"/>
-          <w:szCs w:val="28"/>
-        </w:rPr>
-      </w:pPr>
-    </w:p>
-    <w:p>
-      <w:pPr>
-        <w:tabs>
-          <w:tab w:val="left" w:pos="1132"/>
-        </w:tabs>
-        <w:spacing w:after="0"/>
-        <w:rPr>
-          <w:rFonts w:ascii="Times New Roman" w:hAnsi="Times New Roman" w:cs="Times New Roman"/>
-          <w:b/>
-          <w:sz w:val="28"/>
-          <w:szCs w:val="28"/>
-        </w:rPr>
-      </w:pPr>
-    </w:p>
-    <w:p>
-      <w:pPr>
-        <w:tabs>
-          <w:tab w:val="left" w:pos="1132"/>
-        </w:tabs>
-        <w:spacing w:after="0"/>
-        <w:rPr>
-          <w:rFonts w:ascii="Times New Roman" w:hAnsi="Times New Roman" w:cs="Times New Roman"/>
-          <w:b/>
-          <w:sz w:val="28"/>
-          <w:szCs w:val="28"/>
-        </w:rPr>
-      </w:pPr>
-      <w:r>
-        <w:rPr>
-          <w:rFonts w:ascii="Times New Roman" w:hAnsi="Times New Roman" w:cs="Times New Roman"/>
-          <w:b/>
-          <w:sz w:val="28"/>
-          <w:szCs w:val="28"/>
-        </w:rPr>
-        <w:t>Chi</w:t>
-      </w:r>
-      <w:r>
-        <w:rPr>
-          <w:rFonts w:ascii="Times New Roman" w:hAnsi="Times New Roman" w:cs="Times New Roman"/>
-          <w:b/>
-          <w:sz w:val="28"/>
-          <w:szCs w:val="28"/>
-        </w:rPr>
-        <w:t xml:space="preserve"> oc cho</w:t>
+      <w:r>
+        <w:rPr>
+          <w:rFonts w:ascii="Times New Roman" w:hAnsi="Times New Roman" w:cs="Times New Roman"/>
+          <w:b/>
+          <w:sz w:val="28"/>
+          <w:szCs w:val="28"/>
+        </w:rPr>
+        <w:t xml:space="preserve"> xao cho</w:t>
       </w:r>
       <w:bookmarkStart w:id="0" w:name="_GoBack"/>
       <w:bookmarkEnd w:id="0"/>
+    </w:p>
+    <w:p>
+      <w:pPr>
+        <w:tabs>
+          <w:tab w:val="left" w:pos="1132"/>
+        </w:tabs>
+        <w:spacing w:after="0"/>
+        <w:rPr>
+          <w:rFonts w:ascii="Times New Roman" w:hAnsi="Times New Roman" w:cs="Times New Roman"/>
+          <w:b/>
+          <w:sz w:val="28"/>
+          <w:szCs w:val="28"/>
+        </w:rPr>
+      </w:pPr>
+    </w:p>
+    <w:p>
+      <w:pPr>
+        <w:tabs>
+          <w:tab w:val="left" w:pos="1132"/>
+        </w:tabs>
+        <w:spacing w:after="0"/>
+        <w:rPr>
+          <w:rFonts w:ascii="Times New Roman" w:hAnsi="Times New Roman" w:cs="Times New Roman"/>
+          <w:b/>
+          <w:sz w:val="28"/>
+          <w:szCs w:val="28"/>
+        </w:rPr>
+      </w:pPr>
+    </w:p>
+    <w:p>
+      <w:pPr>
+        <w:tabs>
+          <w:tab w:val="left" w:pos="1132"/>
+        </w:tabs>
+        <w:spacing w:after="0"/>
+        <w:rPr>
+          <w:rFonts w:ascii="Times New Roman" w:hAnsi="Times New Roman" w:cs="Times New Roman"/>
+          <w:b/>
+          <w:sz w:val="28"/>
+          <w:szCs w:val="28"/>
+        </w:rPr>
+      </w:pPr>
+      <w:r>
+        <w:rPr>
+          <w:rFonts w:ascii="Times New Roman" w:hAnsi="Times New Roman" w:cs="Times New Roman"/>
+          <w:b/>
+          <w:sz w:val="28"/>
+          <w:szCs w:val="28"/>
+        </w:rPr>
+        <w:t>IV.  Use Case Diagram</w:t>
+      </w:r>
+      <w:r>
+        <w:rPr>
+          <w:rFonts w:ascii="Times New Roman" w:hAnsi="Times New Roman" w:cs="Times New Roman"/>
+          <w:b/>
+          <w:sz w:val="28"/>
+          <w:szCs w:val="28"/>
+        </w:rPr>
+        <w:t>:</w:t>
+      </w:r>
+    </w:p>
+    <w:p>
+      <w:pPr>
+        <w:tabs>
+          <w:tab w:val="left" w:pos="1132"/>
+        </w:tabs>
+        <w:spacing w:after="0"/>
+        <w:rPr>
+          <w:rFonts w:ascii="Times New Roman" w:hAnsi="Times New Roman" w:cs="Times New Roman"/>
+          <w:b/>
+          <w:sz w:val="28"/>
+          <w:szCs w:val="28"/>
+        </w:rPr>
+      </w:pPr>
+    </w:p>
+    <w:p>
+      <w:pPr>
+        <w:tabs>
+          <w:tab w:val="left" w:pos="1132"/>
+        </w:tabs>
+        <w:spacing w:after="0"/>
+        <w:rPr>
+          <w:rFonts w:ascii="Times New Roman" w:hAnsi="Times New Roman" w:cs="Times New Roman"/>
+          <w:b/>
+          <w:sz w:val="28"/>
+          <w:szCs w:val="28"/>
+        </w:rPr>
+      </w:pPr>
+    </w:p>
+    <w:p>
+      <w:pPr>
+        <w:tabs>
+          <w:tab w:val="left" w:pos="1132"/>
+        </w:tabs>
+        <w:spacing w:after="0"/>
+        <w:rPr>
+          <w:rFonts w:ascii="Times New Roman" w:hAnsi="Times New Roman" w:cs="Times New Roman"/>
+          <w:b/>
+          <w:sz w:val="28"/>
+          <w:szCs w:val="28"/>
+        </w:rPr>
+      </w:pPr>
+      <w:r>
+        <w:rPr>
+          <w:rFonts w:ascii="Times New Roman" w:hAnsi="Times New Roman" w:cs="Times New Roman"/>
+          <w:b/>
+          <w:sz w:val="28"/>
+          <w:szCs w:val="28"/>
+        </w:rPr>
+        <w:t>Chi</w:t>
+      </w:r>
+      <w:r>
+        <w:rPr>
+          <w:rFonts w:ascii="Times New Roman" w:hAnsi="Times New Roman" w:cs="Times New Roman"/>
+          <w:b/>
+          <w:sz w:val="28"/>
+          <w:szCs w:val="28"/>
+        </w:rPr>
+        <w:t xml:space="preserve"> oc cho</w:t>
+      </w:r>
     </w:p>
     <w:p>
       <w:pPr>
@@ -1395,7 +1404,7 @@
     <w:lsdException w:name="Table Web 2" w:semiHidden="1" w:unhideWhenUsed="1"/>
     <w:lsdException w:name="Table Web 3" w:semiHidden="1" w:unhideWhenUsed="1"/>
     <w:lsdException w:name="Balloon Text" w:semiHidden="1" w:unhideWhenUsed="1"/>
-    <w:lsdException w:name="Table Grid" w:semiHidden="1" w:uiPriority="59" w:unhideWhenUsed="1"/>
+    <w:lsdException w:name="Table Grid" w:uiPriority="59"/>
     <w:lsdException w:name="Table Theme" w:semiHidden="1" w:unhideWhenUsed="1"/>
     <w:lsdException w:name="Placeholder Text" w:semiHidden="1"/>
     <w:lsdException w:name="No Spacing" w:uiPriority="1" w:qFormat="1"/>

--- a/Review/Review 2.docx
+++ b/Review/Review 2.docx
@@ -1,6 +1,6 @@
 
 <file path=word/document.xml><?xml version="1.0" encoding="utf-8"?>
-<w:document xmlns:wpc="http://schemas.microsoft.com/office/word/2010/wordprocessingCanvas" xmlns:cx="http://schemas.microsoft.com/office/drawing/2014/chartex" xmlns:cx1="http://schemas.microsoft.com/office/drawing/2015/9/8/chartex" xmlns:cx2="http://schemas.microsoft.com/office/drawing/2015/10/21/chartex" xmlns:cx3="http://schemas.microsoft.com/office/drawing/2016/5/9/chartex" xmlns:cx4="http://schemas.microsoft.com/office/drawing/2016/5/10/chartex" xmlns:cx5="http://schemas.microsoft.com/office/drawing/2016/5/11/chartex" xmlns:cx6="http://schemas.microsoft.com/office/drawing/2016/5/12/chartex" xmlns:cx7="http://schemas.microsoft.com/office/drawing/2016/5/13/chartex" xmlns:cx8="http://schemas.microsoft.com/office/drawing/2016/5/14/chartex" xmlns:mc="http://schemas.openxmlformats.org/markup-compatibility/2006" xmlns:aink="http://schemas.microsoft.com/office/drawing/2016/ink" xmlns:am3d="http://schemas.microsoft.com/office/drawing/2017/model3d" xmlns:o="urn:schemas-microsoft-com:office:office" xmlns:r="http://schemas.openxmlformats.org/officeDocument/2006/relationships" xmlns:m="http://schemas.openxmlformats.org/officeDocument/2006/math" xmlns:v="urn:schemas-microsoft-com:vml" xmlns:wp14="http://schemas.microsoft.com/office/word/2010/wordprocessingDrawing" xmlns:wp="http://schemas.openxmlformats.org/drawingml/2006/wordprocessingDrawing" xmlns:w10="urn:schemas-microsoft-com:office:word" xmlns:w="http://schemas.openxmlformats.org/wordprocessingml/2006/main" xmlns:w14="http://schemas.microsoft.com/office/word/2010/wordml" xmlns:w15="http://schemas.microsoft.com/office/word/2012/wordml" xmlns:w16cid="http://schemas.microsoft.com/office/word/2016/wordml/cid" xmlns:w16se="http://schemas.microsoft.com/office/word/2015/wordml/symex" xmlns:wpg="http://schemas.microsoft.com/office/word/2010/wordprocessingGroup" xmlns:wpi="http://schemas.microsoft.com/office/word/2010/wordprocessingInk" xmlns:wne="http://schemas.microsoft.com/office/word/2006/wordml" xmlns:wps="http://schemas.microsoft.com/office/word/2010/wordprocessingShape" mc:Ignorable="w14 w15 w16se w16cid wp14">
+<w:document xmlns:ve="http://schemas.openxmlformats.org/markup-compatibility/2006" xmlns:o="urn:schemas-microsoft-com:office:office" xmlns:r="http://schemas.openxmlformats.org/officeDocument/2006/relationships" xmlns:m="http://schemas.openxmlformats.org/officeDocument/2006/math" xmlns:v="urn:schemas-microsoft-com:vml" xmlns:wp="http://schemas.openxmlformats.org/drawingml/2006/wordprocessingDrawing" xmlns:w10="urn:schemas-microsoft-com:office:word" xmlns:w="http://schemas.openxmlformats.org/wordprocessingml/2006/main" xmlns:wne="http://schemas.microsoft.com/office/word/2006/wordml">
   <w:body>
     <w:p>
       <w:pPr>
@@ -45,7 +45,7 @@
           <w:left w:w="0" w:type="dxa"/>
           <w:right w:w="0" w:type="dxa"/>
         </w:tblCellMar>
-        <w:tblLook w:val="04A0" w:firstRow="1" w:lastRow="0" w:firstColumn="1" w:lastColumn="0" w:noHBand="0" w:noVBand="1"/>
+        <w:tblLook w:val="04A0"/>
       </w:tblPr>
       <w:tblGrid>
         <w:gridCol w:w="2107"/>
@@ -329,7 +329,7 @@
           <w:szCs w:val="28"/>
         </w:rPr>
         <w:drawing>
-          <wp:inline distT="0" distB="0" distL="0" distR="0" wp14:anchorId="3FA541F8" wp14:editId="41E0A953">
+          <wp:inline distT="0" distB="0" distL="0" distR="0">
             <wp:extent cx="4842448" cy="3557175"/>
             <wp:effectExtent l="19050" t="0" r="0" b="0"/>
             <wp:docPr id="1" name="Picture 0" descr="mvc.jpg"/>
@@ -419,25 +419,7 @@
           <w:sz w:val="28"/>
           <w:szCs w:val="28"/>
         </w:rPr>
-        <w:t xml:space="preserve">Is the tier in which the users interact with </w:t>
-      </w:r>
-      <w:proofErr w:type="gramStart"/>
-      <w:r>
-        <w:rPr>
-          <w:rFonts w:ascii="Times New Roman" w:hAnsi="Times New Roman" w:cs="Times New Roman"/>
-          <w:sz w:val="28"/>
-          <w:szCs w:val="28"/>
-        </w:rPr>
-        <w:t>application .</w:t>
-      </w:r>
-      <w:proofErr w:type="gramEnd"/>
-      <w:r>
-        <w:rPr>
-          <w:rFonts w:ascii="Times New Roman" w:hAnsi="Times New Roman" w:cs="Times New Roman"/>
-          <w:sz w:val="28"/>
-          <w:szCs w:val="28"/>
-        </w:rPr>
-        <w:t xml:space="preserve"> Presentation Tier contents Model, View, Controller used to receive a request and response to User. </w:t>
+        <w:t xml:space="preserve">Is the tier in which the users interact with application . Presentation Tier contents Model, View, Controller used to receive a request and response to User. </w:t>
       </w:r>
     </w:p>
     <w:p>
@@ -497,14 +479,6 @@
           <w:szCs w:val="28"/>
         </w:rPr>
       </w:pPr>
-      <w:r>
-        <w:rPr>
-          <w:rFonts w:ascii="Times New Roman" w:hAnsi="Times New Roman" w:cs="Times New Roman"/>
-          <w:sz w:val="28"/>
-          <w:szCs w:val="28"/>
-        </w:rPr>
-        <w:t xml:space="preserve"> </w:t>
-      </w:r>
     </w:p>
     <w:p>
       <w:pPr>
@@ -585,15 +559,6 @@
           <w:szCs w:val="28"/>
         </w:rPr>
       </w:pPr>
-      <w:r>
-        <w:rPr>
-          <w:rFonts w:ascii="Times New Roman" w:hAnsi="Times New Roman" w:cs="Times New Roman"/>
-          <w:sz w:val="28"/>
-          <w:szCs w:val="28"/>
-        </w:rPr>
-        <w:lastRenderedPageBreak/>
-        <w:t xml:space="preserve"> </w:t>
-      </w:r>
     </w:p>
     <w:p>
       <w:pPr>
@@ -648,25 +613,7 @@
           <w:sz w:val="28"/>
           <w:szCs w:val="28"/>
         </w:rPr>
-        <w:t xml:space="preserve">Is basically the server which stores all the application’s </w:t>
-      </w:r>
-      <w:proofErr w:type="gramStart"/>
-      <w:r>
-        <w:rPr>
-          <w:rFonts w:ascii="Times New Roman" w:hAnsi="Times New Roman" w:cs="Times New Roman"/>
-          <w:sz w:val="28"/>
-          <w:szCs w:val="28"/>
-        </w:rPr>
-        <w:t>data .Data</w:t>
-      </w:r>
-      <w:proofErr w:type="gramEnd"/>
-      <w:r>
-        <w:rPr>
-          <w:rFonts w:ascii="Times New Roman" w:hAnsi="Times New Roman" w:cs="Times New Roman"/>
-          <w:sz w:val="28"/>
-          <w:szCs w:val="28"/>
-        </w:rPr>
-        <w:t xml:space="preserve"> tier contents Database Tables, Database Views and other means of storing Application Data . </w:t>
+        <w:t xml:space="preserve">Is basically the server which stores all the application’s data .Data tier contents Database Tables, Database Views and other means of storing Application Data . </w:t>
       </w:r>
     </w:p>
     <w:p>
@@ -762,6 +709,15 @@
         </w:rPr>
         <w:t>Dam</w:t>
       </w:r>
+      <w:r>
+        <w:rPr>
+          <w:rFonts w:ascii="Times New Roman" w:hAnsi="Times New Roman" w:cs="Times New Roman"/>
+          <w:b/>
+          <w:sz w:val="28"/>
+          <w:szCs w:val="28"/>
+        </w:rPr>
+        <w:t xml:space="preserve"> dm mat zaiii</w:t>
+      </w:r>
     </w:p>
     <w:p>
       <w:pPr>
@@ -858,15 +814,6 @@
           <w:szCs w:val="28"/>
         </w:rPr>
         <w:t>Chi</w:t>
-      </w:r>
-      <w:r>
-        <w:rPr>
-          <w:rFonts w:ascii="Times New Roman" w:hAnsi="Times New Roman" w:cs="Times New Roman"/>
-          <w:b/>
-          <w:sz w:val="28"/>
-          <w:szCs w:val="28"/>
-        </w:rPr>
-        <w:t xml:space="preserve"> xao cho</w:t>
       </w:r>
       <w:bookmarkStart w:id="0" w:name="_GoBack"/>
       <w:bookmarkEnd w:id="0"/>
@@ -980,15 +927,6 @@
           <w:szCs w:val="28"/>
         </w:rPr>
         <w:t>Chi</w:t>
-      </w:r>
-      <w:r>
-        <w:rPr>
-          <w:rFonts w:ascii="Times New Roman" w:hAnsi="Times New Roman" w:cs="Times New Roman"/>
-          <w:b/>
-          <w:sz w:val="28"/>
-          <w:szCs w:val="28"/>
-        </w:rPr>
-        <w:t xml:space="preserve"> oc cho</w:t>
       </w:r>
     </w:p>
     <w:p>
@@ -1233,7 +1171,7 @@
 </file>
 
 <file path=word/styles.xml><?xml version="1.0" encoding="utf-8"?>
-<w:styles xmlns:mc="http://schemas.openxmlformats.org/markup-compatibility/2006" xmlns:r="http://schemas.openxmlformats.org/officeDocument/2006/relationships" xmlns:w="http://schemas.openxmlformats.org/wordprocessingml/2006/main" xmlns:w14="http://schemas.microsoft.com/office/word/2010/wordml" xmlns:w15="http://schemas.microsoft.com/office/word/2012/wordml" xmlns:w16cid="http://schemas.microsoft.com/office/word/2016/wordml/cid" xmlns:w16se="http://schemas.microsoft.com/office/word/2015/wordml/symex" mc:Ignorable="w14 w15 w16se w16cid">
+<w:styles xmlns:r="http://schemas.openxmlformats.org/officeDocument/2006/relationships" xmlns:w="http://schemas.openxmlformats.org/wordprocessingml/2006/main">
   <w:docDefaults>
     <w:rPrDefault>
       <w:rPr>
@@ -1249,386 +1187,149 @@
       </w:pPr>
     </w:pPrDefault>
   </w:docDefaults>
-  <w:latentStyles w:defLockedState="0" w:defUIPriority="99" w:defSemiHidden="0" w:defUnhideWhenUsed="0" w:defQFormat="0" w:count="375">
-    <w:lsdException w:name="Normal" w:uiPriority="0" w:qFormat="1"/>
-    <w:lsdException w:name="heading 1" w:uiPriority="9" w:qFormat="1"/>
-    <w:lsdException w:name="heading 2" w:semiHidden="1" w:uiPriority="9" w:unhideWhenUsed="1" w:qFormat="1"/>
-    <w:lsdException w:name="heading 3" w:semiHidden="1" w:uiPriority="9" w:unhideWhenUsed="1" w:qFormat="1"/>
-    <w:lsdException w:name="heading 4" w:semiHidden="1" w:uiPriority="9" w:unhideWhenUsed="1" w:qFormat="1"/>
-    <w:lsdException w:name="heading 5" w:semiHidden="1" w:uiPriority="9" w:unhideWhenUsed="1" w:qFormat="1"/>
-    <w:lsdException w:name="heading 6" w:semiHidden="1" w:uiPriority="9" w:unhideWhenUsed="1" w:qFormat="1"/>
-    <w:lsdException w:name="heading 7" w:semiHidden="1" w:uiPriority="9" w:unhideWhenUsed="1" w:qFormat="1"/>
-    <w:lsdException w:name="heading 8" w:semiHidden="1" w:uiPriority="9" w:unhideWhenUsed="1" w:qFormat="1"/>
-    <w:lsdException w:name="heading 9" w:semiHidden="1" w:uiPriority="9" w:unhideWhenUsed="1" w:qFormat="1"/>
-    <w:lsdException w:name="index 1" w:semiHidden="1" w:unhideWhenUsed="1"/>
-    <w:lsdException w:name="index 2" w:semiHidden="1" w:unhideWhenUsed="1"/>
-    <w:lsdException w:name="index 3" w:semiHidden="1" w:unhideWhenUsed="1"/>
-    <w:lsdException w:name="index 4" w:semiHidden="1" w:unhideWhenUsed="1"/>
-    <w:lsdException w:name="index 5" w:semiHidden="1" w:unhideWhenUsed="1"/>
-    <w:lsdException w:name="index 6" w:semiHidden="1" w:unhideWhenUsed="1"/>
-    <w:lsdException w:name="index 7" w:semiHidden="1" w:unhideWhenUsed="1"/>
-    <w:lsdException w:name="index 8" w:semiHidden="1" w:unhideWhenUsed="1"/>
-    <w:lsdException w:name="index 9" w:semiHidden="1" w:unhideWhenUsed="1"/>
-    <w:lsdException w:name="toc 1" w:semiHidden="1" w:uiPriority="39" w:unhideWhenUsed="1"/>
-    <w:lsdException w:name="toc 2" w:semiHidden="1" w:uiPriority="39" w:unhideWhenUsed="1"/>
-    <w:lsdException w:name="toc 3" w:semiHidden="1" w:uiPriority="39" w:unhideWhenUsed="1"/>
-    <w:lsdException w:name="toc 4" w:semiHidden="1" w:uiPriority="39" w:unhideWhenUsed="1"/>
-    <w:lsdException w:name="toc 5" w:semiHidden="1" w:uiPriority="39" w:unhideWhenUsed="1"/>
-    <w:lsdException w:name="toc 6" w:semiHidden="1" w:uiPriority="39" w:unhideWhenUsed="1"/>
-    <w:lsdException w:name="toc 7" w:semiHidden="1" w:uiPriority="39" w:unhideWhenUsed="1"/>
-    <w:lsdException w:name="toc 8" w:semiHidden="1" w:uiPriority="39" w:unhideWhenUsed="1"/>
-    <w:lsdException w:name="toc 9" w:semiHidden="1" w:uiPriority="39" w:unhideWhenUsed="1"/>
-    <w:lsdException w:name="Normal Indent" w:semiHidden="1" w:unhideWhenUsed="1"/>
-    <w:lsdException w:name="footnote text" w:semiHidden="1" w:unhideWhenUsed="1"/>
-    <w:lsdException w:name="annotation text" w:semiHidden="1" w:unhideWhenUsed="1"/>
-    <w:lsdException w:name="header" w:semiHidden="1" w:unhideWhenUsed="1"/>
-    <w:lsdException w:name="footer" w:semiHidden="1" w:unhideWhenUsed="1"/>
-    <w:lsdException w:name="index heading" w:semiHidden="1" w:unhideWhenUsed="1"/>
-    <w:lsdException w:name="caption" w:semiHidden="1" w:uiPriority="35" w:unhideWhenUsed="1" w:qFormat="1"/>
-    <w:lsdException w:name="table of figures" w:semiHidden="1" w:unhideWhenUsed="1"/>
-    <w:lsdException w:name="envelope address" w:semiHidden="1" w:unhideWhenUsed="1"/>
-    <w:lsdException w:name="envelope return" w:semiHidden="1" w:unhideWhenUsed="1"/>
-    <w:lsdException w:name="footnote reference" w:semiHidden="1" w:unhideWhenUsed="1"/>
-    <w:lsdException w:name="annotation reference" w:semiHidden="1" w:unhideWhenUsed="1"/>
-    <w:lsdException w:name="line number" w:semiHidden="1" w:unhideWhenUsed="1"/>
-    <w:lsdException w:name="page number" w:semiHidden="1" w:unhideWhenUsed="1"/>
-    <w:lsdException w:name="endnote reference" w:semiHidden="1" w:unhideWhenUsed="1"/>
-    <w:lsdException w:name="endnote text" w:semiHidden="1" w:unhideWhenUsed="1"/>
-    <w:lsdException w:name="table of authorities" w:semiHidden="1" w:unhideWhenUsed="1"/>
-    <w:lsdException w:name="macro" w:semiHidden="1" w:unhideWhenUsed="1"/>
-    <w:lsdException w:name="toa heading" w:semiHidden="1" w:unhideWhenUsed="1"/>
-    <w:lsdException w:name="List" w:semiHidden="1" w:unhideWhenUsed="1"/>
-    <w:lsdException w:name="List Bullet" w:semiHidden="1" w:unhideWhenUsed="1"/>
-    <w:lsdException w:name="List Number" w:semiHidden="1" w:unhideWhenUsed="1"/>
-    <w:lsdException w:name="List 2" w:semiHidden="1" w:unhideWhenUsed="1"/>
-    <w:lsdException w:name="List 3" w:semiHidden="1" w:unhideWhenUsed="1"/>
-    <w:lsdException w:name="List 4" w:semiHidden="1" w:unhideWhenUsed="1"/>
-    <w:lsdException w:name="List 5" w:semiHidden="1" w:unhideWhenUsed="1"/>
-    <w:lsdException w:name="List Bullet 2" w:semiHidden="1" w:unhideWhenUsed="1"/>
-    <w:lsdException w:name="List Bullet 3" w:semiHidden="1" w:unhideWhenUsed="1"/>
-    <w:lsdException w:name="List Bullet 4" w:semiHidden="1" w:unhideWhenUsed="1"/>
-    <w:lsdException w:name="List Bullet 5" w:semiHidden="1" w:unhideWhenUsed="1"/>
-    <w:lsdException w:name="List Number 2" w:semiHidden="1" w:unhideWhenUsed="1"/>
-    <w:lsdException w:name="List Number 3" w:semiHidden="1" w:unhideWhenUsed="1"/>
-    <w:lsdException w:name="List Number 4" w:semiHidden="1" w:unhideWhenUsed="1"/>
-    <w:lsdException w:name="List Number 5" w:semiHidden="1" w:unhideWhenUsed="1"/>
-    <w:lsdException w:name="Title" w:uiPriority="10" w:qFormat="1"/>
-    <w:lsdException w:name="Closing" w:semiHidden="1" w:unhideWhenUsed="1"/>
-    <w:lsdException w:name="Signature" w:semiHidden="1" w:unhideWhenUsed="1"/>
-    <w:lsdException w:name="Default Paragraph Font" w:semiHidden="1" w:uiPriority="1" w:unhideWhenUsed="1"/>
-    <w:lsdException w:name="Body Text" w:semiHidden="1" w:unhideWhenUsed="1"/>
-    <w:lsdException w:name="Body Text Indent" w:semiHidden="1" w:unhideWhenUsed="1"/>
-    <w:lsdException w:name="List Continue" w:semiHidden="1" w:unhideWhenUsed="1"/>
-    <w:lsdException w:name="List Continue 2" w:semiHidden="1" w:unhideWhenUsed="1"/>
-    <w:lsdException w:name="List Continue 3" w:semiHidden="1" w:unhideWhenUsed="1"/>
-    <w:lsdException w:name="List Continue 4" w:semiHidden="1" w:unhideWhenUsed="1"/>
-    <w:lsdException w:name="List Continue 5" w:semiHidden="1" w:unhideWhenUsed="1"/>
-    <w:lsdException w:name="Message Header" w:semiHidden="1" w:unhideWhenUsed="1"/>
-    <w:lsdException w:name="Subtitle" w:uiPriority="11" w:qFormat="1"/>
-    <w:lsdException w:name="Salutation" w:semiHidden="1" w:unhideWhenUsed="1"/>
-    <w:lsdException w:name="Date" w:semiHidden="1" w:unhideWhenUsed="1"/>
-    <w:lsdException w:name="Body Text First Indent" w:semiHidden="1" w:unhideWhenUsed="1"/>
-    <w:lsdException w:name="Body Text First Indent 2" w:semiHidden="1" w:unhideWhenUsed="1"/>
-    <w:lsdException w:name="Note Heading" w:semiHidden="1" w:unhideWhenUsed="1"/>
-    <w:lsdException w:name="Body Text 2" w:semiHidden="1" w:unhideWhenUsed="1"/>
-    <w:lsdException w:name="Body Text 3" w:semiHidden="1" w:unhideWhenUsed="1"/>
-    <w:lsdException w:name="Body Text Indent 2" w:semiHidden="1" w:unhideWhenUsed="1"/>
-    <w:lsdException w:name="Body Text Indent 3" w:semiHidden="1" w:unhideWhenUsed="1"/>
-    <w:lsdException w:name="Block Text" w:semiHidden="1" w:unhideWhenUsed="1"/>
-    <w:lsdException w:name="Hyperlink" w:semiHidden="1" w:unhideWhenUsed="1"/>
-    <w:lsdException w:name="FollowedHyperlink" w:semiHidden="1" w:unhideWhenUsed="1"/>
-    <w:lsdException w:name="Strong" w:uiPriority="22" w:qFormat="1"/>
-    <w:lsdException w:name="Emphasis" w:uiPriority="20" w:qFormat="1"/>
-    <w:lsdException w:name="Document Map" w:semiHidden="1" w:unhideWhenUsed="1"/>
-    <w:lsdException w:name="Plain Text" w:semiHidden="1" w:unhideWhenUsed="1"/>
-    <w:lsdException w:name="E-mail Signature" w:semiHidden="1" w:unhideWhenUsed="1"/>
-    <w:lsdException w:name="HTML Top of Form" w:semiHidden="1" w:unhideWhenUsed="1"/>
-    <w:lsdException w:name="HTML Bottom of Form" w:semiHidden="1" w:unhideWhenUsed="1"/>
-    <w:lsdException w:name="Normal (Web)" w:semiHidden="1" w:unhideWhenUsed="1"/>
-    <w:lsdException w:name="HTML Acronym" w:semiHidden="1" w:unhideWhenUsed="1"/>
-    <w:lsdException w:name="HTML Address" w:semiHidden="1" w:unhideWhenUsed="1"/>
-    <w:lsdException w:name="HTML Cite" w:semiHidden="1" w:unhideWhenUsed="1"/>
-    <w:lsdException w:name="HTML Code" w:semiHidden="1" w:unhideWhenUsed="1"/>
-    <w:lsdException w:name="HTML Definition" w:semiHidden="1" w:unhideWhenUsed="1"/>
-    <w:lsdException w:name="HTML Keyboard" w:semiHidden="1" w:unhideWhenUsed="1"/>
-    <w:lsdException w:name="HTML Preformatted" w:semiHidden="1" w:unhideWhenUsed="1"/>
-    <w:lsdException w:name="HTML Sample" w:semiHidden="1" w:unhideWhenUsed="1"/>
-    <w:lsdException w:name="HTML Typewriter" w:semiHidden="1" w:unhideWhenUsed="1"/>
-    <w:lsdException w:name="HTML Variable" w:semiHidden="1" w:unhideWhenUsed="1"/>
-    <w:lsdException w:name="Normal Table" w:semiHidden="1" w:unhideWhenUsed="1"/>
-    <w:lsdException w:name="annotation subject" w:semiHidden="1" w:unhideWhenUsed="1"/>
-    <w:lsdException w:name="No List" w:semiHidden="1" w:unhideWhenUsed="1"/>
-    <w:lsdException w:name="Outline List 1" w:semiHidden="1" w:unhideWhenUsed="1"/>
-    <w:lsdException w:name="Outline List 2" w:semiHidden="1" w:unhideWhenUsed="1"/>
-    <w:lsdException w:name="Outline List 3" w:semiHidden="1" w:unhideWhenUsed="1"/>
-    <w:lsdException w:name="Table Simple 1" w:semiHidden="1" w:unhideWhenUsed="1"/>
-    <w:lsdException w:name="Table Simple 2" w:semiHidden="1" w:unhideWhenUsed="1"/>
-    <w:lsdException w:name="Table Simple 3" w:semiHidden="1" w:unhideWhenUsed="1"/>
-    <w:lsdException w:name="Table Classic 1" w:semiHidden="1" w:unhideWhenUsed="1"/>
-    <w:lsdException w:name="Table Classic 2" w:semiHidden="1" w:unhideWhenUsed="1"/>
-    <w:lsdException w:name="Table Classic 3" w:semiHidden="1" w:unhideWhenUsed="1"/>
-    <w:lsdException w:name="Table Classic 4" w:semiHidden="1" w:unhideWhenUsed="1"/>
-    <w:lsdException w:name="Table Colorful 1" w:semiHidden="1" w:unhideWhenUsed="1"/>
-    <w:lsdException w:name="Table Colorful 2" w:semiHidden="1" w:unhideWhenUsed="1"/>
-    <w:lsdException w:name="Table Colorful 3" w:semiHidden="1" w:unhideWhenUsed="1"/>
-    <w:lsdException w:name="Table Columns 1" w:semiHidden="1" w:unhideWhenUsed="1"/>
-    <w:lsdException w:name="Table Columns 2" w:semiHidden="1" w:unhideWhenUsed="1"/>
-    <w:lsdException w:name="Table Columns 3" w:semiHidden="1" w:unhideWhenUsed="1"/>
-    <w:lsdException w:name="Table Columns 4" w:semiHidden="1" w:unhideWhenUsed="1"/>
-    <w:lsdException w:name="Table Columns 5" w:semiHidden="1" w:unhideWhenUsed="1"/>
-    <w:lsdException w:name="Table Grid 1" w:semiHidden="1" w:unhideWhenUsed="1"/>
-    <w:lsdException w:name="Table Grid 2" w:semiHidden="1" w:unhideWhenUsed="1"/>
-    <w:lsdException w:name="Table Grid 3" w:semiHidden="1" w:unhideWhenUsed="1"/>
-    <w:lsdException w:name="Table Grid 4" w:semiHidden="1" w:unhideWhenUsed="1"/>
-    <w:lsdException w:name="Table Grid 5" w:semiHidden="1" w:unhideWhenUsed="1"/>
-    <w:lsdException w:name="Table Grid 6" w:semiHidden="1" w:unhideWhenUsed="1"/>
-    <w:lsdException w:name="Table Grid 7" w:semiHidden="1" w:unhideWhenUsed="1"/>
-    <w:lsdException w:name="Table Grid 8" w:semiHidden="1" w:unhideWhenUsed="1"/>
-    <w:lsdException w:name="Table List 1" w:semiHidden="1" w:unhideWhenUsed="1"/>
-    <w:lsdException w:name="Table List 2" w:semiHidden="1" w:unhideWhenUsed="1"/>
-    <w:lsdException w:name="Table List 3" w:semiHidden="1" w:unhideWhenUsed="1"/>
-    <w:lsdException w:name="Table List 4" w:semiHidden="1" w:unhideWhenUsed="1"/>
-    <w:lsdException w:name="Table List 5" w:semiHidden="1" w:unhideWhenUsed="1"/>
-    <w:lsdException w:name="Table List 6" w:semiHidden="1" w:unhideWhenUsed="1"/>
-    <w:lsdException w:name="Table List 7" w:semiHidden="1" w:unhideWhenUsed="1"/>
-    <w:lsdException w:name="Table List 8" w:semiHidden="1" w:unhideWhenUsed="1"/>
-    <w:lsdException w:name="Table 3D effects 1" w:semiHidden="1" w:unhideWhenUsed="1"/>
-    <w:lsdException w:name="Table 3D effects 2" w:semiHidden="1" w:unhideWhenUsed="1"/>
-    <w:lsdException w:name="Table 3D effects 3" w:semiHidden="1" w:unhideWhenUsed="1"/>
-    <w:lsdException w:name="Table Contemporary" w:semiHidden="1" w:unhideWhenUsed="1"/>
-    <w:lsdException w:name="Table Elegant" w:semiHidden="1" w:unhideWhenUsed="1"/>
-    <w:lsdException w:name="Table Professional" w:semiHidden="1" w:unhideWhenUsed="1"/>
-    <w:lsdException w:name="Table Subtle 1" w:semiHidden="1" w:unhideWhenUsed="1"/>
-    <w:lsdException w:name="Table Subtle 2" w:semiHidden="1" w:unhideWhenUsed="1"/>
-    <w:lsdException w:name="Table Web 1" w:semiHidden="1" w:unhideWhenUsed="1"/>
-    <w:lsdException w:name="Table Web 2" w:semiHidden="1" w:unhideWhenUsed="1"/>
-    <w:lsdException w:name="Table Web 3" w:semiHidden="1" w:unhideWhenUsed="1"/>
-    <w:lsdException w:name="Balloon Text" w:semiHidden="1" w:unhideWhenUsed="1"/>
-    <w:lsdException w:name="Table Grid" w:uiPriority="59"/>
-    <w:lsdException w:name="Table Theme" w:semiHidden="1" w:unhideWhenUsed="1"/>
-    <w:lsdException w:name="Placeholder Text" w:semiHidden="1"/>
-    <w:lsdException w:name="No Spacing" w:uiPriority="1" w:qFormat="1"/>
-    <w:lsdException w:name="Light Shading" w:uiPriority="60"/>
-    <w:lsdException w:name="Light List" w:uiPriority="61"/>
-    <w:lsdException w:name="Light Grid" w:uiPriority="62"/>
-    <w:lsdException w:name="Medium Shading 1" w:uiPriority="63"/>
-    <w:lsdException w:name="Medium Shading 2" w:uiPriority="64"/>
-    <w:lsdException w:name="Medium List 1" w:uiPriority="65"/>
-    <w:lsdException w:name="Medium List 2" w:uiPriority="66"/>
-    <w:lsdException w:name="Medium Grid 1" w:uiPriority="67"/>
-    <w:lsdException w:name="Medium Grid 2" w:uiPriority="68"/>
-    <w:lsdException w:name="Medium Grid 3" w:uiPriority="69"/>
-    <w:lsdException w:name="Dark List" w:uiPriority="70"/>
-    <w:lsdException w:name="Colorful Shading" w:uiPriority="71"/>
-    <w:lsdException w:name="Colorful List" w:uiPriority="72"/>
-    <w:lsdException w:name="Colorful Grid" w:uiPriority="73"/>
-    <w:lsdException w:name="Light Shading Accent 1" w:uiPriority="60"/>
-    <w:lsdException w:name="Light List Accent 1" w:uiPriority="61"/>
-    <w:lsdException w:name="Light Grid Accent 1" w:uiPriority="62"/>
-    <w:lsdException w:name="Medium Shading 1 Accent 1" w:uiPriority="63"/>
-    <w:lsdException w:name="Medium Shading 2 Accent 1" w:uiPriority="64"/>
-    <w:lsdException w:name="Medium List 1 Accent 1" w:uiPriority="65"/>
-    <w:lsdException w:name="Revision" w:semiHidden="1"/>
-    <w:lsdException w:name="List Paragraph" w:uiPriority="34" w:qFormat="1"/>
-    <w:lsdException w:name="Quote" w:uiPriority="29" w:qFormat="1"/>
-    <w:lsdException w:name="Intense Quote" w:uiPriority="30" w:qFormat="1"/>
-    <w:lsdException w:name="Medium List 2 Accent 1" w:uiPriority="66"/>
-    <w:lsdException w:name="Medium Grid 1 Accent 1" w:uiPriority="67"/>
-    <w:lsdException w:name="Medium Grid 2 Accent 1" w:uiPriority="68"/>
-    <w:lsdException w:name="Medium Grid 3 Accent 1" w:uiPriority="69"/>
-    <w:lsdException w:name="Dark List Accent 1" w:uiPriority="70"/>
-    <w:lsdException w:name="Colorful Shading Accent 1" w:uiPriority="71"/>
-    <w:lsdException w:name="Colorful List Accent 1" w:uiPriority="72"/>
-    <w:lsdException w:name="Colorful Grid Accent 1" w:uiPriority="73"/>
-    <w:lsdException w:name="Light Shading Accent 2" w:uiPriority="60"/>
-    <w:lsdException w:name="Light List Accent 2" w:uiPriority="61"/>
-    <w:lsdException w:name="Light Grid Accent 2" w:uiPriority="62"/>
-    <w:lsdException w:name="Medium Shading 1 Accent 2" w:uiPriority="63"/>
-    <w:lsdException w:name="Medium Shading 2 Accent 2" w:uiPriority="64"/>
-    <w:lsdException w:name="Medium List 1 Accent 2" w:uiPriority="65"/>
-    <w:lsdException w:name="Medium List 2 Accent 2" w:uiPriority="66"/>
-    <w:lsdException w:name="Medium Grid 1 Accent 2" w:uiPriority="67"/>
-    <w:lsdException w:name="Medium Grid 2 Accent 2" w:uiPriority="68"/>
-    <w:lsdException w:name="Medium Grid 3 Accent 2" w:uiPriority="69"/>
-    <w:lsdException w:name="Dark List Accent 2" w:uiPriority="70"/>
-    <w:lsdException w:name="Colorful Shading Accent 2" w:uiPriority="71"/>
-    <w:lsdException w:name="Colorful List Accent 2" w:uiPriority="72"/>
-    <w:lsdException w:name="Colorful Grid Accent 2" w:uiPriority="73"/>
-    <w:lsdException w:name="Light Shading Accent 3" w:uiPriority="60"/>
-    <w:lsdException w:name="Light List Accent 3" w:uiPriority="61"/>
-    <w:lsdException w:name="Light Grid Accent 3" w:uiPriority="62"/>
-    <w:lsdException w:name="Medium Shading 1 Accent 3" w:uiPriority="63"/>
-    <w:lsdException w:name="Medium Shading 2 Accent 3" w:uiPriority="64"/>
-    <w:lsdException w:name="Medium List 1 Accent 3" w:uiPriority="65"/>
-    <w:lsdException w:name="Medium List 2 Accent 3" w:uiPriority="66"/>
-    <w:lsdException w:name="Medium Grid 1 Accent 3" w:uiPriority="67"/>
-    <w:lsdException w:name="Medium Grid 2 Accent 3" w:uiPriority="68"/>
-    <w:lsdException w:name="Medium Grid 3 Accent 3" w:uiPriority="69"/>
-    <w:lsdException w:name="Dark List Accent 3" w:uiPriority="70"/>
-    <w:lsdException w:name="Colorful Shading Accent 3" w:uiPriority="71"/>
-    <w:lsdException w:name="Colorful List Accent 3" w:uiPriority="72"/>
-    <w:lsdException w:name="Colorful Grid Accent 3" w:uiPriority="73"/>
-    <w:lsdException w:name="Light Shading Accent 4" w:uiPriority="60"/>
-    <w:lsdException w:name="Light List Accent 4" w:uiPriority="61"/>
-    <w:lsdException w:name="Light Grid Accent 4" w:uiPriority="62"/>
-    <w:lsdException w:name="Medium Shading 1 Accent 4" w:uiPriority="63"/>
-    <w:lsdException w:name="Medium Shading 2 Accent 4" w:uiPriority="64"/>
-    <w:lsdException w:name="Medium List 1 Accent 4" w:uiPriority="65"/>
-    <w:lsdException w:name="Medium List 2 Accent 4" w:uiPriority="66"/>
-    <w:lsdException w:name="Medium Grid 1 Accent 4" w:uiPriority="67"/>
-    <w:lsdException w:name="Medium Grid 2 Accent 4" w:uiPriority="68"/>
-    <w:lsdException w:name="Medium Grid 3 Accent 4" w:uiPriority="69"/>
-    <w:lsdException w:name="Dark List Accent 4" w:uiPriority="70"/>
-    <w:lsdException w:name="Colorful Shading Accent 4" w:uiPriority="71"/>
-    <w:lsdException w:name="Colorful List Accent 4" w:uiPriority="72"/>
-    <w:lsdException w:name="Colorful Grid Accent 4" w:uiPriority="73"/>
-    <w:lsdException w:name="Light Shading Accent 5" w:uiPriority="60"/>
-    <w:lsdException w:name="Light List Accent 5" w:uiPriority="61"/>
-    <w:lsdException w:name="Light Grid Accent 5" w:uiPriority="62"/>
-    <w:lsdException w:name="Medium Shading 1 Accent 5" w:uiPriority="63"/>
-    <w:lsdException w:name="Medium Shading 2 Accent 5" w:uiPriority="64"/>
-    <w:lsdException w:name="Medium List 1 Accent 5" w:uiPriority="65"/>
-    <w:lsdException w:name="Medium List 2 Accent 5" w:uiPriority="66"/>
-    <w:lsdException w:name="Medium Grid 1 Accent 5" w:uiPriority="67"/>
-    <w:lsdException w:name="Medium Grid 2 Accent 5" w:uiPriority="68"/>
-    <w:lsdException w:name="Medium Grid 3 Accent 5" w:uiPriority="69"/>
-    <w:lsdException w:name="Dark List Accent 5" w:uiPriority="70"/>
-    <w:lsdException w:name="Colorful Shading Accent 5" w:uiPriority="71"/>
-    <w:lsdException w:name="Colorful List Accent 5" w:uiPriority="72"/>
-    <w:lsdException w:name="Colorful Grid Accent 5" w:uiPriority="73"/>
-    <w:lsdException w:name="Light Shading Accent 6" w:uiPriority="60"/>
-    <w:lsdException w:name="Light List Accent 6" w:uiPriority="61"/>
-    <w:lsdException w:name="Light Grid Accent 6" w:uiPriority="62"/>
-    <w:lsdException w:name="Medium Shading 1 Accent 6" w:uiPriority="63"/>
-    <w:lsdException w:name="Medium Shading 2 Accent 6" w:uiPriority="64"/>
-    <w:lsdException w:name="Medium List 1 Accent 6" w:uiPriority="65"/>
-    <w:lsdException w:name="Medium List 2 Accent 6" w:uiPriority="66"/>
-    <w:lsdException w:name="Medium Grid 1 Accent 6" w:uiPriority="67"/>
-    <w:lsdException w:name="Medium Grid 2 Accent 6" w:uiPriority="68"/>
-    <w:lsdException w:name="Medium Grid 3 Accent 6" w:uiPriority="69"/>
-    <w:lsdException w:name="Dark List Accent 6" w:uiPriority="70"/>
-    <w:lsdException w:name="Colorful Shading Accent 6" w:uiPriority="71"/>
-    <w:lsdException w:name="Colorful List Accent 6" w:uiPriority="72"/>
-    <w:lsdException w:name="Colorful Grid Accent 6" w:uiPriority="73"/>
-    <w:lsdException w:name="Subtle Emphasis" w:uiPriority="19" w:qFormat="1"/>
-    <w:lsdException w:name="Intense Emphasis" w:uiPriority="21" w:qFormat="1"/>
-    <w:lsdException w:name="Subtle Reference" w:uiPriority="31" w:qFormat="1"/>
-    <w:lsdException w:name="Intense Reference" w:uiPriority="32" w:qFormat="1"/>
-    <w:lsdException w:name="Book Title" w:uiPriority="33" w:qFormat="1"/>
-    <w:lsdException w:name="Bibliography" w:semiHidden="1" w:uiPriority="37" w:unhideWhenUsed="1"/>
-    <w:lsdException w:name="TOC Heading" w:semiHidden="1" w:uiPriority="39" w:unhideWhenUsed="1" w:qFormat="1"/>
-    <w:lsdException w:name="Plain Table 1" w:uiPriority="41"/>
-    <w:lsdException w:name="Plain Table 2" w:uiPriority="42"/>
-    <w:lsdException w:name="Plain Table 3" w:uiPriority="43"/>
-    <w:lsdException w:name="Plain Table 4" w:uiPriority="44"/>
-    <w:lsdException w:name="Plain Table 5" w:uiPriority="45"/>
-    <w:lsdException w:name="Grid Table Light" w:uiPriority="40"/>
-    <w:lsdException w:name="Grid Table 1 Light" w:uiPriority="46"/>
-    <w:lsdException w:name="Grid Table 2" w:uiPriority="47"/>
-    <w:lsdException w:name="Grid Table 3" w:uiPriority="48"/>
-    <w:lsdException w:name="Grid Table 4" w:uiPriority="49"/>
-    <w:lsdException w:name="Grid Table 5 Dark" w:uiPriority="50"/>
-    <w:lsdException w:name="Grid Table 6 Colorful" w:uiPriority="51"/>
-    <w:lsdException w:name="Grid Table 7 Colorful" w:uiPriority="52"/>
-    <w:lsdException w:name="Grid Table 1 Light Accent 1" w:uiPriority="46"/>
-    <w:lsdException w:name="Grid Table 2 Accent 1" w:uiPriority="47"/>
-    <w:lsdException w:name="Grid Table 3 Accent 1" w:uiPriority="48"/>
-    <w:lsdException w:name="Grid Table 4 Accent 1" w:uiPriority="49"/>
-    <w:lsdException w:name="Grid Table 5 Dark Accent 1" w:uiPriority="50"/>
-    <w:lsdException w:name="Grid Table 6 Colorful Accent 1" w:uiPriority="51"/>
-    <w:lsdException w:name="Grid Table 7 Colorful Accent 1" w:uiPriority="52"/>
-    <w:lsdException w:name="Grid Table 1 Light Accent 2" w:uiPriority="46"/>
-    <w:lsdException w:name="Grid Table 2 Accent 2" w:uiPriority="47"/>
-    <w:lsdException w:name="Grid Table 3 Accent 2" w:uiPriority="48"/>
-    <w:lsdException w:name="Grid Table 4 Accent 2" w:uiPriority="49"/>
-    <w:lsdException w:name="Grid Table 5 Dark Accent 2" w:uiPriority="50"/>
-    <w:lsdException w:name="Grid Table 6 Colorful Accent 2" w:uiPriority="51"/>
-    <w:lsdException w:name="Grid Table 7 Colorful Accent 2" w:uiPriority="52"/>
-    <w:lsdException w:name="Grid Table 1 Light Accent 3" w:uiPriority="46"/>
-    <w:lsdException w:name="Grid Table 2 Accent 3" w:uiPriority="47"/>
-    <w:lsdException w:name="Grid Table 3 Accent 3" w:uiPriority="48"/>
-    <w:lsdException w:name="Grid Table 4 Accent 3" w:uiPriority="49"/>
-    <w:lsdException w:name="Grid Table 5 Dark Accent 3" w:uiPriority="50"/>
-    <w:lsdException w:name="Grid Table 6 Colorful Accent 3" w:uiPriority="51"/>
-    <w:lsdException w:name="Grid Table 7 Colorful Accent 3" w:uiPriority="52"/>
-    <w:lsdException w:name="Grid Table 1 Light Accent 4" w:uiPriority="46"/>
-    <w:lsdException w:name="Grid Table 2 Accent 4" w:uiPriority="47"/>
-    <w:lsdException w:name="Grid Table 3 Accent 4" w:uiPriority="48"/>
-    <w:lsdException w:name="Grid Table 4 Accent 4" w:uiPriority="49"/>
-    <w:lsdException w:name="Grid Table 5 Dark Accent 4" w:uiPriority="50"/>
-    <w:lsdException w:name="Grid Table 6 Colorful Accent 4" w:uiPriority="51"/>
-    <w:lsdException w:name="Grid Table 7 Colorful Accent 4" w:uiPriority="52"/>
-    <w:lsdException w:name="Grid Table 1 Light Accent 5" w:uiPriority="46"/>
-    <w:lsdException w:name="Grid Table 2 Accent 5" w:uiPriority="47"/>
-    <w:lsdException w:name="Grid Table 3 Accent 5" w:uiPriority="48"/>
-    <w:lsdException w:name="Grid Table 4 Accent 5" w:uiPriority="49"/>
-    <w:lsdException w:name="Grid Table 5 Dark Accent 5" w:uiPriority="50"/>
-    <w:lsdException w:name="Grid Table 6 Colorful Accent 5" w:uiPriority="51"/>
-    <w:lsdException w:name="Grid Table 7 Colorful Accent 5" w:uiPriority="52"/>
-    <w:lsdException w:name="Grid Table 1 Light Accent 6" w:uiPriority="46"/>
-    <w:lsdException w:name="Grid Table 2 Accent 6" w:uiPriority="47"/>
-    <w:lsdException w:name="Grid Table 3 Accent 6" w:uiPriority="48"/>
-    <w:lsdException w:name="Grid Table 4 Accent 6" w:uiPriority="49"/>
-    <w:lsdException w:name="Grid Table 5 Dark Accent 6" w:uiPriority="50"/>
-    <w:lsdException w:name="Grid Table 6 Colorful Accent 6" w:uiPriority="51"/>
-    <w:lsdException w:name="Grid Table 7 Colorful Accent 6" w:uiPriority="52"/>
-    <w:lsdException w:name="List Table 1 Light" w:uiPriority="46"/>
-    <w:lsdException w:name="List Table 2" w:uiPriority="47"/>
-    <w:lsdException w:name="List Table 3" w:uiPriority="48"/>
-    <w:lsdException w:name="List Table 4" w:uiPriority="49"/>
-    <w:lsdException w:name="List Table 5 Dark" w:uiPriority="50"/>
-    <w:lsdException w:name="List Table 6 Colorful" w:uiPriority="51"/>
-    <w:lsdException w:name="List Table 7 Colorful" w:uiPriority="52"/>
-    <w:lsdException w:name="List Table 1 Light Accent 1" w:uiPriority="46"/>
-    <w:lsdException w:name="List Table 2 Accent 1" w:uiPriority="47"/>
-    <w:lsdException w:name="List Table 3 Accent 1" w:uiPriority="48"/>
-    <w:lsdException w:name="List Table 4 Accent 1" w:uiPriority="49"/>
-    <w:lsdException w:name="List Table 5 Dark Accent 1" w:uiPriority="50"/>
-    <w:lsdException w:name="List Table 6 Colorful Accent 1" w:uiPriority="51"/>
-    <w:lsdException w:name="List Table 7 Colorful Accent 1" w:uiPriority="52"/>
-    <w:lsdException w:name="List Table 1 Light Accent 2" w:uiPriority="46"/>
-    <w:lsdException w:name="List Table 2 Accent 2" w:uiPriority="47"/>
-    <w:lsdException w:name="List Table 3 Accent 2" w:uiPriority="48"/>
-    <w:lsdException w:name="List Table 4 Accent 2" w:uiPriority="49"/>
-    <w:lsdException w:name="List Table 5 Dark Accent 2" w:uiPriority="50"/>
-    <w:lsdException w:name="List Table 6 Colorful Accent 2" w:uiPriority="51"/>
-    <w:lsdException w:name="List Table 7 Colorful Accent 2" w:uiPriority="52"/>
-    <w:lsdException w:name="List Table 1 Light Accent 3" w:uiPriority="46"/>
-    <w:lsdException w:name="List Table 2 Accent 3" w:uiPriority="47"/>
-    <w:lsdException w:name="List Table 3 Accent 3" w:uiPriority="48"/>
-    <w:lsdException w:name="List Table 4 Accent 3" w:uiPriority="49"/>
-    <w:lsdException w:name="List Table 5 Dark Accent 3" w:uiPriority="50"/>
-    <w:lsdException w:name="List Table 6 Colorful Accent 3" w:uiPriority="51"/>
-    <w:lsdException w:name="List Table 7 Colorful Accent 3" w:uiPriority="52"/>
-    <w:lsdException w:name="List Table 1 Light Accent 4" w:uiPriority="46"/>
-    <w:lsdException w:name="List Table 2 Accent 4" w:uiPriority="47"/>
-    <w:lsdException w:name="List Table 3 Accent 4" w:uiPriority="48"/>
-    <w:lsdException w:name="List Table 4 Accent 4" w:uiPriority="49"/>
-    <w:lsdException w:name="List Table 5 Dark Accent 4" w:uiPriority="50"/>
-    <w:lsdException w:name="List Table 6 Colorful Accent 4" w:uiPriority="51"/>
-    <w:lsdException w:name="List Table 7 Colorful Accent 4" w:uiPriority="52"/>
-    <w:lsdException w:name="List Table 1 Light Accent 5" w:uiPriority="46"/>
-    <w:lsdException w:name="List Table 2 Accent 5" w:uiPriority="47"/>
-    <w:lsdException w:name="List Table 3 Accent 5" w:uiPriority="48"/>
-    <w:lsdException w:name="List Table 4 Accent 5" w:uiPriority="49"/>
-    <w:lsdException w:name="List Table 5 Dark Accent 5" w:uiPriority="50"/>
-    <w:lsdException w:name="List Table 6 Colorful Accent 5" w:uiPriority="51"/>
-    <w:lsdException w:name="List Table 7 Colorful Accent 5" w:uiPriority="52"/>
-    <w:lsdException w:name="List Table 1 Light Accent 6" w:uiPriority="46"/>
-    <w:lsdException w:name="List Table 2 Accent 6" w:uiPriority="47"/>
-    <w:lsdException w:name="List Table 3 Accent 6" w:uiPriority="48"/>
-    <w:lsdException w:name="List Table 4 Accent 6" w:uiPriority="49"/>
-    <w:lsdException w:name="List Table 5 Dark Accent 6" w:uiPriority="50"/>
-    <w:lsdException w:name="List Table 6 Colorful Accent 6" w:uiPriority="51"/>
-    <w:lsdException w:name="List Table 7 Colorful Accent 6" w:uiPriority="52"/>
-    <w:lsdException w:name="Mention" w:semiHidden="1" w:unhideWhenUsed="1"/>
-    <w:lsdException w:name="Smart Hyperlink" w:semiHidden="1" w:unhideWhenUsed="1"/>
-    <w:lsdException w:name="Hashtag" w:semiHidden="1" w:unhideWhenUsed="1"/>
-    <w:lsdException w:name="Unresolved Mention" w:semiHidden="1" w:unhideWhenUsed="1"/>
+  <w:latentStyles w:defLockedState="0" w:defUIPriority="99" w:defSemiHidden="1" w:defUnhideWhenUsed="1" w:defQFormat="0" w:count="267">
+    <w:lsdException w:name="Normal" w:semiHidden="0" w:uiPriority="0" w:unhideWhenUsed="0" w:qFormat="1"/>
+    <w:lsdException w:name="heading 1" w:semiHidden="0" w:uiPriority="9" w:unhideWhenUsed="0" w:qFormat="1"/>
+    <w:lsdException w:name="heading 2" w:uiPriority="9" w:qFormat="1"/>
+    <w:lsdException w:name="heading 3" w:uiPriority="9" w:qFormat="1"/>
+    <w:lsdException w:name="heading 4" w:uiPriority="9" w:qFormat="1"/>
+    <w:lsdException w:name="heading 5" w:uiPriority="9" w:qFormat="1"/>
+    <w:lsdException w:name="heading 6" w:uiPriority="9" w:qFormat="1"/>
+    <w:lsdException w:name="heading 7" w:uiPriority="9" w:qFormat="1"/>
+    <w:lsdException w:name="heading 8" w:uiPriority="9" w:qFormat="1"/>
+    <w:lsdException w:name="heading 9" w:uiPriority="9" w:qFormat="1"/>
+    <w:lsdException w:name="toc 1" w:uiPriority="39"/>
+    <w:lsdException w:name="toc 2" w:uiPriority="39"/>
+    <w:lsdException w:name="toc 3" w:uiPriority="39"/>
+    <w:lsdException w:name="toc 4" w:uiPriority="39"/>
+    <w:lsdException w:name="toc 5" w:uiPriority="39"/>
+    <w:lsdException w:name="toc 6" w:uiPriority="39"/>
+    <w:lsdException w:name="toc 7" w:uiPriority="39"/>
+    <w:lsdException w:name="toc 8" w:uiPriority="39"/>
+    <w:lsdException w:name="toc 9" w:uiPriority="39"/>
+    <w:lsdException w:name="caption" w:uiPriority="35" w:qFormat="1"/>
+    <w:lsdException w:name="Title" w:semiHidden="0" w:uiPriority="10" w:unhideWhenUsed="0" w:qFormat="1"/>
+    <w:lsdException w:name="Default Paragraph Font" w:uiPriority="1"/>
+    <w:lsdException w:name="Subtitle" w:semiHidden="0" w:uiPriority="11" w:unhideWhenUsed="0" w:qFormat="1"/>
+    <w:lsdException w:name="Strong" w:semiHidden="0" w:uiPriority="22" w:unhideWhenUsed="0" w:qFormat="1"/>
+    <w:lsdException w:name="Emphasis" w:semiHidden="0" w:uiPriority="20" w:unhideWhenUsed="0" w:qFormat="1"/>
+    <w:lsdException w:name="Table Grid" w:semiHidden="0" w:uiPriority="59" w:unhideWhenUsed="0"/>
+    <w:lsdException w:name="Placeholder Text" w:unhideWhenUsed="0"/>
+    <w:lsdException w:name="No Spacing" w:semiHidden="0" w:uiPriority="1" w:unhideWhenUsed="0" w:qFormat="1"/>
+    <w:lsdException w:name="Light Shading" w:semiHidden="0" w:uiPriority="60" w:unhideWhenUsed="0"/>
+    <w:lsdException w:name="Light List" w:semiHidden="0" w:uiPriority="61" w:unhideWhenUsed="0"/>
+    <w:lsdException w:name="Light Grid" w:semiHidden="0" w:uiPriority="62" w:unhideWhenUsed="0"/>
+    <w:lsdException w:name="Medium Shading 1" w:semiHidden="0" w:uiPriority="63" w:unhideWhenUsed="0"/>
+    <w:lsdException w:name="Medium Shading 2" w:semiHidden="0" w:uiPriority="64" w:unhideWhenUsed="0"/>
+    <w:lsdException w:name="Medium List 1" w:semiHidden="0" w:uiPriority="65" w:unhideWhenUsed="0"/>
+    <w:lsdException w:name="Medium List 2" w:semiHidden="0" w:uiPriority="66" w:unhideWhenUsed="0"/>
+    <w:lsdException w:name="Medium Grid 1" w:semiHidden="0" w:uiPriority="67" w:unhideWhenUsed="0"/>
+    <w:lsdException w:name="Medium Grid 2" w:semiHidden="0" w:uiPriority="68" w:unhideWhenUsed="0"/>
+    <w:lsdException w:name="Medium Grid 3" w:semiHidden="0" w:uiPriority="69" w:unhideWhenUsed="0"/>
+    <w:lsdException w:name="Dark List" w:semiHidden="0" w:uiPriority="70" w:unhideWhenUsed="0"/>
+    <w:lsdException w:name="Colorful Shading" w:semiHidden="0" w:uiPriority="71" w:unhideWhenUsed="0"/>
+    <w:lsdException w:name="Colorful List" w:semiHidden="0" w:uiPriority="72" w:unhideWhenUsed="0"/>
+    <w:lsdException w:name="Colorful Grid" w:semiHidden="0" w:uiPriority="73" w:unhideWhenUsed="0"/>
+    <w:lsdException w:name="Light Shading Accent 1" w:semiHidden="0" w:uiPriority="60" w:unhideWhenUsed="0"/>
+    <w:lsdException w:name="Light List Accent 1" w:semiHidden="0" w:uiPriority="61" w:unhideWhenUsed="0"/>
+    <w:lsdException w:name="Light Grid Accent 1" w:semiHidden="0" w:uiPriority="62" w:unhideWhenUsed="0"/>
+    <w:lsdException w:name="Medium Shading 1 Accent 1" w:semiHidden="0" w:uiPriority="63" w:unhideWhenUsed="0"/>
+    <w:lsdException w:name="Medium Shading 2 Accent 1" w:semiHidden="0" w:uiPriority="64" w:unhideWhenUsed="0"/>
+    <w:lsdException w:name="Medium List 1 Accent 1" w:semiHidden="0" w:uiPriority="65" w:unhideWhenUsed="0"/>
+    <w:lsdException w:name="Revision" w:unhideWhenUsed="0"/>
+    <w:lsdException w:name="List Paragraph" w:semiHidden="0" w:uiPriority="34" w:unhideWhenUsed="0" w:qFormat="1"/>
+    <w:lsdException w:name="Quote" w:semiHidden="0" w:uiPriority="29" w:unhideWhenUsed="0" w:qFormat="1"/>
+    <w:lsdException w:name="Intense Quote" w:semiHidden="0" w:uiPriority="30" w:unhideWhenUsed="0" w:qFormat="1"/>
+    <w:lsdException w:name="Medium List 2 Accent 1" w:semiHidden="0" w:uiPriority="66" w:unhideWhenUsed="0"/>
+    <w:lsdException w:name="Medium Grid 1 Accent 1" w:semiHidden="0" w:uiPriority="67" w:unhideWhenUsed="0"/>
+    <w:lsdException w:name="Medium Grid 2 Accent 1" w:semiHidden="0" w:uiPriority="68" w:unhideWhenUsed="0"/>
+    <w:lsdException w:name="Medium Grid 3 Accent 1" w:semiHidden="0" w:uiPriority="69" w:unhideWhenUsed="0"/>
+    <w:lsdException w:name="Dark List Accent 1" w:semiHidden="0" w:uiPriority="70" w:unhideWhenUsed="0"/>
+    <w:lsdException w:name="Colorful Shading Accent 1" w:semiHidden="0" w:uiPriority="71" w:unhideWhenUsed="0"/>
+    <w:lsdException w:name="Colorful List Accent 1" w:semiHidden="0" w:uiPriority="72" w:unhideWhenUsed="0"/>
+    <w:lsdException w:name="Colorful Grid Accent 1" w:semiHidden="0" w:uiPriority="73" w:unhideWhenUsed="0"/>
+    <w:lsdException w:name="Light Shading Accent 2" w:semiHidden="0" w:uiPriority="60" w:unhideWhenUsed="0"/>
+    <w:lsdException w:name="Light List Accent 2" w:semiHidden="0" w:uiPriority="61" w:unhideWhenUsed="0"/>
+    <w:lsdException w:name="Light Grid Accent 2" w:semiHidden="0" w:uiPriority="62" w:unhideWhenUsed="0"/>
+    <w:lsdException w:name="Medium Shading 1 Accent 2" w:semiHidden="0" w:uiPriority="63" w:unhideWhenUsed="0"/>
+    <w:lsdException w:name="Medium Shading 2 Accent 2" w:semiHidden="0" w:uiPriority="64" w:unhideWhenUsed="0"/>
+    <w:lsdException w:name="Medium List 1 Accent 2" w:semiHidden="0" w:uiPriority="65" w:unhideWhenUsed="0"/>
+    <w:lsdException w:name="Medium List 2 Accent 2" w:semiHidden="0" w:uiPriority="66" w:unhideWhenUsed="0"/>
+    <w:lsdException w:name="Medium Grid 1 Accent 2" w:semiHidden="0" w:uiPriority="67" w:unhideWhenUsed="0"/>
+    <w:lsdException w:name="Medium Grid 2 Accent 2" w:semiHidden="0" w:uiPriority="68" w:unhideWhenUsed="0"/>
+    <w:lsdException w:name="Medium Grid 3 Accent 2" w:semiHidden="0" w:uiPriority="69" w:unhideWhenUsed="0"/>
+    <w:lsdException w:name="Dark List Accent 2" w:semiHidden="0" w:uiPriority="70" w:unhideWhenUsed="0"/>
+    <w:lsdException w:name="Colorful Shading Accent 2" w:semiHidden="0" w:uiPriority="71" w:unhideWhenUsed="0"/>
+    <w:lsdException w:name="Colorful List Accent 2" w:semiHidden="0" w:uiPriority="72" w:unhideWhenUsed="0"/>
+    <w:lsdException w:name="Colorful Grid Accent 2" w:semiHidden="0" w:uiPriority="73" w:unhideWhenUsed="0"/>
+    <w:lsdException w:name="Light Shading Accent 3" w:semiHidden="0" w:uiPriority="60" w:unhideWhenUsed="0"/>
+    <w:lsdException w:name="Light List Accent 3" w:semiHidden="0" w:uiPriority="61" w:unhideWhenUsed="0"/>
+    <w:lsdException w:name="Light Grid Accent 3" w:semiHidden="0" w:uiPriority="62" w:unhideWhenUsed="0"/>
+    <w:lsdException w:name="Medium Shading 1 Accent 3" w:semiHidden="0" w:uiPriority="63" w:unhideWhenUsed="0"/>
+    <w:lsdException w:name="Medium Shading 2 Accent 3" w:semiHidden="0" w:uiPriority="64" w:unhideWhenUsed="0"/>
+    <w:lsdException w:name="Medium List 1 Accent 3" w:semiHidden="0" w:uiPriority="65" w:unhideWhenUsed="0"/>
+    <w:lsdException w:name="Medium List 2 Accent 3" w:semiHidden="0" w:uiPriority="66" w:unhideWhenUsed="0"/>
+    <w:lsdException w:name="Medium Grid 1 Accent 3" w:semiHidden="0" w:uiPriority="67" w:unhideWhenUsed="0"/>
+    <w:lsdException w:name="Medium Grid 2 Accent 3" w:semiHidden="0" w:uiPriority="68" w:unhideWhenUsed="0"/>
+    <w:lsdException w:name="Medium Grid 3 Accent 3" w:semiHidden="0" w:uiPriority="69" w:unhideWhenUsed="0"/>
+    <w:lsdException w:name="Dark List Accent 3" w:semiHidden="0" w:uiPriority="70" w:unhideWhenUsed="0"/>
+    <w:lsdException w:name="Colorful Shading Accent 3" w:semiHidden="0" w:uiPriority="71" w:unhideWhenUsed="0"/>
+    <w:lsdException w:name="Colorful List Accent 3" w:semiHidden="0" w:uiPriority="72" w:unhideWhenUsed="0"/>
+    <w:lsdException w:name="Colorful Grid Accent 3" w:semiHidden="0" w:uiPriority="73" w:unhideWhenUsed="0"/>
+    <w:lsdException w:name="Light Shading Accent 4" w:semiHidden="0" w:uiPriority="60" w:unhideWhenUsed="0"/>
+    <w:lsdException w:name="Light List Accent 4" w:semiHidden="0" w:uiPriority="61" w:unhideWhenUsed="0"/>
+    <w:lsdException w:name="Light Grid Accent 4" w:semiHidden="0" w:uiPriority="62" w:unhideWhenUsed="0"/>
+    <w:lsdException w:name="Medium Shading 1 Accent 4" w:semiHidden="0" w:uiPriority="63" w:unhideWhenUsed="0"/>
+    <w:lsdException w:name="Medium Shading 2 Accent 4" w:semiHidden="0" w:uiPriority="64" w:unhideWhenUsed="0"/>
+    <w:lsdException w:name="Medium List 1 Accent 4" w:semiHidden="0" w:uiPriority="65" w:unhideWhenUsed="0"/>
+    <w:lsdException w:name="Medium List 2 Accent 4" w:semiHidden="0" w:uiPriority="66" w:unhideWhenUsed="0"/>
+    <w:lsdException w:name="Medium Grid 1 Accent 4" w:semiHidden="0" w:uiPriority="67" w:unhideWhenUsed="0"/>
+    <w:lsdException w:name="Medium Grid 2 Accent 4" w:semiHidden="0" w:uiPriority="68" w:unhideWhenUsed="0"/>
+    <w:lsdException w:name="Medium Grid 3 Accent 4" w:semiHidden="0" w:uiPriority="69" w:unhideWhenUsed="0"/>
+    <w:lsdException w:name="Dark List Accent 4" w:semiHidden="0" w:uiPriority="70" w:unhideWhenUsed="0"/>
+    <w:lsdException w:name="Colorful Shading Accent 4" w:semiHidden="0" w:uiPriority="71" w:unhideWhenUsed="0"/>
+    <w:lsdException w:name="Colorful List Accent 4" w:semiHidden="0" w:uiPriority="72" w:unhideWhenUsed="0"/>
+    <w:lsdException w:name="Colorful Grid Accent 4" w:semiHidden="0" w:uiPriority="73" w:unhideWhenUsed="0"/>
+    <w:lsdException w:name="Light Shading Accent 5" w:semiHidden="0" w:uiPriority="60" w:unhideWhenUsed="0"/>
+    <w:lsdException w:name="Light List Accent 5" w:semiHidden="0" w:uiPriority="61" w:unhideWhenUsed="0"/>
+    <w:lsdException w:name="Light Grid Accent 5" w:semiHidden="0" w:uiPriority="62" w:unhideWhenUsed="0"/>
+    <w:lsdException w:name="Medium Shading 1 Accent 5" w:semiHidden="0" w:uiPriority="63" w:unhideWhenUsed="0"/>
+    <w:lsdException w:name="Medium Shading 2 Accent 5" w:semiHidden="0" w:uiPriority="64" w:unhideWhenUsed="0"/>
+    <w:lsdException w:name="Medium List 1 Accent 5" w:semiHidden="0" w:uiPriority="65" w:unhideWhenUsed="0"/>
+    <w:lsdException w:name="Medium List 2 Accent 5" w:semiHidden="0" w:uiPriority="66" w:unhideWhenUsed="0"/>
+    <w:lsdException w:name="Medium Grid 1 Accent 5" w:semiHidden="0" w:uiPriority="67" w:unhideWhenUsed="0"/>
+    <w:lsdException w:name="Medium Grid 2 Accent 5" w:semiHidden="0" w:uiPriority="68" w:unhideWhenUsed="0"/>
+    <w:lsdException w:name="Medium Grid 3 Accent 5" w:semiHidden="0" w:uiPriority="69" w:unhideWhenUsed="0"/>
+    <w:lsdException w:name="Dark List Accent 5" w:semiHidden="0" w:uiPriority="70" w:unhideWhenUsed="0"/>
+    <w:lsdException w:name="Colorful Shading Accent 5" w:semiHidden="0" w:uiPriority="71" w:unhideWhenUsed="0"/>
+    <w:lsdException w:name="Colorful List Accent 5" w:semiHidden="0" w:uiPriority="72" w:unhideWhenUsed="0"/>
+    <w:lsdException w:name="Colorful Grid Accent 5" w:semiHidden="0" w:uiPriority="73" w:unhideWhenUsed="0"/>
+    <w:lsdException w:name="Light Shading Accent 6" w:semiHidden="0" w:uiPriority="60" w:unhideWhenUsed="0"/>
+    <w:lsdException w:name="Light List Accent 6" w:semiHidden="0" w:uiPriority="61" w:unhideWhenUsed="0"/>
+    <w:lsdException w:name="Light Grid Accent 6" w:semiHidden="0" w:uiPriority="62" w:unhideWhenUsed="0"/>
+    <w:lsdException w:name="Medium Shading 1 Accent 6" w:semiHidden="0" w:uiPriority="63" w:unhideWhenUsed="0"/>
+    <w:lsdException w:name="Medium Shading 2 Accent 6" w:semiHidden="0" w:uiPriority="64" w:unhideWhenUsed="0"/>
+    <w:lsdException w:name="Medium List 1 Accent 6" w:semiHidden="0" w:uiPriority="65" w:unhideWhenUsed="0"/>
+    <w:lsdException w:name="Medium List 2 Accent 6" w:semiHidden="0" w:uiPriority="66" w:unhideWhenUsed="0"/>
+    <w:lsdException w:name="Medium Grid 1 Accent 6" w:semiHidden="0" w:uiPriority="67" w:unhideWhenUsed="0"/>
+    <w:lsdException w:name="Medium Grid 2 Accent 6" w:semiHidden="0" w:uiPriority="68" w:unhideWhenUsed="0"/>
+    <w:lsdException w:name="Medium Grid 3 Accent 6" w:semiHidden="0" w:uiPriority="69" w:unhideWhenUsed="0"/>
+    <w:lsdException w:name="Dark List Accent 6" w:semiHidden="0" w:uiPriority="70" w:unhideWhenUsed="0"/>
+    <w:lsdException w:name="Colorful Shading Accent 6" w:semiHidden="0" w:uiPriority="71" w:unhideWhenUsed="0"/>
+    <w:lsdException w:name="Colorful List Accent 6" w:semiHidden="0" w:uiPriority="72" w:unhideWhenUsed="0"/>
+    <w:lsdException w:name="Colorful Grid Accent 6" w:semiHidden="0" w:uiPriority="73" w:unhideWhenUsed="0"/>
+    <w:lsdException w:name="Subtle Emphasis" w:semiHidden="0" w:uiPriority="19" w:unhideWhenUsed="0" w:qFormat="1"/>
+    <w:lsdException w:name="Intense Emphasis" w:semiHidden="0" w:uiPriority="21" w:unhideWhenUsed="0" w:qFormat="1"/>
+    <w:lsdException w:name="Subtle Reference" w:semiHidden="0" w:uiPriority="31" w:unhideWhenUsed="0" w:qFormat="1"/>
+    <w:lsdException w:name="Intense Reference" w:semiHidden="0" w:uiPriority="32" w:unhideWhenUsed="0" w:qFormat="1"/>
+    <w:lsdException w:name="Book Title" w:semiHidden="0" w:uiPriority="33" w:unhideWhenUsed="0" w:qFormat="1"/>
+    <w:lsdException w:name="Bibliography" w:uiPriority="37"/>
+    <w:lsdException w:name="TOC Heading" w:uiPriority="39" w:qFormat="1"/>
   </w:latentStyles>
   <w:style w:type="paragraph" w:default="1" w:styleId="Normal">
     <w:name w:val="Normal"/>
     <w:qFormat/>
+    <w:rsid w:val="00300171"/>
   </w:style>
   <w:style w:type="character" w:default="1" w:styleId="DefaultParagraphFont">
     <w:name w:val="Default Paragraph Font"/>
@@ -1641,6 +1342,7 @@
     <w:uiPriority w:val="99"/>
     <w:semiHidden/>
     <w:unhideWhenUsed/>
+    <w:qFormat/>
     <w:tblPr>
       <w:tblInd w:w="0" w:type="dxa"/>
       <w:tblCellMar>

--- a/Review/Review 2.docx
+++ b/Review/Review 2.docx
@@ -344,7 +344,7 @@
                     <pic:cNvPicPr/>
                   </pic:nvPicPr>
                   <pic:blipFill>
-                    <a:blip r:embed="rId4"/>
+                    <a:blip r:embed="rId7"/>
                     <a:stretch>
                       <a:fillRect/>
                     </a:stretch>
@@ -568,6 +568,19 @@
         <w:spacing w:after="0"/>
         <w:rPr>
           <w:rFonts w:ascii="Times New Roman" w:hAnsi="Times New Roman" w:cs="Times New Roman"/>
+          <w:sz w:val="28"/>
+          <w:szCs w:val="28"/>
+        </w:rPr>
+      </w:pPr>
+    </w:p>
+    <w:p>
+      <w:pPr>
+        <w:tabs>
+          <w:tab w:val="left" w:pos="1132"/>
+        </w:tabs>
+        <w:spacing w:after="0"/>
+        <w:rPr>
+          <w:rFonts w:ascii="Times New Roman" w:hAnsi="Times New Roman" w:cs="Times New Roman"/>
           <w:b/>
           <w:i/>
           <w:sz w:val="28"/>
@@ -582,6 +595,7 @@
           <w:sz w:val="28"/>
           <w:szCs w:val="28"/>
         </w:rPr>
+        <w:lastRenderedPageBreak/>
         <w:t>3</w:t>
       </w:r>
       <w:r>
@@ -795,63 +809,1162 @@
     </w:p>
     <w:p>
       <w:pPr>
-        <w:tabs>
-          <w:tab w:val="left" w:pos="1132"/>
-        </w:tabs>
-        <w:spacing w:after="0"/>
-        <w:rPr>
-          <w:rFonts w:ascii="Times New Roman" w:hAnsi="Times New Roman" w:cs="Times New Roman"/>
-          <w:b/>
-          <w:sz w:val="28"/>
-          <w:szCs w:val="28"/>
-        </w:rPr>
-      </w:pPr>
-      <w:r>
-        <w:rPr>
-          <w:rFonts w:ascii="Times New Roman" w:hAnsi="Times New Roman" w:cs="Times New Roman"/>
-          <w:b/>
-          <w:sz w:val="28"/>
-          <w:szCs w:val="28"/>
-        </w:rPr>
-        <w:t>Chi</w:t>
-      </w:r>
+        <w:pStyle w:val="ListParagraph"/>
+        <w:numPr>
+          <w:ilvl w:val="0"/>
+          <w:numId w:val="2"/>
+        </w:numPr>
+        <w:tabs>
+          <w:tab w:val="left" w:pos="1132"/>
+        </w:tabs>
+        <w:spacing w:after="0"/>
+        <w:rPr>
+          <w:rFonts w:ascii="Times New Roman" w:hAnsi="Times New Roman" w:cs="Times New Roman"/>
+          <w:b/>
+          <w:sz w:val="28"/>
+          <w:szCs w:val="28"/>
+        </w:rPr>
+      </w:pPr>
       <w:bookmarkStart w:id="0" w:name="_GoBack"/>
       <w:bookmarkEnd w:id="0"/>
-    </w:p>
-    <w:p>
-      <w:pPr>
-        <w:tabs>
-          <w:tab w:val="left" w:pos="1132"/>
-        </w:tabs>
-        <w:spacing w:after="0"/>
-        <w:rPr>
-          <w:rFonts w:ascii="Times New Roman" w:hAnsi="Times New Roman" w:cs="Times New Roman"/>
-          <w:b/>
-          <w:sz w:val="28"/>
-          <w:szCs w:val="28"/>
-        </w:rPr>
-      </w:pPr>
-    </w:p>
-    <w:p>
-      <w:pPr>
-        <w:tabs>
-          <w:tab w:val="left" w:pos="1132"/>
-        </w:tabs>
-        <w:spacing w:after="0"/>
-        <w:rPr>
-          <w:rFonts w:ascii="Times New Roman" w:hAnsi="Times New Roman" w:cs="Times New Roman"/>
-          <w:b/>
-          <w:sz w:val="28"/>
-          <w:szCs w:val="28"/>
-        </w:rPr>
-      </w:pPr>
-    </w:p>
-    <w:p>
-      <w:pPr>
-        <w:tabs>
-          <w:tab w:val="left" w:pos="1132"/>
-        </w:tabs>
-        <w:spacing w:after="0"/>
+      <w:r>
+        <w:rPr>
+          <w:rFonts w:ascii="Times New Roman" w:hAnsi="Times New Roman" w:cs="Times New Roman"/>
+          <w:b/>
+          <w:sz w:val="28"/>
+          <w:szCs w:val="28"/>
+        </w:rPr>
+        <w:t>Level 0 Data Flow Diagram</w:t>
+      </w:r>
+    </w:p>
+    <w:p>
+      <w:pPr>
+        <w:pStyle w:val="ListParagraph"/>
+        <w:tabs>
+          <w:tab w:val="left" w:pos="1132"/>
+        </w:tabs>
+        <w:spacing w:after="0"/>
+        <w:rPr>
+          <w:rFonts w:ascii="Times New Roman" w:hAnsi="Times New Roman" w:cs="Times New Roman"/>
+          <w:b/>
+          <w:sz w:val="28"/>
+          <w:szCs w:val="28"/>
+        </w:rPr>
+      </w:pPr>
+      <w:r>
+        <w:rPr>
+          <w:rFonts w:ascii="Times New Roman" w:hAnsi="Times New Roman" w:cs="Times New Roman"/>
+          <w:b/>
+          <w:noProof/>
+          <w:sz w:val="28"/>
+          <w:szCs w:val="28"/>
+        </w:rPr>
+        <w:drawing>
+          <wp:inline distT="0" distB="0" distL="0" distR="0">
+            <wp:extent cx="5317171" cy="5448300"/>
+            <wp:effectExtent l="19050" t="0" r="0" b="0"/>
+            <wp:docPr id="5" name="Picture 4" descr="Lv0 DFD ver2.png"/>
+            <wp:cNvGraphicFramePr>
+              <a:graphicFrameLocks xmlns:a="http://schemas.openxmlformats.org/drawingml/2006/main" noChangeAspect="1"/>
+            </wp:cNvGraphicFramePr>
+            <a:graphic xmlns:a="http://schemas.openxmlformats.org/drawingml/2006/main">
+              <a:graphicData uri="http://schemas.openxmlformats.org/drawingml/2006/picture">
+                <pic:pic xmlns:pic="http://schemas.openxmlformats.org/drawingml/2006/picture">
+                  <pic:nvPicPr>
+                    <pic:cNvPr id="0" name="Lv0 DFD ver2.png"/>
+                    <pic:cNvPicPr/>
+                  </pic:nvPicPr>
+                  <pic:blipFill>
+                    <a:blip r:embed="rId8"/>
+                    <a:stretch>
+                      <a:fillRect/>
+                    </a:stretch>
+                  </pic:blipFill>
+                  <pic:spPr>
+                    <a:xfrm>
+                      <a:off x="0" y="0"/>
+                      <a:ext cx="5321192" cy="5452421"/>
+                    </a:xfrm>
+                    <a:prstGeom prst="rect">
+                      <a:avLst/>
+                    </a:prstGeom>
+                  </pic:spPr>
+                </pic:pic>
+              </a:graphicData>
+            </a:graphic>
+          </wp:inline>
+        </w:drawing>
+      </w:r>
+    </w:p>
+    <w:p>
+      <w:pPr>
+        <w:pStyle w:val="ListParagraph"/>
+        <w:numPr>
+          <w:ilvl w:val="0"/>
+          <w:numId w:val="2"/>
+        </w:numPr>
+        <w:tabs>
+          <w:tab w:val="left" w:pos="1132"/>
+        </w:tabs>
+        <w:spacing w:after="0" w:line="480" w:lineRule="auto"/>
+        <w:rPr>
+          <w:rFonts w:ascii="Times New Roman" w:hAnsi="Times New Roman" w:cs="Times New Roman"/>
+          <w:b/>
+          <w:sz w:val="28"/>
+          <w:szCs w:val="28"/>
+        </w:rPr>
+      </w:pPr>
+      <w:r>
+        <w:rPr>
+          <w:rFonts w:ascii="Times New Roman" w:hAnsi="Times New Roman" w:cs="Times New Roman"/>
+          <w:b/>
+          <w:sz w:val="28"/>
+          <w:szCs w:val="28"/>
+        </w:rPr>
+        <w:lastRenderedPageBreak/>
+        <w:t>Level 1 Data Flow Diagram</w:t>
+      </w:r>
+    </w:p>
+    <w:p>
+      <w:pPr>
+        <w:pStyle w:val="ListParagraph"/>
+        <w:numPr>
+          <w:ilvl w:val="1"/>
+          <w:numId w:val="2"/>
+        </w:numPr>
+        <w:tabs>
+          <w:tab w:val="left" w:pos="1132"/>
+        </w:tabs>
+        <w:spacing w:after="0" w:line="480" w:lineRule="auto"/>
+        <w:rPr>
+          <w:rFonts w:ascii="Times New Roman" w:hAnsi="Times New Roman" w:cs="Times New Roman"/>
+          <w:b/>
+          <w:sz w:val="28"/>
+          <w:szCs w:val="28"/>
+        </w:rPr>
+      </w:pPr>
+      <w:r>
+        <w:rPr>
+          <w:rFonts w:ascii="Times New Roman" w:hAnsi="Times New Roman" w:cs="Times New Roman"/>
+          <w:b/>
+          <w:sz w:val="28"/>
+          <w:szCs w:val="28"/>
+        </w:rPr>
+        <w:t>Administrator Manage Users</w:t>
+      </w:r>
+    </w:p>
+    <w:p>
+      <w:pPr>
+        <w:pStyle w:val="ListParagraph"/>
+        <w:spacing w:after="0" w:line="480" w:lineRule="auto"/>
+        <w:ind w:left="0"/>
+        <w:jc w:val="center"/>
+        <w:rPr>
+          <w:rFonts w:ascii="Times New Roman" w:hAnsi="Times New Roman" w:cs="Times New Roman"/>
+          <w:b/>
+          <w:sz w:val="28"/>
+          <w:szCs w:val="28"/>
+        </w:rPr>
+      </w:pPr>
+      <w:r>
+        <w:rPr>
+          <w:rFonts w:ascii="Times New Roman" w:hAnsi="Times New Roman" w:cs="Times New Roman"/>
+          <w:b/>
+          <w:noProof/>
+          <w:sz w:val="28"/>
+          <w:szCs w:val="28"/>
+        </w:rPr>
+        <w:drawing>
+          <wp:inline distT="0" distB="0" distL="0" distR="0">
+            <wp:extent cx="5148263" cy="3052763"/>
+            <wp:effectExtent l="19050" t="0" r="0" b="0"/>
+            <wp:docPr id="6" name="Picture 5" descr="1.Administrator Manage Users.png"/>
+            <wp:cNvGraphicFramePr>
+              <a:graphicFrameLocks xmlns:a="http://schemas.openxmlformats.org/drawingml/2006/main" noChangeAspect="1"/>
+            </wp:cNvGraphicFramePr>
+            <a:graphic xmlns:a="http://schemas.openxmlformats.org/drawingml/2006/main">
+              <a:graphicData uri="http://schemas.openxmlformats.org/drawingml/2006/picture">
+                <pic:pic xmlns:pic="http://schemas.openxmlformats.org/drawingml/2006/picture">
+                  <pic:nvPicPr>
+                    <pic:cNvPr id="0" name="1.Administrator Manage Users.png"/>
+                    <pic:cNvPicPr/>
+                  </pic:nvPicPr>
+                  <pic:blipFill>
+                    <a:blip r:embed="rId9"/>
+                    <a:stretch>
+                      <a:fillRect/>
+                    </a:stretch>
+                  </pic:blipFill>
+                  <pic:spPr>
+                    <a:xfrm>
+                      <a:off x="0" y="0"/>
+                      <a:ext cx="5148263" cy="3052763"/>
+                    </a:xfrm>
+                    <a:prstGeom prst="rect">
+                      <a:avLst/>
+                    </a:prstGeom>
+                  </pic:spPr>
+                </pic:pic>
+              </a:graphicData>
+            </a:graphic>
+          </wp:inline>
+        </w:drawing>
+      </w:r>
+    </w:p>
+    <w:p>
+      <w:pPr>
+        <w:pStyle w:val="ListParagraph"/>
+        <w:numPr>
+          <w:ilvl w:val="1"/>
+          <w:numId w:val="2"/>
+        </w:numPr>
+        <w:tabs>
+          <w:tab w:val="left" w:pos="1132"/>
+        </w:tabs>
+        <w:spacing w:after="0" w:line="480" w:lineRule="auto"/>
+        <w:rPr>
+          <w:rFonts w:ascii="Times New Roman" w:hAnsi="Times New Roman" w:cs="Times New Roman"/>
+          <w:b/>
+          <w:sz w:val="28"/>
+          <w:szCs w:val="28"/>
+        </w:rPr>
+      </w:pPr>
+      <w:r>
+        <w:rPr>
+          <w:rFonts w:ascii="Times New Roman" w:hAnsi="Times New Roman" w:cs="Times New Roman"/>
+          <w:b/>
+          <w:sz w:val="28"/>
+          <w:szCs w:val="28"/>
+        </w:rPr>
+        <w:t>Manager Manage Candidates Information</w:t>
+      </w:r>
+    </w:p>
+    <w:p>
+      <w:pPr>
+        <w:tabs>
+          <w:tab w:val="left" w:pos="1132"/>
+        </w:tabs>
+        <w:spacing w:after="0" w:line="480" w:lineRule="auto"/>
+        <w:jc w:val="center"/>
+        <w:rPr>
+          <w:rFonts w:ascii="Times New Roman" w:hAnsi="Times New Roman" w:cs="Times New Roman"/>
+          <w:b/>
+          <w:sz w:val="28"/>
+          <w:szCs w:val="28"/>
+        </w:rPr>
+      </w:pPr>
+      <w:r>
+        <w:rPr>
+          <w:rFonts w:ascii="Times New Roman" w:hAnsi="Times New Roman" w:cs="Times New Roman"/>
+          <w:b/>
+          <w:noProof/>
+          <w:sz w:val="28"/>
+          <w:szCs w:val="28"/>
+        </w:rPr>
+        <w:drawing>
+          <wp:inline distT="0" distB="0" distL="0" distR="0">
+            <wp:extent cx="5148263" cy="3052763"/>
+            <wp:effectExtent l="19050" t="0" r="0" b="0"/>
+            <wp:docPr id="7" name="Picture 6" descr="2. Manager management Candidates information.png"/>
+            <wp:cNvGraphicFramePr>
+              <a:graphicFrameLocks xmlns:a="http://schemas.openxmlformats.org/drawingml/2006/main" noChangeAspect="1"/>
+            </wp:cNvGraphicFramePr>
+            <a:graphic xmlns:a="http://schemas.openxmlformats.org/drawingml/2006/main">
+              <a:graphicData uri="http://schemas.openxmlformats.org/drawingml/2006/picture">
+                <pic:pic xmlns:pic="http://schemas.openxmlformats.org/drawingml/2006/picture">
+                  <pic:nvPicPr>
+                    <pic:cNvPr id="0" name="2. Manager management Candidates information.png"/>
+                    <pic:cNvPicPr/>
+                  </pic:nvPicPr>
+                  <pic:blipFill>
+                    <a:blip r:embed="rId10"/>
+                    <a:stretch>
+                      <a:fillRect/>
+                    </a:stretch>
+                  </pic:blipFill>
+                  <pic:spPr>
+                    <a:xfrm>
+                      <a:off x="0" y="0"/>
+                      <a:ext cx="5148263" cy="3052763"/>
+                    </a:xfrm>
+                    <a:prstGeom prst="rect">
+                      <a:avLst/>
+                    </a:prstGeom>
+                  </pic:spPr>
+                </pic:pic>
+              </a:graphicData>
+            </a:graphic>
+          </wp:inline>
+        </w:drawing>
+      </w:r>
+    </w:p>
+    <w:p>
+      <w:pPr>
+        <w:tabs>
+          <w:tab w:val="left" w:pos="1132"/>
+        </w:tabs>
+        <w:spacing w:after="0" w:line="480" w:lineRule="auto"/>
+        <w:jc w:val="center"/>
+        <w:rPr>
+          <w:rFonts w:ascii="Times New Roman" w:hAnsi="Times New Roman" w:cs="Times New Roman"/>
+          <w:b/>
+          <w:sz w:val="28"/>
+          <w:szCs w:val="28"/>
+        </w:rPr>
+      </w:pPr>
+    </w:p>
+    <w:p>
+      <w:pPr>
+        <w:tabs>
+          <w:tab w:val="left" w:pos="1132"/>
+        </w:tabs>
+        <w:spacing w:after="0" w:line="480" w:lineRule="auto"/>
+        <w:rPr>
+          <w:rFonts w:ascii="Times New Roman" w:hAnsi="Times New Roman" w:cs="Times New Roman"/>
+          <w:b/>
+          <w:sz w:val="28"/>
+          <w:szCs w:val="28"/>
+        </w:rPr>
+      </w:pPr>
+    </w:p>
+    <w:p>
+      <w:pPr>
+        <w:pStyle w:val="ListParagraph"/>
+        <w:numPr>
+          <w:ilvl w:val="1"/>
+          <w:numId w:val="2"/>
+        </w:numPr>
+        <w:tabs>
+          <w:tab w:val="left" w:pos="1132"/>
+        </w:tabs>
+        <w:spacing w:after="0" w:line="480" w:lineRule="auto"/>
+        <w:rPr>
+          <w:rFonts w:ascii="Times New Roman" w:hAnsi="Times New Roman" w:cs="Times New Roman"/>
+          <w:b/>
+          <w:sz w:val="28"/>
+          <w:szCs w:val="28"/>
+        </w:rPr>
+      </w:pPr>
+      <w:r>
+        <w:rPr>
+          <w:rFonts w:ascii="Times New Roman" w:hAnsi="Times New Roman" w:cs="Times New Roman"/>
+          <w:b/>
+          <w:sz w:val="28"/>
+          <w:szCs w:val="28"/>
+        </w:rPr>
+        <w:lastRenderedPageBreak/>
+        <w:t>Manager Manage Exam Registrations</w:t>
+      </w:r>
+    </w:p>
+    <w:p>
+      <w:pPr>
+        <w:tabs>
+          <w:tab w:val="left" w:pos="1132"/>
+        </w:tabs>
+        <w:spacing w:after="0" w:line="480" w:lineRule="auto"/>
+        <w:jc w:val="center"/>
+        <w:rPr>
+          <w:rFonts w:ascii="Times New Roman" w:hAnsi="Times New Roman" w:cs="Times New Roman"/>
+          <w:b/>
+          <w:sz w:val="28"/>
+          <w:szCs w:val="28"/>
+        </w:rPr>
+      </w:pPr>
+      <w:r>
+        <w:rPr>
+          <w:rFonts w:ascii="Times New Roman" w:hAnsi="Times New Roman" w:cs="Times New Roman"/>
+          <w:b/>
+          <w:noProof/>
+          <w:sz w:val="28"/>
+          <w:szCs w:val="28"/>
+        </w:rPr>
+        <w:drawing>
+          <wp:inline distT="0" distB="0" distL="0" distR="0">
+            <wp:extent cx="5148263" cy="3052763"/>
+            <wp:effectExtent l="19050" t="0" r="0" b="0"/>
+            <wp:docPr id="8" name="Picture 7" descr="3. Manager management Exam Registration.png"/>
+            <wp:cNvGraphicFramePr>
+              <a:graphicFrameLocks xmlns:a="http://schemas.openxmlformats.org/drawingml/2006/main" noChangeAspect="1"/>
+            </wp:cNvGraphicFramePr>
+            <a:graphic xmlns:a="http://schemas.openxmlformats.org/drawingml/2006/main">
+              <a:graphicData uri="http://schemas.openxmlformats.org/drawingml/2006/picture">
+                <pic:pic xmlns:pic="http://schemas.openxmlformats.org/drawingml/2006/picture">
+                  <pic:nvPicPr>
+                    <pic:cNvPr id="0" name="3. Manager management Exam Registration.png"/>
+                    <pic:cNvPicPr/>
+                  </pic:nvPicPr>
+                  <pic:blipFill>
+                    <a:blip r:embed="rId11"/>
+                    <a:stretch>
+                      <a:fillRect/>
+                    </a:stretch>
+                  </pic:blipFill>
+                  <pic:spPr>
+                    <a:xfrm>
+                      <a:off x="0" y="0"/>
+                      <a:ext cx="5148263" cy="3052763"/>
+                    </a:xfrm>
+                    <a:prstGeom prst="rect">
+                      <a:avLst/>
+                    </a:prstGeom>
+                  </pic:spPr>
+                </pic:pic>
+              </a:graphicData>
+            </a:graphic>
+          </wp:inline>
+        </w:drawing>
+      </w:r>
+    </w:p>
+    <w:p>
+      <w:pPr>
+        <w:pStyle w:val="ListParagraph"/>
+        <w:numPr>
+          <w:ilvl w:val="1"/>
+          <w:numId w:val="2"/>
+        </w:numPr>
+        <w:tabs>
+          <w:tab w:val="left" w:pos="1132"/>
+        </w:tabs>
+        <w:spacing w:after="0" w:line="480" w:lineRule="auto"/>
+        <w:rPr>
+          <w:rFonts w:ascii="Times New Roman" w:hAnsi="Times New Roman" w:cs="Times New Roman"/>
+          <w:b/>
+          <w:sz w:val="28"/>
+          <w:szCs w:val="28"/>
+        </w:rPr>
+      </w:pPr>
+      <w:r>
+        <w:rPr>
+          <w:rFonts w:ascii="Times New Roman" w:hAnsi="Times New Roman" w:cs="Times New Roman"/>
+          <w:b/>
+          <w:sz w:val="28"/>
+          <w:szCs w:val="28"/>
+        </w:rPr>
+        <w:t>Manager Manage Schedule</w:t>
+      </w:r>
+    </w:p>
+    <w:p>
+      <w:pPr>
+        <w:tabs>
+          <w:tab w:val="left" w:pos="1132"/>
+        </w:tabs>
+        <w:spacing w:after="0" w:line="480" w:lineRule="auto"/>
+        <w:jc w:val="center"/>
+        <w:rPr>
+          <w:rFonts w:ascii="Times New Roman" w:hAnsi="Times New Roman" w:cs="Times New Roman"/>
+          <w:b/>
+          <w:sz w:val="28"/>
+          <w:szCs w:val="28"/>
+        </w:rPr>
+      </w:pPr>
+      <w:r>
+        <w:rPr>
+          <w:rFonts w:ascii="Times New Roman" w:hAnsi="Times New Roman" w:cs="Times New Roman"/>
+          <w:b/>
+          <w:noProof/>
+          <w:sz w:val="28"/>
+          <w:szCs w:val="28"/>
+        </w:rPr>
+        <w:drawing>
+          <wp:inline distT="0" distB="0" distL="0" distR="0">
+            <wp:extent cx="5148263" cy="3052763"/>
+            <wp:effectExtent l="19050" t="0" r="0" b="0"/>
+            <wp:docPr id="9" name="Picture 8" descr="4. Manager management Schedule.png"/>
+            <wp:cNvGraphicFramePr>
+              <a:graphicFrameLocks xmlns:a="http://schemas.openxmlformats.org/drawingml/2006/main" noChangeAspect="1"/>
+            </wp:cNvGraphicFramePr>
+            <a:graphic xmlns:a="http://schemas.openxmlformats.org/drawingml/2006/main">
+              <a:graphicData uri="http://schemas.openxmlformats.org/drawingml/2006/picture">
+                <pic:pic xmlns:pic="http://schemas.openxmlformats.org/drawingml/2006/picture">
+                  <pic:nvPicPr>
+                    <pic:cNvPr id="0" name="4. Manager management Schedule.png"/>
+                    <pic:cNvPicPr/>
+                  </pic:nvPicPr>
+                  <pic:blipFill>
+                    <a:blip r:embed="rId12"/>
+                    <a:stretch>
+                      <a:fillRect/>
+                    </a:stretch>
+                  </pic:blipFill>
+                  <pic:spPr>
+                    <a:xfrm>
+                      <a:off x="0" y="0"/>
+                      <a:ext cx="5148263" cy="3052763"/>
+                    </a:xfrm>
+                    <a:prstGeom prst="rect">
+                      <a:avLst/>
+                    </a:prstGeom>
+                  </pic:spPr>
+                </pic:pic>
+              </a:graphicData>
+            </a:graphic>
+          </wp:inline>
+        </w:drawing>
+      </w:r>
+    </w:p>
+    <w:p>
+      <w:pPr>
+        <w:tabs>
+          <w:tab w:val="left" w:pos="1132"/>
+        </w:tabs>
+        <w:spacing w:after="0" w:line="480" w:lineRule="auto"/>
+        <w:jc w:val="center"/>
+        <w:rPr>
+          <w:rFonts w:ascii="Times New Roman" w:hAnsi="Times New Roman" w:cs="Times New Roman"/>
+          <w:b/>
+          <w:sz w:val="28"/>
+          <w:szCs w:val="28"/>
+        </w:rPr>
+      </w:pPr>
+    </w:p>
+    <w:p>
+      <w:pPr>
+        <w:tabs>
+          <w:tab w:val="left" w:pos="1132"/>
+        </w:tabs>
+        <w:spacing w:after="0" w:line="480" w:lineRule="auto"/>
+        <w:jc w:val="center"/>
+        <w:rPr>
+          <w:rFonts w:ascii="Times New Roman" w:hAnsi="Times New Roman" w:cs="Times New Roman"/>
+          <w:b/>
+          <w:sz w:val="28"/>
+          <w:szCs w:val="28"/>
+        </w:rPr>
+      </w:pPr>
+    </w:p>
+    <w:p>
+      <w:pPr>
+        <w:tabs>
+          <w:tab w:val="left" w:pos="1132"/>
+        </w:tabs>
+        <w:spacing w:after="0" w:line="480" w:lineRule="auto"/>
+        <w:jc w:val="center"/>
+        <w:rPr>
+          <w:rFonts w:ascii="Times New Roman" w:hAnsi="Times New Roman" w:cs="Times New Roman"/>
+          <w:b/>
+          <w:sz w:val="28"/>
+          <w:szCs w:val="28"/>
+        </w:rPr>
+      </w:pPr>
+    </w:p>
+    <w:p>
+      <w:pPr>
+        <w:pStyle w:val="ListParagraph"/>
+        <w:numPr>
+          <w:ilvl w:val="1"/>
+          <w:numId w:val="2"/>
+        </w:numPr>
+        <w:tabs>
+          <w:tab w:val="left" w:pos="1132"/>
+        </w:tabs>
+        <w:spacing w:after="0" w:line="480" w:lineRule="auto"/>
+        <w:rPr>
+          <w:rFonts w:ascii="Times New Roman" w:hAnsi="Times New Roman" w:cs="Times New Roman"/>
+          <w:b/>
+          <w:sz w:val="28"/>
+          <w:szCs w:val="28"/>
+        </w:rPr>
+      </w:pPr>
+      <w:r>
+        <w:rPr>
+          <w:rFonts w:ascii="Times New Roman" w:hAnsi="Times New Roman" w:cs="Times New Roman"/>
+          <w:b/>
+          <w:sz w:val="28"/>
+          <w:szCs w:val="28"/>
+        </w:rPr>
+        <w:lastRenderedPageBreak/>
+        <w:t>Manager Manage Exam Result</w:t>
+      </w:r>
+    </w:p>
+    <w:p>
+      <w:pPr>
+        <w:tabs>
+          <w:tab w:val="left" w:pos="1132"/>
+        </w:tabs>
+        <w:spacing w:after="0" w:line="480" w:lineRule="auto"/>
+        <w:jc w:val="center"/>
+        <w:rPr>
+          <w:rFonts w:ascii="Times New Roman" w:hAnsi="Times New Roman" w:cs="Times New Roman"/>
+          <w:b/>
+          <w:sz w:val="28"/>
+          <w:szCs w:val="28"/>
+        </w:rPr>
+      </w:pPr>
+      <w:r>
+        <w:rPr>
+          <w:rFonts w:ascii="Times New Roman" w:hAnsi="Times New Roman" w:cs="Times New Roman"/>
+          <w:b/>
+          <w:noProof/>
+          <w:sz w:val="28"/>
+          <w:szCs w:val="28"/>
+        </w:rPr>
+        <w:drawing>
+          <wp:inline distT="0" distB="0" distL="0" distR="0">
+            <wp:extent cx="5148263" cy="3052763"/>
+            <wp:effectExtent l="19050" t="0" r="0" b="0"/>
+            <wp:docPr id="10" name="Picture 9" descr="5. Manager management Test Result.png"/>
+            <wp:cNvGraphicFramePr>
+              <a:graphicFrameLocks xmlns:a="http://schemas.openxmlformats.org/drawingml/2006/main" noChangeAspect="1"/>
+            </wp:cNvGraphicFramePr>
+            <a:graphic xmlns:a="http://schemas.openxmlformats.org/drawingml/2006/main">
+              <a:graphicData uri="http://schemas.openxmlformats.org/drawingml/2006/picture">
+                <pic:pic xmlns:pic="http://schemas.openxmlformats.org/drawingml/2006/picture">
+                  <pic:nvPicPr>
+                    <pic:cNvPr id="0" name="5. Manager management Test Result.png"/>
+                    <pic:cNvPicPr/>
+                  </pic:nvPicPr>
+                  <pic:blipFill>
+                    <a:blip r:embed="rId13"/>
+                    <a:stretch>
+                      <a:fillRect/>
+                    </a:stretch>
+                  </pic:blipFill>
+                  <pic:spPr>
+                    <a:xfrm>
+                      <a:off x="0" y="0"/>
+                      <a:ext cx="5148263" cy="3052763"/>
+                    </a:xfrm>
+                    <a:prstGeom prst="rect">
+                      <a:avLst/>
+                    </a:prstGeom>
+                  </pic:spPr>
+                </pic:pic>
+              </a:graphicData>
+            </a:graphic>
+          </wp:inline>
+        </w:drawing>
+      </w:r>
+    </w:p>
+    <w:p>
+      <w:pPr>
+        <w:pStyle w:val="ListParagraph"/>
+        <w:numPr>
+          <w:ilvl w:val="1"/>
+          <w:numId w:val="2"/>
+        </w:numPr>
+        <w:tabs>
+          <w:tab w:val="left" w:pos="1132"/>
+        </w:tabs>
+        <w:spacing w:after="0" w:line="480" w:lineRule="auto"/>
+        <w:rPr>
+          <w:rFonts w:ascii="Times New Roman" w:hAnsi="Times New Roman" w:cs="Times New Roman"/>
+          <w:b/>
+          <w:sz w:val="28"/>
+          <w:szCs w:val="28"/>
+        </w:rPr>
+      </w:pPr>
+      <w:r>
+        <w:rPr>
+          <w:rFonts w:ascii="Times New Roman" w:hAnsi="Times New Roman" w:cs="Times New Roman"/>
+          <w:b/>
+          <w:sz w:val="28"/>
+          <w:szCs w:val="28"/>
+        </w:rPr>
+        <w:t>Manager Manage Questions</w:t>
+      </w:r>
+    </w:p>
+    <w:p>
+      <w:pPr>
+        <w:tabs>
+          <w:tab w:val="left" w:pos="1132"/>
+        </w:tabs>
+        <w:spacing w:after="0" w:line="480" w:lineRule="auto"/>
+        <w:jc w:val="center"/>
+        <w:rPr>
+          <w:rFonts w:ascii="Times New Roman" w:hAnsi="Times New Roman" w:cs="Times New Roman"/>
+          <w:b/>
+          <w:sz w:val="28"/>
+          <w:szCs w:val="28"/>
+        </w:rPr>
+      </w:pPr>
+      <w:r>
+        <w:rPr>
+          <w:rFonts w:ascii="Times New Roman" w:hAnsi="Times New Roman" w:cs="Times New Roman"/>
+          <w:b/>
+          <w:noProof/>
+          <w:sz w:val="28"/>
+          <w:szCs w:val="28"/>
+        </w:rPr>
+        <w:drawing>
+          <wp:inline distT="0" distB="0" distL="0" distR="0">
+            <wp:extent cx="5148263" cy="3052763"/>
+            <wp:effectExtent l="19050" t="0" r="0" b="0"/>
+            <wp:docPr id="11" name="Picture 10" descr="6. Manager management Question.png"/>
+            <wp:cNvGraphicFramePr>
+              <a:graphicFrameLocks xmlns:a="http://schemas.openxmlformats.org/drawingml/2006/main" noChangeAspect="1"/>
+            </wp:cNvGraphicFramePr>
+            <a:graphic xmlns:a="http://schemas.openxmlformats.org/drawingml/2006/main">
+              <a:graphicData uri="http://schemas.openxmlformats.org/drawingml/2006/picture">
+                <pic:pic xmlns:pic="http://schemas.openxmlformats.org/drawingml/2006/picture">
+                  <pic:nvPicPr>
+                    <pic:cNvPr id="0" name="6. Manager management Question.png"/>
+                    <pic:cNvPicPr/>
+                  </pic:nvPicPr>
+                  <pic:blipFill>
+                    <a:blip r:embed="rId14"/>
+                    <a:stretch>
+                      <a:fillRect/>
+                    </a:stretch>
+                  </pic:blipFill>
+                  <pic:spPr>
+                    <a:xfrm>
+                      <a:off x="0" y="0"/>
+                      <a:ext cx="5148263" cy="3052763"/>
+                    </a:xfrm>
+                    <a:prstGeom prst="rect">
+                      <a:avLst/>
+                    </a:prstGeom>
+                  </pic:spPr>
+                </pic:pic>
+              </a:graphicData>
+            </a:graphic>
+          </wp:inline>
+        </w:drawing>
+      </w:r>
+    </w:p>
+    <w:p>
+      <w:pPr>
+        <w:pStyle w:val="ListParagraph"/>
+        <w:numPr>
+          <w:ilvl w:val="1"/>
+          <w:numId w:val="2"/>
+        </w:numPr>
+        <w:tabs>
+          <w:tab w:val="left" w:pos="1132"/>
+        </w:tabs>
+        <w:spacing w:after="0" w:line="480" w:lineRule="auto"/>
+        <w:rPr>
+          <w:rFonts w:ascii="Times New Roman" w:hAnsi="Times New Roman" w:cs="Times New Roman"/>
+          <w:b/>
+          <w:sz w:val="28"/>
+          <w:szCs w:val="28"/>
+        </w:rPr>
+      </w:pPr>
+      <w:r>
+        <w:rPr>
+          <w:rFonts w:ascii="Times New Roman" w:hAnsi="Times New Roman" w:cs="Times New Roman"/>
+          <w:b/>
+          <w:sz w:val="28"/>
+          <w:szCs w:val="28"/>
+        </w:rPr>
+        <w:t>Manager Manage Questions Type</w:t>
+      </w:r>
+    </w:p>
+    <w:p>
+      <w:pPr>
+        <w:tabs>
+          <w:tab w:val="left" w:pos="1132"/>
+        </w:tabs>
+        <w:spacing w:after="0" w:line="480" w:lineRule="auto"/>
+        <w:jc w:val="center"/>
+        <w:rPr>
+          <w:rFonts w:ascii="Times New Roman" w:hAnsi="Times New Roman" w:cs="Times New Roman"/>
+          <w:b/>
+          <w:sz w:val="28"/>
+          <w:szCs w:val="28"/>
+        </w:rPr>
+      </w:pPr>
+      <w:r>
+        <w:rPr>
+          <w:rFonts w:ascii="Times New Roman" w:hAnsi="Times New Roman" w:cs="Times New Roman"/>
+          <w:b/>
+          <w:noProof/>
+          <w:sz w:val="28"/>
+          <w:szCs w:val="28"/>
+        </w:rPr>
+        <w:drawing>
+          <wp:inline distT="0" distB="0" distL="0" distR="0">
+            <wp:extent cx="5148263" cy="814388"/>
+            <wp:effectExtent l="19050" t="0" r="0" b="0"/>
+            <wp:docPr id="12" name="Picture 11" descr="7.1 Manager management Question Type.png"/>
+            <wp:cNvGraphicFramePr>
+              <a:graphicFrameLocks xmlns:a="http://schemas.openxmlformats.org/drawingml/2006/main" noChangeAspect="1"/>
+            </wp:cNvGraphicFramePr>
+            <a:graphic xmlns:a="http://schemas.openxmlformats.org/drawingml/2006/main">
+              <a:graphicData uri="http://schemas.openxmlformats.org/drawingml/2006/picture">
+                <pic:pic xmlns:pic="http://schemas.openxmlformats.org/drawingml/2006/picture">
+                  <pic:nvPicPr>
+                    <pic:cNvPr id="0" name="7.1 Manager management Question Type.png"/>
+                    <pic:cNvPicPr/>
+                  </pic:nvPicPr>
+                  <pic:blipFill>
+                    <a:blip r:embed="rId15"/>
+                    <a:stretch>
+                      <a:fillRect/>
+                    </a:stretch>
+                  </pic:blipFill>
+                  <pic:spPr>
+                    <a:xfrm>
+                      <a:off x="0" y="0"/>
+                      <a:ext cx="5148263" cy="814388"/>
+                    </a:xfrm>
+                    <a:prstGeom prst="rect">
+                      <a:avLst/>
+                    </a:prstGeom>
+                  </pic:spPr>
+                </pic:pic>
+              </a:graphicData>
+            </a:graphic>
+          </wp:inline>
+        </w:drawing>
+      </w:r>
+    </w:p>
+    <w:p>
+      <w:pPr>
+        <w:pStyle w:val="ListParagraph"/>
+        <w:numPr>
+          <w:ilvl w:val="1"/>
+          <w:numId w:val="2"/>
+        </w:numPr>
+        <w:tabs>
+          <w:tab w:val="left" w:pos="1132"/>
+        </w:tabs>
+        <w:spacing w:after="0" w:line="480" w:lineRule="auto"/>
+        <w:rPr>
+          <w:rFonts w:ascii="Times New Roman" w:hAnsi="Times New Roman" w:cs="Times New Roman"/>
+          <w:b/>
+          <w:sz w:val="28"/>
+          <w:szCs w:val="28"/>
+        </w:rPr>
+      </w:pPr>
+      <w:r>
+        <w:rPr>
+          <w:rFonts w:ascii="Times New Roman" w:hAnsi="Times New Roman" w:cs="Times New Roman"/>
+          <w:b/>
+          <w:sz w:val="28"/>
+          <w:szCs w:val="28"/>
+        </w:rPr>
+        <w:lastRenderedPageBreak/>
+        <w:t>Candidate Manage Candidates Information</w:t>
+      </w:r>
+    </w:p>
+    <w:p>
+      <w:pPr>
+        <w:tabs>
+          <w:tab w:val="left" w:pos="1132"/>
+        </w:tabs>
+        <w:spacing w:after="0" w:line="480" w:lineRule="auto"/>
+        <w:jc w:val="center"/>
+        <w:rPr>
+          <w:rFonts w:ascii="Times New Roman" w:hAnsi="Times New Roman" w:cs="Times New Roman"/>
+          <w:b/>
+          <w:sz w:val="28"/>
+          <w:szCs w:val="28"/>
+        </w:rPr>
+      </w:pPr>
+      <w:r>
+        <w:rPr>
+          <w:rFonts w:ascii="Times New Roman" w:hAnsi="Times New Roman" w:cs="Times New Roman"/>
+          <w:b/>
+          <w:noProof/>
+          <w:sz w:val="28"/>
+          <w:szCs w:val="28"/>
+        </w:rPr>
+        <w:drawing>
+          <wp:inline distT="0" distB="0" distL="0" distR="0">
+            <wp:extent cx="5148263" cy="3052763"/>
+            <wp:effectExtent l="19050" t="0" r="0" b="0"/>
+            <wp:docPr id="13" name="Picture 12" descr="8.1 Candidate management Candidate Infomation.png"/>
+            <wp:cNvGraphicFramePr>
+              <a:graphicFrameLocks xmlns:a="http://schemas.openxmlformats.org/drawingml/2006/main" noChangeAspect="1"/>
+            </wp:cNvGraphicFramePr>
+            <a:graphic xmlns:a="http://schemas.openxmlformats.org/drawingml/2006/main">
+              <a:graphicData uri="http://schemas.openxmlformats.org/drawingml/2006/picture">
+                <pic:pic xmlns:pic="http://schemas.openxmlformats.org/drawingml/2006/picture">
+                  <pic:nvPicPr>
+                    <pic:cNvPr id="0" name="8.1 Candidate management Candidate Infomation.png"/>
+                    <pic:cNvPicPr/>
+                  </pic:nvPicPr>
+                  <pic:blipFill>
+                    <a:blip r:embed="rId16"/>
+                    <a:stretch>
+                      <a:fillRect/>
+                    </a:stretch>
+                  </pic:blipFill>
+                  <pic:spPr>
+                    <a:xfrm>
+                      <a:off x="0" y="0"/>
+                      <a:ext cx="5148263" cy="3052763"/>
+                    </a:xfrm>
+                    <a:prstGeom prst="rect">
+                      <a:avLst/>
+                    </a:prstGeom>
+                  </pic:spPr>
+                </pic:pic>
+              </a:graphicData>
+            </a:graphic>
+          </wp:inline>
+        </w:drawing>
+      </w:r>
+    </w:p>
+    <w:p>
+      <w:pPr>
+        <w:pStyle w:val="ListParagraph"/>
+        <w:numPr>
+          <w:ilvl w:val="1"/>
+          <w:numId w:val="2"/>
+        </w:numPr>
+        <w:tabs>
+          <w:tab w:val="left" w:pos="1132"/>
+        </w:tabs>
+        <w:spacing w:after="0" w:line="480" w:lineRule="auto"/>
+        <w:rPr>
+          <w:rFonts w:ascii="Times New Roman" w:hAnsi="Times New Roman" w:cs="Times New Roman"/>
+          <w:b/>
+          <w:sz w:val="28"/>
+          <w:szCs w:val="28"/>
+        </w:rPr>
+      </w:pPr>
+      <w:r>
+        <w:rPr>
+          <w:rFonts w:ascii="Times New Roman" w:hAnsi="Times New Roman" w:cs="Times New Roman"/>
+          <w:b/>
+          <w:sz w:val="28"/>
+          <w:szCs w:val="28"/>
+        </w:rPr>
+        <w:t>Candidate Manage Test Registratrions</w:t>
+      </w:r>
+    </w:p>
+    <w:p>
+      <w:pPr>
+        <w:tabs>
+          <w:tab w:val="left" w:pos="1132"/>
+        </w:tabs>
+        <w:spacing w:after="0" w:line="480" w:lineRule="auto"/>
+        <w:jc w:val="center"/>
+        <w:rPr>
+          <w:rFonts w:ascii="Times New Roman" w:hAnsi="Times New Roman" w:cs="Times New Roman"/>
+          <w:b/>
+          <w:sz w:val="28"/>
+          <w:szCs w:val="28"/>
+        </w:rPr>
+      </w:pPr>
+      <w:r>
+        <w:rPr>
+          <w:rFonts w:ascii="Times New Roman" w:hAnsi="Times New Roman" w:cs="Times New Roman"/>
+          <w:b/>
+          <w:noProof/>
+          <w:sz w:val="28"/>
+          <w:szCs w:val="28"/>
+        </w:rPr>
+        <w:drawing>
+          <wp:inline distT="0" distB="0" distL="0" distR="0">
+            <wp:extent cx="5148263" cy="3052763"/>
+            <wp:effectExtent l="19050" t="0" r="0" b="0"/>
+            <wp:docPr id="14" name="Picture 13" descr="9. Candidate Perform Test Registration.png"/>
+            <wp:cNvGraphicFramePr>
+              <a:graphicFrameLocks xmlns:a="http://schemas.openxmlformats.org/drawingml/2006/main" noChangeAspect="1"/>
+            </wp:cNvGraphicFramePr>
+            <a:graphic xmlns:a="http://schemas.openxmlformats.org/drawingml/2006/main">
+              <a:graphicData uri="http://schemas.openxmlformats.org/drawingml/2006/picture">
+                <pic:pic xmlns:pic="http://schemas.openxmlformats.org/drawingml/2006/picture">
+                  <pic:nvPicPr>
+                    <pic:cNvPr id="0" name="9. Candidate Perform Test Registration.png"/>
+                    <pic:cNvPicPr/>
+                  </pic:nvPicPr>
+                  <pic:blipFill>
+                    <a:blip r:embed="rId17"/>
+                    <a:stretch>
+                      <a:fillRect/>
+                    </a:stretch>
+                  </pic:blipFill>
+                  <pic:spPr>
+                    <a:xfrm>
+                      <a:off x="0" y="0"/>
+                      <a:ext cx="5148263" cy="3052763"/>
+                    </a:xfrm>
+                    <a:prstGeom prst="rect">
+                      <a:avLst/>
+                    </a:prstGeom>
+                  </pic:spPr>
+                </pic:pic>
+              </a:graphicData>
+            </a:graphic>
+          </wp:inline>
+        </w:drawing>
+      </w:r>
+    </w:p>
+    <w:p>
+      <w:pPr>
+        <w:pStyle w:val="ListParagraph"/>
+        <w:numPr>
+          <w:ilvl w:val="1"/>
+          <w:numId w:val="2"/>
+        </w:numPr>
+        <w:tabs>
+          <w:tab w:val="left" w:pos="1132"/>
+        </w:tabs>
+        <w:spacing w:after="0" w:line="480" w:lineRule="auto"/>
+        <w:rPr>
+          <w:rFonts w:ascii="Times New Roman" w:hAnsi="Times New Roman" w:cs="Times New Roman"/>
+          <w:b/>
+          <w:sz w:val="28"/>
+          <w:szCs w:val="28"/>
+        </w:rPr>
+      </w:pPr>
+      <w:r>
+        <w:rPr>
+          <w:rFonts w:ascii="Times New Roman" w:hAnsi="Times New Roman" w:cs="Times New Roman"/>
+          <w:b/>
+          <w:sz w:val="28"/>
+          <w:szCs w:val="28"/>
+        </w:rPr>
+        <w:t xml:space="preserve"> Candidate Manage Schedules</w:t>
+      </w:r>
+    </w:p>
+    <w:p>
+      <w:pPr>
+        <w:tabs>
+          <w:tab w:val="left" w:pos="1132"/>
+        </w:tabs>
+        <w:spacing w:after="0" w:line="480" w:lineRule="auto"/>
+        <w:jc w:val="center"/>
+        <w:rPr>
+          <w:rFonts w:ascii="Times New Roman" w:hAnsi="Times New Roman" w:cs="Times New Roman"/>
+          <w:b/>
+          <w:sz w:val="28"/>
+          <w:szCs w:val="28"/>
+        </w:rPr>
+      </w:pPr>
+      <w:r>
+        <w:rPr>
+          <w:rFonts w:ascii="Times New Roman" w:hAnsi="Times New Roman" w:cs="Times New Roman"/>
+          <w:b/>
+          <w:noProof/>
+          <w:sz w:val="28"/>
+          <w:szCs w:val="28"/>
+        </w:rPr>
+        <w:drawing>
+          <wp:inline distT="0" distB="0" distL="0" distR="0">
+            <wp:extent cx="5148263" cy="814388"/>
+            <wp:effectExtent l="19050" t="0" r="0" b="0"/>
+            <wp:docPr id="15" name="Picture 14" descr="10. Candidate management Schedule.png"/>
+            <wp:cNvGraphicFramePr>
+              <a:graphicFrameLocks xmlns:a="http://schemas.openxmlformats.org/drawingml/2006/main" noChangeAspect="1"/>
+            </wp:cNvGraphicFramePr>
+            <a:graphic xmlns:a="http://schemas.openxmlformats.org/drawingml/2006/main">
+              <a:graphicData uri="http://schemas.openxmlformats.org/drawingml/2006/picture">
+                <pic:pic xmlns:pic="http://schemas.openxmlformats.org/drawingml/2006/picture">
+                  <pic:nvPicPr>
+                    <pic:cNvPr id="0" name="10. Candidate management Schedule.png"/>
+                    <pic:cNvPicPr/>
+                  </pic:nvPicPr>
+                  <pic:blipFill>
+                    <a:blip r:embed="rId18"/>
+                    <a:stretch>
+                      <a:fillRect/>
+                    </a:stretch>
+                  </pic:blipFill>
+                  <pic:spPr>
+                    <a:xfrm>
+                      <a:off x="0" y="0"/>
+                      <a:ext cx="5148263" cy="814388"/>
+                    </a:xfrm>
+                    <a:prstGeom prst="rect">
+                      <a:avLst/>
+                    </a:prstGeom>
+                  </pic:spPr>
+                </pic:pic>
+              </a:graphicData>
+            </a:graphic>
+          </wp:inline>
+        </w:drawing>
+      </w:r>
+    </w:p>
+    <w:p>
+      <w:pPr>
+        <w:pStyle w:val="ListParagraph"/>
+        <w:numPr>
+          <w:ilvl w:val="1"/>
+          <w:numId w:val="2"/>
+        </w:numPr>
+        <w:tabs>
+          <w:tab w:val="left" w:pos="1132"/>
+        </w:tabs>
+        <w:spacing w:after="0" w:line="480" w:lineRule="auto"/>
+        <w:rPr>
+          <w:rFonts w:ascii="Times New Roman" w:hAnsi="Times New Roman" w:cs="Times New Roman"/>
+          <w:b/>
+          <w:sz w:val="28"/>
+          <w:szCs w:val="28"/>
+        </w:rPr>
+      </w:pPr>
+      <w:r>
+        <w:rPr>
+          <w:rFonts w:ascii="Times New Roman" w:hAnsi="Times New Roman" w:cs="Times New Roman"/>
+          <w:b/>
+          <w:sz w:val="28"/>
+          <w:szCs w:val="28"/>
+        </w:rPr>
+        <w:lastRenderedPageBreak/>
+        <w:t xml:space="preserve"> Candidate Manage Test Result</w:t>
+      </w:r>
+    </w:p>
+    <w:p>
+      <w:pPr>
+        <w:tabs>
+          <w:tab w:val="left" w:pos="1132"/>
+        </w:tabs>
+        <w:spacing w:after="0" w:line="480" w:lineRule="auto"/>
+        <w:jc w:val="center"/>
+        <w:rPr>
+          <w:rFonts w:ascii="Times New Roman" w:hAnsi="Times New Roman" w:cs="Times New Roman"/>
+          <w:b/>
+          <w:sz w:val="28"/>
+          <w:szCs w:val="28"/>
+        </w:rPr>
+      </w:pPr>
+      <w:r>
+        <w:rPr>
+          <w:rFonts w:ascii="Times New Roman" w:hAnsi="Times New Roman" w:cs="Times New Roman"/>
+          <w:b/>
+          <w:noProof/>
+          <w:sz w:val="28"/>
+          <w:szCs w:val="28"/>
+        </w:rPr>
+        <w:drawing>
+          <wp:inline distT="0" distB="0" distL="0" distR="0">
+            <wp:extent cx="5148263" cy="814388"/>
+            <wp:effectExtent l="19050" t="0" r="0" b="0"/>
+            <wp:docPr id="16" name="Picture 15" descr="11. Candidate management Test Result.png"/>
+            <wp:cNvGraphicFramePr>
+              <a:graphicFrameLocks xmlns:a="http://schemas.openxmlformats.org/drawingml/2006/main" noChangeAspect="1"/>
+            </wp:cNvGraphicFramePr>
+            <a:graphic xmlns:a="http://schemas.openxmlformats.org/drawingml/2006/main">
+              <a:graphicData uri="http://schemas.openxmlformats.org/drawingml/2006/picture">
+                <pic:pic xmlns:pic="http://schemas.openxmlformats.org/drawingml/2006/picture">
+                  <pic:nvPicPr>
+                    <pic:cNvPr id="0" name="11. Candidate management Test Result.png"/>
+                    <pic:cNvPicPr/>
+                  </pic:nvPicPr>
+                  <pic:blipFill>
+                    <a:blip r:embed="rId19"/>
+                    <a:stretch>
+                      <a:fillRect/>
+                    </a:stretch>
+                  </pic:blipFill>
+                  <pic:spPr>
+                    <a:xfrm>
+                      <a:off x="0" y="0"/>
+                      <a:ext cx="5148263" cy="814388"/>
+                    </a:xfrm>
+                    <a:prstGeom prst="rect">
+                      <a:avLst/>
+                    </a:prstGeom>
+                  </pic:spPr>
+                </pic:pic>
+              </a:graphicData>
+            </a:graphic>
+          </wp:inline>
+        </w:drawing>
+      </w:r>
+    </w:p>
+    <w:p>
+      <w:pPr>
+        <w:tabs>
+          <w:tab w:val="left" w:pos="1132"/>
+        </w:tabs>
+        <w:spacing w:after="0" w:line="480" w:lineRule="auto"/>
         <w:rPr>
           <w:rFonts w:ascii="Times New Roman" w:hAnsi="Times New Roman" w:cs="Times New Roman"/>
           <w:b/>
@@ -880,53 +1993,262 @@
     </w:p>
     <w:p>
       <w:pPr>
-        <w:tabs>
-          <w:tab w:val="left" w:pos="1132"/>
-        </w:tabs>
-        <w:spacing w:after="0"/>
-        <w:rPr>
-          <w:rFonts w:ascii="Times New Roman" w:hAnsi="Times New Roman" w:cs="Times New Roman"/>
-          <w:b/>
-          <w:sz w:val="28"/>
-          <w:szCs w:val="28"/>
-        </w:rPr>
-      </w:pPr>
-    </w:p>
-    <w:p>
-      <w:pPr>
-        <w:tabs>
-          <w:tab w:val="left" w:pos="1132"/>
-        </w:tabs>
-        <w:spacing w:after="0"/>
-        <w:rPr>
-          <w:rFonts w:ascii="Times New Roman" w:hAnsi="Times New Roman" w:cs="Times New Roman"/>
-          <w:b/>
-          <w:sz w:val="28"/>
-          <w:szCs w:val="28"/>
-        </w:rPr>
-      </w:pPr>
-    </w:p>
-    <w:p>
-      <w:pPr>
-        <w:tabs>
-          <w:tab w:val="left" w:pos="1132"/>
-        </w:tabs>
-        <w:spacing w:after="0"/>
-        <w:rPr>
-          <w:rFonts w:ascii="Times New Roman" w:hAnsi="Times New Roman" w:cs="Times New Roman"/>
-          <w:b/>
-          <w:sz w:val="28"/>
-          <w:szCs w:val="28"/>
-        </w:rPr>
-      </w:pPr>
-      <w:r>
-        <w:rPr>
-          <w:rFonts w:ascii="Times New Roman" w:hAnsi="Times New Roman" w:cs="Times New Roman"/>
-          <w:b/>
-          <w:sz w:val="28"/>
-          <w:szCs w:val="28"/>
-        </w:rPr>
-        <w:t>Chi</w:t>
+        <w:pStyle w:val="ListParagraph"/>
+        <w:numPr>
+          <w:ilvl w:val="0"/>
+          <w:numId w:val="1"/>
+        </w:numPr>
+        <w:tabs>
+          <w:tab w:val="left" w:pos="1132"/>
+        </w:tabs>
+        <w:spacing w:after="0" w:line="480" w:lineRule="auto"/>
+        <w:rPr>
+          <w:rFonts w:ascii="Times New Roman" w:hAnsi="Times New Roman" w:cs="Times New Roman"/>
+          <w:b/>
+          <w:sz w:val="28"/>
+          <w:szCs w:val="28"/>
+        </w:rPr>
+      </w:pPr>
+      <w:r>
+        <w:rPr>
+          <w:rFonts w:ascii="Times New Roman" w:hAnsi="Times New Roman" w:cs="Times New Roman"/>
+          <w:b/>
+          <w:sz w:val="28"/>
+          <w:szCs w:val="28"/>
+        </w:rPr>
+        <w:t>Administrator Use Case</w:t>
+      </w:r>
+    </w:p>
+    <w:p>
+      <w:pPr>
+        <w:pStyle w:val="ListParagraph"/>
+        <w:tabs>
+          <w:tab w:val="left" w:pos="1132"/>
+        </w:tabs>
+        <w:spacing w:after="0"/>
+        <w:jc w:val="center"/>
+        <w:rPr>
+          <w:rFonts w:ascii="Times New Roman" w:hAnsi="Times New Roman" w:cs="Times New Roman"/>
+          <w:b/>
+          <w:sz w:val="28"/>
+          <w:szCs w:val="28"/>
+        </w:rPr>
+      </w:pPr>
+      <w:r>
+        <w:rPr>
+          <w:rFonts w:ascii="Times New Roman" w:hAnsi="Times New Roman" w:cs="Times New Roman"/>
+          <w:b/>
+          <w:noProof/>
+          <w:sz w:val="28"/>
+          <w:szCs w:val="28"/>
+        </w:rPr>
+        <w:drawing>
+          <wp:inline distT="0" distB="0" distL="0" distR="0">
+            <wp:extent cx="5692258" cy="3948112"/>
+            <wp:effectExtent l="19050" t="0" r="3692" b="0"/>
+            <wp:docPr id="2" name="Picture 1" descr="1. Admin Use Case.png"/>
+            <wp:cNvGraphicFramePr>
+              <a:graphicFrameLocks xmlns:a="http://schemas.openxmlformats.org/drawingml/2006/main" noChangeAspect="1"/>
+            </wp:cNvGraphicFramePr>
+            <a:graphic xmlns:a="http://schemas.openxmlformats.org/drawingml/2006/main">
+              <a:graphicData uri="http://schemas.openxmlformats.org/drawingml/2006/picture">
+                <pic:pic xmlns:pic="http://schemas.openxmlformats.org/drawingml/2006/picture">
+                  <pic:nvPicPr>
+                    <pic:cNvPr id="0" name="1. Admin Use Case.png"/>
+                    <pic:cNvPicPr/>
+                  </pic:nvPicPr>
+                  <pic:blipFill>
+                    <a:blip r:embed="rId20"/>
+                    <a:stretch>
+                      <a:fillRect/>
+                    </a:stretch>
+                  </pic:blipFill>
+                  <pic:spPr>
+                    <a:xfrm>
+                      <a:off x="0" y="0"/>
+                      <a:ext cx="5692258" cy="3948112"/>
+                    </a:xfrm>
+                    <a:prstGeom prst="rect">
+                      <a:avLst/>
+                    </a:prstGeom>
+                  </pic:spPr>
+                </pic:pic>
+              </a:graphicData>
+            </a:graphic>
+          </wp:inline>
+        </w:drawing>
+      </w:r>
+    </w:p>
+    <w:p>
+      <w:pPr>
+        <w:pStyle w:val="ListParagraph"/>
+        <w:numPr>
+          <w:ilvl w:val="0"/>
+          <w:numId w:val="1"/>
+        </w:numPr>
+        <w:tabs>
+          <w:tab w:val="left" w:pos="1132"/>
+        </w:tabs>
+        <w:spacing w:after="0"/>
+        <w:rPr>
+          <w:rFonts w:ascii="Times New Roman" w:hAnsi="Times New Roman" w:cs="Times New Roman"/>
+          <w:b/>
+          <w:sz w:val="28"/>
+          <w:szCs w:val="28"/>
+        </w:rPr>
+      </w:pPr>
+      <w:r>
+        <w:rPr>
+          <w:rFonts w:ascii="Times New Roman" w:hAnsi="Times New Roman" w:cs="Times New Roman"/>
+          <w:b/>
+          <w:sz w:val="28"/>
+          <w:szCs w:val="28"/>
+        </w:rPr>
+        <w:t>Manager Use Case</w:t>
+      </w:r>
+    </w:p>
+    <w:p>
+      <w:pPr>
+        <w:pStyle w:val="ListParagraph"/>
+        <w:rPr>
+          <w:rFonts w:ascii="Times New Roman" w:hAnsi="Times New Roman" w:cs="Times New Roman"/>
+          <w:b/>
+          <w:sz w:val="28"/>
+          <w:szCs w:val="28"/>
+        </w:rPr>
+      </w:pPr>
+      <w:r>
+        <w:rPr>
+          <w:rFonts w:ascii="Times New Roman" w:hAnsi="Times New Roman" w:cs="Times New Roman"/>
+          <w:b/>
+          <w:noProof/>
+          <w:sz w:val="28"/>
+          <w:szCs w:val="28"/>
+        </w:rPr>
+        <w:lastRenderedPageBreak/>
+        <w:drawing>
+          <wp:inline distT="0" distB="0" distL="0" distR="0">
+            <wp:extent cx="4829175" cy="7980886"/>
+            <wp:effectExtent l="19050" t="0" r="9525" b="0"/>
+            <wp:docPr id="3" name="Picture 2" descr="2.Manager Use Case.png"/>
+            <wp:cNvGraphicFramePr>
+              <a:graphicFrameLocks xmlns:a="http://schemas.openxmlformats.org/drawingml/2006/main" noChangeAspect="1"/>
+            </wp:cNvGraphicFramePr>
+            <a:graphic xmlns:a="http://schemas.openxmlformats.org/drawingml/2006/main">
+              <a:graphicData uri="http://schemas.openxmlformats.org/drawingml/2006/picture">
+                <pic:pic xmlns:pic="http://schemas.openxmlformats.org/drawingml/2006/picture">
+                  <pic:nvPicPr>
+                    <pic:cNvPr id="0" name="2.Manager Use Case.png"/>
+                    <pic:cNvPicPr/>
+                  </pic:nvPicPr>
+                  <pic:blipFill>
+                    <a:blip r:embed="rId21"/>
+                    <a:stretch>
+                      <a:fillRect/>
+                    </a:stretch>
+                  </pic:blipFill>
+                  <pic:spPr>
+                    <a:xfrm>
+                      <a:off x="0" y="0"/>
+                      <a:ext cx="4829175" cy="7980886"/>
+                    </a:xfrm>
+                    <a:prstGeom prst="rect">
+                      <a:avLst/>
+                    </a:prstGeom>
+                  </pic:spPr>
+                </pic:pic>
+              </a:graphicData>
+            </a:graphic>
+          </wp:inline>
+        </w:drawing>
+      </w:r>
+    </w:p>
+    <w:p>
+      <w:pPr>
+        <w:pStyle w:val="ListParagraph"/>
+        <w:numPr>
+          <w:ilvl w:val="0"/>
+          <w:numId w:val="1"/>
+        </w:numPr>
+        <w:tabs>
+          <w:tab w:val="left" w:pos="1132"/>
+        </w:tabs>
+        <w:spacing w:after="0"/>
+        <w:rPr>
+          <w:rFonts w:ascii="Times New Roman" w:hAnsi="Times New Roman" w:cs="Times New Roman"/>
+          <w:b/>
+          <w:sz w:val="28"/>
+          <w:szCs w:val="28"/>
+        </w:rPr>
+      </w:pPr>
+      <w:r>
+        <w:rPr>
+          <w:rFonts w:ascii="Times New Roman" w:hAnsi="Times New Roman" w:cs="Times New Roman"/>
+          <w:b/>
+          <w:sz w:val="28"/>
+          <w:szCs w:val="28"/>
+        </w:rPr>
+        <w:t>Candidate Use Case</w:t>
+      </w:r>
+    </w:p>
+    <w:p>
+      <w:pPr>
+        <w:pStyle w:val="ListParagraph"/>
+        <w:tabs>
+          <w:tab w:val="left" w:pos="1132"/>
+        </w:tabs>
+        <w:spacing w:after="0"/>
+        <w:rPr>
+          <w:rFonts w:ascii="Times New Roman" w:hAnsi="Times New Roman" w:cs="Times New Roman"/>
+          <w:b/>
+          <w:sz w:val="28"/>
+          <w:szCs w:val="28"/>
+        </w:rPr>
+      </w:pPr>
+      <w:r>
+        <w:rPr>
+          <w:rFonts w:ascii="Times New Roman" w:hAnsi="Times New Roman" w:cs="Times New Roman"/>
+          <w:b/>
+          <w:noProof/>
+          <w:sz w:val="28"/>
+          <w:szCs w:val="28"/>
+        </w:rPr>
+        <w:lastRenderedPageBreak/>
+        <w:drawing>
+          <wp:inline distT="0" distB="0" distL="0" distR="0">
+            <wp:extent cx="5243513" cy="4676775"/>
+            <wp:effectExtent l="19050" t="0" r="0" b="0"/>
+            <wp:docPr id="4" name="Picture 3" descr="3.Candidate Use Case.png"/>
+            <wp:cNvGraphicFramePr>
+              <a:graphicFrameLocks xmlns:a="http://schemas.openxmlformats.org/drawingml/2006/main" noChangeAspect="1"/>
+            </wp:cNvGraphicFramePr>
+            <a:graphic xmlns:a="http://schemas.openxmlformats.org/drawingml/2006/main">
+              <a:graphicData uri="http://schemas.openxmlformats.org/drawingml/2006/picture">
+                <pic:pic xmlns:pic="http://schemas.openxmlformats.org/drawingml/2006/picture">
+                  <pic:nvPicPr>
+                    <pic:cNvPr id="0" name="3.Candidate Use Case.png"/>
+                    <pic:cNvPicPr/>
+                  </pic:nvPicPr>
+                  <pic:blipFill>
+                    <a:blip r:embed="rId22"/>
+                    <a:stretch>
+                      <a:fillRect/>
+                    </a:stretch>
+                  </pic:blipFill>
+                  <pic:spPr>
+                    <a:xfrm>
+                      <a:off x="0" y="0"/>
+                      <a:ext cx="5243513" cy="4676775"/>
+                    </a:xfrm>
+                    <a:prstGeom prst="rect">
+                      <a:avLst/>
+                    </a:prstGeom>
+                  </pic:spPr>
+                </pic:pic>
+              </a:graphicData>
+            </a:graphic>
+          </wp:inline>
+        </w:drawing>
       </w:r>
     </w:p>
     <w:p>
@@ -1162,12 +2484,341 @@
     </w:p>
     <w:sectPr>
       <w:pgSz w:w="12240" w:h="15840"/>
-      <w:pgMar w:top="1440" w:right="1440" w:bottom="1440" w:left="1440" w:header="720" w:footer="720" w:gutter="0"/>
+      <w:pgMar w:top="1134" w:right="1134" w:bottom="1134" w:left="1701" w:header="720" w:footer="720" w:gutter="0"/>
       <w:cols w:space="720"/>
       <w:docGrid w:linePitch="360"/>
     </w:sectPr>
   </w:body>
 </w:document>
+</file>
+
+<file path=word/endnotes.xml><?xml version="1.0" encoding="utf-8"?>
+<w:endnotes xmlns:ve="http://schemas.openxmlformats.org/markup-compatibility/2006" xmlns:o="urn:schemas-microsoft-com:office:office" xmlns:r="http://schemas.openxmlformats.org/officeDocument/2006/relationships" xmlns:m="http://schemas.openxmlformats.org/officeDocument/2006/math" xmlns:v="urn:schemas-microsoft-com:vml" xmlns:wp="http://schemas.openxmlformats.org/drawingml/2006/wordprocessingDrawing" xmlns:w10="urn:schemas-microsoft-com:office:word" xmlns:w="http://schemas.openxmlformats.org/wordprocessingml/2006/main" xmlns:wne="http://schemas.microsoft.com/office/word/2006/wordml">
+  <w:endnote w:type="separator" w:id="0">
+    <w:p>
+      <w:pPr>
+        <w:spacing w:after="0" w:line="240" w:lineRule="auto"/>
+      </w:pPr>
+      <w:r>
+        <w:separator/>
+      </w:r>
+    </w:p>
+  </w:endnote>
+  <w:endnote w:type="continuationSeparator" w:id="1">
+    <w:p>
+      <w:pPr>
+        <w:spacing w:after="0" w:line="240" w:lineRule="auto"/>
+      </w:pPr>
+      <w:r>
+        <w:continuationSeparator/>
+      </w:r>
+    </w:p>
+  </w:endnote>
+</w:endnotes>
+</file>
+
+<file path=word/footnotes.xml><?xml version="1.0" encoding="utf-8"?>
+<w:footnotes xmlns:ve="http://schemas.openxmlformats.org/markup-compatibility/2006" xmlns:o="urn:schemas-microsoft-com:office:office" xmlns:r="http://schemas.openxmlformats.org/officeDocument/2006/relationships" xmlns:m="http://schemas.openxmlformats.org/officeDocument/2006/math" xmlns:v="urn:schemas-microsoft-com:vml" xmlns:wp="http://schemas.openxmlformats.org/drawingml/2006/wordprocessingDrawing" xmlns:w10="urn:schemas-microsoft-com:office:word" xmlns:w="http://schemas.openxmlformats.org/wordprocessingml/2006/main" xmlns:wne="http://schemas.microsoft.com/office/word/2006/wordml">
+  <w:footnote w:type="separator" w:id="0">
+    <w:p>
+      <w:pPr>
+        <w:spacing w:after="0" w:line="240" w:lineRule="auto"/>
+      </w:pPr>
+      <w:r>
+        <w:separator/>
+      </w:r>
+    </w:p>
+  </w:footnote>
+  <w:footnote w:type="continuationSeparator" w:id="1">
+    <w:p>
+      <w:pPr>
+        <w:spacing w:after="0" w:line="240" w:lineRule="auto"/>
+      </w:pPr>
+      <w:r>
+        <w:continuationSeparator/>
+      </w:r>
+    </w:p>
+  </w:footnote>
+</w:footnotes>
+</file>
+
+<file path=word/numbering.xml><?xml version="1.0" encoding="utf-8"?>
+<w:numbering xmlns:ve="http://schemas.openxmlformats.org/markup-compatibility/2006" xmlns:o="urn:schemas-microsoft-com:office:office" xmlns:r="http://schemas.openxmlformats.org/officeDocument/2006/relationships" xmlns:m="http://schemas.openxmlformats.org/officeDocument/2006/math" xmlns:v="urn:schemas-microsoft-com:vml" xmlns:wp="http://schemas.openxmlformats.org/drawingml/2006/wordprocessingDrawing" xmlns:w10="urn:schemas-microsoft-com:office:word" xmlns:w="http://schemas.openxmlformats.org/wordprocessingml/2006/main" xmlns:wne="http://schemas.microsoft.com/office/word/2006/wordml">
+  <w:abstractNum w:abstractNumId="0">
+    <w:nsid w:val="160571F9"/>
+    <w:multiLevelType w:val="hybridMultilevel"/>
+    <w:tmpl w:val="326A6804"/>
+    <w:lvl w:ilvl="0" w:tplc="0409000F">
+      <w:start w:val="1"/>
+      <w:numFmt w:val="decimal"/>
+      <w:lvlText w:val="%1."/>
+      <w:lvlJc w:val="left"/>
+      <w:pPr>
+        <w:ind w:left="720" w:hanging="360"/>
+      </w:pPr>
+      <w:rPr>
+        <w:rFonts w:hint="default"/>
+      </w:rPr>
+    </w:lvl>
+    <w:lvl w:ilvl="1" w:tplc="04090019" w:tentative="1">
+      <w:start w:val="1"/>
+      <w:numFmt w:val="lowerLetter"/>
+      <w:lvlText w:val="%2."/>
+      <w:lvlJc w:val="left"/>
+      <w:pPr>
+        <w:ind w:left="1440" w:hanging="360"/>
+      </w:pPr>
+    </w:lvl>
+    <w:lvl w:ilvl="2" w:tplc="0409001B" w:tentative="1">
+      <w:start w:val="1"/>
+      <w:numFmt w:val="lowerRoman"/>
+      <w:lvlText w:val="%3."/>
+      <w:lvlJc w:val="right"/>
+      <w:pPr>
+        <w:ind w:left="2160" w:hanging="180"/>
+      </w:pPr>
+    </w:lvl>
+    <w:lvl w:ilvl="3" w:tplc="0409000F" w:tentative="1">
+      <w:start w:val="1"/>
+      <w:numFmt w:val="decimal"/>
+      <w:lvlText w:val="%4."/>
+      <w:lvlJc w:val="left"/>
+      <w:pPr>
+        <w:ind w:left="2880" w:hanging="360"/>
+      </w:pPr>
+    </w:lvl>
+    <w:lvl w:ilvl="4" w:tplc="04090019" w:tentative="1">
+      <w:start w:val="1"/>
+      <w:numFmt w:val="lowerLetter"/>
+      <w:lvlText w:val="%5."/>
+      <w:lvlJc w:val="left"/>
+      <w:pPr>
+        <w:ind w:left="3600" w:hanging="360"/>
+      </w:pPr>
+    </w:lvl>
+    <w:lvl w:ilvl="5" w:tplc="0409001B" w:tentative="1">
+      <w:start w:val="1"/>
+      <w:numFmt w:val="lowerRoman"/>
+      <w:lvlText w:val="%6."/>
+      <w:lvlJc w:val="right"/>
+      <w:pPr>
+        <w:ind w:left="4320" w:hanging="180"/>
+      </w:pPr>
+    </w:lvl>
+    <w:lvl w:ilvl="6" w:tplc="0409000F" w:tentative="1">
+      <w:start w:val="1"/>
+      <w:numFmt w:val="decimal"/>
+      <w:lvlText w:val="%7."/>
+      <w:lvlJc w:val="left"/>
+      <w:pPr>
+        <w:ind w:left="5040" w:hanging="360"/>
+      </w:pPr>
+    </w:lvl>
+    <w:lvl w:ilvl="7" w:tplc="04090019" w:tentative="1">
+      <w:start w:val="1"/>
+      <w:numFmt w:val="lowerLetter"/>
+      <w:lvlText w:val="%8."/>
+      <w:lvlJc w:val="left"/>
+      <w:pPr>
+        <w:ind w:left="5760" w:hanging="360"/>
+      </w:pPr>
+    </w:lvl>
+    <w:lvl w:ilvl="8" w:tplc="0409001B" w:tentative="1">
+      <w:start w:val="1"/>
+      <w:numFmt w:val="lowerRoman"/>
+      <w:lvlText w:val="%9."/>
+      <w:lvlJc w:val="right"/>
+      <w:pPr>
+        <w:ind w:left="6480" w:hanging="180"/>
+      </w:pPr>
+    </w:lvl>
+  </w:abstractNum>
+  <w:abstractNum w:abstractNumId="1">
+    <w:nsid w:val="33BB41EE"/>
+    <w:multiLevelType w:val="multilevel"/>
+    <w:tmpl w:val="0409001D"/>
+    <w:styleLink w:val="Style1"/>
+    <w:lvl w:ilvl="0">
+      <w:start w:val="1"/>
+      <w:numFmt w:val="decimal"/>
+      <w:lvlText w:val="%1)"/>
+      <w:lvlJc w:val="left"/>
+      <w:pPr>
+        <w:ind w:left="360" w:hanging="360"/>
+      </w:pPr>
+    </w:lvl>
+    <w:lvl w:ilvl="1">
+      <w:start w:val="1"/>
+      <w:numFmt w:val="lowerLetter"/>
+      <w:lvlText w:val="%2)"/>
+      <w:lvlJc w:val="left"/>
+      <w:pPr>
+        <w:ind w:left="720" w:hanging="360"/>
+      </w:pPr>
+    </w:lvl>
+    <w:lvl w:ilvl="2">
+      <w:start w:val="1"/>
+      <w:numFmt w:val="lowerRoman"/>
+      <w:lvlText w:val="%3)"/>
+      <w:lvlJc w:val="left"/>
+      <w:pPr>
+        <w:ind w:left="1080" w:hanging="360"/>
+      </w:pPr>
+    </w:lvl>
+    <w:lvl w:ilvl="3">
+      <w:start w:val="1"/>
+      <w:numFmt w:val="decimal"/>
+      <w:lvlText w:val="(%4)"/>
+      <w:lvlJc w:val="left"/>
+      <w:pPr>
+        <w:ind w:left="1440" w:hanging="360"/>
+      </w:pPr>
+    </w:lvl>
+    <w:lvl w:ilvl="4">
+      <w:start w:val="1"/>
+      <w:numFmt w:val="lowerLetter"/>
+      <w:lvlText w:val="(%5)"/>
+      <w:lvlJc w:val="left"/>
+      <w:pPr>
+        <w:ind w:left="1800" w:hanging="360"/>
+      </w:pPr>
+    </w:lvl>
+    <w:lvl w:ilvl="5">
+      <w:start w:val="1"/>
+      <w:numFmt w:val="lowerRoman"/>
+      <w:lvlText w:val="(%6)"/>
+      <w:lvlJc w:val="left"/>
+      <w:pPr>
+        <w:ind w:left="2160" w:hanging="360"/>
+      </w:pPr>
+    </w:lvl>
+    <w:lvl w:ilvl="6">
+      <w:start w:val="1"/>
+      <w:numFmt w:val="decimal"/>
+      <w:lvlText w:val="%7."/>
+      <w:lvlJc w:val="left"/>
+      <w:pPr>
+        <w:ind w:left="2520" w:hanging="360"/>
+      </w:pPr>
+    </w:lvl>
+    <w:lvl w:ilvl="7">
+      <w:start w:val="1"/>
+      <w:numFmt w:val="lowerLetter"/>
+      <w:lvlText w:val="%8."/>
+      <w:lvlJc w:val="left"/>
+      <w:pPr>
+        <w:ind w:left="2880" w:hanging="360"/>
+      </w:pPr>
+    </w:lvl>
+    <w:lvl w:ilvl="8">
+      <w:start w:val="1"/>
+      <w:numFmt w:val="lowerRoman"/>
+      <w:lvlText w:val="%9."/>
+      <w:lvlJc w:val="left"/>
+      <w:pPr>
+        <w:ind w:left="3240" w:hanging="360"/>
+      </w:pPr>
+    </w:lvl>
+  </w:abstractNum>
+  <w:abstractNum w:abstractNumId="2">
+    <w:nsid w:val="373C3052"/>
+    <w:multiLevelType w:val="hybridMultilevel"/>
+    <w:tmpl w:val="8FAEA9EA"/>
+    <w:lvl w:ilvl="0" w:tplc="0409000F">
+      <w:start w:val="1"/>
+      <w:numFmt w:val="decimal"/>
+      <w:lvlText w:val="%1."/>
+      <w:lvlJc w:val="left"/>
+      <w:pPr>
+        <w:ind w:left="720" w:hanging="360"/>
+      </w:pPr>
+      <w:rPr>
+        <w:rFonts w:hint="default"/>
+      </w:rPr>
+    </w:lvl>
+    <w:lvl w:ilvl="1" w:tplc="0409000F">
+      <w:start w:val="1"/>
+      <w:numFmt w:val="decimal"/>
+      <w:lvlText w:val="%2."/>
+      <w:lvlJc w:val="left"/>
+      <w:pPr>
+        <w:ind w:left="1440" w:hanging="360"/>
+      </w:pPr>
+    </w:lvl>
+    <w:lvl w:ilvl="2" w:tplc="0409001B" w:tentative="1">
+      <w:start w:val="1"/>
+      <w:numFmt w:val="lowerRoman"/>
+      <w:lvlText w:val="%3."/>
+      <w:lvlJc w:val="right"/>
+      <w:pPr>
+        <w:ind w:left="2160" w:hanging="180"/>
+      </w:pPr>
+    </w:lvl>
+    <w:lvl w:ilvl="3" w:tplc="0409000F" w:tentative="1">
+      <w:start w:val="1"/>
+      <w:numFmt w:val="decimal"/>
+      <w:lvlText w:val="%4."/>
+      <w:lvlJc w:val="left"/>
+      <w:pPr>
+        <w:ind w:left="2880" w:hanging="360"/>
+      </w:pPr>
+    </w:lvl>
+    <w:lvl w:ilvl="4" w:tplc="04090019" w:tentative="1">
+      <w:start w:val="1"/>
+      <w:numFmt w:val="lowerLetter"/>
+      <w:lvlText w:val="%5."/>
+      <w:lvlJc w:val="left"/>
+      <w:pPr>
+        <w:ind w:left="3600" w:hanging="360"/>
+      </w:pPr>
+    </w:lvl>
+    <w:lvl w:ilvl="5" w:tplc="0409001B" w:tentative="1">
+      <w:start w:val="1"/>
+      <w:numFmt w:val="lowerRoman"/>
+      <w:lvlText w:val="%6."/>
+      <w:lvlJc w:val="right"/>
+      <w:pPr>
+        <w:ind w:left="4320" w:hanging="180"/>
+      </w:pPr>
+    </w:lvl>
+    <w:lvl w:ilvl="6" w:tplc="0409000F" w:tentative="1">
+      <w:start w:val="1"/>
+      <w:numFmt w:val="decimal"/>
+      <w:lvlText w:val="%7."/>
+      <w:lvlJc w:val="left"/>
+      <w:pPr>
+        <w:ind w:left="5040" w:hanging="360"/>
+      </w:pPr>
+    </w:lvl>
+    <w:lvl w:ilvl="7" w:tplc="04090019" w:tentative="1">
+      <w:start w:val="1"/>
+      <w:numFmt w:val="lowerLetter"/>
+      <w:lvlText w:val="%8."/>
+      <w:lvlJc w:val="left"/>
+      <w:pPr>
+        <w:ind w:left="5760" w:hanging="360"/>
+      </w:pPr>
+    </w:lvl>
+    <w:lvl w:ilvl="8" w:tplc="0409001B" w:tentative="1">
+      <w:start w:val="1"/>
+      <w:numFmt w:val="lowerRoman"/>
+      <w:lvlText w:val="%9."/>
+      <w:lvlJc w:val="right"/>
+      <w:pPr>
+        <w:ind w:left="6480" w:hanging="180"/>
+      </w:pPr>
+    </w:lvl>
+  </w:abstractNum>
+  <w:num w:numId="1">
+    <w:abstractNumId w:val="0"/>
+  </w:num>
+  <w:num w:numId="2">
+    <w:abstractNumId w:val="2"/>
+  </w:num>
+  <w:num w:numId="3">
+    <w:abstractNumId w:val="1"/>
+  </w:num>
+</w:numbering>
 </file>
 
 <file path=word/styles.xml><?xml version="1.0" encoding="utf-8"?>
@@ -1399,6 +3050,64 @@
       <w:sz w:val="16"/>
       <w:szCs w:val="16"/>
     </w:rPr>
+  </w:style>
+  <w:style w:type="paragraph" w:styleId="Header">
+    <w:name w:val="header"/>
+    <w:basedOn w:val="Normal"/>
+    <w:link w:val="HeaderChar"/>
+    <w:uiPriority w:val="99"/>
+    <w:semiHidden/>
+    <w:unhideWhenUsed/>
+    <w:rsid w:val="00C542D5"/>
+    <w:pPr>
+      <w:tabs>
+        <w:tab w:val="center" w:pos="4680"/>
+        <w:tab w:val="right" w:pos="9360"/>
+      </w:tabs>
+      <w:spacing w:after="0" w:line="240" w:lineRule="auto"/>
+    </w:pPr>
+  </w:style>
+  <w:style w:type="character" w:customStyle="1" w:styleId="HeaderChar">
+    <w:name w:val="Header Char"/>
+    <w:basedOn w:val="DefaultParagraphFont"/>
+    <w:link w:val="Header"/>
+    <w:uiPriority w:val="99"/>
+    <w:semiHidden/>
+    <w:rsid w:val="00C542D5"/>
+  </w:style>
+  <w:style w:type="paragraph" w:styleId="Footer">
+    <w:name w:val="footer"/>
+    <w:basedOn w:val="Normal"/>
+    <w:link w:val="FooterChar"/>
+    <w:uiPriority w:val="99"/>
+    <w:semiHidden/>
+    <w:unhideWhenUsed/>
+    <w:rsid w:val="00C542D5"/>
+    <w:pPr>
+      <w:tabs>
+        <w:tab w:val="center" w:pos="4680"/>
+        <w:tab w:val="right" w:pos="9360"/>
+      </w:tabs>
+      <w:spacing w:after="0" w:line="240" w:lineRule="auto"/>
+    </w:pPr>
+  </w:style>
+  <w:style w:type="character" w:customStyle="1" w:styleId="FooterChar">
+    <w:name w:val="Footer Char"/>
+    <w:basedOn w:val="DefaultParagraphFont"/>
+    <w:link w:val="Footer"/>
+    <w:uiPriority w:val="99"/>
+    <w:semiHidden/>
+    <w:rsid w:val="00C542D5"/>
+  </w:style>
+  <w:style w:type="numbering" w:customStyle="1" w:styleId="Style1">
+    <w:name w:val="Style1"/>
+    <w:uiPriority w:val="99"/>
+    <w:rsid w:val="00FC5CE6"/>
+    <w:pPr>
+      <w:numPr>
+        <w:numId w:val="3"/>
+      </w:numPr>
+    </w:pPr>
   </w:style>
 </w:styles>
 </file>

--- a/Review/Review 2.docx
+++ b/Review/Review 2.docx
@@ -2472,15 +2472,1434 @@
           <w:szCs w:val="28"/>
         </w:rPr>
       </w:pPr>
-      <w:r>
-        <w:rPr>
-          <w:rFonts w:ascii="Times New Roman" w:hAnsi="Times New Roman" w:cs="Times New Roman"/>
-          <w:b/>
-          <w:sz w:val="28"/>
-          <w:szCs w:val="28"/>
-        </w:rPr>
+    </w:p>
+    <w:p>
+      <w:pPr>
+        <w:tabs>
+          <w:tab w:val="left" w:pos="1132"/>
+        </w:tabs>
+        <w:spacing w:after="0"/>
+        <w:rPr>
+          <w:rFonts w:ascii="Times New Roman" w:hAnsi="Times New Roman" w:cs="Times New Roman"/>
+          <w:b/>
+          <w:sz w:val="28"/>
+          <w:szCs w:val="28"/>
+        </w:rPr>
+      </w:pPr>
+    </w:p>
+    <w:p>
+      <w:pPr>
+        <w:tabs>
+          <w:tab w:val="left" w:pos="1132"/>
+        </w:tabs>
+        <w:spacing w:after="0"/>
+        <w:rPr>
+          <w:rFonts w:ascii="Times New Roman" w:hAnsi="Times New Roman" w:cs="Times New Roman"/>
+          <w:b/>
+          <w:sz w:val="28"/>
+          <w:szCs w:val="28"/>
+        </w:rPr>
+      </w:pPr>
+    </w:p>
+    <w:p>
+      <w:pPr>
+        <w:tabs>
+          <w:tab w:val="left" w:pos="1132"/>
+        </w:tabs>
+        <w:spacing w:after="0"/>
+        <w:rPr>
+          <w:rFonts w:ascii="Times New Roman" w:hAnsi="Times New Roman" w:cs="Times New Roman"/>
+          <w:b/>
+          <w:sz w:val="28"/>
+          <w:szCs w:val="28"/>
+        </w:rPr>
+      </w:pPr>
+    </w:p>
+    <w:p>
+      <w:pPr>
+        <w:tabs>
+          <w:tab w:val="left" w:pos="1132"/>
+        </w:tabs>
+        <w:spacing w:after="0"/>
+        <w:rPr>
+          <w:rFonts w:ascii="Times New Roman" w:hAnsi="Times New Roman" w:cs="Times New Roman"/>
+          <w:b/>
+          <w:sz w:val="28"/>
+          <w:szCs w:val="28"/>
+        </w:rPr>
+      </w:pPr>
+    </w:p>
+    <w:p>
+      <w:pPr>
+        <w:tabs>
+          <w:tab w:val="left" w:pos="1132"/>
+        </w:tabs>
+        <w:spacing w:after="0"/>
+        <w:rPr>
+          <w:rFonts w:ascii="Times New Roman" w:hAnsi="Times New Roman" w:cs="Times New Roman"/>
+          <w:b/>
+          <w:sz w:val="28"/>
+          <w:szCs w:val="28"/>
+        </w:rPr>
+      </w:pPr>
+      <w:r>
+        <w:rPr>
+          <w:rFonts w:ascii="Times New Roman" w:hAnsi="Times New Roman" w:cs="Times New Roman"/>
+          <w:b/>
+          <w:sz w:val="28"/>
+          <w:szCs w:val="28"/>
+        </w:rPr>
+        <w:lastRenderedPageBreak/>
         <w:t>VII.  Task sheet review 2</w:t>
       </w:r>
+    </w:p>
+    <w:p>
+      <w:pPr>
+        <w:tabs>
+          <w:tab w:val="left" w:pos="1132"/>
+        </w:tabs>
+        <w:spacing w:after="0"/>
+        <w:rPr>
+          <w:rFonts w:ascii="Times New Roman" w:hAnsi="Times New Roman" w:cs="Times New Roman"/>
+          <w:b/>
+          <w:sz w:val="28"/>
+          <w:szCs w:val="28"/>
+        </w:rPr>
+      </w:pPr>
+    </w:p>
+    <w:p>
+      <w:pPr>
+        <w:tabs>
+          <w:tab w:val="right" w:pos="8385"/>
+        </w:tabs>
+        <w:jc w:val="center"/>
+        <w:rPr>
+          <w:rFonts w:ascii="Verdana" w:hAnsi="Verdana" w:cs="Tahoma"/>
+          <w:b/>
+          <w:shadow/>
+          <w:sz w:val="28"/>
+          <w:szCs w:val="28"/>
+        </w:rPr>
+      </w:pPr>
+      <w:r>
+        <w:rPr>
+          <w:rFonts w:ascii="Verdana" w:hAnsi="Verdana" w:cs="Tahoma"/>
+          <w:b/>
+          <w:shadow/>
+          <w:sz w:val="28"/>
+          <w:szCs w:val="28"/>
+        </w:rPr>
+        <w:t>TASK SHEET REVIEW 2</w:t>
+      </w:r>
+    </w:p>
+    <w:tbl>
+      <w:tblPr>
+        <w:tblpPr w:leftFromText="180" w:rightFromText="180" w:vertAnchor="text" w:horzAnchor="margin" w:tblpX="-162" w:tblpY="179"/>
+        <w:tblW w:w="9930" w:type="dxa"/>
+        <w:tblBorders>
+          <w:top w:val="single" w:sz="4" w:space="0" w:color="auto"/>
+          <w:left w:val="single" w:sz="4" w:space="0" w:color="auto"/>
+          <w:bottom w:val="single" w:sz="4" w:space="0" w:color="auto"/>
+          <w:right w:val="single" w:sz="4" w:space="0" w:color="auto"/>
+          <w:insideH w:val="single" w:sz="4" w:space="0" w:color="auto"/>
+          <w:insideV w:val="single" w:sz="4" w:space="0" w:color="auto"/>
+        </w:tblBorders>
+        <w:tblLook w:val="01E0"/>
+      </w:tblPr>
+      <w:tblGrid>
+        <w:gridCol w:w="889"/>
+        <w:gridCol w:w="4349"/>
+        <w:gridCol w:w="1492"/>
+        <w:gridCol w:w="2129"/>
+        <w:gridCol w:w="1071"/>
+      </w:tblGrid>
+      <w:tr>
+        <w:tc>
+          <w:tcPr>
+            <w:tcW w:w="889" w:type="dxa"/>
+          </w:tcPr>
+          <w:p>
+            <w:pPr>
+              <w:tabs>
+                <w:tab w:val="right" w:pos="8385"/>
+              </w:tabs>
+              <w:jc w:val="center"/>
+              <w:rPr>
+                <w:rFonts w:ascii="Times New Roman" w:hAnsi="Times New Roman" w:cs="Times New Roman"/>
+                <w:shadow/>
+                <w:sz w:val="28"/>
+                <w:szCs w:val="28"/>
+              </w:rPr>
+            </w:pPr>
+            <w:r>
+              <w:rPr>
+                <w:rFonts w:ascii="Times New Roman" w:hAnsi="Times New Roman" w:cs="Times New Roman"/>
+                <w:shadow/>
+                <w:sz w:val="28"/>
+                <w:szCs w:val="28"/>
+              </w:rPr>
+              <w:t>No.</w:t>
+            </w:r>
+          </w:p>
+        </w:tc>
+        <w:tc>
+          <w:tcPr>
+            <w:tcW w:w="4349" w:type="dxa"/>
+          </w:tcPr>
+          <w:p>
+            <w:pPr>
+              <w:tabs>
+                <w:tab w:val="right" w:pos="8385"/>
+              </w:tabs>
+              <w:jc w:val="center"/>
+              <w:rPr>
+                <w:rFonts w:ascii="Times New Roman" w:hAnsi="Times New Roman" w:cs="Times New Roman"/>
+                <w:shadow/>
+                <w:sz w:val="28"/>
+                <w:szCs w:val="28"/>
+              </w:rPr>
+            </w:pPr>
+            <w:r>
+              <w:rPr>
+                <w:rFonts w:ascii="Times New Roman" w:hAnsi="Times New Roman" w:cs="Times New Roman"/>
+                <w:shadow/>
+                <w:sz w:val="28"/>
+                <w:szCs w:val="28"/>
+              </w:rPr>
+              <w:t>Description</w:t>
+            </w:r>
+          </w:p>
+        </w:tc>
+        <w:tc>
+          <w:tcPr>
+            <w:tcW w:w="1492" w:type="dxa"/>
+          </w:tcPr>
+          <w:p>
+            <w:pPr>
+              <w:tabs>
+                <w:tab w:val="right" w:pos="8385"/>
+              </w:tabs>
+              <w:jc w:val="center"/>
+              <w:rPr>
+                <w:rFonts w:ascii="Times New Roman" w:hAnsi="Times New Roman" w:cs="Times New Roman"/>
+                <w:shadow/>
+                <w:sz w:val="28"/>
+                <w:szCs w:val="28"/>
+              </w:rPr>
+            </w:pPr>
+            <w:r>
+              <w:rPr>
+                <w:rFonts w:ascii="Times New Roman" w:hAnsi="Times New Roman" w:cs="Times New Roman"/>
+                <w:shadow/>
+                <w:sz w:val="28"/>
+                <w:szCs w:val="28"/>
+              </w:rPr>
+              <w:t>Begin Date</w:t>
+            </w:r>
+          </w:p>
+        </w:tc>
+        <w:tc>
+          <w:tcPr>
+            <w:tcW w:w="2129" w:type="dxa"/>
+          </w:tcPr>
+          <w:p>
+            <w:pPr>
+              <w:tabs>
+                <w:tab w:val="right" w:pos="8385"/>
+              </w:tabs>
+              <w:jc w:val="center"/>
+              <w:rPr>
+                <w:rFonts w:ascii="Times New Roman" w:hAnsi="Times New Roman" w:cs="Times New Roman"/>
+                <w:shadow/>
+                <w:sz w:val="28"/>
+                <w:szCs w:val="28"/>
+              </w:rPr>
+            </w:pPr>
+            <w:r>
+              <w:rPr>
+                <w:rFonts w:ascii="Times New Roman" w:hAnsi="Times New Roman" w:cs="Times New Roman"/>
+                <w:shadow/>
+                <w:sz w:val="28"/>
+                <w:szCs w:val="28"/>
+              </w:rPr>
+              <w:t>TeamMate Name</w:t>
+            </w:r>
+          </w:p>
+        </w:tc>
+        <w:tc>
+          <w:tcPr>
+            <w:tcW w:w="1071" w:type="dxa"/>
+          </w:tcPr>
+          <w:p>
+            <w:pPr>
+              <w:tabs>
+                <w:tab w:val="right" w:pos="8385"/>
+              </w:tabs>
+              <w:jc w:val="center"/>
+              <w:rPr>
+                <w:rFonts w:ascii="Times New Roman" w:hAnsi="Times New Roman" w:cs="Times New Roman"/>
+                <w:shadow/>
+                <w:sz w:val="28"/>
+                <w:szCs w:val="28"/>
+              </w:rPr>
+            </w:pPr>
+            <w:r>
+              <w:rPr>
+                <w:rFonts w:ascii="Times New Roman" w:hAnsi="Times New Roman" w:cs="Times New Roman"/>
+                <w:shadow/>
+                <w:sz w:val="28"/>
+                <w:szCs w:val="28"/>
+              </w:rPr>
+              <w:t>Notes</w:t>
+            </w:r>
+          </w:p>
+        </w:tc>
+      </w:tr>
+      <w:tr>
+        <w:trPr>
+          <w:cantSplit/>
+        </w:trPr>
+        <w:tc>
+          <w:tcPr>
+            <w:tcW w:w="889" w:type="dxa"/>
+          </w:tcPr>
+          <w:p>
+            <w:pPr>
+              <w:tabs>
+                <w:tab w:val="right" w:pos="8385"/>
+              </w:tabs>
+              <w:jc w:val="center"/>
+              <w:rPr>
+                <w:rFonts w:ascii="Times New Roman" w:hAnsi="Times New Roman" w:cs="Times New Roman"/>
+                <w:sz w:val="28"/>
+                <w:szCs w:val="28"/>
+              </w:rPr>
+            </w:pPr>
+            <w:r>
+              <w:rPr>
+                <w:rFonts w:ascii="Times New Roman" w:hAnsi="Times New Roman" w:cs="Times New Roman"/>
+                <w:sz w:val="28"/>
+                <w:szCs w:val="28"/>
+              </w:rPr>
+              <w:t>1</w:t>
+            </w:r>
+          </w:p>
+        </w:tc>
+        <w:tc>
+          <w:tcPr>
+            <w:tcW w:w="4349" w:type="dxa"/>
+          </w:tcPr>
+          <w:p>
+            <w:pPr>
+              <w:tabs>
+                <w:tab w:val="right" w:pos="8385"/>
+              </w:tabs>
+              <w:rPr>
+                <w:rFonts w:ascii="Times New Roman" w:hAnsi="Times New Roman" w:cs="Times New Roman"/>
+                <w:sz w:val="28"/>
+                <w:szCs w:val="28"/>
+              </w:rPr>
+            </w:pPr>
+            <w:r>
+              <w:rPr>
+                <w:rFonts w:ascii="Times New Roman" w:hAnsi="Times New Roman" w:cs="Times New Roman"/>
+                <w:sz w:val="28"/>
+                <w:szCs w:val="28"/>
+              </w:rPr>
+              <w:t>Architecture &amp; Design of the Project</w:t>
+            </w:r>
+          </w:p>
+        </w:tc>
+        <w:tc>
+          <w:tcPr>
+            <w:tcW w:w="1492" w:type="dxa"/>
+            <w:vMerge w:val="restart"/>
+            <w:shd w:val="clear" w:color="auto" w:fill="auto"/>
+            <w:vAlign w:val="center"/>
+          </w:tcPr>
+          <w:p>
+            <w:pPr>
+              <w:tabs>
+                <w:tab w:val="right" w:pos="8385"/>
+              </w:tabs>
+              <w:jc w:val="center"/>
+              <w:rPr>
+                <w:rFonts w:ascii="Times New Roman" w:hAnsi="Times New Roman" w:cs="Times New Roman"/>
+                <w:sz w:val="28"/>
+                <w:szCs w:val="28"/>
+              </w:rPr>
+            </w:pPr>
+            <w:r>
+              <w:rPr>
+                <w:rFonts w:ascii="Times New Roman" w:hAnsi="Times New Roman" w:cs="Times New Roman"/>
+                <w:sz w:val="28"/>
+                <w:szCs w:val="28"/>
+              </w:rPr>
+              <w:t>08</w:t>
+            </w:r>
+            <w:r>
+              <w:rPr>
+                <w:rFonts w:ascii="Times New Roman" w:hAnsi="Times New Roman" w:cs="Times New Roman"/>
+                <w:sz w:val="28"/>
+                <w:szCs w:val="28"/>
+              </w:rPr>
+              <w:t>/10/2018</w:t>
+            </w:r>
+          </w:p>
+        </w:tc>
+        <w:tc>
+          <w:tcPr>
+            <w:tcW w:w="2129" w:type="dxa"/>
+            <w:shd w:val="clear" w:color="auto" w:fill="auto"/>
+            <w:vAlign w:val="center"/>
+          </w:tcPr>
+          <w:p>
+            <w:pPr>
+              <w:tabs>
+                <w:tab w:val="right" w:pos="8385"/>
+              </w:tabs>
+              <w:jc w:val="center"/>
+              <w:rPr>
+                <w:rFonts w:ascii="Times New Roman" w:hAnsi="Times New Roman" w:cs="Times New Roman"/>
+                <w:sz w:val="28"/>
+                <w:szCs w:val="28"/>
+              </w:rPr>
+            </w:pPr>
+            <w:r>
+              <w:rPr>
+                <w:rFonts w:ascii="Times New Roman" w:hAnsi="Times New Roman" w:cs="Times New Roman"/>
+                <w:sz w:val="28"/>
+                <w:szCs w:val="28"/>
+              </w:rPr>
+              <w:t>Chi</w:t>
+            </w:r>
+          </w:p>
+        </w:tc>
+        <w:tc>
+          <w:tcPr>
+            <w:tcW w:w="1071" w:type="dxa"/>
+          </w:tcPr>
+          <w:p>
+            <w:pPr>
+              <w:tabs>
+                <w:tab w:val="right" w:pos="8385"/>
+              </w:tabs>
+              <w:jc w:val="center"/>
+              <w:rPr>
+                <w:rFonts w:ascii="Times New Roman" w:hAnsi="Times New Roman" w:cs="Times New Roman"/>
+                <w:sz w:val="28"/>
+                <w:szCs w:val="28"/>
+              </w:rPr>
+            </w:pPr>
+          </w:p>
+        </w:tc>
+      </w:tr>
+      <w:tr>
+        <w:trPr>
+          <w:cantSplit/>
+        </w:trPr>
+        <w:tc>
+          <w:tcPr>
+            <w:tcW w:w="889" w:type="dxa"/>
+          </w:tcPr>
+          <w:p>
+            <w:pPr>
+              <w:tabs>
+                <w:tab w:val="right" w:pos="8385"/>
+              </w:tabs>
+              <w:jc w:val="center"/>
+              <w:rPr>
+                <w:rFonts w:ascii="Times New Roman" w:hAnsi="Times New Roman" w:cs="Times New Roman"/>
+                <w:sz w:val="28"/>
+                <w:szCs w:val="28"/>
+              </w:rPr>
+            </w:pPr>
+            <w:r>
+              <w:rPr>
+                <w:rFonts w:ascii="Times New Roman" w:hAnsi="Times New Roman" w:cs="Times New Roman"/>
+                <w:sz w:val="28"/>
+                <w:szCs w:val="28"/>
+              </w:rPr>
+              <w:t>2</w:t>
+            </w:r>
+          </w:p>
+        </w:tc>
+        <w:tc>
+          <w:tcPr>
+            <w:tcW w:w="4349" w:type="dxa"/>
+          </w:tcPr>
+          <w:p>
+            <w:pPr>
+              <w:tabs>
+                <w:tab w:val="right" w:pos="8385"/>
+              </w:tabs>
+              <w:rPr>
+                <w:rFonts w:ascii="Times New Roman" w:hAnsi="Times New Roman" w:cs="Times New Roman"/>
+                <w:sz w:val="28"/>
+                <w:szCs w:val="28"/>
+              </w:rPr>
+            </w:pPr>
+            <w:r>
+              <w:rPr>
+                <w:rFonts w:ascii="Times New Roman" w:hAnsi="Times New Roman" w:cs="Times New Roman"/>
+                <w:sz w:val="28"/>
+                <w:szCs w:val="28"/>
+              </w:rPr>
+              <w:t>Algorithms - Data Flowchart</w:t>
+            </w:r>
+          </w:p>
+        </w:tc>
+        <w:tc>
+          <w:tcPr>
+            <w:tcW w:w="1492" w:type="dxa"/>
+            <w:vMerge/>
+            <w:shd w:val="clear" w:color="auto" w:fill="auto"/>
+            <w:vAlign w:val="center"/>
+          </w:tcPr>
+          <w:p>
+            <w:pPr>
+              <w:tabs>
+                <w:tab w:val="right" w:pos="8385"/>
+              </w:tabs>
+              <w:jc w:val="center"/>
+              <w:rPr>
+                <w:rFonts w:ascii="Times New Roman" w:hAnsi="Times New Roman" w:cs="Times New Roman"/>
+                <w:sz w:val="28"/>
+                <w:szCs w:val="28"/>
+              </w:rPr>
+            </w:pPr>
+          </w:p>
+        </w:tc>
+        <w:tc>
+          <w:tcPr>
+            <w:tcW w:w="2129" w:type="dxa"/>
+            <w:shd w:val="clear" w:color="auto" w:fill="auto"/>
+          </w:tcPr>
+          <w:p>
+            <w:pPr>
+              <w:tabs>
+                <w:tab w:val="right" w:pos="8385"/>
+              </w:tabs>
+              <w:jc w:val="center"/>
+              <w:rPr>
+                <w:rFonts w:ascii="Times New Roman" w:hAnsi="Times New Roman" w:cs="Times New Roman"/>
+                <w:sz w:val="28"/>
+                <w:szCs w:val="28"/>
+              </w:rPr>
+            </w:pPr>
+            <w:r>
+              <w:rPr>
+                <w:rFonts w:ascii="Times New Roman" w:hAnsi="Times New Roman" w:cs="Times New Roman"/>
+                <w:sz w:val="28"/>
+                <w:szCs w:val="28"/>
+              </w:rPr>
+              <w:t>All member</w:t>
+            </w:r>
+          </w:p>
+        </w:tc>
+        <w:tc>
+          <w:tcPr>
+            <w:tcW w:w="1071" w:type="dxa"/>
+          </w:tcPr>
+          <w:p>
+            <w:pPr>
+              <w:tabs>
+                <w:tab w:val="right" w:pos="8385"/>
+              </w:tabs>
+              <w:jc w:val="center"/>
+              <w:rPr>
+                <w:rFonts w:ascii="Times New Roman" w:hAnsi="Times New Roman" w:cs="Times New Roman"/>
+                <w:sz w:val="28"/>
+                <w:szCs w:val="28"/>
+              </w:rPr>
+            </w:pPr>
+          </w:p>
+        </w:tc>
+      </w:tr>
+      <w:tr>
+        <w:trPr>
+          <w:cantSplit/>
+        </w:trPr>
+        <w:tc>
+          <w:tcPr>
+            <w:tcW w:w="889" w:type="dxa"/>
+          </w:tcPr>
+          <w:p>
+            <w:pPr>
+              <w:tabs>
+                <w:tab w:val="right" w:pos="8385"/>
+              </w:tabs>
+              <w:jc w:val="center"/>
+              <w:rPr>
+                <w:rFonts w:ascii="Times New Roman" w:hAnsi="Times New Roman" w:cs="Times New Roman"/>
+                <w:sz w:val="28"/>
+                <w:szCs w:val="28"/>
+              </w:rPr>
+            </w:pPr>
+            <w:r>
+              <w:rPr>
+                <w:rFonts w:ascii="Times New Roman" w:hAnsi="Times New Roman" w:cs="Times New Roman"/>
+                <w:sz w:val="28"/>
+                <w:szCs w:val="28"/>
+              </w:rPr>
+              <w:t>3</w:t>
+            </w:r>
+          </w:p>
+        </w:tc>
+        <w:tc>
+          <w:tcPr>
+            <w:tcW w:w="4349" w:type="dxa"/>
+          </w:tcPr>
+          <w:p>
+            <w:pPr>
+              <w:tabs>
+                <w:tab w:val="left" w:pos="1132"/>
+              </w:tabs>
+              <w:spacing w:after="0"/>
+              <w:rPr>
+                <w:rFonts w:ascii="Times New Roman" w:hAnsi="Times New Roman" w:cs="Times New Roman"/>
+                <w:sz w:val="28"/>
+                <w:szCs w:val="28"/>
+              </w:rPr>
+            </w:pPr>
+            <w:r>
+              <w:rPr>
+                <w:rFonts w:ascii="Times New Roman" w:hAnsi="Times New Roman" w:cs="Times New Roman"/>
+                <w:sz w:val="28"/>
+                <w:szCs w:val="28"/>
+              </w:rPr>
+              <w:t>Data Flow Diagram</w:t>
+            </w:r>
+          </w:p>
+        </w:tc>
+        <w:tc>
+          <w:tcPr>
+            <w:tcW w:w="1492" w:type="dxa"/>
+            <w:vMerge/>
+            <w:shd w:val="clear" w:color="auto" w:fill="auto"/>
+          </w:tcPr>
+          <w:p>
+            <w:pPr>
+              <w:tabs>
+                <w:tab w:val="right" w:pos="8385"/>
+              </w:tabs>
+              <w:jc w:val="center"/>
+              <w:rPr>
+                <w:rFonts w:ascii="Times New Roman" w:hAnsi="Times New Roman" w:cs="Times New Roman"/>
+                <w:sz w:val="28"/>
+                <w:szCs w:val="28"/>
+              </w:rPr>
+            </w:pPr>
+          </w:p>
+        </w:tc>
+        <w:tc>
+          <w:tcPr>
+            <w:tcW w:w="2129" w:type="dxa"/>
+            <w:shd w:val="clear" w:color="auto" w:fill="auto"/>
+          </w:tcPr>
+          <w:p>
+            <w:pPr>
+              <w:tabs>
+                <w:tab w:val="right" w:pos="8385"/>
+              </w:tabs>
+              <w:jc w:val="center"/>
+              <w:rPr>
+                <w:rFonts w:ascii="Times New Roman" w:hAnsi="Times New Roman" w:cs="Times New Roman"/>
+                <w:sz w:val="28"/>
+                <w:szCs w:val="28"/>
+              </w:rPr>
+            </w:pPr>
+            <w:r>
+              <w:rPr>
+                <w:rFonts w:ascii="Times New Roman" w:hAnsi="Times New Roman" w:cs="Times New Roman"/>
+                <w:sz w:val="28"/>
+                <w:szCs w:val="28"/>
+              </w:rPr>
+              <w:t>Chi</w:t>
+            </w:r>
+          </w:p>
+        </w:tc>
+        <w:tc>
+          <w:tcPr>
+            <w:tcW w:w="1071" w:type="dxa"/>
+          </w:tcPr>
+          <w:p>
+            <w:pPr>
+              <w:tabs>
+                <w:tab w:val="right" w:pos="8385"/>
+              </w:tabs>
+              <w:jc w:val="center"/>
+              <w:rPr>
+                <w:rFonts w:ascii="Times New Roman" w:hAnsi="Times New Roman" w:cs="Times New Roman"/>
+                <w:sz w:val="28"/>
+                <w:szCs w:val="28"/>
+              </w:rPr>
+            </w:pPr>
+          </w:p>
+        </w:tc>
+      </w:tr>
+      <w:tr>
+        <w:trPr>
+          <w:cantSplit/>
+        </w:trPr>
+        <w:tc>
+          <w:tcPr>
+            <w:tcW w:w="889" w:type="dxa"/>
+          </w:tcPr>
+          <w:p>
+            <w:pPr>
+              <w:tabs>
+                <w:tab w:val="right" w:pos="8385"/>
+              </w:tabs>
+              <w:jc w:val="center"/>
+              <w:rPr>
+                <w:rFonts w:ascii="Times New Roman" w:hAnsi="Times New Roman" w:cs="Times New Roman"/>
+                <w:sz w:val="28"/>
+                <w:szCs w:val="28"/>
+              </w:rPr>
+            </w:pPr>
+            <w:r>
+              <w:rPr>
+                <w:rFonts w:ascii="Times New Roman" w:hAnsi="Times New Roman" w:cs="Times New Roman"/>
+                <w:sz w:val="28"/>
+                <w:szCs w:val="28"/>
+              </w:rPr>
+              <w:t>4</w:t>
+            </w:r>
+          </w:p>
+        </w:tc>
+        <w:tc>
+          <w:tcPr>
+            <w:tcW w:w="4349" w:type="dxa"/>
+          </w:tcPr>
+          <w:p>
+            <w:pPr>
+              <w:tabs>
+                <w:tab w:val="right" w:pos="8385"/>
+              </w:tabs>
+              <w:rPr>
+                <w:rFonts w:ascii="Times New Roman" w:hAnsi="Times New Roman" w:cs="Times New Roman"/>
+                <w:sz w:val="28"/>
+                <w:szCs w:val="28"/>
+              </w:rPr>
+            </w:pPr>
+            <w:r>
+              <w:rPr>
+                <w:rFonts w:ascii="Times New Roman" w:hAnsi="Times New Roman" w:cs="Times New Roman"/>
+                <w:sz w:val="28"/>
+                <w:szCs w:val="28"/>
+              </w:rPr>
+              <w:t>Use Case Diagram</w:t>
+            </w:r>
+          </w:p>
+        </w:tc>
+        <w:tc>
+          <w:tcPr>
+            <w:tcW w:w="1492" w:type="dxa"/>
+            <w:vMerge/>
+            <w:shd w:val="clear" w:color="auto" w:fill="auto"/>
+          </w:tcPr>
+          <w:p>
+            <w:pPr>
+              <w:tabs>
+                <w:tab w:val="right" w:pos="8385"/>
+              </w:tabs>
+              <w:jc w:val="center"/>
+              <w:rPr>
+                <w:rFonts w:ascii="Times New Roman" w:hAnsi="Times New Roman" w:cs="Times New Roman"/>
+                <w:sz w:val="28"/>
+                <w:szCs w:val="28"/>
+              </w:rPr>
+            </w:pPr>
+          </w:p>
+        </w:tc>
+        <w:tc>
+          <w:tcPr>
+            <w:tcW w:w="2129" w:type="dxa"/>
+            <w:shd w:val="clear" w:color="auto" w:fill="auto"/>
+          </w:tcPr>
+          <w:p>
+            <w:pPr>
+              <w:tabs>
+                <w:tab w:val="right" w:pos="8385"/>
+              </w:tabs>
+              <w:jc w:val="center"/>
+              <w:rPr>
+                <w:rFonts w:ascii="Times New Roman" w:hAnsi="Times New Roman" w:cs="Times New Roman"/>
+                <w:sz w:val="28"/>
+                <w:szCs w:val="28"/>
+              </w:rPr>
+            </w:pPr>
+            <w:r>
+              <w:rPr>
+                <w:rFonts w:ascii="Times New Roman" w:hAnsi="Times New Roman" w:cs="Times New Roman"/>
+                <w:sz w:val="28"/>
+                <w:szCs w:val="28"/>
+              </w:rPr>
+              <w:t>Chi</w:t>
+            </w:r>
+          </w:p>
+        </w:tc>
+        <w:tc>
+          <w:tcPr>
+            <w:tcW w:w="1071" w:type="dxa"/>
+          </w:tcPr>
+          <w:p>
+            <w:pPr>
+              <w:tabs>
+                <w:tab w:val="right" w:pos="8385"/>
+              </w:tabs>
+              <w:jc w:val="center"/>
+              <w:rPr>
+                <w:rFonts w:ascii="Times New Roman" w:hAnsi="Times New Roman" w:cs="Times New Roman"/>
+                <w:sz w:val="28"/>
+                <w:szCs w:val="28"/>
+              </w:rPr>
+            </w:pPr>
+          </w:p>
+        </w:tc>
+      </w:tr>
+      <w:tr>
+        <w:trPr>
+          <w:cantSplit/>
+        </w:trPr>
+        <w:tc>
+          <w:tcPr>
+            <w:tcW w:w="889" w:type="dxa"/>
+          </w:tcPr>
+          <w:p>
+            <w:pPr>
+              <w:tabs>
+                <w:tab w:val="right" w:pos="8385"/>
+              </w:tabs>
+              <w:jc w:val="center"/>
+              <w:rPr>
+                <w:rFonts w:ascii="Times New Roman" w:hAnsi="Times New Roman" w:cs="Times New Roman"/>
+                <w:sz w:val="28"/>
+                <w:szCs w:val="28"/>
+              </w:rPr>
+            </w:pPr>
+            <w:r>
+              <w:rPr>
+                <w:rFonts w:ascii="Times New Roman" w:hAnsi="Times New Roman" w:cs="Times New Roman"/>
+                <w:sz w:val="28"/>
+                <w:szCs w:val="28"/>
+              </w:rPr>
+              <w:t>5</w:t>
+            </w:r>
+          </w:p>
+        </w:tc>
+        <w:tc>
+          <w:tcPr>
+            <w:tcW w:w="4349" w:type="dxa"/>
+          </w:tcPr>
+          <w:p>
+            <w:pPr>
+              <w:tabs>
+                <w:tab w:val="right" w:pos="8385"/>
+              </w:tabs>
+              <w:rPr>
+                <w:rFonts w:ascii="Times New Roman" w:hAnsi="Times New Roman" w:cs="Times New Roman"/>
+                <w:sz w:val="28"/>
+                <w:szCs w:val="28"/>
+              </w:rPr>
+            </w:pPr>
+            <w:r>
+              <w:rPr>
+                <w:rFonts w:ascii="Times New Roman" w:hAnsi="Times New Roman" w:cs="Times New Roman"/>
+                <w:sz w:val="28"/>
+                <w:szCs w:val="28"/>
+              </w:rPr>
+              <w:t>Sequence Diagram</w:t>
+            </w:r>
+          </w:p>
+        </w:tc>
+        <w:tc>
+          <w:tcPr>
+            <w:tcW w:w="1492" w:type="dxa"/>
+            <w:vMerge/>
+            <w:shd w:val="clear" w:color="auto" w:fill="auto"/>
+          </w:tcPr>
+          <w:p>
+            <w:pPr>
+              <w:tabs>
+                <w:tab w:val="right" w:pos="8385"/>
+              </w:tabs>
+              <w:jc w:val="center"/>
+              <w:rPr>
+                <w:rFonts w:ascii="Times New Roman" w:hAnsi="Times New Roman" w:cs="Times New Roman"/>
+                <w:sz w:val="28"/>
+                <w:szCs w:val="28"/>
+              </w:rPr>
+            </w:pPr>
+          </w:p>
+        </w:tc>
+        <w:tc>
+          <w:tcPr>
+            <w:tcW w:w="2129" w:type="dxa"/>
+            <w:shd w:val="clear" w:color="auto" w:fill="auto"/>
+          </w:tcPr>
+          <w:p>
+            <w:pPr>
+              <w:tabs>
+                <w:tab w:val="right" w:pos="8385"/>
+              </w:tabs>
+              <w:jc w:val="center"/>
+              <w:rPr>
+                <w:rFonts w:ascii="Times New Roman" w:hAnsi="Times New Roman" w:cs="Times New Roman"/>
+                <w:sz w:val="28"/>
+                <w:szCs w:val="28"/>
+              </w:rPr>
+            </w:pPr>
+            <w:r>
+              <w:rPr>
+                <w:rFonts w:ascii="Times New Roman" w:hAnsi="Times New Roman" w:cs="Times New Roman"/>
+                <w:sz w:val="28"/>
+                <w:szCs w:val="28"/>
+              </w:rPr>
+              <w:t>Dam</w:t>
+            </w:r>
+          </w:p>
+        </w:tc>
+        <w:tc>
+          <w:tcPr>
+            <w:tcW w:w="1071" w:type="dxa"/>
+          </w:tcPr>
+          <w:p>
+            <w:pPr>
+              <w:tabs>
+                <w:tab w:val="right" w:pos="8385"/>
+              </w:tabs>
+              <w:jc w:val="center"/>
+              <w:rPr>
+                <w:rFonts w:ascii="Times New Roman" w:hAnsi="Times New Roman" w:cs="Times New Roman"/>
+                <w:sz w:val="28"/>
+                <w:szCs w:val="28"/>
+              </w:rPr>
+            </w:pPr>
+          </w:p>
+        </w:tc>
+      </w:tr>
+      <w:tr>
+        <w:trPr>
+          <w:cantSplit/>
+        </w:trPr>
+        <w:tc>
+          <w:tcPr>
+            <w:tcW w:w="889" w:type="dxa"/>
+          </w:tcPr>
+          <w:p>
+            <w:pPr>
+              <w:tabs>
+                <w:tab w:val="right" w:pos="8385"/>
+              </w:tabs>
+              <w:jc w:val="center"/>
+              <w:rPr>
+                <w:rFonts w:ascii="Times New Roman" w:hAnsi="Times New Roman" w:cs="Times New Roman"/>
+                <w:sz w:val="28"/>
+                <w:szCs w:val="28"/>
+              </w:rPr>
+            </w:pPr>
+            <w:r>
+              <w:rPr>
+                <w:rFonts w:ascii="Times New Roman" w:hAnsi="Times New Roman" w:cs="Times New Roman"/>
+                <w:sz w:val="28"/>
+                <w:szCs w:val="28"/>
+              </w:rPr>
+              <w:t>6</w:t>
+            </w:r>
+          </w:p>
+        </w:tc>
+        <w:tc>
+          <w:tcPr>
+            <w:tcW w:w="4349" w:type="dxa"/>
+          </w:tcPr>
+          <w:p>
+            <w:pPr>
+              <w:tabs>
+                <w:tab w:val="right" w:pos="8385"/>
+              </w:tabs>
+              <w:rPr>
+                <w:rFonts w:ascii="Times New Roman" w:hAnsi="Times New Roman" w:cs="Times New Roman"/>
+                <w:sz w:val="28"/>
+                <w:szCs w:val="28"/>
+              </w:rPr>
+            </w:pPr>
+            <w:r>
+              <w:rPr>
+                <w:rFonts w:ascii="Times New Roman" w:hAnsi="Times New Roman" w:cs="Times New Roman"/>
+                <w:sz w:val="28"/>
+                <w:szCs w:val="28"/>
+              </w:rPr>
+              <w:t>Entity–Relationship Design</w:t>
+            </w:r>
+          </w:p>
+        </w:tc>
+        <w:tc>
+          <w:tcPr>
+            <w:tcW w:w="1492" w:type="dxa"/>
+            <w:vMerge/>
+            <w:shd w:val="clear" w:color="auto" w:fill="auto"/>
+          </w:tcPr>
+          <w:p>
+            <w:pPr>
+              <w:tabs>
+                <w:tab w:val="right" w:pos="8385"/>
+              </w:tabs>
+              <w:jc w:val="center"/>
+              <w:rPr>
+                <w:rFonts w:ascii="Times New Roman" w:hAnsi="Times New Roman" w:cs="Times New Roman"/>
+                <w:sz w:val="28"/>
+                <w:szCs w:val="28"/>
+              </w:rPr>
+            </w:pPr>
+          </w:p>
+        </w:tc>
+        <w:tc>
+          <w:tcPr>
+            <w:tcW w:w="2129" w:type="dxa"/>
+            <w:shd w:val="clear" w:color="auto" w:fill="auto"/>
+          </w:tcPr>
+          <w:p>
+            <w:pPr>
+              <w:tabs>
+                <w:tab w:val="right" w:pos="8385"/>
+              </w:tabs>
+              <w:jc w:val="center"/>
+              <w:rPr>
+                <w:rFonts w:ascii="Times New Roman" w:hAnsi="Times New Roman" w:cs="Times New Roman"/>
+                <w:sz w:val="28"/>
+                <w:szCs w:val="28"/>
+              </w:rPr>
+            </w:pPr>
+            <w:r>
+              <w:rPr>
+                <w:rFonts w:ascii="Times New Roman" w:hAnsi="Times New Roman" w:cs="Times New Roman"/>
+                <w:sz w:val="28"/>
+                <w:szCs w:val="28"/>
+              </w:rPr>
+              <w:t>Quan</w:t>
+            </w:r>
+          </w:p>
+        </w:tc>
+        <w:tc>
+          <w:tcPr>
+            <w:tcW w:w="1071" w:type="dxa"/>
+          </w:tcPr>
+          <w:p>
+            <w:pPr>
+              <w:tabs>
+                <w:tab w:val="right" w:pos="8385"/>
+              </w:tabs>
+              <w:jc w:val="center"/>
+              <w:rPr>
+                <w:rFonts w:ascii="Times New Roman" w:hAnsi="Times New Roman" w:cs="Times New Roman"/>
+                <w:sz w:val="28"/>
+                <w:szCs w:val="28"/>
+              </w:rPr>
+            </w:pPr>
+          </w:p>
+        </w:tc>
+      </w:tr>
+      <w:tr>
+        <w:trPr>
+          <w:cantSplit/>
+        </w:trPr>
+        <w:tc>
+          <w:tcPr>
+            <w:tcW w:w="889" w:type="dxa"/>
+          </w:tcPr>
+          <w:p>
+            <w:pPr>
+              <w:tabs>
+                <w:tab w:val="right" w:pos="8385"/>
+              </w:tabs>
+              <w:jc w:val="center"/>
+              <w:rPr>
+                <w:rFonts w:ascii="Times New Roman" w:hAnsi="Times New Roman" w:cs="Times New Roman"/>
+                <w:sz w:val="28"/>
+                <w:szCs w:val="28"/>
+              </w:rPr>
+            </w:pPr>
+          </w:p>
+        </w:tc>
+        <w:tc>
+          <w:tcPr>
+            <w:tcW w:w="4349" w:type="dxa"/>
+          </w:tcPr>
+          <w:p>
+            <w:pPr>
+              <w:tabs>
+                <w:tab w:val="right" w:pos="8385"/>
+              </w:tabs>
+              <w:rPr>
+                <w:rFonts w:ascii="Times New Roman" w:hAnsi="Times New Roman" w:cs="Times New Roman"/>
+                <w:sz w:val="28"/>
+                <w:szCs w:val="28"/>
+              </w:rPr>
+            </w:pPr>
+          </w:p>
+        </w:tc>
+        <w:tc>
+          <w:tcPr>
+            <w:tcW w:w="1492" w:type="dxa"/>
+            <w:shd w:val="clear" w:color="auto" w:fill="auto"/>
+          </w:tcPr>
+          <w:p>
+            <w:pPr>
+              <w:tabs>
+                <w:tab w:val="right" w:pos="8385"/>
+              </w:tabs>
+              <w:jc w:val="center"/>
+              <w:rPr>
+                <w:rFonts w:ascii="Times New Roman" w:hAnsi="Times New Roman" w:cs="Times New Roman"/>
+                <w:sz w:val="28"/>
+                <w:szCs w:val="28"/>
+              </w:rPr>
+            </w:pPr>
+          </w:p>
+        </w:tc>
+        <w:tc>
+          <w:tcPr>
+            <w:tcW w:w="2129" w:type="dxa"/>
+            <w:shd w:val="clear" w:color="auto" w:fill="auto"/>
+          </w:tcPr>
+          <w:p>
+            <w:pPr>
+              <w:tabs>
+                <w:tab w:val="right" w:pos="8385"/>
+              </w:tabs>
+              <w:jc w:val="center"/>
+              <w:rPr>
+                <w:rFonts w:ascii="Times New Roman" w:hAnsi="Times New Roman" w:cs="Times New Roman"/>
+                <w:sz w:val="28"/>
+                <w:szCs w:val="28"/>
+              </w:rPr>
+            </w:pPr>
+          </w:p>
+        </w:tc>
+        <w:tc>
+          <w:tcPr>
+            <w:tcW w:w="1071" w:type="dxa"/>
+          </w:tcPr>
+          <w:p>
+            <w:pPr>
+              <w:tabs>
+                <w:tab w:val="right" w:pos="8385"/>
+              </w:tabs>
+              <w:jc w:val="center"/>
+              <w:rPr>
+                <w:rFonts w:ascii="Times New Roman" w:hAnsi="Times New Roman" w:cs="Times New Roman"/>
+                <w:sz w:val="28"/>
+                <w:szCs w:val="28"/>
+              </w:rPr>
+            </w:pPr>
+          </w:p>
+        </w:tc>
+      </w:tr>
+    </w:tbl>
+    <w:p>
+      <w:pPr>
+        <w:pStyle w:val="ListParagraph"/>
+        <w:tabs>
+          <w:tab w:val="right" w:pos="8385"/>
+        </w:tabs>
+        <w:ind w:left="1440"/>
+        <w:rPr>
+          <w:rFonts w:ascii="Verdana" w:hAnsi="Verdana" w:cs="Tahoma"/>
+          <w:b/>
+          <w:shadow/>
+          <w:sz w:val="28"/>
+          <w:szCs w:val="28"/>
+        </w:rPr>
+      </w:pPr>
+    </w:p>
+    <w:tbl>
+      <w:tblPr>
+        <w:tblW w:w="0" w:type="auto"/>
+        <w:jc w:val="center"/>
+        <w:tblBorders>
+          <w:top w:val="single" w:sz="4" w:space="0" w:color="auto"/>
+          <w:left w:val="single" w:sz="4" w:space="0" w:color="auto"/>
+          <w:bottom w:val="single" w:sz="4" w:space="0" w:color="auto"/>
+          <w:right w:val="single" w:sz="4" w:space="0" w:color="auto"/>
+          <w:insideH w:val="single" w:sz="4" w:space="0" w:color="auto"/>
+          <w:insideV w:val="single" w:sz="4" w:space="0" w:color="auto"/>
+        </w:tblBorders>
+        <w:tblLook w:val="01E0"/>
+      </w:tblPr>
+      <w:tblGrid>
+        <w:gridCol w:w="4637"/>
+        <w:gridCol w:w="4984"/>
+      </w:tblGrid>
+      <w:tr>
+        <w:trPr>
+          <w:jc w:val="center"/>
+        </w:trPr>
+        <w:tc>
+          <w:tcPr>
+            <w:tcW w:w="9755" w:type="dxa"/>
+            <w:gridSpan w:val="2"/>
+          </w:tcPr>
+          <w:p>
+            <w:pPr>
+              <w:tabs>
+                <w:tab w:val="right" w:pos="8385"/>
+              </w:tabs>
+              <w:rPr>
+                <w:rFonts w:ascii="Verdana" w:hAnsi="Verdana" w:cs="Tahoma"/>
+                <w:b/>
+                <w:shadow/>
+                <w:sz w:val="20"/>
+                <w:szCs w:val="20"/>
+              </w:rPr>
+            </w:pPr>
+            <w:r>
+              <w:rPr>
+                <w:rFonts w:ascii="Verdana" w:hAnsi="Verdana" w:cs="Tahoma"/>
+                <w:b/>
+                <w:shadow/>
+                <w:sz w:val="20"/>
+                <w:szCs w:val="20"/>
+              </w:rPr>
+              <w:t xml:space="preserve">Date: </w:t>
+            </w:r>
+          </w:p>
+        </w:tc>
+      </w:tr>
+      <w:tr>
+        <w:trPr>
+          <w:jc w:val="center"/>
+        </w:trPr>
+        <w:tc>
+          <w:tcPr>
+            <w:tcW w:w="4700" w:type="dxa"/>
+          </w:tcPr>
+          <w:p>
+            <w:pPr>
+              <w:tabs>
+                <w:tab w:val="right" w:pos="8385"/>
+              </w:tabs>
+              <w:rPr>
+                <w:rFonts w:ascii="Verdana" w:hAnsi="Verdana" w:cs="Tahoma"/>
+                <w:sz w:val="20"/>
+                <w:szCs w:val="20"/>
+              </w:rPr>
+            </w:pPr>
+            <w:r>
+              <w:rPr>
+                <w:rFonts w:ascii="Verdana" w:hAnsi="Verdana" w:cs="Tahoma"/>
+                <w:sz w:val="20"/>
+                <w:szCs w:val="20"/>
+              </w:rPr>
+              <w:t>Signature of Instructor:</w:t>
+            </w:r>
+          </w:p>
+          <w:p>
+            <w:pPr>
+              <w:tabs>
+                <w:tab w:val="right" w:pos="8385"/>
+              </w:tabs>
+              <w:rPr>
+                <w:rFonts w:ascii="Verdana" w:hAnsi="Verdana" w:cs="Tahoma"/>
+                <w:sz w:val="20"/>
+                <w:szCs w:val="20"/>
+              </w:rPr>
+            </w:pPr>
+          </w:p>
+          <w:p>
+            <w:pPr>
+              <w:tabs>
+                <w:tab w:val="right" w:pos="8385"/>
+              </w:tabs>
+              <w:rPr>
+                <w:rFonts w:ascii="Verdana" w:hAnsi="Verdana" w:cs="Tahoma"/>
+                <w:sz w:val="20"/>
+                <w:szCs w:val="20"/>
+              </w:rPr>
+            </w:pPr>
+          </w:p>
+          <w:p>
+            <w:pPr>
+              <w:tabs>
+                <w:tab w:val="right" w:pos="8385"/>
+              </w:tabs>
+              <w:rPr>
+                <w:rFonts w:ascii="Verdana" w:hAnsi="Verdana" w:cs="Tahoma"/>
+                <w:sz w:val="20"/>
+                <w:szCs w:val="20"/>
+              </w:rPr>
+            </w:pPr>
+          </w:p>
+          <w:p>
+            <w:pPr>
+              <w:tabs>
+                <w:tab w:val="right" w:pos="8385"/>
+              </w:tabs>
+              <w:rPr>
+                <w:rFonts w:ascii="Verdana" w:hAnsi="Verdana" w:cs="Tahoma"/>
+                <w:sz w:val="20"/>
+                <w:szCs w:val="20"/>
+              </w:rPr>
+            </w:pPr>
+          </w:p>
+          <w:p>
+            <w:pPr>
+              <w:tabs>
+                <w:tab w:val="right" w:pos="8385"/>
+              </w:tabs>
+              <w:rPr>
+                <w:rFonts w:ascii="Verdana" w:hAnsi="Verdana" w:cs="Tahoma"/>
+                <w:sz w:val="20"/>
+                <w:szCs w:val="20"/>
+              </w:rPr>
+            </w:pPr>
+          </w:p>
+          <w:p>
+            <w:pPr>
+              <w:tabs>
+                <w:tab w:val="right" w:pos="8385"/>
+              </w:tabs>
+              <w:rPr>
+                <w:rFonts w:ascii="Verdana" w:hAnsi="Verdana" w:cs="Tahoma"/>
+                <w:b/>
+                <w:sz w:val="20"/>
+                <w:szCs w:val="20"/>
+              </w:rPr>
+            </w:pPr>
+            <w:r>
+              <w:rPr>
+                <w:rFonts w:ascii="Verdana" w:hAnsi="Verdana" w:cs="Tahoma"/>
+                <w:b/>
+                <w:sz w:val="20"/>
+                <w:szCs w:val="20"/>
+              </w:rPr>
+              <w:t>Dinh Vu Quoc Trung</w:t>
+            </w:r>
+          </w:p>
+        </w:tc>
+        <w:tc>
+          <w:tcPr>
+            <w:tcW w:w="5055" w:type="dxa"/>
+          </w:tcPr>
+          <w:p>
+            <w:pPr>
+              <w:tabs>
+                <w:tab w:val="right" w:pos="8385"/>
+              </w:tabs>
+              <w:rPr>
+                <w:rFonts w:ascii="Verdana" w:hAnsi="Verdana" w:cs="Tahoma"/>
+                <w:sz w:val="20"/>
+                <w:szCs w:val="20"/>
+              </w:rPr>
+            </w:pPr>
+            <w:r>
+              <w:rPr>
+                <w:rFonts w:ascii="Verdana" w:hAnsi="Verdana" w:cs="Tahoma"/>
+                <w:sz w:val="20"/>
+                <w:szCs w:val="20"/>
+              </w:rPr>
+              <w:t>Signature of Team Leader:</w:t>
+            </w:r>
+          </w:p>
+          <w:p>
+            <w:pPr>
+              <w:tabs>
+                <w:tab w:val="right" w:pos="8385"/>
+              </w:tabs>
+              <w:rPr>
+                <w:rFonts w:ascii="Verdana" w:hAnsi="Verdana" w:cs="Tahoma"/>
+                <w:sz w:val="20"/>
+                <w:szCs w:val="20"/>
+              </w:rPr>
+            </w:pPr>
+          </w:p>
+          <w:p>
+            <w:pPr>
+              <w:tabs>
+                <w:tab w:val="right" w:pos="8385"/>
+              </w:tabs>
+              <w:rPr>
+                <w:rFonts w:ascii="Verdana" w:hAnsi="Verdana" w:cs="Tahoma"/>
+                <w:sz w:val="20"/>
+                <w:szCs w:val="20"/>
+              </w:rPr>
+            </w:pPr>
+          </w:p>
+          <w:p>
+            <w:pPr>
+              <w:tabs>
+                <w:tab w:val="right" w:pos="8385"/>
+              </w:tabs>
+              <w:rPr>
+                <w:rFonts w:ascii="Verdana" w:hAnsi="Verdana" w:cs="Tahoma"/>
+                <w:sz w:val="20"/>
+                <w:szCs w:val="20"/>
+              </w:rPr>
+            </w:pPr>
+          </w:p>
+          <w:p>
+            <w:pPr>
+              <w:tabs>
+                <w:tab w:val="right" w:pos="8385"/>
+              </w:tabs>
+              <w:rPr>
+                <w:rFonts w:ascii="Verdana" w:hAnsi="Verdana" w:cs="Tahoma"/>
+                <w:sz w:val="20"/>
+                <w:szCs w:val="20"/>
+              </w:rPr>
+            </w:pPr>
+          </w:p>
+          <w:p>
+            <w:pPr>
+              <w:tabs>
+                <w:tab w:val="right" w:pos="8385"/>
+              </w:tabs>
+              <w:rPr>
+                <w:rFonts w:ascii="Verdana" w:hAnsi="Verdana" w:cs="Tahoma"/>
+                <w:sz w:val="20"/>
+                <w:szCs w:val="20"/>
+              </w:rPr>
+            </w:pPr>
+          </w:p>
+          <w:p>
+            <w:pPr>
+              <w:tabs>
+                <w:tab w:val="right" w:pos="8385"/>
+              </w:tabs>
+              <w:rPr>
+                <w:rFonts w:ascii="Verdana" w:hAnsi="Verdana" w:cs="Tahoma"/>
+                <w:b/>
+                <w:sz w:val="20"/>
+                <w:szCs w:val="20"/>
+              </w:rPr>
+            </w:pPr>
+            <w:r>
+              <w:rPr>
+                <w:rFonts w:ascii="Verdana" w:hAnsi="Verdana" w:cs="Tahoma"/>
+                <w:b/>
+                <w:sz w:val="20"/>
+                <w:szCs w:val="20"/>
+              </w:rPr>
+              <w:t>To Nguyen Thien Chi</w:t>
+            </w:r>
+          </w:p>
+        </w:tc>
+      </w:tr>
+    </w:tbl>
+    <w:p>
+      <w:pPr>
+        <w:tabs>
+          <w:tab w:val="left" w:pos="1132"/>
+        </w:tabs>
+        <w:spacing w:after="0"/>
+        <w:rPr>
+          <w:rFonts w:ascii="Times New Roman" w:hAnsi="Times New Roman" w:cs="Times New Roman"/>
+          <w:b/>
+          <w:sz w:val="28"/>
+          <w:szCs w:val="28"/>
+        </w:rPr>
+      </w:pPr>
     </w:p>
     <w:sectPr>
       <w:pgSz w:w="12240" w:h="15840"/>

--- a/Review/Review 2.docx
+++ b/Review/Review 2.docx
@@ -1,6 +1,6 @@
 
 <file path=word/document.xml><?xml version="1.0" encoding="utf-8"?>
-<w:document xmlns:ve="http://schemas.openxmlformats.org/markup-compatibility/2006" xmlns:o="urn:schemas-microsoft-com:office:office" xmlns:r="http://schemas.openxmlformats.org/officeDocument/2006/relationships" xmlns:m="http://schemas.openxmlformats.org/officeDocument/2006/math" xmlns:v="urn:schemas-microsoft-com:vml" xmlns:wp="http://schemas.openxmlformats.org/drawingml/2006/wordprocessingDrawing" xmlns:w10="urn:schemas-microsoft-com:office:word" xmlns:w="http://schemas.openxmlformats.org/wordprocessingml/2006/main" xmlns:wne="http://schemas.microsoft.com/office/word/2006/wordml">
+<w:document xmlns:wpc="http://schemas.microsoft.com/office/word/2010/wordprocessingCanvas" xmlns:cx="http://schemas.microsoft.com/office/drawing/2014/chartex" xmlns:cx1="http://schemas.microsoft.com/office/drawing/2015/9/8/chartex" xmlns:cx2="http://schemas.microsoft.com/office/drawing/2015/10/21/chartex" xmlns:cx3="http://schemas.microsoft.com/office/drawing/2016/5/9/chartex" xmlns:cx4="http://schemas.microsoft.com/office/drawing/2016/5/10/chartex" xmlns:cx5="http://schemas.microsoft.com/office/drawing/2016/5/11/chartex" xmlns:cx6="http://schemas.microsoft.com/office/drawing/2016/5/12/chartex" xmlns:cx7="http://schemas.microsoft.com/office/drawing/2016/5/13/chartex" xmlns:cx8="http://schemas.microsoft.com/office/drawing/2016/5/14/chartex" xmlns:mc="http://schemas.openxmlformats.org/markup-compatibility/2006" xmlns:aink="http://schemas.microsoft.com/office/drawing/2016/ink" xmlns:am3d="http://schemas.microsoft.com/office/drawing/2017/model3d" xmlns:o="urn:schemas-microsoft-com:office:office" xmlns:r="http://schemas.openxmlformats.org/officeDocument/2006/relationships" xmlns:m="http://schemas.openxmlformats.org/officeDocument/2006/math" xmlns:v="urn:schemas-microsoft-com:vml" xmlns:wp14="http://schemas.microsoft.com/office/word/2010/wordprocessingDrawing" xmlns:wp="http://schemas.openxmlformats.org/drawingml/2006/wordprocessingDrawing" xmlns:w10="urn:schemas-microsoft-com:office:word" xmlns:w="http://schemas.openxmlformats.org/wordprocessingml/2006/main" xmlns:w14="http://schemas.microsoft.com/office/word/2010/wordml" xmlns:w15="http://schemas.microsoft.com/office/word/2012/wordml" xmlns:w16cid="http://schemas.microsoft.com/office/word/2016/wordml/cid" xmlns:w16se="http://schemas.microsoft.com/office/word/2015/wordml/symex" xmlns:wpg="http://schemas.microsoft.com/office/word/2010/wordprocessingGroup" xmlns:wpi="http://schemas.microsoft.com/office/word/2010/wordprocessingInk" xmlns:wne="http://schemas.microsoft.com/office/word/2006/wordml" xmlns:wps="http://schemas.microsoft.com/office/word/2010/wordprocessingShape" mc:Ignorable="w14 w15 w16se w16cid wp14">
   <w:body>
     <w:p>
       <w:pPr>
@@ -45,7 +45,7 @@
           <w:left w:w="0" w:type="dxa"/>
           <w:right w:w="0" w:type="dxa"/>
         </w:tblCellMar>
-        <w:tblLook w:val="04A0"/>
+        <w:tblLook w:val="04A0" w:firstRow="1" w:lastRow="0" w:firstColumn="1" w:lastColumn="0" w:noHBand="0" w:noVBand="1"/>
       </w:tblPr>
       <w:tblGrid>
         <w:gridCol w:w="2107"/>
@@ -329,7 +329,7 @@
           <w:szCs w:val="28"/>
         </w:rPr>
         <w:drawing>
-          <wp:inline distT="0" distB="0" distL="0" distR="0">
+          <wp:inline distT="0" distB="0" distL="0" distR="0" wp14:anchorId="66EC5527" wp14:editId="138BA525">
             <wp:extent cx="4842448" cy="3557175"/>
             <wp:effectExtent l="19050" t="0" r="0" b="0"/>
             <wp:docPr id="1" name="Picture 0" descr="mvc.jpg"/>
@@ -419,7 +419,25 @@
           <w:sz w:val="28"/>
           <w:szCs w:val="28"/>
         </w:rPr>
-        <w:t xml:space="preserve">Is the tier in which the users interact with application . Presentation Tier contents Model, View, Controller used to receive a request and response to User. </w:t>
+        <w:t xml:space="preserve">Is the tier in which the users interact with </w:t>
+      </w:r>
+      <w:proofErr w:type="gramStart"/>
+      <w:r>
+        <w:rPr>
+          <w:rFonts w:ascii="Times New Roman" w:hAnsi="Times New Roman" w:cs="Times New Roman"/>
+          <w:sz w:val="28"/>
+          <w:szCs w:val="28"/>
+        </w:rPr>
+        <w:t>application .</w:t>
+      </w:r>
+      <w:proofErr w:type="gramEnd"/>
+      <w:r>
+        <w:rPr>
+          <w:rFonts w:ascii="Times New Roman" w:hAnsi="Times New Roman" w:cs="Times New Roman"/>
+          <w:sz w:val="28"/>
+          <w:szCs w:val="28"/>
+        </w:rPr>
+        <w:t xml:space="preserve"> Presentation Tier contents Model, View, Controller used to receive a request and response to User. </w:t>
       </w:r>
     </w:p>
     <w:p>
@@ -627,7 +645,25 @@
           <w:sz w:val="28"/>
           <w:szCs w:val="28"/>
         </w:rPr>
-        <w:t xml:space="preserve">Is basically the server which stores all the application’s data .Data tier contents Database Tables, Database Views and other means of storing Application Data . </w:t>
+        <w:t xml:space="preserve">Is basically the server which stores all the application’s </w:t>
+      </w:r>
+      <w:proofErr w:type="gramStart"/>
+      <w:r>
+        <w:rPr>
+          <w:rFonts w:ascii="Times New Roman" w:hAnsi="Times New Roman" w:cs="Times New Roman"/>
+          <w:sz w:val="28"/>
+          <w:szCs w:val="28"/>
+        </w:rPr>
+        <w:t>data .Data</w:t>
+      </w:r>
+      <w:proofErr w:type="gramEnd"/>
+      <w:r>
+        <w:rPr>
+          <w:rFonts w:ascii="Times New Roman" w:hAnsi="Times New Roman" w:cs="Times New Roman"/>
+          <w:sz w:val="28"/>
+          <w:szCs w:val="28"/>
+        </w:rPr>
+        <w:t xml:space="preserve"> tier contents Database Tables, Database Views and other means of storing Application Data . </w:t>
       </w:r>
     </w:p>
     <w:p>
@@ -825,8 +861,6 @@
           <w:szCs w:val="28"/>
         </w:rPr>
       </w:pPr>
-      <w:bookmarkStart w:id="0" w:name="_GoBack"/>
-      <w:bookmarkEnd w:id="0"/>
       <w:r>
         <w:rPr>
           <w:rFonts w:ascii="Times New Roman" w:hAnsi="Times New Roman" w:cs="Times New Roman"/>
@@ -860,7 +894,7 @@
           <w:szCs w:val="28"/>
         </w:rPr>
         <w:drawing>
-          <wp:inline distT="0" distB="0" distL="0" distR="0">
+          <wp:inline distT="0" distB="0" distL="0" distR="0" wp14:anchorId="6F4B2619" wp14:editId="31018CFC">
             <wp:extent cx="5317171" cy="5448300"/>
             <wp:effectExtent l="19050" t="0" r="0" b="0"/>
             <wp:docPr id="5" name="Picture 4" descr="Lv0 DFD ver2.png"/>
@@ -975,7 +1009,7 @@
           <w:szCs w:val="28"/>
         </w:rPr>
         <w:drawing>
-          <wp:inline distT="0" distB="0" distL="0" distR="0">
+          <wp:inline distT="0" distB="0" distL="0" distR="0" wp14:anchorId="238A7BC9" wp14:editId="12BB9880">
             <wp:extent cx="5148263" cy="3052763"/>
             <wp:effectExtent l="19050" t="0" r="0" b="0"/>
             <wp:docPr id="6" name="Picture 5" descr="1.Administrator Manage Users.png"/>
@@ -1062,7 +1096,7 @@
           <w:szCs w:val="28"/>
         </w:rPr>
         <w:drawing>
-          <wp:inline distT="0" distB="0" distL="0" distR="0">
+          <wp:inline distT="0" distB="0" distL="0" distR="0" wp14:anchorId="41D62F1B" wp14:editId="50D9F906">
             <wp:extent cx="5148263" cy="3052763"/>
             <wp:effectExtent l="19050" t="0" r="0" b="0"/>
             <wp:docPr id="7" name="Picture 6" descr="2. Manager management Candidates information.png"/>
@@ -1179,7 +1213,7 @@
           <w:szCs w:val="28"/>
         </w:rPr>
         <w:drawing>
-          <wp:inline distT="0" distB="0" distL="0" distR="0">
+          <wp:inline distT="0" distB="0" distL="0" distR="0" wp14:anchorId="55332954" wp14:editId="26C566AA">
             <wp:extent cx="5148263" cy="3052763"/>
             <wp:effectExtent l="19050" t="0" r="0" b="0"/>
             <wp:docPr id="8" name="Picture 7" descr="3. Manager management Exam Registration.png"/>
@@ -1266,7 +1300,7 @@
           <w:szCs w:val="28"/>
         </w:rPr>
         <w:drawing>
-          <wp:inline distT="0" distB="0" distL="0" distR="0">
+          <wp:inline distT="0" distB="0" distL="0" distR="0" wp14:anchorId="7E0057DA" wp14:editId="6E374D10">
             <wp:extent cx="5148263" cy="3052763"/>
             <wp:effectExtent l="19050" t="0" r="0" b="0"/>
             <wp:docPr id="9" name="Picture 8" descr="4. Manager management Schedule.png"/>
@@ -1399,7 +1433,7 @@
           <w:szCs w:val="28"/>
         </w:rPr>
         <w:drawing>
-          <wp:inline distT="0" distB="0" distL="0" distR="0">
+          <wp:inline distT="0" distB="0" distL="0" distR="0" wp14:anchorId="5A945D37" wp14:editId="08C8F14F">
             <wp:extent cx="5148263" cy="3052763"/>
             <wp:effectExtent l="19050" t="0" r="0" b="0"/>
             <wp:docPr id="10" name="Picture 9" descr="5. Manager management Test Result.png"/>
@@ -1486,7 +1520,7 @@
           <w:szCs w:val="28"/>
         </w:rPr>
         <w:drawing>
-          <wp:inline distT="0" distB="0" distL="0" distR="0">
+          <wp:inline distT="0" distB="0" distL="0" distR="0" wp14:anchorId="1FDE0D83" wp14:editId="24B91BB4">
             <wp:extent cx="5148263" cy="3052763"/>
             <wp:effectExtent l="19050" t="0" r="0" b="0"/>
             <wp:docPr id="11" name="Picture 10" descr="6. Manager management Question.png"/>
@@ -1573,7 +1607,7 @@
           <w:szCs w:val="28"/>
         </w:rPr>
         <w:drawing>
-          <wp:inline distT="0" distB="0" distL="0" distR="0">
+          <wp:inline distT="0" distB="0" distL="0" distR="0" wp14:anchorId="6C689C4F" wp14:editId="04416D53">
             <wp:extent cx="5148263" cy="814388"/>
             <wp:effectExtent l="19050" t="0" r="0" b="0"/>
             <wp:docPr id="12" name="Picture 11" descr="7.1 Manager management Question Type.png"/>
@@ -1661,7 +1695,7 @@
           <w:szCs w:val="28"/>
         </w:rPr>
         <w:drawing>
-          <wp:inline distT="0" distB="0" distL="0" distR="0">
+          <wp:inline distT="0" distB="0" distL="0" distR="0" wp14:anchorId="5D0BCEE9" wp14:editId="290D9E9B">
             <wp:extent cx="5148263" cy="3052763"/>
             <wp:effectExtent l="19050" t="0" r="0" b="0"/>
             <wp:docPr id="13" name="Picture 12" descr="8.1 Candidate management Candidate Infomation.png"/>
@@ -1748,7 +1782,7 @@
           <w:szCs w:val="28"/>
         </w:rPr>
         <w:drawing>
-          <wp:inline distT="0" distB="0" distL="0" distR="0">
+          <wp:inline distT="0" distB="0" distL="0" distR="0" wp14:anchorId="0A8A719C" wp14:editId="7C352437">
             <wp:extent cx="5148263" cy="3052763"/>
             <wp:effectExtent l="19050" t="0" r="0" b="0"/>
             <wp:docPr id="14" name="Picture 13" descr="9. Candidate Perform Test Registration.png"/>
@@ -1835,7 +1869,7 @@
           <w:szCs w:val="28"/>
         </w:rPr>
         <w:drawing>
-          <wp:inline distT="0" distB="0" distL="0" distR="0">
+          <wp:inline distT="0" distB="0" distL="0" distR="0" wp14:anchorId="1DBB5B2D" wp14:editId="37A5974D">
             <wp:extent cx="5148263" cy="814388"/>
             <wp:effectExtent l="19050" t="0" r="0" b="0"/>
             <wp:docPr id="15" name="Picture 14" descr="10. Candidate management Schedule.png"/>
@@ -1923,7 +1957,7 @@
           <w:szCs w:val="28"/>
         </w:rPr>
         <w:drawing>
-          <wp:inline distT="0" distB="0" distL="0" distR="0">
+          <wp:inline distT="0" distB="0" distL="0" distR="0" wp14:anchorId="66AA4986" wp14:editId="2DD390BE">
             <wp:extent cx="5148263" cy="814388"/>
             <wp:effectExtent l="19050" t="0" r="0" b="0"/>
             <wp:docPr id="16" name="Picture 15" descr="11. Candidate management Test Result.png"/>
@@ -2043,7 +2077,7 @@
           <w:szCs w:val="28"/>
         </w:rPr>
         <w:drawing>
-          <wp:inline distT="0" distB="0" distL="0" distR="0">
+          <wp:inline distT="0" distB="0" distL="0" distR="0" wp14:anchorId="2864948E" wp14:editId="35A3C2A9">
             <wp:extent cx="5692258" cy="3948112"/>
             <wp:effectExtent l="19050" t="0" r="3692" b="0"/>
             <wp:docPr id="2" name="Picture 1" descr="1. Admin Use Case.png"/>
@@ -2127,7 +2161,7 @@
         </w:rPr>
         <w:lastRenderedPageBreak/>
         <w:drawing>
-          <wp:inline distT="0" distB="0" distL="0" distR="0">
+          <wp:inline distT="0" distB="0" distL="0" distR="0" wp14:anchorId="666F9446" wp14:editId="61983B30">
             <wp:extent cx="4829175" cy="7980886"/>
             <wp:effectExtent l="19050" t="0" r="9525" b="0"/>
             <wp:docPr id="3" name="Picture 2" descr="2.Manager Use Case.png"/>
@@ -2215,7 +2249,7 @@
         </w:rPr>
         <w:lastRenderedPageBreak/>
         <w:drawing>
-          <wp:inline distT="0" distB="0" distL="0" distR="0">
+          <wp:inline distT="0" distB="0" distL="0" distR="0" wp14:anchorId="282380A6" wp14:editId="750B1C78">
             <wp:extent cx="5243513" cy="4676775"/>
             <wp:effectExtent l="19050" t="0" r="0" b="0"/>
             <wp:docPr id="4" name="Picture 3" descr="3.Candidate Use Case.png"/>
@@ -2424,6 +2458,1129 @@
     </w:p>
     <w:p>
       <w:pPr>
+        <w:rPr>
+          <w:rStyle w:val="fontstyle31"/>
+        </w:rPr>
+      </w:pPr>
+      <w:r>
+        <w:rPr>
+          <w:rStyle w:val="fontstyle31"/>
+        </w:rPr>
+        <w:t>1. Entity–Relationship Diagram</w:t>
+      </w:r>
+    </w:p>
+    <w:p>
+      <w:pPr>
+        <w:rPr>
+          <w:rStyle w:val="fontstyle31"/>
+        </w:rPr>
+      </w:pPr>
+      <w:r>
+        <w:rPr>
+          <w:rStyle w:val="fontstyle31"/>
+          <w:noProof/>
+        </w:rPr>
+        <w:lastRenderedPageBreak/>
+        <w:drawing>
+          <wp:inline distT="0" distB="0" distL="0" distR="0" wp14:anchorId="21B2577A" wp14:editId="51D2AC99">
+            <wp:extent cx="5939790" cy="3474720"/>
+            <wp:effectExtent l="0" t="0" r="3810" b="0"/>
+            <wp:docPr id="17" name="Picture 17"/>
+            <wp:cNvGraphicFramePr>
+              <a:graphicFrameLocks xmlns:a="http://schemas.openxmlformats.org/drawingml/2006/main" noChangeAspect="1"/>
+            </wp:cNvGraphicFramePr>
+            <a:graphic xmlns:a="http://schemas.openxmlformats.org/drawingml/2006/main">
+              <a:graphicData uri="http://schemas.openxmlformats.org/drawingml/2006/picture">
+                <pic:pic xmlns:pic="http://schemas.openxmlformats.org/drawingml/2006/picture">
+                  <pic:nvPicPr>
+                    <pic:cNvPr id="0" name="Picture 2"/>
+                    <pic:cNvPicPr>
+                      <a:picLocks noChangeAspect="1" noChangeArrowheads="1"/>
+                    </pic:cNvPicPr>
+                  </pic:nvPicPr>
+                  <pic:blipFill>
+                    <a:blip r:embed="rId23">
+                      <a:extLst>
+                        <a:ext uri="{28A0092B-C50C-407E-A947-70E740481C1C}">
+                          <a14:useLocalDpi xmlns:a14="http://schemas.microsoft.com/office/drawing/2010/main" val="0"/>
+                        </a:ext>
+                      </a:extLst>
+                    </a:blip>
+                    <a:srcRect/>
+                    <a:stretch>
+                      <a:fillRect/>
+                    </a:stretch>
+                  </pic:blipFill>
+                  <pic:spPr bwMode="auto">
+                    <a:xfrm>
+                      <a:off x="0" y="0"/>
+                      <a:ext cx="5939790" cy="3474720"/>
+                    </a:xfrm>
+                    <a:prstGeom prst="rect">
+                      <a:avLst/>
+                    </a:prstGeom>
+                    <a:noFill/>
+                    <a:ln>
+                      <a:noFill/>
+                    </a:ln>
+                  </pic:spPr>
+                </pic:pic>
+              </a:graphicData>
+            </a:graphic>
+          </wp:inline>
+        </w:drawing>
+      </w:r>
+    </w:p>
+    <w:p>
+      <w:pPr>
+        <w:rPr>
+          <w:rFonts w:ascii="Arial" w:hAnsi="Arial" w:cs="Arial"/>
+          <w:b/>
+          <w:bCs/>
+          <w:color w:val="0D0D0D"/>
+          <w:sz w:val="24"/>
+          <w:szCs w:val="24"/>
+        </w:rPr>
+      </w:pPr>
+      <w:r>
+        <w:rPr>
+          <w:rStyle w:val="fontstyle31"/>
+        </w:rPr>
+        <w:t xml:space="preserve">2. </w:t>
+      </w:r>
+      <w:r>
+        <w:rPr>
+          <w:rFonts w:ascii="Arial" w:hAnsi="Arial" w:cs="Arial"/>
+          <w:b/>
+          <w:bCs/>
+          <w:color w:val="0D0D0D"/>
+          <w:sz w:val="24"/>
+          <w:szCs w:val="24"/>
+        </w:rPr>
+        <w:t>Entities and Properties</w:t>
+      </w:r>
+    </w:p>
+    <w:p>
+      <w:pPr>
+        <w:ind w:firstLine="720"/>
+        <w:rPr>
+          <w:rFonts w:ascii="Arial" w:hAnsi="Arial" w:cs="Arial"/>
+          <w:b/>
+          <w:bCs/>
+          <w:color w:val="0D0D0D"/>
+          <w:sz w:val="24"/>
+          <w:szCs w:val="24"/>
+        </w:rPr>
+      </w:pPr>
+      <w:r>
+        <w:rPr>
+          <w:rFonts w:ascii="Arial" w:hAnsi="Arial" w:cs="Arial"/>
+          <w:b/>
+          <w:bCs/>
+          <w:color w:val="0D0D0D"/>
+          <w:sz w:val="24"/>
+          <w:szCs w:val="24"/>
+        </w:rPr>
+        <w:t>2.</w:t>
+      </w:r>
+      <w:proofErr w:type="gramStart"/>
+      <w:r>
+        <w:rPr>
+          <w:rFonts w:ascii="Arial" w:hAnsi="Arial" w:cs="Arial"/>
+          <w:b/>
+          <w:bCs/>
+          <w:color w:val="0D0D0D"/>
+          <w:sz w:val="24"/>
+          <w:szCs w:val="24"/>
+        </w:rPr>
+        <w:t>1.</w:t>
+      </w:r>
+      <w:r>
+        <w:rPr>
+          <w:rFonts w:ascii="Arial" w:hAnsi="Arial" w:cs="Arial"/>
+          <w:b/>
+          <w:bCs/>
+          <w:color w:val="0D0D0D"/>
+          <w:sz w:val="24"/>
+          <w:szCs w:val="24"/>
+        </w:rPr>
+        <w:t>User</w:t>
+      </w:r>
+      <w:proofErr w:type="gramEnd"/>
+      <w:r>
+        <w:rPr>
+          <w:rFonts w:ascii="Arial" w:hAnsi="Arial" w:cs="Arial"/>
+          <w:b/>
+          <w:bCs/>
+          <w:color w:val="0D0D0D"/>
+          <w:sz w:val="24"/>
+          <w:szCs w:val="24"/>
+        </w:rPr>
+        <w:t xml:space="preserve"> Role</w:t>
+      </w:r>
+      <w:r>
+        <w:rPr>
+          <w:rFonts w:ascii="Arial" w:hAnsi="Arial" w:cs="Arial"/>
+          <w:b/>
+          <w:bCs/>
+          <w:color w:val="0D0D0D"/>
+          <w:sz w:val="24"/>
+          <w:szCs w:val="24"/>
+        </w:rPr>
+        <w:t xml:space="preserve"> Entity &amp; Properties</w:t>
+      </w:r>
+    </w:p>
+    <w:p>
+      <w:pPr>
+        <w:ind w:firstLine="720"/>
+        <w:rPr>
+          <w:rFonts w:ascii="Arial" w:hAnsi="Arial" w:cs="Arial"/>
+          <w:b/>
+          <w:bCs/>
+          <w:color w:val="0D0D0D"/>
+          <w:sz w:val="24"/>
+          <w:szCs w:val="24"/>
+        </w:rPr>
+      </w:pPr>
+      <w:r>
+        <w:rPr>
+          <w:rFonts w:ascii="Arial" w:hAnsi="Arial" w:cs="Arial"/>
+          <w:b/>
+          <w:bCs/>
+          <w:noProof/>
+          <w:color w:val="0D0D0D"/>
+          <w:sz w:val="24"/>
+          <w:szCs w:val="24"/>
+        </w:rPr>
+        <w:drawing>
+          <wp:inline distT="0" distB="0" distL="0" distR="0" wp14:anchorId="1A345C26" wp14:editId="65BFED3A">
+            <wp:extent cx="5943600" cy="1828800"/>
+            <wp:effectExtent l="0" t="0" r="0" b="0"/>
+            <wp:docPr id="18" name="Picture 18"/>
+            <wp:cNvGraphicFramePr>
+              <a:graphicFrameLocks xmlns:a="http://schemas.openxmlformats.org/drawingml/2006/main" noChangeAspect="1"/>
+            </wp:cNvGraphicFramePr>
+            <a:graphic xmlns:a="http://schemas.openxmlformats.org/drawingml/2006/main">
+              <a:graphicData uri="http://schemas.openxmlformats.org/drawingml/2006/picture">
+                <pic:pic xmlns:pic="http://schemas.openxmlformats.org/drawingml/2006/picture">
+                  <pic:nvPicPr>
+                    <pic:cNvPr id="0" name="Picture 1"/>
+                    <pic:cNvPicPr>
+                      <a:picLocks noChangeAspect="1" noChangeArrowheads="1"/>
+                    </pic:cNvPicPr>
+                  </pic:nvPicPr>
+                  <pic:blipFill>
+                    <a:blip r:embed="rId24">
+                      <a:extLst>
+                        <a:ext uri="{28A0092B-C50C-407E-A947-70E740481C1C}">
+                          <a14:useLocalDpi xmlns:a14="http://schemas.microsoft.com/office/drawing/2010/main" val="0"/>
+                        </a:ext>
+                      </a:extLst>
+                    </a:blip>
+                    <a:srcRect/>
+                    <a:stretch>
+                      <a:fillRect/>
+                    </a:stretch>
+                  </pic:blipFill>
+                  <pic:spPr bwMode="auto">
+                    <a:xfrm>
+                      <a:off x="0" y="0"/>
+                      <a:ext cx="5943600" cy="1828800"/>
+                    </a:xfrm>
+                    <a:prstGeom prst="rect">
+                      <a:avLst/>
+                    </a:prstGeom>
+                    <a:noFill/>
+                    <a:ln>
+                      <a:noFill/>
+                    </a:ln>
+                  </pic:spPr>
+                </pic:pic>
+              </a:graphicData>
+            </a:graphic>
+          </wp:inline>
+        </w:drawing>
+      </w:r>
+    </w:p>
+    <w:p>
+      <w:pPr>
+        <w:ind w:firstLine="720"/>
+        <w:rPr>
+          <w:rFonts w:ascii="Arial" w:hAnsi="Arial" w:cs="Arial"/>
+          <w:b/>
+          <w:bCs/>
+          <w:color w:val="0D0D0D"/>
+          <w:sz w:val="24"/>
+          <w:szCs w:val="24"/>
+        </w:rPr>
+      </w:pPr>
+      <w:r>
+        <w:rPr>
+          <w:rFonts w:ascii="Arial" w:hAnsi="Arial" w:cs="Arial"/>
+          <w:b/>
+          <w:bCs/>
+          <w:color w:val="0D0D0D"/>
+          <w:sz w:val="24"/>
+          <w:szCs w:val="24"/>
+        </w:rPr>
+        <w:t>2.2</w:t>
+      </w:r>
+      <w:r>
+        <w:rPr>
+          <w:rFonts w:ascii="Arial" w:hAnsi="Arial" w:cs="Arial"/>
+          <w:b/>
+          <w:bCs/>
+          <w:color w:val="0D0D0D"/>
+          <w:sz w:val="24"/>
+          <w:szCs w:val="24"/>
+        </w:rPr>
+        <w:t xml:space="preserve"> </w:t>
+      </w:r>
+      <w:r>
+        <w:rPr>
+          <w:rFonts w:ascii="Arial" w:hAnsi="Arial" w:cs="Arial"/>
+          <w:b/>
+          <w:bCs/>
+          <w:color w:val="0D0D0D"/>
+          <w:sz w:val="24"/>
+          <w:szCs w:val="24"/>
+        </w:rPr>
+        <w:t>Accounts</w:t>
+      </w:r>
+      <w:r>
+        <w:rPr>
+          <w:rFonts w:ascii="Arial" w:hAnsi="Arial" w:cs="Arial"/>
+          <w:b/>
+          <w:bCs/>
+          <w:color w:val="0D0D0D"/>
+          <w:sz w:val="24"/>
+          <w:szCs w:val="24"/>
+        </w:rPr>
+        <w:t xml:space="preserve"> Entity &amp; Properties</w:t>
+      </w:r>
+    </w:p>
+    <w:p>
+      <w:pPr>
+        <w:ind w:firstLine="720"/>
+        <w:rPr>
+          <w:rFonts w:ascii="Arial" w:hAnsi="Arial" w:cs="Arial"/>
+          <w:b/>
+          <w:bCs/>
+          <w:color w:val="0D0D0D"/>
+          <w:sz w:val="24"/>
+          <w:szCs w:val="24"/>
+        </w:rPr>
+      </w:pPr>
+      <w:r>
+        <w:rPr>
+          <w:rFonts w:ascii="Arial" w:hAnsi="Arial" w:cs="Arial"/>
+          <w:b/>
+          <w:bCs/>
+          <w:noProof/>
+          <w:color w:val="0D0D0D"/>
+          <w:sz w:val="24"/>
+          <w:szCs w:val="24"/>
+        </w:rPr>
+        <w:lastRenderedPageBreak/>
+        <w:drawing>
+          <wp:inline distT="0" distB="0" distL="0" distR="0" wp14:anchorId="0EFCB898" wp14:editId="10424FA0">
+            <wp:extent cx="5939790" cy="3180715"/>
+            <wp:effectExtent l="0" t="0" r="3810" b="635"/>
+            <wp:docPr id="19" name="Picture 19"/>
+            <wp:cNvGraphicFramePr>
+              <a:graphicFrameLocks xmlns:a="http://schemas.openxmlformats.org/drawingml/2006/main" noChangeAspect="1"/>
+            </wp:cNvGraphicFramePr>
+            <a:graphic xmlns:a="http://schemas.openxmlformats.org/drawingml/2006/main">
+              <a:graphicData uri="http://schemas.openxmlformats.org/drawingml/2006/picture">
+                <pic:pic xmlns:pic="http://schemas.openxmlformats.org/drawingml/2006/picture">
+                  <pic:nvPicPr>
+                    <pic:cNvPr id="0" name="Picture 4"/>
+                    <pic:cNvPicPr>
+                      <a:picLocks noChangeAspect="1" noChangeArrowheads="1"/>
+                    </pic:cNvPicPr>
+                  </pic:nvPicPr>
+                  <pic:blipFill>
+                    <a:blip r:embed="rId25">
+                      <a:extLst>
+                        <a:ext uri="{28A0092B-C50C-407E-A947-70E740481C1C}">
+                          <a14:useLocalDpi xmlns:a14="http://schemas.microsoft.com/office/drawing/2010/main" val="0"/>
+                        </a:ext>
+                      </a:extLst>
+                    </a:blip>
+                    <a:srcRect/>
+                    <a:stretch>
+                      <a:fillRect/>
+                    </a:stretch>
+                  </pic:blipFill>
+                  <pic:spPr bwMode="auto">
+                    <a:xfrm>
+                      <a:off x="0" y="0"/>
+                      <a:ext cx="5939790" cy="3180715"/>
+                    </a:xfrm>
+                    <a:prstGeom prst="rect">
+                      <a:avLst/>
+                    </a:prstGeom>
+                    <a:noFill/>
+                    <a:ln>
+                      <a:noFill/>
+                    </a:ln>
+                  </pic:spPr>
+                </pic:pic>
+              </a:graphicData>
+            </a:graphic>
+          </wp:inline>
+        </w:drawing>
+      </w:r>
+    </w:p>
+    <w:p>
+      <w:pPr>
+        <w:ind w:firstLine="720"/>
+        <w:rPr>
+          <w:rFonts w:ascii="Arial" w:hAnsi="Arial" w:cs="Arial"/>
+          <w:b/>
+          <w:bCs/>
+          <w:color w:val="0D0D0D"/>
+          <w:sz w:val="24"/>
+          <w:szCs w:val="24"/>
+        </w:rPr>
+      </w:pPr>
+      <w:r>
+        <w:rPr>
+          <w:rFonts w:ascii="Arial" w:hAnsi="Arial" w:cs="Arial"/>
+          <w:b/>
+          <w:bCs/>
+          <w:color w:val="0D0D0D"/>
+          <w:sz w:val="24"/>
+          <w:szCs w:val="24"/>
+        </w:rPr>
+        <w:t xml:space="preserve">2.3 Details Registration </w:t>
+      </w:r>
+      <w:r>
+        <w:rPr>
+          <w:rFonts w:ascii="Arial" w:hAnsi="Arial" w:cs="Arial"/>
+          <w:b/>
+          <w:bCs/>
+          <w:color w:val="0D0D0D"/>
+          <w:sz w:val="24"/>
+          <w:szCs w:val="24"/>
+        </w:rPr>
+        <w:t>Entity &amp; Properties</w:t>
+      </w:r>
+    </w:p>
+    <w:p>
+      <w:pPr>
+        <w:ind w:firstLine="720"/>
+        <w:rPr>
+          <w:rFonts w:ascii="Arial" w:hAnsi="Arial" w:cs="Arial"/>
+          <w:b/>
+          <w:bCs/>
+          <w:color w:val="0D0D0D"/>
+          <w:sz w:val="24"/>
+          <w:szCs w:val="24"/>
+        </w:rPr>
+      </w:pPr>
+      <w:r>
+        <w:rPr>
+          <w:rFonts w:ascii="Arial" w:hAnsi="Arial" w:cs="Arial"/>
+          <w:b/>
+          <w:bCs/>
+          <w:noProof/>
+          <w:color w:val="0D0D0D"/>
+          <w:sz w:val="24"/>
+          <w:szCs w:val="24"/>
+        </w:rPr>
+        <w:drawing>
+          <wp:inline distT="0" distB="0" distL="0" distR="0" wp14:anchorId="5AF56DA3" wp14:editId="147BEF1E">
+            <wp:extent cx="5939790" cy="2941955"/>
+            <wp:effectExtent l="0" t="0" r="3810" b="0"/>
+            <wp:docPr id="20" name="Picture 20"/>
+            <wp:cNvGraphicFramePr>
+              <a:graphicFrameLocks xmlns:a="http://schemas.openxmlformats.org/drawingml/2006/main" noChangeAspect="1"/>
+            </wp:cNvGraphicFramePr>
+            <a:graphic xmlns:a="http://schemas.openxmlformats.org/drawingml/2006/main">
+              <a:graphicData uri="http://schemas.openxmlformats.org/drawingml/2006/picture">
+                <pic:pic xmlns:pic="http://schemas.openxmlformats.org/drawingml/2006/picture">
+                  <pic:nvPicPr>
+                    <pic:cNvPr id="0" name="Picture 5"/>
+                    <pic:cNvPicPr>
+                      <a:picLocks noChangeAspect="1" noChangeArrowheads="1"/>
+                    </pic:cNvPicPr>
+                  </pic:nvPicPr>
+                  <pic:blipFill>
+                    <a:blip r:embed="rId26">
+                      <a:extLst>
+                        <a:ext uri="{28A0092B-C50C-407E-A947-70E740481C1C}">
+                          <a14:useLocalDpi xmlns:a14="http://schemas.microsoft.com/office/drawing/2010/main" val="0"/>
+                        </a:ext>
+                      </a:extLst>
+                    </a:blip>
+                    <a:srcRect/>
+                    <a:stretch>
+                      <a:fillRect/>
+                    </a:stretch>
+                  </pic:blipFill>
+                  <pic:spPr bwMode="auto">
+                    <a:xfrm>
+                      <a:off x="0" y="0"/>
+                      <a:ext cx="5939790" cy="2941955"/>
+                    </a:xfrm>
+                    <a:prstGeom prst="rect">
+                      <a:avLst/>
+                    </a:prstGeom>
+                    <a:noFill/>
+                    <a:ln>
+                      <a:noFill/>
+                    </a:ln>
+                  </pic:spPr>
+                </pic:pic>
+              </a:graphicData>
+            </a:graphic>
+          </wp:inline>
+        </w:drawing>
+      </w:r>
+    </w:p>
+    <w:p>
+      <w:pPr>
+        <w:ind w:firstLine="720"/>
+        <w:rPr>
+          <w:rFonts w:ascii="Arial" w:hAnsi="Arial" w:cs="Arial"/>
+          <w:b/>
+          <w:bCs/>
+          <w:color w:val="0D0D0D"/>
+          <w:sz w:val="24"/>
+          <w:szCs w:val="24"/>
+        </w:rPr>
+      </w:pPr>
+      <w:r>
+        <w:rPr>
+          <w:rFonts w:ascii="Arial" w:hAnsi="Arial" w:cs="Arial"/>
+          <w:b/>
+          <w:bCs/>
+          <w:color w:val="0D0D0D"/>
+          <w:sz w:val="24"/>
+          <w:szCs w:val="24"/>
+        </w:rPr>
+        <w:t>2.4 Schedule</w:t>
+      </w:r>
+      <w:r>
+        <w:rPr>
+          <w:rFonts w:ascii="Arial" w:hAnsi="Arial" w:cs="Arial"/>
+          <w:b/>
+          <w:bCs/>
+          <w:color w:val="0D0D0D"/>
+          <w:sz w:val="24"/>
+          <w:szCs w:val="24"/>
+        </w:rPr>
+        <w:t xml:space="preserve"> Entity &amp; Properties</w:t>
+      </w:r>
+    </w:p>
+    <w:p>
+      <w:pPr>
+        <w:ind w:firstLine="720"/>
+        <w:rPr>
+          <w:rFonts w:ascii="Arial" w:hAnsi="Arial" w:cs="Arial"/>
+          <w:b/>
+          <w:bCs/>
+          <w:color w:val="0D0D0D"/>
+          <w:sz w:val="24"/>
+          <w:szCs w:val="24"/>
+        </w:rPr>
+      </w:pPr>
+      <w:r>
+        <w:rPr>
+          <w:rFonts w:ascii="Arial" w:hAnsi="Arial" w:cs="Arial"/>
+          <w:b/>
+          <w:bCs/>
+          <w:noProof/>
+          <w:color w:val="0D0D0D"/>
+          <w:sz w:val="24"/>
+          <w:szCs w:val="24"/>
+        </w:rPr>
+        <w:lastRenderedPageBreak/>
+        <w:drawing>
+          <wp:inline distT="0" distB="0" distL="0" distR="0" wp14:anchorId="719110C3" wp14:editId="653CF1E3">
+            <wp:extent cx="5939790" cy="2751455"/>
+            <wp:effectExtent l="0" t="0" r="3810" b="0"/>
+            <wp:docPr id="21" name="Picture 21"/>
+            <wp:cNvGraphicFramePr>
+              <a:graphicFrameLocks xmlns:a="http://schemas.openxmlformats.org/drawingml/2006/main" noChangeAspect="1"/>
+            </wp:cNvGraphicFramePr>
+            <a:graphic xmlns:a="http://schemas.openxmlformats.org/drawingml/2006/main">
+              <a:graphicData uri="http://schemas.openxmlformats.org/drawingml/2006/picture">
+                <pic:pic xmlns:pic="http://schemas.openxmlformats.org/drawingml/2006/picture">
+                  <pic:nvPicPr>
+                    <pic:cNvPr id="0" name="Picture 6"/>
+                    <pic:cNvPicPr>
+                      <a:picLocks noChangeAspect="1" noChangeArrowheads="1"/>
+                    </pic:cNvPicPr>
+                  </pic:nvPicPr>
+                  <pic:blipFill>
+                    <a:blip r:embed="rId27">
+                      <a:extLst>
+                        <a:ext uri="{28A0092B-C50C-407E-A947-70E740481C1C}">
+                          <a14:useLocalDpi xmlns:a14="http://schemas.microsoft.com/office/drawing/2010/main" val="0"/>
+                        </a:ext>
+                      </a:extLst>
+                    </a:blip>
+                    <a:srcRect/>
+                    <a:stretch>
+                      <a:fillRect/>
+                    </a:stretch>
+                  </pic:blipFill>
+                  <pic:spPr bwMode="auto">
+                    <a:xfrm>
+                      <a:off x="0" y="0"/>
+                      <a:ext cx="5939790" cy="2751455"/>
+                    </a:xfrm>
+                    <a:prstGeom prst="rect">
+                      <a:avLst/>
+                    </a:prstGeom>
+                    <a:noFill/>
+                    <a:ln>
+                      <a:noFill/>
+                    </a:ln>
+                  </pic:spPr>
+                </pic:pic>
+              </a:graphicData>
+            </a:graphic>
+          </wp:inline>
+        </w:drawing>
+      </w:r>
+    </w:p>
+    <w:p>
+      <w:pPr>
+        <w:ind w:firstLine="720"/>
+        <w:rPr>
+          <w:rFonts w:ascii="Arial" w:hAnsi="Arial" w:cs="Arial"/>
+          <w:b/>
+          <w:bCs/>
+          <w:color w:val="0D0D0D"/>
+          <w:sz w:val="24"/>
+          <w:szCs w:val="24"/>
+        </w:rPr>
+      </w:pPr>
+      <w:r>
+        <w:rPr>
+          <w:rFonts w:ascii="Arial" w:hAnsi="Arial" w:cs="Arial"/>
+          <w:b/>
+          <w:bCs/>
+          <w:color w:val="0D0D0D"/>
+          <w:sz w:val="24"/>
+          <w:szCs w:val="24"/>
+        </w:rPr>
+        <w:t>2.5 Exam</w:t>
+      </w:r>
+      <w:r>
+        <w:rPr>
+          <w:rFonts w:ascii="Arial" w:hAnsi="Arial" w:cs="Arial"/>
+          <w:b/>
+          <w:bCs/>
+          <w:color w:val="0D0D0D"/>
+          <w:sz w:val="24"/>
+          <w:szCs w:val="24"/>
+        </w:rPr>
+        <w:t xml:space="preserve"> Entity &amp; Properties</w:t>
+      </w:r>
+    </w:p>
+    <w:p>
+      <w:pPr>
+        <w:ind w:firstLine="720"/>
+        <w:rPr>
+          <w:rFonts w:ascii="Arial" w:hAnsi="Arial" w:cs="Arial"/>
+          <w:b/>
+          <w:bCs/>
+          <w:color w:val="0D0D0D"/>
+          <w:sz w:val="24"/>
+          <w:szCs w:val="24"/>
+        </w:rPr>
+      </w:pPr>
+      <w:r>
+        <w:rPr>
+          <w:rFonts w:ascii="Arial" w:hAnsi="Arial" w:cs="Arial"/>
+          <w:b/>
+          <w:bCs/>
+          <w:noProof/>
+          <w:color w:val="0D0D0D"/>
+          <w:sz w:val="24"/>
+          <w:szCs w:val="24"/>
+        </w:rPr>
+        <w:drawing>
+          <wp:inline distT="0" distB="0" distL="0" distR="0" wp14:anchorId="6E1884C7" wp14:editId="3DAAB50A">
+            <wp:extent cx="5939790" cy="2401570"/>
+            <wp:effectExtent l="0" t="0" r="3810" b="0"/>
+            <wp:docPr id="22" name="Picture 22"/>
+            <wp:cNvGraphicFramePr>
+              <a:graphicFrameLocks xmlns:a="http://schemas.openxmlformats.org/drawingml/2006/main" noChangeAspect="1"/>
+            </wp:cNvGraphicFramePr>
+            <a:graphic xmlns:a="http://schemas.openxmlformats.org/drawingml/2006/main">
+              <a:graphicData uri="http://schemas.openxmlformats.org/drawingml/2006/picture">
+                <pic:pic xmlns:pic="http://schemas.openxmlformats.org/drawingml/2006/picture">
+                  <pic:nvPicPr>
+                    <pic:cNvPr id="0" name="Picture 3"/>
+                    <pic:cNvPicPr>
+                      <a:picLocks noChangeAspect="1" noChangeArrowheads="1"/>
+                    </pic:cNvPicPr>
+                  </pic:nvPicPr>
+                  <pic:blipFill>
+                    <a:blip r:embed="rId28">
+                      <a:extLst>
+                        <a:ext uri="{28A0092B-C50C-407E-A947-70E740481C1C}">
+                          <a14:useLocalDpi xmlns:a14="http://schemas.microsoft.com/office/drawing/2010/main" val="0"/>
+                        </a:ext>
+                      </a:extLst>
+                    </a:blip>
+                    <a:srcRect/>
+                    <a:stretch>
+                      <a:fillRect/>
+                    </a:stretch>
+                  </pic:blipFill>
+                  <pic:spPr bwMode="auto">
+                    <a:xfrm>
+                      <a:off x="0" y="0"/>
+                      <a:ext cx="5939790" cy="2401570"/>
+                    </a:xfrm>
+                    <a:prstGeom prst="rect">
+                      <a:avLst/>
+                    </a:prstGeom>
+                    <a:noFill/>
+                    <a:ln>
+                      <a:noFill/>
+                    </a:ln>
+                  </pic:spPr>
+                </pic:pic>
+              </a:graphicData>
+            </a:graphic>
+          </wp:inline>
+        </w:drawing>
+      </w:r>
+    </w:p>
+    <w:p>
+      <w:pPr>
+        <w:ind w:firstLine="720"/>
+        <w:rPr>
+          <w:rFonts w:ascii="Arial" w:hAnsi="Arial" w:cs="Arial"/>
+          <w:b/>
+          <w:bCs/>
+          <w:color w:val="0D0D0D"/>
+          <w:sz w:val="24"/>
+          <w:szCs w:val="24"/>
+        </w:rPr>
+      </w:pPr>
+      <w:r>
+        <w:rPr>
+          <w:rFonts w:ascii="Arial" w:hAnsi="Arial" w:cs="Arial"/>
+          <w:b/>
+          <w:bCs/>
+          <w:color w:val="0D0D0D"/>
+          <w:sz w:val="24"/>
+          <w:szCs w:val="24"/>
+        </w:rPr>
+        <w:t>2.6 Details Exam</w:t>
+      </w:r>
+      <w:r>
+        <w:rPr>
+          <w:rFonts w:ascii="Arial" w:hAnsi="Arial" w:cs="Arial"/>
+          <w:b/>
+          <w:bCs/>
+          <w:color w:val="0D0D0D"/>
+          <w:sz w:val="24"/>
+          <w:szCs w:val="24"/>
+        </w:rPr>
+        <w:t xml:space="preserve"> Entity &amp; Properties</w:t>
+      </w:r>
+    </w:p>
+    <w:p>
+      <w:pPr>
+        <w:ind w:firstLine="720"/>
+        <w:rPr>
+          <w:rFonts w:ascii="Arial" w:hAnsi="Arial" w:cs="Arial"/>
+          <w:b/>
+          <w:bCs/>
+          <w:color w:val="0D0D0D"/>
+          <w:sz w:val="24"/>
+          <w:szCs w:val="24"/>
+        </w:rPr>
+      </w:pPr>
+      <w:r>
+        <w:rPr>
+          <w:rFonts w:ascii="Arial" w:hAnsi="Arial" w:cs="Arial"/>
+          <w:b/>
+          <w:bCs/>
+          <w:noProof/>
+          <w:color w:val="0D0D0D"/>
+          <w:sz w:val="24"/>
+          <w:szCs w:val="24"/>
+        </w:rPr>
+        <w:lastRenderedPageBreak/>
+        <w:drawing>
+          <wp:inline distT="0" distB="0" distL="0" distR="0" wp14:anchorId="58F00617" wp14:editId="0B2688CF">
+            <wp:extent cx="5939790" cy="2560320"/>
+            <wp:effectExtent l="0" t="0" r="3810" b="0"/>
+            <wp:docPr id="23" name="Picture 23"/>
+            <wp:cNvGraphicFramePr>
+              <a:graphicFrameLocks xmlns:a="http://schemas.openxmlformats.org/drawingml/2006/main" noChangeAspect="1"/>
+            </wp:cNvGraphicFramePr>
+            <a:graphic xmlns:a="http://schemas.openxmlformats.org/drawingml/2006/main">
+              <a:graphicData uri="http://schemas.openxmlformats.org/drawingml/2006/picture">
+                <pic:pic xmlns:pic="http://schemas.openxmlformats.org/drawingml/2006/picture">
+                  <pic:nvPicPr>
+                    <pic:cNvPr id="0" name="Picture 7"/>
+                    <pic:cNvPicPr>
+                      <a:picLocks noChangeAspect="1" noChangeArrowheads="1"/>
+                    </pic:cNvPicPr>
+                  </pic:nvPicPr>
+                  <pic:blipFill>
+                    <a:blip r:embed="rId29">
+                      <a:extLst>
+                        <a:ext uri="{28A0092B-C50C-407E-A947-70E740481C1C}">
+                          <a14:useLocalDpi xmlns:a14="http://schemas.microsoft.com/office/drawing/2010/main" val="0"/>
+                        </a:ext>
+                      </a:extLst>
+                    </a:blip>
+                    <a:srcRect/>
+                    <a:stretch>
+                      <a:fillRect/>
+                    </a:stretch>
+                  </pic:blipFill>
+                  <pic:spPr bwMode="auto">
+                    <a:xfrm>
+                      <a:off x="0" y="0"/>
+                      <a:ext cx="5939790" cy="2560320"/>
+                    </a:xfrm>
+                    <a:prstGeom prst="rect">
+                      <a:avLst/>
+                    </a:prstGeom>
+                    <a:noFill/>
+                    <a:ln>
+                      <a:noFill/>
+                    </a:ln>
+                  </pic:spPr>
+                </pic:pic>
+              </a:graphicData>
+            </a:graphic>
+          </wp:inline>
+        </w:drawing>
+      </w:r>
+    </w:p>
+    <w:p>
+      <w:pPr>
+        <w:ind w:firstLine="720"/>
+        <w:rPr>
+          <w:rFonts w:ascii="Arial" w:hAnsi="Arial" w:cs="Arial"/>
+          <w:b/>
+          <w:bCs/>
+          <w:color w:val="0D0D0D"/>
+          <w:sz w:val="24"/>
+          <w:szCs w:val="24"/>
+        </w:rPr>
+      </w:pPr>
+      <w:r>
+        <w:rPr>
+          <w:rFonts w:ascii="Arial" w:hAnsi="Arial" w:cs="Arial"/>
+          <w:b/>
+          <w:bCs/>
+          <w:color w:val="0D0D0D"/>
+          <w:sz w:val="24"/>
+          <w:szCs w:val="24"/>
+        </w:rPr>
+        <w:t>2.7 Question</w:t>
+      </w:r>
+      <w:r>
+        <w:rPr>
+          <w:rFonts w:ascii="Arial" w:hAnsi="Arial" w:cs="Arial"/>
+          <w:b/>
+          <w:bCs/>
+          <w:color w:val="0D0D0D"/>
+          <w:sz w:val="24"/>
+          <w:szCs w:val="24"/>
+        </w:rPr>
+        <w:t xml:space="preserve"> Entity &amp; Properties</w:t>
+      </w:r>
+    </w:p>
+    <w:p>
+      <w:pPr>
+        <w:ind w:firstLine="720"/>
+        <w:rPr>
+          <w:rFonts w:ascii="Arial" w:hAnsi="Arial" w:cs="Arial"/>
+          <w:b/>
+          <w:bCs/>
+          <w:color w:val="0D0D0D"/>
+          <w:sz w:val="24"/>
+          <w:szCs w:val="24"/>
+        </w:rPr>
+      </w:pPr>
+      <w:r>
+        <w:rPr>
+          <w:rFonts w:ascii="Arial" w:hAnsi="Arial" w:cs="Arial"/>
+          <w:b/>
+          <w:bCs/>
+          <w:noProof/>
+          <w:color w:val="0D0D0D"/>
+          <w:sz w:val="24"/>
+          <w:szCs w:val="24"/>
+        </w:rPr>
+        <w:drawing>
+          <wp:inline distT="0" distB="0" distL="0" distR="0" wp14:anchorId="605B289E" wp14:editId="243210D0">
+            <wp:extent cx="5939790" cy="3657600"/>
+            <wp:effectExtent l="0" t="0" r="3810" b="0"/>
+            <wp:docPr id="24" name="Picture 24"/>
+            <wp:cNvGraphicFramePr>
+              <a:graphicFrameLocks xmlns:a="http://schemas.openxmlformats.org/drawingml/2006/main" noChangeAspect="1"/>
+            </wp:cNvGraphicFramePr>
+            <a:graphic xmlns:a="http://schemas.openxmlformats.org/drawingml/2006/main">
+              <a:graphicData uri="http://schemas.openxmlformats.org/drawingml/2006/picture">
+                <pic:pic xmlns:pic="http://schemas.openxmlformats.org/drawingml/2006/picture">
+                  <pic:nvPicPr>
+                    <pic:cNvPr id="0" name="Picture 8"/>
+                    <pic:cNvPicPr>
+                      <a:picLocks noChangeAspect="1" noChangeArrowheads="1"/>
+                    </pic:cNvPicPr>
+                  </pic:nvPicPr>
+                  <pic:blipFill>
+                    <a:blip r:embed="rId30">
+                      <a:extLst>
+                        <a:ext uri="{28A0092B-C50C-407E-A947-70E740481C1C}">
+                          <a14:useLocalDpi xmlns:a14="http://schemas.microsoft.com/office/drawing/2010/main" val="0"/>
+                        </a:ext>
+                      </a:extLst>
+                    </a:blip>
+                    <a:srcRect/>
+                    <a:stretch>
+                      <a:fillRect/>
+                    </a:stretch>
+                  </pic:blipFill>
+                  <pic:spPr bwMode="auto">
+                    <a:xfrm>
+                      <a:off x="0" y="0"/>
+                      <a:ext cx="5939790" cy="3657600"/>
+                    </a:xfrm>
+                    <a:prstGeom prst="rect">
+                      <a:avLst/>
+                    </a:prstGeom>
+                    <a:noFill/>
+                    <a:ln>
+                      <a:noFill/>
+                    </a:ln>
+                  </pic:spPr>
+                </pic:pic>
+              </a:graphicData>
+            </a:graphic>
+          </wp:inline>
+        </w:drawing>
+      </w:r>
+    </w:p>
+    <w:p>
+      <w:pPr>
+        <w:ind w:firstLine="720"/>
+        <w:rPr>
+          <w:rFonts w:ascii="Arial" w:hAnsi="Arial" w:cs="Arial"/>
+          <w:b/>
+          <w:bCs/>
+          <w:color w:val="0D0D0D"/>
+          <w:sz w:val="24"/>
+          <w:szCs w:val="24"/>
+        </w:rPr>
+      </w:pPr>
+      <w:r>
+        <w:rPr>
+          <w:rFonts w:ascii="Arial" w:hAnsi="Arial" w:cs="Arial"/>
+          <w:b/>
+          <w:bCs/>
+          <w:color w:val="0D0D0D"/>
+          <w:sz w:val="24"/>
+          <w:szCs w:val="24"/>
+        </w:rPr>
+        <w:t xml:space="preserve">2.8 Type </w:t>
+      </w:r>
+      <w:proofErr w:type="gramStart"/>
+      <w:r>
+        <w:rPr>
+          <w:rFonts w:ascii="Arial" w:hAnsi="Arial" w:cs="Arial"/>
+          <w:b/>
+          <w:bCs/>
+          <w:color w:val="0D0D0D"/>
+          <w:sz w:val="24"/>
+          <w:szCs w:val="24"/>
+        </w:rPr>
+        <w:t>Of</w:t>
+      </w:r>
+      <w:proofErr w:type="gramEnd"/>
+      <w:r>
+        <w:rPr>
+          <w:rFonts w:ascii="Arial" w:hAnsi="Arial" w:cs="Arial"/>
+          <w:b/>
+          <w:bCs/>
+          <w:color w:val="0D0D0D"/>
+          <w:sz w:val="24"/>
+          <w:szCs w:val="24"/>
+        </w:rPr>
+        <w:t xml:space="preserve"> Question</w:t>
+      </w:r>
+      <w:r>
+        <w:rPr>
+          <w:rFonts w:ascii="Arial" w:hAnsi="Arial" w:cs="Arial"/>
+          <w:b/>
+          <w:bCs/>
+          <w:color w:val="0D0D0D"/>
+          <w:sz w:val="24"/>
+          <w:szCs w:val="24"/>
+        </w:rPr>
+        <w:t xml:space="preserve"> Entity &amp; Properties</w:t>
+      </w:r>
+    </w:p>
+    <w:p>
+      <w:pPr>
+        <w:ind w:firstLine="720"/>
+        <w:rPr>
+          <w:rFonts w:ascii="Arial" w:hAnsi="Arial" w:cs="Arial"/>
+          <w:b/>
+          <w:bCs/>
+          <w:color w:val="0D0D0D"/>
+          <w:sz w:val="24"/>
+          <w:szCs w:val="24"/>
+        </w:rPr>
+      </w:pPr>
+      <w:r>
+        <w:rPr>
+          <w:rFonts w:ascii="Arial" w:hAnsi="Arial" w:cs="Arial"/>
+          <w:b/>
+          <w:bCs/>
+          <w:noProof/>
+          <w:color w:val="0D0D0D"/>
+          <w:sz w:val="24"/>
+          <w:szCs w:val="24"/>
+        </w:rPr>
+        <w:lastRenderedPageBreak/>
+        <w:drawing>
+          <wp:inline distT="0" distB="0" distL="0" distR="0" wp14:anchorId="2FBBC61E" wp14:editId="51AC3C79">
+            <wp:extent cx="5215890" cy="2440940"/>
+            <wp:effectExtent l="0" t="0" r="3810" b="0"/>
+            <wp:docPr id="25" name="Picture 25"/>
+            <wp:cNvGraphicFramePr>
+              <a:graphicFrameLocks xmlns:a="http://schemas.openxmlformats.org/drawingml/2006/main" noChangeAspect="1"/>
+            </wp:cNvGraphicFramePr>
+            <a:graphic xmlns:a="http://schemas.openxmlformats.org/drawingml/2006/main">
+              <a:graphicData uri="http://schemas.openxmlformats.org/drawingml/2006/picture">
+                <pic:pic xmlns:pic="http://schemas.openxmlformats.org/drawingml/2006/picture">
+                  <pic:nvPicPr>
+                    <pic:cNvPr id="0" name="Picture 9"/>
+                    <pic:cNvPicPr>
+                      <a:picLocks noChangeAspect="1" noChangeArrowheads="1"/>
+                    </pic:cNvPicPr>
+                  </pic:nvPicPr>
+                  <pic:blipFill>
+                    <a:blip r:embed="rId31">
+                      <a:extLst>
+                        <a:ext uri="{28A0092B-C50C-407E-A947-70E740481C1C}">
+                          <a14:useLocalDpi xmlns:a14="http://schemas.microsoft.com/office/drawing/2010/main" val="0"/>
+                        </a:ext>
+                      </a:extLst>
+                    </a:blip>
+                    <a:srcRect/>
+                    <a:stretch>
+                      <a:fillRect/>
+                    </a:stretch>
+                  </pic:blipFill>
+                  <pic:spPr bwMode="auto">
+                    <a:xfrm>
+                      <a:off x="0" y="0"/>
+                      <a:ext cx="5215890" cy="2440940"/>
+                    </a:xfrm>
+                    <a:prstGeom prst="rect">
+                      <a:avLst/>
+                    </a:prstGeom>
+                    <a:noFill/>
+                    <a:ln>
+                      <a:noFill/>
+                    </a:ln>
+                  </pic:spPr>
+                </pic:pic>
+              </a:graphicData>
+            </a:graphic>
+          </wp:inline>
+        </w:drawing>
+      </w:r>
+    </w:p>
+    <w:p>
+      <w:pPr>
+        <w:ind w:firstLine="720"/>
+        <w:rPr>
+          <w:rFonts w:ascii="Arial" w:hAnsi="Arial" w:cs="Arial"/>
+          <w:b/>
+          <w:bCs/>
+          <w:color w:val="0D0D0D"/>
+          <w:sz w:val="24"/>
+          <w:szCs w:val="24"/>
+        </w:rPr>
+      </w:pPr>
+    </w:p>
+    <w:p>
+      <w:pPr>
+        <w:ind w:firstLine="720"/>
+        <w:rPr>
+          <w:rFonts w:ascii="Arial" w:hAnsi="Arial" w:cs="Arial"/>
+          <w:b/>
+          <w:bCs/>
+          <w:color w:val="0D0D0D"/>
+          <w:sz w:val="24"/>
+          <w:szCs w:val="24"/>
+        </w:rPr>
+      </w:pPr>
+    </w:p>
+    <w:p>
+      <w:pPr>
+        <w:ind w:firstLine="720"/>
+        <w:rPr>
+          <w:rFonts w:ascii="Arial" w:hAnsi="Arial" w:cs="Arial"/>
+          <w:b/>
+          <w:bCs/>
+          <w:color w:val="0D0D0D"/>
+          <w:sz w:val="24"/>
+          <w:szCs w:val="24"/>
+        </w:rPr>
+      </w:pPr>
+    </w:p>
+    <w:p>
+      <w:pPr>
+        <w:ind w:firstLine="720"/>
+        <w:rPr>
+          <w:rFonts w:ascii="Arial" w:hAnsi="Arial" w:cs="Arial"/>
+          <w:b/>
+          <w:bCs/>
+          <w:color w:val="0D0D0D"/>
+          <w:sz w:val="24"/>
+          <w:szCs w:val="24"/>
+        </w:rPr>
+      </w:pPr>
+    </w:p>
+    <w:p>
+      <w:pPr>
+        <w:ind w:firstLine="720"/>
+        <w:rPr>
+          <w:rFonts w:ascii="Arial" w:hAnsi="Arial" w:cs="Arial"/>
+          <w:b/>
+          <w:bCs/>
+          <w:color w:val="0D0D0D"/>
+          <w:sz w:val="24"/>
+          <w:szCs w:val="24"/>
+        </w:rPr>
+      </w:pPr>
+    </w:p>
+    <w:p>
+      <w:pPr>
+        <w:ind w:firstLine="720"/>
+        <w:rPr>
+          <w:rFonts w:ascii="Arial" w:hAnsi="Arial" w:cs="Arial"/>
+          <w:b/>
+          <w:bCs/>
+          <w:color w:val="0D0D0D"/>
+          <w:sz w:val="24"/>
+          <w:szCs w:val="24"/>
+        </w:rPr>
+      </w:pPr>
+    </w:p>
+    <w:p>
+      <w:pPr>
         <w:tabs>
           <w:tab w:val="left" w:pos="1132"/>
         </w:tabs>
@@ -2435,15 +3592,8 @@
           <w:szCs w:val="28"/>
         </w:rPr>
       </w:pPr>
-      <w:r>
-        <w:rPr>
-          <w:rFonts w:ascii="Times New Roman" w:hAnsi="Times New Roman" w:cs="Times New Roman"/>
-          <w:b/>
-          <w:sz w:val="28"/>
-          <w:szCs w:val="28"/>
-        </w:rPr>
-        <w:t>Quan</w:t>
-      </w:r>
+      <w:bookmarkStart w:id="0" w:name="_GoBack"/>
+      <w:bookmarkEnd w:id="0"/>
     </w:p>
     <w:p>
       <w:pPr>
@@ -2528,28 +3678,13 @@
           <w:szCs w:val="28"/>
         </w:rPr>
       </w:pPr>
-    </w:p>
-    <w:p>
-      <w:pPr>
-        <w:tabs>
-          <w:tab w:val="left" w:pos="1132"/>
-        </w:tabs>
-        <w:spacing w:after="0"/>
-        <w:rPr>
-          <w:rFonts w:ascii="Times New Roman" w:hAnsi="Times New Roman" w:cs="Times New Roman"/>
-          <w:b/>
-          <w:sz w:val="28"/>
-          <w:szCs w:val="28"/>
-        </w:rPr>
-      </w:pPr>
-      <w:r>
-        <w:rPr>
-          <w:rFonts w:ascii="Times New Roman" w:hAnsi="Times New Roman" w:cs="Times New Roman"/>
-          <w:b/>
-          <w:sz w:val="28"/>
-          <w:szCs w:val="28"/>
-        </w:rPr>
-        <w:lastRenderedPageBreak/>
+      <w:r>
+        <w:rPr>
+          <w:rFonts w:ascii="Times New Roman" w:hAnsi="Times New Roman" w:cs="Times New Roman"/>
+          <w:b/>
+          <w:sz w:val="28"/>
+          <w:szCs w:val="28"/>
+        </w:rPr>
         <w:t>VII.  Task sheet review 2</w:t>
       </w:r>
     </w:p>
@@ -2604,7 +3739,7 @@
           <w:insideH w:val="single" w:sz="4" w:space="0" w:color="auto"/>
           <w:insideV w:val="single" w:sz="4" w:space="0" w:color="auto"/>
         </w:tblBorders>
-        <w:tblLook w:val="01E0"/>
+        <w:tblLook w:val="01E0" w:firstRow="1" w:lastRow="1" w:firstColumn="1" w:lastColumn="1" w:noHBand="0" w:noVBand="0"/>
       </w:tblPr>
       <w:tblGrid>
         <w:gridCol w:w="889"/>
@@ -3042,6 +4177,7 @@
                 <w:sz w:val="28"/>
                 <w:szCs w:val="28"/>
               </w:rPr>
+              <w:lastRenderedPageBreak/>
               <w:t>3</w:t>
             </w:r>
           </w:p>
@@ -3626,7 +4762,7 @@
           <w:insideH w:val="single" w:sz="4" w:space="0" w:color="auto"/>
           <w:insideV w:val="single" w:sz="4" w:space="0" w:color="auto"/>
         </w:tblBorders>
-        <w:tblLook w:val="01E0"/>
+        <w:tblLook w:val="01E0" w:firstRow="1" w:lastRow="1" w:firstColumn="1" w:lastColumn="1" w:noHBand="0" w:noVBand="0"/>
       </w:tblPr>
       <w:tblGrid>
         <w:gridCol w:w="4637"/>
@@ -3912,8 +5048,8 @@
 </file>
 
 <file path=word/endnotes.xml><?xml version="1.0" encoding="utf-8"?>
-<w:endnotes xmlns:ve="http://schemas.openxmlformats.org/markup-compatibility/2006" xmlns:o="urn:schemas-microsoft-com:office:office" xmlns:r="http://schemas.openxmlformats.org/officeDocument/2006/relationships" xmlns:m="http://schemas.openxmlformats.org/officeDocument/2006/math" xmlns:v="urn:schemas-microsoft-com:vml" xmlns:wp="http://schemas.openxmlformats.org/drawingml/2006/wordprocessingDrawing" xmlns:w10="urn:schemas-microsoft-com:office:word" xmlns:w="http://schemas.openxmlformats.org/wordprocessingml/2006/main" xmlns:wne="http://schemas.microsoft.com/office/word/2006/wordml">
-  <w:endnote w:type="separator" w:id="0">
+<w:endnotes xmlns:wpc="http://schemas.microsoft.com/office/word/2010/wordprocessingCanvas" xmlns:cx="http://schemas.microsoft.com/office/drawing/2014/chartex" xmlns:cx1="http://schemas.microsoft.com/office/drawing/2015/9/8/chartex" xmlns:cx2="http://schemas.microsoft.com/office/drawing/2015/10/21/chartex" xmlns:cx3="http://schemas.microsoft.com/office/drawing/2016/5/9/chartex" xmlns:cx4="http://schemas.microsoft.com/office/drawing/2016/5/10/chartex" xmlns:cx5="http://schemas.microsoft.com/office/drawing/2016/5/11/chartex" xmlns:cx6="http://schemas.microsoft.com/office/drawing/2016/5/12/chartex" xmlns:cx7="http://schemas.microsoft.com/office/drawing/2016/5/13/chartex" xmlns:cx8="http://schemas.microsoft.com/office/drawing/2016/5/14/chartex" xmlns:mc="http://schemas.openxmlformats.org/markup-compatibility/2006" xmlns:aink="http://schemas.microsoft.com/office/drawing/2016/ink" xmlns:am3d="http://schemas.microsoft.com/office/drawing/2017/model3d" xmlns:o="urn:schemas-microsoft-com:office:office" xmlns:r="http://schemas.openxmlformats.org/officeDocument/2006/relationships" xmlns:m="http://schemas.openxmlformats.org/officeDocument/2006/math" xmlns:v="urn:schemas-microsoft-com:vml" xmlns:wp14="http://schemas.microsoft.com/office/word/2010/wordprocessingDrawing" xmlns:wp="http://schemas.openxmlformats.org/drawingml/2006/wordprocessingDrawing" xmlns:w10="urn:schemas-microsoft-com:office:word" xmlns:w="http://schemas.openxmlformats.org/wordprocessingml/2006/main" xmlns:w14="http://schemas.microsoft.com/office/word/2010/wordml" xmlns:w15="http://schemas.microsoft.com/office/word/2012/wordml" xmlns:w16cid="http://schemas.microsoft.com/office/word/2016/wordml/cid" xmlns:w16se="http://schemas.microsoft.com/office/word/2015/wordml/symex" xmlns:wpg="http://schemas.microsoft.com/office/word/2010/wordprocessingGroup" xmlns:wpi="http://schemas.microsoft.com/office/word/2010/wordprocessingInk" xmlns:wne="http://schemas.microsoft.com/office/word/2006/wordml" xmlns:wps="http://schemas.microsoft.com/office/word/2010/wordprocessingShape" mc:Ignorable="w14 w15 w16se w16cid wp14">
+  <w:endnote w:type="separator" w:id="-1">
     <w:p>
       <w:pPr>
         <w:spacing w:after="0" w:line="240" w:lineRule="auto"/>
@@ -3923,7 +5059,7 @@
       </w:r>
     </w:p>
   </w:endnote>
-  <w:endnote w:type="continuationSeparator" w:id="1">
+  <w:endnote w:type="continuationSeparator" w:id="0">
     <w:p>
       <w:pPr>
         <w:spacing w:after="0" w:line="240" w:lineRule="auto"/>
@@ -3937,8 +5073,8 @@
 </file>
 
 <file path=word/footnotes.xml><?xml version="1.0" encoding="utf-8"?>
-<w:footnotes xmlns:ve="http://schemas.openxmlformats.org/markup-compatibility/2006" xmlns:o="urn:schemas-microsoft-com:office:office" xmlns:r="http://schemas.openxmlformats.org/officeDocument/2006/relationships" xmlns:m="http://schemas.openxmlformats.org/officeDocument/2006/math" xmlns:v="urn:schemas-microsoft-com:vml" xmlns:wp="http://schemas.openxmlformats.org/drawingml/2006/wordprocessingDrawing" xmlns:w10="urn:schemas-microsoft-com:office:word" xmlns:w="http://schemas.openxmlformats.org/wordprocessingml/2006/main" xmlns:wne="http://schemas.microsoft.com/office/word/2006/wordml">
-  <w:footnote w:type="separator" w:id="0">
+<w:footnotes xmlns:wpc="http://schemas.microsoft.com/office/word/2010/wordprocessingCanvas" xmlns:cx="http://schemas.microsoft.com/office/drawing/2014/chartex" xmlns:cx1="http://schemas.microsoft.com/office/drawing/2015/9/8/chartex" xmlns:cx2="http://schemas.microsoft.com/office/drawing/2015/10/21/chartex" xmlns:cx3="http://schemas.microsoft.com/office/drawing/2016/5/9/chartex" xmlns:cx4="http://schemas.microsoft.com/office/drawing/2016/5/10/chartex" xmlns:cx5="http://schemas.microsoft.com/office/drawing/2016/5/11/chartex" xmlns:cx6="http://schemas.microsoft.com/office/drawing/2016/5/12/chartex" xmlns:cx7="http://schemas.microsoft.com/office/drawing/2016/5/13/chartex" xmlns:cx8="http://schemas.microsoft.com/office/drawing/2016/5/14/chartex" xmlns:mc="http://schemas.openxmlformats.org/markup-compatibility/2006" xmlns:aink="http://schemas.microsoft.com/office/drawing/2016/ink" xmlns:am3d="http://schemas.microsoft.com/office/drawing/2017/model3d" xmlns:o="urn:schemas-microsoft-com:office:office" xmlns:r="http://schemas.openxmlformats.org/officeDocument/2006/relationships" xmlns:m="http://schemas.openxmlformats.org/officeDocument/2006/math" xmlns:v="urn:schemas-microsoft-com:vml" xmlns:wp14="http://schemas.microsoft.com/office/word/2010/wordprocessingDrawing" xmlns:wp="http://schemas.openxmlformats.org/drawingml/2006/wordprocessingDrawing" xmlns:w10="urn:schemas-microsoft-com:office:word" xmlns:w="http://schemas.openxmlformats.org/wordprocessingml/2006/main" xmlns:w14="http://schemas.microsoft.com/office/word/2010/wordml" xmlns:w15="http://schemas.microsoft.com/office/word/2012/wordml" xmlns:w16cid="http://schemas.microsoft.com/office/word/2016/wordml/cid" xmlns:w16se="http://schemas.microsoft.com/office/word/2015/wordml/symex" xmlns:wpg="http://schemas.microsoft.com/office/word/2010/wordprocessingGroup" xmlns:wpi="http://schemas.microsoft.com/office/word/2010/wordprocessingInk" xmlns:wne="http://schemas.microsoft.com/office/word/2006/wordml" xmlns:wps="http://schemas.microsoft.com/office/word/2010/wordprocessingShape" mc:Ignorable="w14 w15 w16se w16cid wp14">
+  <w:footnote w:type="separator" w:id="-1">
     <w:p>
       <w:pPr>
         <w:spacing w:after="0" w:line="240" w:lineRule="auto"/>
@@ -3948,7 +5084,7 @@
       </w:r>
     </w:p>
   </w:footnote>
-  <w:footnote w:type="continuationSeparator" w:id="1">
+  <w:footnote w:type="continuationSeparator" w:id="0">
     <w:p>
       <w:pPr>
         <w:spacing w:after="0" w:line="240" w:lineRule="auto"/>
@@ -3962,8 +5098,8 @@
 </file>
 
 <file path=word/numbering.xml><?xml version="1.0" encoding="utf-8"?>
-<w:numbering xmlns:ve="http://schemas.openxmlformats.org/markup-compatibility/2006" xmlns:o="urn:schemas-microsoft-com:office:office" xmlns:r="http://schemas.openxmlformats.org/officeDocument/2006/relationships" xmlns:m="http://schemas.openxmlformats.org/officeDocument/2006/math" xmlns:v="urn:schemas-microsoft-com:vml" xmlns:wp="http://schemas.openxmlformats.org/drawingml/2006/wordprocessingDrawing" xmlns:w10="urn:schemas-microsoft-com:office:word" xmlns:w="http://schemas.openxmlformats.org/wordprocessingml/2006/main" xmlns:wne="http://schemas.microsoft.com/office/word/2006/wordml">
-  <w:abstractNum w:abstractNumId="0">
+<w:numbering xmlns:wpc="http://schemas.microsoft.com/office/word/2010/wordprocessingCanvas" xmlns:cx="http://schemas.microsoft.com/office/drawing/2014/chartex" xmlns:cx1="http://schemas.microsoft.com/office/drawing/2015/9/8/chartex" xmlns:cx2="http://schemas.microsoft.com/office/drawing/2015/10/21/chartex" xmlns:cx3="http://schemas.microsoft.com/office/drawing/2016/5/9/chartex" xmlns:cx4="http://schemas.microsoft.com/office/drawing/2016/5/10/chartex" xmlns:cx5="http://schemas.microsoft.com/office/drawing/2016/5/11/chartex" xmlns:cx6="http://schemas.microsoft.com/office/drawing/2016/5/12/chartex" xmlns:cx7="http://schemas.microsoft.com/office/drawing/2016/5/13/chartex" xmlns:cx8="http://schemas.microsoft.com/office/drawing/2016/5/14/chartex" xmlns:mc="http://schemas.openxmlformats.org/markup-compatibility/2006" xmlns:aink="http://schemas.microsoft.com/office/drawing/2016/ink" xmlns:am3d="http://schemas.microsoft.com/office/drawing/2017/model3d" xmlns:o="urn:schemas-microsoft-com:office:office" xmlns:r="http://schemas.openxmlformats.org/officeDocument/2006/relationships" xmlns:m="http://schemas.openxmlformats.org/officeDocument/2006/math" xmlns:v="urn:schemas-microsoft-com:vml" xmlns:wp14="http://schemas.microsoft.com/office/word/2010/wordprocessingDrawing" xmlns:wp="http://schemas.openxmlformats.org/drawingml/2006/wordprocessingDrawing" xmlns:w10="urn:schemas-microsoft-com:office:word" xmlns:w="http://schemas.openxmlformats.org/wordprocessingml/2006/main" xmlns:w14="http://schemas.microsoft.com/office/word/2010/wordml" xmlns:w15="http://schemas.microsoft.com/office/word/2012/wordml" xmlns:w16cid="http://schemas.microsoft.com/office/word/2016/wordml/cid" xmlns:w16se="http://schemas.microsoft.com/office/word/2015/wordml/symex" xmlns:wpg="http://schemas.microsoft.com/office/word/2010/wordprocessingGroup" xmlns:wpi="http://schemas.microsoft.com/office/word/2010/wordprocessingInk" xmlns:wne="http://schemas.microsoft.com/office/word/2006/wordml" xmlns:wps="http://schemas.microsoft.com/office/word/2010/wordprocessingShape" mc:Ignorable="w14 w15 w16se w16cid wp14">
+  <w:abstractNum w:abstractNumId="0" w15:restartNumberingAfterBreak="0">
     <w:nsid w:val="160571F9"/>
     <w:multiLevelType w:val="hybridMultilevel"/>
     <w:tmpl w:val="326A6804"/>
@@ -4052,7 +5188,7 @@
       </w:pPr>
     </w:lvl>
   </w:abstractNum>
-  <w:abstractNum w:abstractNumId="1">
+  <w:abstractNum w:abstractNumId="1" w15:restartNumberingAfterBreak="0">
     <w:nsid w:val="33BB41EE"/>
     <w:multiLevelType w:val="multilevel"/>
     <w:tmpl w:val="0409001D"/>
@@ -4139,7 +5275,7 @@
       </w:pPr>
     </w:lvl>
   </w:abstractNum>
-  <w:abstractNum w:abstractNumId="2">
+  <w:abstractNum w:abstractNumId="2" w15:restartNumberingAfterBreak="0">
     <w:nsid w:val="373C3052"/>
     <w:multiLevelType w:val="hybridMultilevel"/>
     <w:tmpl w:val="8FAEA9EA"/>
@@ -4241,7 +5377,7 @@
 </file>
 
 <file path=word/styles.xml><?xml version="1.0" encoding="utf-8"?>
-<w:styles xmlns:r="http://schemas.openxmlformats.org/officeDocument/2006/relationships" xmlns:w="http://schemas.openxmlformats.org/wordprocessingml/2006/main">
+<w:styles xmlns:mc="http://schemas.openxmlformats.org/markup-compatibility/2006" xmlns:r="http://schemas.openxmlformats.org/officeDocument/2006/relationships" xmlns:w="http://schemas.openxmlformats.org/wordprocessingml/2006/main" xmlns:w14="http://schemas.microsoft.com/office/word/2010/wordml" xmlns:w15="http://schemas.microsoft.com/office/word/2012/wordml" xmlns:w16cid="http://schemas.microsoft.com/office/word/2016/wordml/cid" xmlns:w16se="http://schemas.microsoft.com/office/word/2015/wordml/symex" mc:Ignorable="w14 w15 w16se w16cid">
   <w:docDefaults>
     <w:rPrDefault>
       <w:rPr>
@@ -4257,144 +5393,382 @@
       </w:pPr>
     </w:pPrDefault>
   </w:docDefaults>
-  <w:latentStyles w:defLockedState="0" w:defUIPriority="99" w:defSemiHidden="1" w:defUnhideWhenUsed="1" w:defQFormat="0" w:count="267">
-    <w:lsdException w:name="Normal" w:semiHidden="0" w:uiPriority="0" w:unhideWhenUsed="0" w:qFormat="1"/>
-    <w:lsdException w:name="heading 1" w:semiHidden="0" w:uiPriority="9" w:unhideWhenUsed="0" w:qFormat="1"/>
-    <w:lsdException w:name="heading 2" w:uiPriority="9" w:qFormat="1"/>
-    <w:lsdException w:name="heading 3" w:uiPriority="9" w:qFormat="1"/>
-    <w:lsdException w:name="heading 4" w:uiPriority="9" w:qFormat="1"/>
-    <w:lsdException w:name="heading 5" w:uiPriority="9" w:qFormat="1"/>
-    <w:lsdException w:name="heading 6" w:uiPriority="9" w:qFormat="1"/>
-    <w:lsdException w:name="heading 7" w:uiPriority="9" w:qFormat="1"/>
-    <w:lsdException w:name="heading 8" w:uiPriority="9" w:qFormat="1"/>
-    <w:lsdException w:name="heading 9" w:uiPriority="9" w:qFormat="1"/>
-    <w:lsdException w:name="toc 1" w:uiPriority="39"/>
-    <w:lsdException w:name="toc 2" w:uiPriority="39"/>
-    <w:lsdException w:name="toc 3" w:uiPriority="39"/>
-    <w:lsdException w:name="toc 4" w:uiPriority="39"/>
-    <w:lsdException w:name="toc 5" w:uiPriority="39"/>
-    <w:lsdException w:name="toc 6" w:uiPriority="39"/>
-    <w:lsdException w:name="toc 7" w:uiPriority="39"/>
-    <w:lsdException w:name="toc 8" w:uiPriority="39"/>
-    <w:lsdException w:name="toc 9" w:uiPriority="39"/>
-    <w:lsdException w:name="caption" w:uiPriority="35" w:qFormat="1"/>
-    <w:lsdException w:name="Title" w:semiHidden="0" w:uiPriority="10" w:unhideWhenUsed="0" w:qFormat="1"/>
-    <w:lsdException w:name="Default Paragraph Font" w:uiPriority="1"/>
-    <w:lsdException w:name="Subtitle" w:semiHidden="0" w:uiPriority="11" w:unhideWhenUsed="0" w:qFormat="1"/>
-    <w:lsdException w:name="Strong" w:semiHidden="0" w:uiPriority="22" w:unhideWhenUsed="0" w:qFormat="1"/>
-    <w:lsdException w:name="Emphasis" w:semiHidden="0" w:uiPriority="20" w:unhideWhenUsed="0" w:qFormat="1"/>
-    <w:lsdException w:name="Table Grid" w:semiHidden="0" w:uiPriority="59" w:unhideWhenUsed="0"/>
-    <w:lsdException w:name="Placeholder Text" w:unhideWhenUsed="0"/>
-    <w:lsdException w:name="No Spacing" w:semiHidden="0" w:uiPriority="1" w:unhideWhenUsed="0" w:qFormat="1"/>
-    <w:lsdException w:name="Light Shading" w:semiHidden="0" w:uiPriority="60" w:unhideWhenUsed="0"/>
-    <w:lsdException w:name="Light List" w:semiHidden="0" w:uiPriority="61" w:unhideWhenUsed="0"/>
-    <w:lsdException w:name="Light Grid" w:semiHidden="0" w:uiPriority="62" w:unhideWhenUsed="0"/>
-    <w:lsdException w:name="Medium Shading 1" w:semiHidden="0" w:uiPriority="63" w:unhideWhenUsed="0"/>
-    <w:lsdException w:name="Medium Shading 2" w:semiHidden="0" w:uiPriority="64" w:unhideWhenUsed="0"/>
-    <w:lsdException w:name="Medium List 1" w:semiHidden="0" w:uiPriority="65" w:unhideWhenUsed="0"/>
-    <w:lsdException w:name="Medium List 2" w:semiHidden="0" w:uiPriority="66" w:unhideWhenUsed="0"/>
-    <w:lsdException w:name="Medium Grid 1" w:semiHidden="0" w:uiPriority="67" w:unhideWhenUsed="0"/>
-    <w:lsdException w:name="Medium Grid 2" w:semiHidden="0" w:uiPriority="68" w:unhideWhenUsed="0"/>
-    <w:lsdException w:name="Medium Grid 3" w:semiHidden="0" w:uiPriority="69" w:unhideWhenUsed="0"/>
-    <w:lsdException w:name="Dark List" w:semiHidden="0" w:uiPriority="70" w:unhideWhenUsed="0"/>
-    <w:lsdException w:name="Colorful Shading" w:semiHidden="0" w:uiPriority="71" w:unhideWhenUsed="0"/>
-    <w:lsdException w:name="Colorful List" w:semiHidden="0" w:uiPriority="72" w:unhideWhenUsed="0"/>
-    <w:lsdException w:name="Colorful Grid" w:semiHidden="0" w:uiPriority="73" w:unhideWhenUsed="0"/>
-    <w:lsdException w:name="Light Shading Accent 1" w:semiHidden="0" w:uiPriority="60" w:unhideWhenUsed="0"/>
-    <w:lsdException w:name="Light List Accent 1" w:semiHidden="0" w:uiPriority="61" w:unhideWhenUsed="0"/>
-    <w:lsdException w:name="Light Grid Accent 1" w:semiHidden="0" w:uiPriority="62" w:unhideWhenUsed="0"/>
-    <w:lsdException w:name="Medium Shading 1 Accent 1" w:semiHidden="0" w:uiPriority="63" w:unhideWhenUsed="0"/>
-    <w:lsdException w:name="Medium Shading 2 Accent 1" w:semiHidden="0" w:uiPriority="64" w:unhideWhenUsed="0"/>
-    <w:lsdException w:name="Medium List 1 Accent 1" w:semiHidden="0" w:uiPriority="65" w:unhideWhenUsed="0"/>
-    <w:lsdException w:name="Revision" w:unhideWhenUsed="0"/>
-    <w:lsdException w:name="List Paragraph" w:semiHidden="0" w:uiPriority="34" w:unhideWhenUsed="0" w:qFormat="1"/>
-    <w:lsdException w:name="Quote" w:semiHidden="0" w:uiPriority="29" w:unhideWhenUsed="0" w:qFormat="1"/>
-    <w:lsdException w:name="Intense Quote" w:semiHidden="0" w:uiPriority="30" w:unhideWhenUsed="0" w:qFormat="1"/>
-    <w:lsdException w:name="Medium List 2 Accent 1" w:semiHidden="0" w:uiPriority="66" w:unhideWhenUsed="0"/>
-    <w:lsdException w:name="Medium Grid 1 Accent 1" w:semiHidden="0" w:uiPriority="67" w:unhideWhenUsed="0"/>
-    <w:lsdException w:name="Medium Grid 2 Accent 1" w:semiHidden="0" w:uiPriority="68" w:unhideWhenUsed="0"/>
-    <w:lsdException w:name="Medium Grid 3 Accent 1" w:semiHidden="0" w:uiPriority="69" w:unhideWhenUsed="0"/>
-    <w:lsdException w:name="Dark List Accent 1" w:semiHidden="0" w:uiPriority="70" w:unhideWhenUsed="0"/>
-    <w:lsdException w:name="Colorful Shading Accent 1" w:semiHidden="0" w:uiPriority="71" w:unhideWhenUsed="0"/>
-    <w:lsdException w:name="Colorful List Accent 1" w:semiHidden="0" w:uiPriority="72" w:unhideWhenUsed="0"/>
-    <w:lsdException w:name="Colorful Grid Accent 1" w:semiHidden="0" w:uiPriority="73" w:unhideWhenUsed="0"/>
-    <w:lsdException w:name="Light Shading Accent 2" w:semiHidden="0" w:uiPriority="60" w:unhideWhenUsed="0"/>
-    <w:lsdException w:name="Light List Accent 2" w:semiHidden="0" w:uiPriority="61" w:unhideWhenUsed="0"/>
-    <w:lsdException w:name="Light Grid Accent 2" w:semiHidden="0" w:uiPriority="62" w:unhideWhenUsed="0"/>
-    <w:lsdException w:name="Medium Shading 1 Accent 2" w:semiHidden="0" w:uiPriority="63" w:unhideWhenUsed="0"/>
-    <w:lsdException w:name="Medium Shading 2 Accent 2" w:semiHidden="0" w:uiPriority="64" w:unhideWhenUsed="0"/>
-    <w:lsdException w:name="Medium List 1 Accent 2" w:semiHidden="0" w:uiPriority="65" w:unhideWhenUsed="0"/>
-    <w:lsdException w:name="Medium List 2 Accent 2" w:semiHidden="0" w:uiPriority="66" w:unhideWhenUsed="0"/>
-    <w:lsdException w:name="Medium Grid 1 Accent 2" w:semiHidden="0" w:uiPriority="67" w:unhideWhenUsed="0"/>
-    <w:lsdException w:name="Medium Grid 2 Accent 2" w:semiHidden="0" w:uiPriority="68" w:unhideWhenUsed="0"/>
-    <w:lsdException w:name="Medium Grid 3 Accent 2" w:semiHidden="0" w:uiPriority="69" w:unhideWhenUsed="0"/>
-    <w:lsdException w:name="Dark List Accent 2" w:semiHidden="0" w:uiPriority="70" w:unhideWhenUsed="0"/>
-    <w:lsdException w:name="Colorful Shading Accent 2" w:semiHidden="0" w:uiPriority="71" w:unhideWhenUsed="0"/>
-    <w:lsdException w:name="Colorful List Accent 2" w:semiHidden="0" w:uiPriority="72" w:unhideWhenUsed="0"/>
-    <w:lsdException w:name="Colorful Grid Accent 2" w:semiHidden="0" w:uiPriority="73" w:unhideWhenUsed="0"/>
-    <w:lsdException w:name="Light Shading Accent 3" w:semiHidden="0" w:uiPriority="60" w:unhideWhenUsed="0"/>
-    <w:lsdException w:name="Light List Accent 3" w:semiHidden="0" w:uiPriority="61" w:unhideWhenUsed="0"/>
-    <w:lsdException w:name="Light Grid Accent 3" w:semiHidden="0" w:uiPriority="62" w:unhideWhenUsed="0"/>
-    <w:lsdException w:name="Medium Shading 1 Accent 3" w:semiHidden="0" w:uiPriority="63" w:unhideWhenUsed="0"/>
-    <w:lsdException w:name="Medium Shading 2 Accent 3" w:semiHidden="0" w:uiPriority="64" w:unhideWhenUsed="0"/>
-    <w:lsdException w:name="Medium List 1 Accent 3" w:semiHidden="0" w:uiPriority="65" w:unhideWhenUsed="0"/>
-    <w:lsdException w:name="Medium List 2 Accent 3" w:semiHidden="0" w:uiPriority="66" w:unhideWhenUsed="0"/>
-    <w:lsdException w:name="Medium Grid 1 Accent 3" w:semiHidden="0" w:uiPriority="67" w:unhideWhenUsed="0"/>
-    <w:lsdException w:name="Medium Grid 2 Accent 3" w:semiHidden="0" w:uiPriority="68" w:unhideWhenUsed="0"/>
-    <w:lsdException w:name="Medium Grid 3 Accent 3" w:semiHidden="0" w:uiPriority="69" w:unhideWhenUsed="0"/>
-    <w:lsdException w:name="Dark List Accent 3" w:semiHidden="0" w:uiPriority="70" w:unhideWhenUsed="0"/>
-    <w:lsdException w:name="Colorful Shading Accent 3" w:semiHidden="0" w:uiPriority="71" w:unhideWhenUsed="0"/>
-    <w:lsdException w:name="Colorful List Accent 3" w:semiHidden="0" w:uiPriority="72" w:unhideWhenUsed="0"/>
-    <w:lsdException w:name="Colorful Grid Accent 3" w:semiHidden="0" w:uiPriority="73" w:unhideWhenUsed="0"/>
-    <w:lsdException w:name="Light Shading Accent 4" w:semiHidden="0" w:uiPriority="60" w:unhideWhenUsed="0"/>
-    <w:lsdException w:name="Light List Accent 4" w:semiHidden="0" w:uiPriority="61" w:unhideWhenUsed="0"/>
-    <w:lsdException w:name="Light Grid Accent 4" w:semiHidden="0" w:uiPriority="62" w:unhideWhenUsed="0"/>
-    <w:lsdException w:name="Medium Shading 1 Accent 4" w:semiHidden="0" w:uiPriority="63" w:unhideWhenUsed="0"/>
-    <w:lsdException w:name="Medium Shading 2 Accent 4" w:semiHidden="0" w:uiPriority="64" w:unhideWhenUsed="0"/>
-    <w:lsdException w:name="Medium List 1 Accent 4" w:semiHidden="0" w:uiPriority="65" w:unhideWhenUsed="0"/>
-    <w:lsdException w:name="Medium List 2 Accent 4" w:semiHidden="0" w:uiPriority="66" w:unhideWhenUsed="0"/>
-    <w:lsdException w:name="Medium Grid 1 Accent 4" w:semiHidden="0" w:uiPriority="67" w:unhideWhenUsed="0"/>
-    <w:lsdException w:name="Medium Grid 2 Accent 4" w:semiHidden="0" w:uiPriority="68" w:unhideWhenUsed="0"/>
-    <w:lsdException w:name="Medium Grid 3 Accent 4" w:semiHidden="0" w:uiPriority="69" w:unhideWhenUsed="0"/>
-    <w:lsdException w:name="Dark List Accent 4" w:semiHidden="0" w:uiPriority="70" w:unhideWhenUsed="0"/>
-    <w:lsdException w:name="Colorful Shading Accent 4" w:semiHidden="0" w:uiPriority="71" w:unhideWhenUsed="0"/>
-    <w:lsdException w:name="Colorful List Accent 4" w:semiHidden="0" w:uiPriority="72" w:unhideWhenUsed="0"/>
-    <w:lsdException w:name="Colorful Grid Accent 4" w:semiHidden="0" w:uiPriority="73" w:unhideWhenUsed="0"/>
-    <w:lsdException w:name="Light Shading Accent 5" w:semiHidden="0" w:uiPriority="60" w:unhideWhenUsed="0"/>
-    <w:lsdException w:name="Light List Accent 5" w:semiHidden="0" w:uiPriority="61" w:unhideWhenUsed="0"/>
-    <w:lsdException w:name="Light Grid Accent 5" w:semiHidden="0" w:uiPriority="62" w:unhideWhenUsed="0"/>
-    <w:lsdException w:name="Medium Shading 1 Accent 5" w:semiHidden="0" w:uiPriority="63" w:unhideWhenUsed="0"/>
-    <w:lsdException w:name="Medium Shading 2 Accent 5" w:semiHidden="0" w:uiPriority="64" w:unhideWhenUsed="0"/>
-    <w:lsdException w:name="Medium List 1 Accent 5" w:semiHidden="0" w:uiPriority="65" w:unhideWhenUsed="0"/>
-    <w:lsdException w:name="Medium List 2 Accent 5" w:semiHidden="0" w:uiPriority="66" w:unhideWhenUsed="0"/>
-    <w:lsdException w:name="Medium Grid 1 Accent 5" w:semiHidden="0" w:uiPriority="67" w:unhideWhenUsed="0"/>
-    <w:lsdException w:name="Medium Grid 2 Accent 5" w:semiHidden="0" w:uiPriority="68" w:unhideWhenUsed="0"/>
-    <w:lsdException w:name="Medium Grid 3 Accent 5" w:semiHidden="0" w:uiPriority="69" w:unhideWhenUsed="0"/>
-    <w:lsdException w:name="Dark List Accent 5" w:semiHidden="0" w:uiPriority="70" w:unhideWhenUsed="0"/>
-    <w:lsdException w:name="Colorful Shading Accent 5" w:semiHidden="0" w:uiPriority="71" w:unhideWhenUsed="0"/>
-    <w:lsdException w:name="Colorful List Accent 5" w:semiHidden="0" w:uiPriority="72" w:unhideWhenUsed="0"/>
-    <w:lsdException w:name="Colorful Grid Accent 5" w:semiHidden="0" w:uiPriority="73" w:unhideWhenUsed="0"/>
-    <w:lsdException w:name="Light Shading Accent 6" w:semiHidden="0" w:uiPriority="60" w:unhideWhenUsed="0"/>
-    <w:lsdException w:name="Light List Accent 6" w:semiHidden="0" w:uiPriority="61" w:unhideWhenUsed="0"/>
-    <w:lsdException w:name="Light Grid Accent 6" w:semiHidden="0" w:uiPriority="62" w:unhideWhenUsed="0"/>
-    <w:lsdException w:name="Medium Shading 1 Accent 6" w:semiHidden="0" w:uiPriority="63" w:unhideWhenUsed="0"/>
-    <w:lsdException w:name="Medium Shading 2 Accent 6" w:semiHidden="0" w:uiPriority="64" w:unhideWhenUsed="0"/>
-    <w:lsdException w:name="Medium List 1 Accent 6" w:semiHidden="0" w:uiPriority="65" w:unhideWhenUsed="0"/>
-    <w:lsdException w:name="Medium List 2 Accent 6" w:semiHidden="0" w:uiPriority="66" w:unhideWhenUsed="0"/>
-    <w:lsdException w:name="Medium Grid 1 Accent 6" w:semiHidden="0" w:uiPriority="67" w:unhideWhenUsed="0"/>
-    <w:lsdException w:name="Medium Grid 2 Accent 6" w:semiHidden="0" w:uiPriority="68" w:unhideWhenUsed="0"/>
-    <w:lsdException w:name="Medium Grid 3 Accent 6" w:semiHidden="0" w:uiPriority="69" w:unhideWhenUsed="0"/>
-    <w:lsdException w:name="Dark List Accent 6" w:semiHidden="0" w:uiPriority="70" w:unhideWhenUsed="0"/>
-    <w:lsdException w:name="Colorful Shading Accent 6" w:semiHidden="0" w:uiPriority="71" w:unhideWhenUsed="0"/>
-    <w:lsdException w:name="Colorful List Accent 6" w:semiHidden="0" w:uiPriority="72" w:unhideWhenUsed="0"/>
-    <w:lsdException w:name="Colorful Grid Accent 6" w:semiHidden="0" w:uiPriority="73" w:unhideWhenUsed="0"/>
-    <w:lsdException w:name="Subtle Emphasis" w:semiHidden="0" w:uiPriority="19" w:unhideWhenUsed="0" w:qFormat="1"/>
-    <w:lsdException w:name="Intense Emphasis" w:semiHidden="0" w:uiPriority="21" w:unhideWhenUsed="0" w:qFormat="1"/>
-    <w:lsdException w:name="Subtle Reference" w:semiHidden="0" w:uiPriority="31" w:unhideWhenUsed="0" w:qFormat="1"/>
-    <w:lsdException w:name="Intense Reference" w:semiHidden="0" w:uiPriority="32" w:unhideWhenUsed="0" w:qFormat="1"/>
-    <w:lsdException w:name="Book Title" w:semiHidden="0" w:uiPriority="33" w:unhideWhenUsed="0" w:qFormat="1"/>
-    <w:lsdException w:name="Bibliography" w:uiPriority="37"/>
-    <w:lsdException w:name="TOC Heading" w:uiPriority="39" w:qFormat="1"/>
+  <w:latentStyles w:defLockedState="0" w:defUIPriority="99" w:defSemiHidden="0" w:defUnhideWhenUsed="0" w:defQFormat="0" w:count="375">
+    <w:lsdException w:name="Normal" w:uiPriority="0" w:qFormat="1"/>
+    <w:lsdException w:name="heading 1" w:uiPriority="9" w:qFormat="1"/>
+    <w:lsdException w:name="heading 2" w:semiHidden="1" w:uiPriority="9" w:unhideWhenUsed="1" w:qFormat="1"/>
+    <w:lsdException w:name="heading 3" w:semiHidden="1" w:uiPriority="9" w:unhideWhenUsed="1" w:qFormat="1"/>
+    <w:lsdException w:name="heading 4" w:semiHidden="1" w:uiPriority="9" w:unhideWhenUsed="1" w:qFormat="1"/>
+    <w:lsdException w:name="heading 5" w:semiHidden="1" w:uiPriority="9" w:unhideWhenUsed="1" w:qFormat="1"/>
+    <w:lsdException w:name="heading 6" w:semiHidden="1" w:uiPriority="9" w:unhideWhenUsed="1" w:qFormat="1"/>
+    <w:lsdException w:name="heading 7" w:semiHidden="1" w:uiPriority="9" w:unhideWhenUsed="1" w:qFormat="1"/>
+    <w:lsdException w:name="heading 8" w:semiHidden="1" w:uiPriority="9" w:unhideWhenUsed="1" w:qFormat="1"/>
+    <w:lsdException w:name="heading 9" w:semiHidden="1" w:uiPriority="9" w:unhideWhenUsed="1" w:qFormat="1"/>
+    <w:lsdException w:name="index 1" w:semiHidden="1" w:unhideWhenUsed="1"/>
+    <w:lsdException w:name="index 2" w:semiHidden="1" w:unhideWhenUsed="1"/>
+    <w:lsdException w:name="index 3" w:semiHidden="1" w:unhideWhenUsed="1"/>
+    <w:lsdException w:name="index 4" w:semiHidden="1" w:unhideWhenUsed="1"/>
+    <w:lsdException w:name="index 5" w:semiHidden="1" w:unhideWhenUsed="1"/>
+    <w:lsdException w:name="index 6" w:semiHidden="1" w:unhideWhenUsed="1"/>
+    <w:lsdException w:name="index 7" w:semiHidden="1" w:unhideWhenUsed="1"/>
+    <w:lsdException w:name="index 8" w:semiHidden="1" w:unhideWhenUsed="1"/>
+    <w:lsdException w:name="index 9" w:semiHidden="1" w:unhideWhenUsed="1"/>
+    <w:lsdException w:name="toc 1" w:semiHidden="1" w:uiPriority="39" w:unhideWhenUsed="1"/>
+    <w:lsdException w:name="toc 2" w:semiHidden="1" w:uiPriority="39" w:unhideWhenUsed="1"/>
+    <w:lsdException w:name="toc 3" w:semiHidden="1" w:uiPriority="39" w:unhideWhenUsed="1"/>
+    <w:lsdException w:name="toc 4" w:semiHidden="1" w:uiPriority="39" w:unhideWhenUsed="1"/>
+    <w:lsdException w:name="toc 5" w:semiHidden="1" w:uiPriority="39" w:unhideWhenUsed="1"/>
+    <w:lsdException w:name="toc 6" w:semiHidden="1" w:uiPriority="39" w:unhideWhenUsed="1"/>
+    <w:lsdException w:name="toc 7" w:semiHidden="1" w:uiPriority="39" w:unhideWhenUsed="1"/>
+    <w:lsdException w:name="toc 8" w:semiHidden="1" w:uiPriority="39" w:unhideWhenUsed="1"/>
+    <w:lsdException w:name="toc 9" w:semiHidden="1" w:uiPriority="39" w:unhideWhenUsed="1"/>
+    <w:lsdException w:name="Normal Indent" w:semiHidden="1" w:unhideWhenUsed="1"/>
+    <w:lsdException w:name="footnote text" w:semiHidden="1" w:unhideWhenUsed="1"/>
+    <w:lsdException w:name="annotation text" w:semiHidden="1" w:unhideWhenUsed="1"/>
+    <w:lsdException w:name="header" w:semiHidden="1" w:unhideWhenUsed="1"/>
+    <w:lsdException w:name="footer" w:semiHidden="1" w:unhideWhenUsed="1"/>
+    <w:lsdException w:name="index heading" w:semiHidden="1" w:unhideWhenUsed="1"/>
+    <w:lsdException w:name="caption" w:semiHidden="1" w:uiPriority="35" w:unhideWhenUsed="1" w:qFormat="1"/>
+    <w:lsdException w:name="table of figures" w:semiHidden="1" w:unhideWhenUsed="1"/>
+    <w:lsdException w:name="envelope address" w:semiHidden="1" w:unhideWhenUsed="1"/>
+    <w:lsdException w:name="envelope return" w:semiHidden="1" w:unhideWhenUsed="1"/>
+    <w:lsdException w:name="footnote reference" w:semiHidden="1" w:unhideWhenUsed="1"/>
+    <w:lsdException w:name="annotation reference" w:semiHidden="1" w:unhideWhenUsed="1"/>
+    <w:lsdException w:name="line number" w:semiHidden="1" w:unhideWhenUsed="1"/>
+    <w:lsdException w:name="page number" w:semiHidden="1" w:unhideWhenUsed="1"/>
+    <w:lsdException w:name="endnote reference" w:semiHidden="1" w:unhideWhenUsed="1"/>
+    <w:lsdException w:name="endnote text" w:semiHidden="1" w:unhideWhenUsed="1"/>
+    <w:lsdException w:name="table of authorities" w:semiHidden="1" w:unhideWhenUsed="1"/>
+    <w:lsdException w:name="macro" w:semiHidden="1" w:unhideWhenUsed="1"/>
+    <w:lsdException w:name="toa heading" w:semiHidden="1" w:unhideWhenUsed="1"/>
+    <w:lsdException w:name="List" w:semiHidden="1" w:unhideWhenUsed="1"/>
+    <w:lsdException w:name="List Bullet" w:semiHidden="1" w:unhideWhenUsed="1"/>
+    <w:lsdException w:name="List Number" w:semiHidden="1" w:unhideWhenUsed="1"/>
+    <w:lsdException w:name="List 2" w:semiHidden="1" w:unhideWhenUsed="1"/>
+    <w:lsdException w:name="List 3" w:semiHidden="1" w:unhideWhenUsed="1"/>
+    <w:lsdException w:name="List 4" w:semiHidden="1" w:unhideWhenUsed="1"/>
+    <w:lsdException w:name="List 5" w:semiHidden="1" w:unhideWhenUsed="1"/>
+    <w:lsdException w:name="List Bullet 2" w:semiHidden="1" w:unhideWhenUsed="1"/>
+    <w:lsdException w:name="List Bullet 3" w:semiHidden="1" w:unhideWhenUsed="1"/>
+    <w:lsdException w:name="List Bullet 4" w:semiHidden="1" w:unhideWhenUsed="1"/>
+    <w:lsdException w:name="List Bullet 5" w:semiHidden="1" w:unhideWhenUsed="1"/>
+    <w:lsdException w:name="List Number 2" w:semiHidden="1" w:unhideWhenUsed="1"/>
+    <w:lsdException w:name="List Number 3" w:semiHidden="1" w:unhideWhenUsed="1"/>
+    <w:lsdException w:name="List Number 4" w:semiHidden="1" w:unhideWhenUsed="1"/>
+    <w:lsdException w:name="List Number 5" w:semiHidden="1" w:unhideWhenUsed="1"/>
+    <w:lsdException w:name="Title" w:uiPriority="10" w:qFormat="1"/>
+    <w:lsdException w:name="Closing" w:semiHidden="1" w:unhideWhenUsed="1"/>
+    <w:lsdException w:name="Signature" w:semiHidden="1" w:unhideWhenUsed="1"/>
+    <w:lsdException w:name="Default Paragraph Font" w:semiHidden="1" w:uiPriority="1" w:unhideWhenUsed="1"/>
+    <w:lsdException w:name="Body Text" w:semiHidden="1" w:unhideWhenUsed="1"/>
+    <w:lsdException w:name="Body Text Indent" w:semiHidden="1" w:unhideWhenUsed="1"/>
+    <w:lsdException w:name="List Continue" w:semiHidden="1" w:unhideWhenUsed="1"/>
+    <w:lsdException w:name="List Continue 2" w:semiHidden="1" w:unhideWhenUsed="1"/>
+    <w:lsdException w:name="List Continue 3" w:semiHidden="1" w:unhideWhenUsed="1"/>
+    <w:lsdException w:name="List Continue 4" w:semiHidden="1" w:unhideWhenUsed="1"/>
+    <w:lsdException w:name="List Continue 5" w:semiHidden="1" w:unhideWhenUsed="1"/>
+    <w:lsdException w:name="Message Header" w:semiHidden="1" w:unhideWhenUsed="1"/>
+    <w:lsdException w:name="Subtitle" w:uiPriority="11" w:qFormat="1"/>
+    <w:lsdException w:name="Salutation" w:semiHidden="1" w:unhideWhenUsed="1"/>
+    <w:lsdException w:name="Date" w:semiHidden="1" w:unhideWhenUsed="1"/>
+    <w:lsdException w:name="Body Text First Indent" w:semiHidden="1" w:unhideWhenUsed="1"/>
+    <w:lsdException w:name="Body Text First Indent 2" w:semiHidden="1" w:unhideWhenUsed="1"/>
+    <w:lsdException w:name="Note Heading" w:semiHidden="1" w:unhideWhenUsed="1"/>
+    <w:lsdException w:name="Body Text 2" w:semiHidden="1" w:unhideWhenUsed="1"/>
+    <w:lsdException w:name="Body Text 3" w:semiHidden="1" w:unhideWhenUsed="1"/>
+    <w:lsdException w:name="Body Text Indent 2" w:semiHidden="1" w:unhideWhenUsed="1"/>
+    <w:lsdException w:name="Body Text Indent 3" w:semiHidden="1" w:unhideWhenUsed="1"/>
+    <w:lsdException w:name="Block Text" w:semiHidden="1" w:unhideWhenUsed="1"/>
+    <w:lsdException w:name="Hyperlink" w:semiHidden="1" w:unhideWhenUsed="1"/>
+    <w:lsdException w:name="FollowedHyperlink" w:semiHidden="1" w:unhideWhenUsed="1"/>
+    <w:lsdException w:name="Strong" w:uiPriority="22" w:qFormat="1"/>
+    <w:lsdException w:name="Emphasis" w:uiPriority="20" w:qFormat="1"/>
+    <w:lsdException w:name="Document Map" w:semiHidden="1" w:unhideWhenUsed="1"/>
+    <w:lsdException w:name="Plain Text" w:semiHidden="1" w:unhideWhenUsed="1"/>
+    <w:lsdException w:name="E-mail Signature" w:semiHidden="1" w:unhideWhenUsed="1"/>
+    <w:lsdException w:name="HTML Top of Form" w:semiHidden="1" w:unhideWhenUsed="1"/>
+    <w:lsdException w:name="HTML Bottom of Form" w:semiHidden="1" w:unhideWhenUsed="1"/>
+    <w:lsdException w:name="Normal (Web)" w:semiHidden="1" w:unhideWhenUsed="1"/>
+    <w:lsdException w:name="HTML Acronym" w:semiHidden="1" w:unhideWhenUsed="1"/>
+    <w:lsdException w:name="HTML Address" w:semiHidden="1" w:unhideWhenUsed="1"/>
+    <w:lsdException w:name="HTML Cite" w:semiHidden="1" w:unhideWhenUsed="1"/>
+    <w:lsdException w:name="HTML Code" w:semiHidden="1" w:unhideWhenUsed="1"/>
+    <w:lsdException w:name="HTML Definition" w:semiHidden="1" w:unhideWhenUsed="1"/>
+    <w:lsdException w:name="HTML Keyboard" w:semiHidden="1" w:unhideWhenUsed="1"/>
+    <w:lsdException w:name="HTML Preformatted" w:semiHidden="1" w:unhideWhenUsed="1"/>
+    <w:lsdException w:name="HTML Sample" w:semiHidden="1" w:unhideWhenUsed="1"/>
+    <w:lsdException w:name="HTML Typewriter" w:semiHidden="1" w:unhideWhenUsed="1"/>
+    <w:lsdException w:name="HTML Variable" w:semiHidden="1" w:unhideWhenUsed="1"/>
+    <w:lsdException w:name="Normal Table" w:semiHidden="1" w:unhideWhenUsed="1"/>
+    <w:lsdException w:name="annotation subject" w:semiHidden="1" w:unhideWhenUsed="1"/>
+    <w:lsdException w:name="No List" w:semiHidden="1" w:unhideWhenUsed="1"/>
+    <w:lsdException w:name="Outline List 1" w:semiHidden="1" w:unhideWhenUsed="1"/>
+    <w:lsdException w:name="Outline List 2" w:semiHidden="1" w:unhideWhenUsed="1"/>
+    <w:lsdException w:name="Outline List 3" w:semiHidden="1" w:unhideWhenUsed="1"/>
+    <w:lsdException w:name="Table Simple 1" w:semiHidden="1" w:unhideWhenUsed="1"/>
+    <w:lsdException w:name="Table Simple 2" w:semiHidden="1" w:unhideWhenUsed="1"/>
+    <w:lsdException w:name="Table Simple 3" w:semiHidden="1" w:unhideWhenUsed="1"/>
+    <w:lsdException w:name="Table Classic 1" w:semiHidden="1" w:unhideWhenUsed="1"/>
+    <w:lsdException w:name="Table Classic 2" w:semiHidden="1" w:unhideWhenUsed="1"/>
+    <w:lsdException w:name="Table Classic 3" w:semiHidden="1" w:unhideWhenUsed="1"/>
+    <w:lsdException w:name="Table Classic 4" w:semiHidden="1" w:unhideWhenUsed="1"/>
+    <w:lsdException w:name="Table Colorful 1" w:semiHidden="1" w:unhideWhenUsed="1"/>
+    <w:lsdException w:name="Table Colorful 2" w:semiHidden="1" w:unhideWhenUsed="1"/>
+    <w:lsdException w:name="Table Colorful 3" w:semiHidden="1" w:unhideWhenUsed="1"/>
+    <w:lsdException w:name="Table Columns 1" w:semiHidden="1" w:unhideWhenUsed="1"/>
+    <w:lsdException w:name="Table Columns 2" w:semiHidden="1" w:unhideWhenUsed="1"/>
+    <w:lsdException w:name="Table Columns 3" w:semiHidden="1" w:unhideWhenUsed="1"/>
+    <w:lsdException w:name="Table Columns 4" w:semiHidden="1" w:unhideWhenUsed="1"/>
+    <w:lsdException w:name="Table Columns 5" w:semiHidden="1" w:unhideWhenUsed="1"/>
+    <w:lsdException w:name="Table Grid 1" w:semiHidden="1" w:unhideWhenUsed="1"/>
+    <w:lsdException w:name="Table Grid 2" w:semiHidden="1" w:unhideWhenUsed="1"/>
+    <w:lsdException w:name="Table Grid 3" w:semiHidden="1" w:unhideWhenUsed="1"/>
+    <w:lsdException w:name="Table Grid 4" w:semiHidden="1" w:unhideWhenUsed="1"/>
+    <w:lsdException w:name="Table Grid 5" w:semiHidden="1" w:unhideWhenUsed="1"/>
+    <w:lsdException w:name="Table Grid 6" w:semiHidden="1" w:unhideWhenUsed="1"/>
+    <w:lsdException w:name="Table Grid 7" w:semiHidden="1" w:unhideWhenUsed="1"/>
+    <w:lsdException w:name="Table Grid 8" w:semiHidden="1" w:unhideWhenUsed="1"/>
+    <w:lsdException w:name="Table List 1" w:semiHidden="1" w:unhideWhenUsed="1"/>
+    <w:lsdException w:name="Table List 2" w:semiHidden="1" w:unhideWhenUsed="1"/>
+    <w:lsdException w:name="Table List 3" w:semiHidden="1" w:unhideWhenUsed="1"/>
+    <w:lsdException w:name="Table List 4" w:semiHidden="1" w:unhideWhenUsed="1"/>
+    <w:lsdException w:name="Table List 5" w:semiHidden="1" w:unhideWhenUsed="1"/>
+    <w:lsdException w:name="Table List 6" w:semiHidden="1" w:unhideWhenUsed="1"/>
+    <w:lsdException w:name="Table List 7" w:semiHidden="1" w:unhideWhenUsed="1"/>
+    <w:lsdException w:name="Table List 8" w:semiHidden="1" w:unhideWhenUsed="1"/>
+    <w:lsdException w:name="Table 3D effects 1" w:semiHidden="1" w:unhideWhenUsed="1"/>
+    <w:lsdException w:name="Table 3D effects 2" w:semiHidden="1" w:unhideWhenUsed="1"/>
+    <w:lsdException w:name="Table 3D effects 3" w:semiHidden="1" w:unhideWhenUsed="1"/>
+    <w:lsdException w:name="Table Contemporary" w:semiHidden="1" w:unhideWhenUsed="1"/>
+    <w:lsdException w:name="Table Elegant" w:semiHidden="1" w:unhideWhenUsed="1"/>
+    <w:lsdException w:name="Table Professional" w:semiHidden="1" w:unhideWhenUsed="1"/>
+    <w:lsdException w:name="Table Subtle 1" w:semiHidden="1" w:unhideWhenUsed="1"/>
+    <w:lsdException w:name="Table Subtle 2" w:semiHidden="1" w:unhideWhenUsed="1"/>
+    <w:lsdException w:name="Table Web 1" w:semiHidden="1" w:unhideWhenUsed="1"/>
+    <w:lsdException w:name="Table Web 2" w:semiHidden="1" w:unhideWhenUsed="1"/>
+    <w:lsdException w:name="Table Web 3" w:semiHidden="1" w:unhideWhenUsed="1"/>
+    <w:lsdException w:name="Balloon Text" w:semiHidden="1" w:unhideWhenUsed="1"/>
+    <w:lsdException w:name="Table Grid" w:semiHidden="1" w:uiPriority="59" w:unhideWhenUsed="1"/>
+    <w:lsdException w:name="Table Theme" w:semiHidden="1" w:unhideWhenUsed="1"/>
+    <w:lsdException w:name="Placeholder Text" w:semiHidden="1"/>
+    <w:lsdException w:name="No Spacing" w:uiPriority="1" w:qFormat="1"/>
+    <w:lsdException w:name="Light Shading" w:uiPriority="60"/>
+    <w:lsdException w:name="Light List" w:uiPriority="61"/>
+    <w:lsdException w:name="Light Grid" w:uiPriority="62"/>
+    <w:lsdException w:name="Medium Shading 1" w:uiPriority="63"/>
+    <w:lsdException w:name="Medium Shading 2" w:uiPriority="64"/>
+    <w:lsdException w:name="Medium List 1" w:uiPriority="65"/>
+    <w:lsdException w:name="Medium List 2" w:uiPriority="66"/>
+    <w:lsdException w:name="Medium Grid 1" w:uiPriority="67"/>
+    <w:lsdException w:name="Medium Grid 2" w:uiPriority="68"/>
+    <w:lsdException w:name="Medium Grid 3" w:uiPriority="69"/>
+    <w:lsdException w:name="Dark List" w:uiPriority="70"/>
+    <w:lsdException w:name="Colorful Shading" w:uiPriority="71"/>
+    <w:lsdException w:name="Colorful List" w:uiPriority="72"/>
+    <w:lsdException w:name="Colorful Grid" w:uiPriority="73"/>
+    <w:lsdException w:name="Light Shading Accent 1" w:uiPriority="60"/>
+    <w:lsdException w:name="Light List Accent 1" w:uiPriority="61"/>
+    <w:lsdException w:name="Light Grid Accent 1" w:uiPriority="62"/>
+    <w:lsdException w:name="Medium Shading 1 Accent 1" w:uiPriority="63"/>
+    <w:lsdException w:name="Medium Shading 2 Accent 1" w:uiPriority="64"/>
+    <w:lsdException w:name="Medium List 1 Accent 1" w:uiPriority="65"/>
+    <w:lsdException w:name="Revision" w:semiHidden="1"/>
+    <w:lsdException w:name="List Paragraph" w:uiPriority="34" w:qFormat="1"/>
+    <w:lsdException w:name="Quote" w:uiPriority="29" w:qFormat="1"/>
+    <w:lsdException w:name="Intense Quote" w:uiPriority="30" w:qFormat="1"/>
+    <w:lsdException w:name="Medium List 2 Accent 1" w:uiPriority="66"/>
+    <w:lsdException w:name="Medium Grid 1 Accent 1" w:uiPriority="67"/>
+    <w:lsdException w:name="Medium Grid 2 Accent 1" w:uiPriority="68"/>
+    <w:lsdException w:name="Medium Grid 3 Accent 1" w:uiPriority="69"/>
+    <w:lsdException w:name="Dark List Accent 1" w:uiPriority="70"/>
+    <w:lsdException w:name="Colorful Shading Accent 1" w:uiPriority="71"/>
+    <w:lsdException w:name="Colorful List Accent 1" w:uiPriority="72"/>
+    <w:lsdException w:name="Colorful Grid Accent 1" w:uiPriority="73"/>
+    <w:lsdException w:name="Light Shading Accent 2" w:uiPriority="60"/>
+    <w:lsdException w:name="Light List Accent 2" w:uiPriority="61"/>
+    <w:lsdException w:name="Light Grid Accent 2" w:uiPriority="62"/>
+    <w:lsdException w:name="Medium Shading 1 Accent 2" w:uiPriority="63"/>
+    <w:lsdException w:name="Medium Shading 2 Accent 2" w:uiPriority="64"/>
+    <w:lsdException w:name="Medium List 1 Accent 2" w:uiPriority="65"/>
+    <w:lsdException w:name="Medium List 2 Accent 2" w:uiPriority="66"/>
+    <w:lsdException w:name="Medium Grid 1 Accent 2" w:uiPriority="67"/>
+    <w:lsdException w:name="Medium Grid 2 Accent 2" w:uiPriority="68"/>
+    <w:lsdException w:name="Medium Grid 3 Accent 2" w:uiPriority="69"/>
+    <w:lsdException w:name="Dark List Accent 2" w:uiPriority="70"/>
+    <w:lsdException w:name="Colorful Shading Accent 2" w:uiPriority="71"/>
+    <w:lsdException w:name="Colorful List Accent 2" w:uiPriority="72"/>
+    <w:lsdException w:name="Colorful Grid Accent 2" w:uiPriority="73"/>
+    <w:lsdException w:name="Light Shading Accent 3" w:uiPriority="60"/>
+    <w:lsdException w:name="Light List Accent 3" w:uiPriority="61"/>
+    <w:lsdException w:name="Light Grid Accent 3" w:uiPriority="62"/>
+    <w:lsdException w:name="Medium Shading 1 Accent 3" w:uiPriority="63"/>
+    <w:lsdException w:name="Medium Shading 2 Accent 3" w:uiPriority="64"/>
+    <w:lsdException w:name="Medium List 1 Accent 3" w:uiPriority="65"/>
+    <w:lsdException w:name="Medium List 2 Accent 3" w:uiPriority="66"/>
+    <w:lsdException w:name="Medium Grid 1 Accent 3" w:uiPriority="67"/>
+    <w:lsdException w:name="Medium Grid 2 Accent 3" w:uiPriority="68"/>
+    <w:lsdException w:name="Medium Grid 3 Accent 3" w:uiPriority="69"/>
+    <w:lsdException w:name="Dark List Accent 3" w:uiPriority="70"/>
+    <w:lsdException w:name="Colorful Shading Accent 3" w:uiPriority="71"/>
+    <w:lsdException w:name="Colorful List Accent 3" w:uiPriority="72"/>
+    <w:lsdException w:name="Colorful Grid Accent 3" w:uiPriority="73"/>
+    <w:lsdException w:name="Light Shading Accent 4" w:uiPriority="60"/>
+    <w:lsdException w:name="Light List Accent 4" w:uiPriority="61"/>
+    <w:lsdException w:name="Light Grid Accent 4" w:uiPriority="62"/>
+    <w:lsdException w:name="Medium Shading 1 Accent 4" w:uiPriority="63"/>
+    <w:lsdException w:name="Medium Shading 2 Accent 4" w:uiPriority="64"/>
+    <w:lsdException w:name="Medium List 1 Accent 4" w:uiPriority="65"/>
+    <w:lsdException w:name="Medium List 2 Accent 4" w:uiPriority="66"/>
+    <w:lsdException w:name="Medium Grid 1 Accent 4" w:uiPriority="67"/>
+    <w:lsdException w:name="Medium Grid 2 Accent 4" w:uiPriority="68"/>
+    <w:lsdException w:name="Medium Grid 3 Accent 4" w:uiPriority="69"/>
+    <w:lsdException w:name="Dark List Accent 4" w:uiPriority="70"/>
+    <w:lsdException w:name="Colorful Shading Accent 4" w:uiPriority="71"/>
+    <w:lsdException w:name="Colorful List Accent 4" w:uiPriority="72"/>
+    <w:lsdException w:name="Colorful Grid Accent 4" w:uiPriority="73"/>
+    <w:lsdException w:name="Light Shading Accent 5" w:uiPriority="60"/>
+    <w:lsdException w:name="Light List Accent 5" w:uiPriority="61"/>
+    <w:lsdException w:name="Light Grid Accent 5" w:uiPriority="62"/>
+    <w:lsdException w:name="Medium Shading 1 Accent 5" w:uiPriority="63"/>
+    <w:lsdException w:name="Medium Shading 2 Accent 5" w:uiPriority="64"/>
+    <w:lsdException w:name="Medium List 1 Accent 5" w:uiPriority="65"/>
+    <w:lsdException w:name="Medium List 2 Accent 5" w:uiPriority="66"/>
+    <w:lsdException w:name="Medium Grid 1 Accent 5" w:uiPriority="67"/>
+    <w:lsdException w:name="Medium Grid 2 Accent 5" w:uiPriority="68"/>
+    <w:lsdException w:name="Medium Grid 3 Accent 5" w:uiPriority="69"/>
+    <w:lsdException w:name="Dark List Accent 5" w:uiPriority="70"/>
+    <w:lsdException w:name="Colorful Shading Accent 5" w:uiPriority="71"/>
+    <w:lsdException w:name="Colorful List Accent 5" w:uiPriority="72"/>
+    <w:lsdException w:name="Colorful Grid Accent 5" w:uiPriority="73"/>
+    <w:lsdException w:name="Light Shading Accent 6" w:uiPriority="60"/>
+    <w:lsdException w:name="Light List Accent 6" w:uiPriority="61"/>
+    <w:lsdException w:name="Light Grid Accent 6" w:uiPriority="62"/>
+    <w:lsdException w:name="Medium Shading 1 Accent 6" w:uiPriority="63"/>
+    <w:lsdException w:name="Medium Shading 2 Accent 6" w:uiPriority="64"/>
+    <w:lsdException w:name="Medium List 1 Accent 6" w:uiPriority="65"/>
+    <w:lsdException w:name="Medium List 2 Accent 6" w:uiPriority="66"/>
+    <w:lsdException w:name="Medium Grid 1 Accent 6" w:uiPriority="67"/>
+    <w:lsdException w:name="Medium Grid 2 Accent 6" w:uiPriority="68"/>
+    <w:lsdException w:name="Medium Grid 3 Accent 6" w:uiPriority="69"/>
+    <w:lsdException w:name="Dark List Accent 6" w:uiPriority="70"/>
+    <w:lsdException w:name="Colorful Shading Accent 6" w:uiPriority="71"/>
+    <w:lsdException w:name="Colorful List Accent 6" w:uiPriority="72"/>
+    <w:lsdException w:name="Colorful Grid Accent 6" w:uiPriority="73"/>
+    <w:lsdException w:name="Subtle Emphasis" w:uiPriority="19" w:qFormat="1"/>
+    <w:lsdException w:name="Intense Emphasis" w:uiPriority="21" w:qFormat="1"/>
+    <w:lsdException w:name="Subtle Reference" w:uiPriority="31" w:qFormat="1"/>
+    <w:lsdException w:name="Intense Reference" w:uiPriority="32" w:qFormat="1"/>
+    <w:lsdException w:name="Book Title" w:uiPriority="33" w:qFormat="1"/>
+    <w:lsdException w:name="Bibliography" w:semiHidden="1" w:uiPriority="37" w:unhideWhenUsed="1"/>
+    <w:lsdException w:name="TOC Heading" w:semiHidden="1" w:uiPriority="39" w:unhideWhenUsed="1" w:qFormat="1"/>
+    <w:lsdException w:name="Plain Table 1" w:uiPriority="41"/>
+    <w:lsdException w:name="Plain Table 2" w:uiPriority="42"/>
+    <w:lsdException w:name="Plain Table 3" w:uiPriority="43"/>
+    <w:lsdException w:name="Plain Table 4" w:uiPriority="44"/>
+    <w:lsdException w:name="Plain Table 5" w:uiPriority="45"/>
+    <w:lsdException w:name="Grid Table Light" w:uiPriority="40"/>
+    <w:lsdException w:name="Grid Table 1 Light" w:uiPriority="46"/>
+    <w:lsdException w:name="Grid Table 2" w:uiPriority="47"/>
+    <w:lsdException w:name="Grid Table 3" w:uiPriority="48"/>
+    <w:lsdException w:name="Grid Table 4" w:uiPriority="49"/>
+    <w:lsdException w:name="Grid Table 5 Dark" w:uiPriority="50"/>
+    <w:lsdException w:name="Grid Table 6 Colorful" w:uiPriority="51"/>
+    <w:lsdException w:name="Grid Table 7 Colorful" w:uiPriority="52"/>
+    <w:lsdException w:name="Grid Table 1 Light Accent 1" w:uiPriority="46"/>
+    <w:lsdException w:name="Grid Table 2 Accent 1" w:uiPriority="47"/>
+    <w:lsdException w:name="Grid Table 3 Accent 1" w:uiPriority="48"/>
+    <w:lsdException w:name="Grid Table 4 Accent 1" w:uiPriority="49"/>
+    <w:lsdException w:name="Grid Table 5 Dark Accent 1" w:uiPriority="50"/>
+    <w:lsdException w:name="Grid Table 6 Colorful Accent 1" w:uiPriority="51"/>
+    <w:lsdException w:name="Grid Table 7 Colorful Accent 1" w:uiPriority="52"/>
+    <w:lsdException w:name="Grid Table 1 Light Accent 2" w:uiPriority="46"/>
+    <w:lsdException w:name="Grid Table 2 Accent 2" w:uiPriority="47"/>
+    <w:lsdException w:name="Grid Table 3 Accent 2" w:uiPriority="48"/>
+    <w:lsdException w:name="Grid Table 4 Accent 2" w:uiPriority="49"/>
+    <w:lsdException w:name="Grid Table 5 Dark Accent 2" w:uiPriority="50"/>
+    <w:lsdException w:name="Grid Table 6 Colorful Accent 2" w:uiPriority="51"/>
+    <w:lsdException w:name="Grid Table 7 Colorful Accent 2" w:uiPriority="52"/>
+    <w:lsdException w:name="Grid Table 1 Light Accent 3" w:uiPriority="46"/>
+    <w:lsdException w:name="Grid Table 2 Accent 3" w:uiPriority="47"/>
+    <w:lsdException w:name="Grid Table 3 Accent 3" w:uiPriority="48"/>
+    <w:lsdException w:name="Grid Table 4 Accent 3" w:uiPriority="49"/>
+    <w:lsdException w:name="Grid Table 5 Dark Accent 3" w:uiPriority="50"/>
+    <w:lsdException w:name="Grid Table 6 Colorful Accent 3" w:uiPriority="51"/>
+    <w:lsdException w:name="Grid Table 7 Colorful Accent 3" w:uiPriority="52"/>
+    <w:lsdException w:name="Grid Table 1 Light Accent 4" w:uiPriority="46"/>
+    <w:lsdException w:name="Grid Table 2 Accent 4" w:uiPriority="47"/>
+    <w:lsdException w:name="Grid Table 3 Accent 4" w:uiPriority="48"/>
+    <w:lsdException w:name="Grid Table 4 Accent 4" w:uiPriority="49"/>
+    <w:lsdException w:name="Grid Table 5 Dark Accent 4" w:uiPriority="50"/>
+    <w:lsdException w:name="Grid Table 6 Colorful Accent 4" w:uiPriority="51"/>
+    <w:lsdException w:name="Grid Table 7 Colorful Accent 4" w:uiPriority="52"/>
+    <w:lsdException w:name="Grid Table 1 Light Accent 5" w:uiPriority="46"/>
+    <w:lsdException w:name="Grid Table 2 Accent 5" w:uiPriority="47"/>
+    <w:lsdException w:name="Grid Table 3 Accent 5" w:uiPriority="48"/>
+    <w:lsdException w:name="Grid Table 4 Accent 5" w:uiPriority="49"/>
+    <w:lsdException w:name="Grid Table 5 Dark Accent 5" w:uiPriority="50"/>
+    <w:lsdException w:name="Grid Table 6 Colorful Accent 5" w:uiPriority="51"/>
+    <w:lsdException w:name="Grid Table 7 Colorful Accent 5" w:uiPriority="52"/>
+    <w:lsdException w:name="Grid Table 1 Light Accent 6" w:uiPriority="46"/>
+    <w:lsdException w:name="Grid Table 2 Accent 6" w:uiPriority="47"/>
+    <w:lsdException w:name="Grid Table 3 Accent 6" w:uiPriority="48"/>
+    <w:lsdException w:name="Grid Table 4 Accent 6" w:uiPriority="49"/>
+    <w:lsdException w:name="Grid Table 5 Dark Accent 6" w:uiPriority="50"/>
+    <w:lsdException w:name="Grid Table 6 Colorful Accent 6" w:uiPriority="51"/>
+    <w:lsdException w:name="Grid Table 7 Colorful Accent 6" w:uiPriority="52"/>
+    <w:lsdException w:name="List Table 1 Light" w:uiPriority="46"/>
+    <w:lsdException w:name="List Table 2" w:uiPriority="47"/>
+    <w:lsdException w:name="List Table 3" w:uiPriority="48"/>
+    <w:lsdException w:name="List Table 4" w:uiPriority="49"/>
+    <w:lsdException w:name="List Table 5 Dark" w:uiPriority="50"/>
+    <w:lsdException w:name="List Table 6 Colorful" w:uiPriority="51"/>
+    <w:lsdException w:name="List Table 7 Colorful" w:uiPriority="52"/>
+    <w:lsdException w:name="List Table 1 Light Accent 1" w:uiPriority="46"/>
+    <w:lsdException w:name="List Table 2 Accent 1" w:uiPriority="47"/>
+    <w:lsdException w:name="List Table 3 Accent 1" w:uiPriority="48"/>
+    <w:lsdException w:name="List Table 4 Accent 1" w:uiPriority="49"/>
+    <w:lsdException w:name="List Table 5 Dark Accent 1" w:uiPriority="50"/>
+    <w:lsdException w:name="List Table 6 Colorful Accent 1" w:uiPriority="51"/>
+    <w:lsdException w:name="List Table 7 Colorful Accent 1" w:uiPriority="52"/>
+    <w:lsdException w:name="List Table 1 Light Accent 2" w:uiPriority="46"/>
+    <w:lsdException w:name="List Table 2 Accent 2" w:uiPriority="47"/>
+    <w:lsdException w:name="List Table 3 Accent 2" w:uiPriority="48"/>
+    <w:lsdException w:name="List Table 4 Accent 2" w:uiPriority="49"/>
+    <w:lsdException w:name="List Table 5 Dark Accent 2" w:uiPriority="50"/>
+    <w:lsdException w:name="List Table 6 Colorful Accent 2" w:uiPriority="51"/>
+    <w:lsdException w:name="List Table 7 Colorful Accent 2" w:uiPriority="52"/>
+    <w:lsdException w:name="List Table 1 Light Accent 3" w:uiPriority="46"/>
+    <w:lsdException w:name="List Table 2 Accent 3" w:uiPriority="47"/>
+    <w:lsdException w:name="List Table 3 Accent 3" w:uiPriority="48"/>
+    <w:lsdException w:name="List Table 4 Accent 3" w:uiPriority="49"/>
+    <w:lsdException w:name="List Table 5 Dark Accent 3" w:uiPriority="50"/>
+    <w:lsdException w:name="List Table 6 Colorful Accent 3" w:uiPriority="51"/>
+    <w:lsdException w:name="List Table 7 Colorful Accent 3" w:uiPriority="52"/>
+    <w:lsdException w:name="List Table 1 Light Accent 4" w:uiPriority="46"/>
+    <w:lsdException w:name="List Table 2 Accent 4" w:uiPriority="47"/>
+    <w:lsdException w:name="List Table 3 Accent 4" w:uiPriority="48"/>
+    <w:lsdException w:name="List Table 4 Accent 4" w:uiPriority="49"/>
+    <w:lsdException w:name="List Table 5 Dark Accent 4" w:uiPriority="50"/>
+    <w:lsdException w:name="List Table 6 Colorful Accent 4" w:uiPriority="51"/>
+    <w:lsdException w:name="List Table 7 Colorful Accent 4" w:uiPriority="52"/>
+    <w:lsdException w:name="List Table 1 Light Accent 5" w:uiPriority="46"/>
+    <w:lsdException w:name="List Table 2 Accent 5" w:uiPriority="47"/>
+    <w:lsdException w:name="List Table 3 Accent 5" w:uiPriority="48"/>
+    <w:lsdException w:name="List Table 4 Accent 5" w:uiPriority="49"/>
+    <w:lsdException w:name="List Table 5 Dark Accent 5" w:uiPriority="50"/>
+    <w:lsdException w:name="List Table 6 Colorful Accent 5" w:uiPriority="51"/>
+    <w:lsdException w:name="List Table 7 Colorful Accent 5" w:uiPriority="52"/>
+    <w:lsdException w:name="List Table 1 Light Accent 6" w:uiPriority="46"/>
+    <w:lsdException w:name="List Table 2 Accent 6" w:uiPriority="47"/>
+    <w:lsdException w:name="List Table 3 Accent 6" w:uiPriority="48"/>
+    <w:lsdException w:name="List Table 4 Accent 6" w:uiPriority="49"/>
+    <w:lsdException w:name="List Table 5 Dark Accent 6" w:uiPriority="50"/>
+    <w:lsdException w:name="List Table 6 Colorful Accent 6" w:uiPriority="51"/>
+    <w:lsdException w:name="List Table 7 Colorful Accent 6" w:uiPriority="52"/>
+    <w:lsdException w:name="Mention" w:semiHidden="1" w:unhideWhenUsed="1"/>
+    <w:lsdException w:name="Smart Hyperlink" w:semiHidden="1" w:unhideWhenUsed="1"/>
+    <w:lsdException w:name="Hashtag" w:semiHidden="1" w:unhideWhenUsed="1"/>
+    <w:lsdException w:name="Unresolved Mention" w:semiHidden="1" w:unhideWhenUsed="1"/>
   </w:latentStyles>
   <w:style w:type="paragraph" w:default="1" w:styleId="Normal">
     <w:name w:val="Normal"/>
@@ -4412,7 +5786,6 @@
     <w:uiPriority w:val="99"/>
     <w:semiHidden/>
     <w:unhideWhenUsed/>
-    <w:qFormat/>
     <w:tblPr>
       <w:tblInd w:w="0" w:type="dxa"/>
       <w:tblCellMar>
@@ -4527,6 +5900,21 @@
         <w:numId w:val="3"/>
       </w:numPr>
     </w:pPr>
+  </w:style>
+  <w:style w:type="character" w:customStyle="1" w:styleId="fontstyle31">
+    <w:name w:val="fontstyle31"/>
+    <w:basedOn w:val="DefaultParagraphFont"/>
+    <w:rsid w:val="00CA0FFE"/>
+    <w:rPr>
+      <w:rFonts w:ascii="Arial" w:hAnsi="Arial" w:cs="Arial" w:hint="default"/>
+      <w:b/>
+      <w:bCs/>
+      <w:i w:val="0"/>
+      <w:iCs w:val="0"/>
+      <w:color w:val="0D0D0D"/>
+      <w:sz w:val="24"/>
+      <w:szCs w:val="24"/>
+    </w:rPr>
   </w:style>
 </w:styles>
 </file>

--- a/Review/Review 2.docx
+++ b/Review/Review 2.docx
@@ -1,6 +1,6 @@
 
 <file path=word/document.xml><?xml version="1.0" encoding="utf-8"?>
-<w:document xmlns:wpc="http://schemas.microsoft.com/office/word/2010/wordprocessingCanvas" xmlns:cx="http://schemas.microsoft.com/office/drawing/2014/chartex" xmlns:cx1="http://schemas.microsoft.com/office/drawing/2015/9/8/chartex" xmlns:cx2="http://schemas.microsoft.com/office/drawing/2015/10/21/chartex" xmlns:cx3="http://schemas.microsoft.com/office/drawing/2016/5/9/chartex" xmlns:cx4="http://schemas.microsoft.com/office/drawing/2016/5/10/chartex" xmlns:cx5="http://schemas.microsoft.com/office/drawing/2016/5/11/chartex" xmlns:cx6="http://schemas.microsoft.com/office/drawing/2016/5/12/chartex" xmlns:cx7="http://schemas.microsoft.com/office/drawing/2016/5/13/chartex" xmlns:cx8="http://schemas.microsoft.com/office/drawing/2016/5/14/chartex" xmlns:mc="http://schemas.openxmlformats.org/markup-compatibility/2006" xmlns:aink="http://schemas.microsoft.com/office/drawing/2016/ink" xmlns:am3d="http://schemas.microsoft.com/office/drawing/2017/model3d" xmlns:o="urn:schemas-microsoft-com:office:office" xmlns:r="http://schemas.openxmlformats.org/officeDocument/2006/relationships" xmlns:m="http://schemas.openxmlformats.org/officeDocument/2006/math" xmlns:v="urn:schemas-microsoft-com:vml" xmlns:wp14="http://schemas.microsoft.com/office/word/2010/wordprocessingDrawing" xmlns:wp="http://schemas.openxmlformats.org/drawingml/2006/wordprocessingDrawing" xmlns:w10="urn:schemas-microsoft-com:office:word" xmlns:w="http://schemas.openxmlformats.org/wordprocessingml/2006/main" xmlns:w14="http://schemas.microsoft.com/office/word/2010/wordml" xmlns:w15="http://schemas.microsoft.com/office/word/2012/wordml" xmlns:w16cid="http://schemas.microsoft.com/office/word/2016/wordml/cid" xmlns:w16se="http://schemas.microsoft.com/office/word/2015/wordml/symex" xmlns:wpg="http://schemas.microsoft.com/office/word/2010/wordprocessingGroup" xmlns:wpi="http://schemas.microsoft.com/office/word/2010/wordprocessingInk" xmlns:wne="http://schemas.microsoft.com/office/word/2006/wordml" xmlns:wps="http://schemas.microsoft.com/office/word/2010/wordprocessingShape" mc:Ignorable="w14 w15 w16se w16cid wp14">
+<w:document xmlns:wpc="http://schemas.microsoft.com/office/word/2010/wordprocessingCanvas" xmlns:cx="http://schemas.microsoft.com/office/drawing/2014/chartex" xmlns:cx1="http://schemas.microsoft.com/office/drawing/2015/9/8/chartex" xmlns:mc="http://schemas.openxmlformats.org/markup-compatibility/2006" xmlns:o="urn:schemas-microsoft-com:office:office" xmlns:r="http://schemas.openxmlformats.org/officeDocument/2006/relationships" xmlns:m="http://schemas.openxmlformats.org/officeDocument/2006/math" xmlns:v="urn:schemas-microsoft-com:vml" xmlns:wp14="http://schemas.microsoft.com/office/word/2010/wordprocessingDrawing" xmlns:wp="http://schemas.openxmlformats.org/drawingml/2006/wordprocessingDrawing" xmlns:w10="urn:schemas-microsoft-com:office:word" xmlns:w="http://schemas.openxmlformats.org/wordprocessingml/2006/main" xmlns:w14="http://schemas.microsoft.com/office/word/2010/wordml" xmlns:w15="http://schemas.microsoft.com/office/word/2012/wordml" xmlns:w16se="http://schemas.microsoft.com/office/word/2015/wordml/symex" xmlns:wpg="http://schemas.microsoft.com/office/word/2010/wordprocessingGroup" xmlns:wpi="http://schemas.microsoft.com/office/word/2010/wordprocessingInk" xmlns:wne="http://schemas.microsoft.com/office/word/2006/wordml" xmlns:wps="http://schemas.microsoft.com/office/word/2010/wordprocessingShape" mc:Ignorable="w14 w15 w16se wp14">
   <w:body>
     <w:p>
       <w:pPr>
@@ -923,12 +923,12 @@
           </mc:Choice>
           <mc:Fallback>
             <w:pict>
-              <v:group w14:anchorId="7061BEB6" id="Group 10" o:spid="_x0000_s1026" style="position:absolute;margin-left:-6pt;margin-top:20.85pt;width:236.95pt;height:169.35pt;z-index:251666432" coordorigin="1581,4831" coordsize="4739,3387" o:gfxdata="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">
+              <v:group w14:anchorId="270A8F02" id="Group 10" o:spid="_x0000_s1026" style="position:absolute;margin-left:-6pt;margin-top:20.85pt;width:236.95pt;height:169.35pt;z-index:251666432" coordorigin="1581,4831" coordsize="4739,3387" o:gfxdata="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">
                 <v:shapetype id="_x0000_t4" coordsize="21600,21600" o:spt="4" path="m10800,l,10800,10800,21600,21600,10800xe">
                   <v:stroke joinstyle="miter"/>
                   <v:path gradientshapeok="t" o:connecttype="rect" textboxrect="5400,5400,16200,16200"/>
                 </v:shapetype>
-                <v:shape id="AutoShape 2" o:spid="_x0000_s1027" type="#_x0000_t4" style="position:absolute;left:4944;top:4831;width:1376;height:1042;visibility:visible;mso-wrap-style:square;v-text-anchor:top" o:gfxdata="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"/>
+                <v:shape id="AutoShape 2" o:spid="_x0000_s1027" type="#_x0000_t4" style="position:absolute;left:4944;top:4831;width:1376;height:1042;visibility:visible;mso-wrap-style:square;v-text-anchor:top" o:gfxdata="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"/>
                 <v:shapetype id="_x0000_t7" coordsize="21600,21600" o:spt="7" adj="5400" path="m@0,l,21600@1,21600,21600,xe">
                   <v:stroke joinstyle="miter"/>
                   <v:formulas>
@@ -951,14 +951,14 @@
                     <v:h position="#0,topLeft" xrange="0,21600"/>
                   </v:handles>
                 </v:shapetype>
-                <v:shape id="AutoShape 3" o:spid="_x0000_s1028" type="#_x0000_t7" style="position:absolute;left:1581;top:7680;width:1896;height:538;visibility:visible;mso-wrap-style:square;v-text-anchor:top" o:gfxdata="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"/>
-                <v:rect id="Rectangle 5" o:spid="_x0000_s1029" style="position:absolute;left:1740;top:4932;width:1192;height:633;visibility:visible;mso-wrap-style:square;v-text-anchor:top" o:gfxdata="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"/>
-                <v:roundrect id="AutoShape 6" o:spid="_x0000_s1030" style="position:absolute;left:1716;top:6310;width:1378;height:810;visibility:visible;mso-wrap-style:square;v-text-anchor:top" arcsize="10923f" o:gfxdata="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"/>
+                <v:shape id="AutoShape 3" o:spid="_x0000_s1028" type="#_x0000_t7" style="position:absolute;left:1581;top:7680;width:1896;height:538;visibility:visible;mso-wrap-style:square;v-text-anchor:top" o:gfxdata="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"/>
+                <v:rect id="Rectangle 5" o:spid="_x0000_s1029" style="position:absolute;left:1740;top:4932;width:1192;height:633;visibility:visible;mso-wrap-style:square;v-text-anchor:top" o:gfxdata="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"/>
+                <v:roundrect id="AutoShape 6" o:spid="_x0000_s1030" style="position:absolute;left:1716;top:6310;width:1378;height:810;visibility:visible;mso-wrap-style:square;v-text-anchor:top" arcsize="10923f" o:gfxdata="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"/>
                 <v:shapetype id="_x0000_t32" coordsize="21600,21600" o:spt="32" o:oned="t" path="m,l21600,21600e" filled="f">
                   <v:path arrowok="t" fillok="f" o:connecttype="none"/>
                   <o:lock v:ext="edit" shapetype="t"/>
                 </v:shapetype>
-                <v:shape id="AutoShape 8" o:spid="_x0000_s1031" type="#_x0000_t32" style="position:absolute;left:4944;top:6768;width:1236;height:24;flip:y;visibility:visible;mso-wrap-style:square" o:connectortype="straight" o:gfxdata="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">
+                <v:shape id="AutoShape 8" o:spid="_x0000_s1031" type="#_x0000_t32" style="position:absolute;left:4944;top:6768;width:1236;height:24;flip:y;visibility:visible;mso-wrap-style:square" o:connectortype="straight" o:gfxdata="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">
                   <v:stroke endarrow="block"/>
                 </v:shape>
               </v:group>
@@ -4902,6 +4902,3810 @@
         <w:rPr>
           <w:rFonts w:ascii="Times New Roman" w:hAnsi="Times New Roman" w:cs="Times New Roman"/>
           <w:b/>
+          <w:sz w:val="28"/>
+          <w:szCs w:val="28"/>
+        </w:rPr>
+        <w:t>Create</w:t>
+      </w:r>
+      <w:r>
+        <w:rPr>
+          <w:rFonts w:ascii="Times New Roman" w:hAnsi="Times New Roman" w:cs="Times New Roman"/>
+          <w:b/>
+          <w:sz w:val="28"/>
+          <w:szCs w:val="28"/>
+        </w:rPr>
+        <w:t xml:space="preserve"> User</w:t>
+      </w:r>
+    </w:p>
+    <w:p>
+      <w:pPr>
+        <w:tabs>
+          <w:tab w:val="left" w:pos="1132"/>
+        </w:tabs>
+        <w:spacing w:after="0"/>
+        <w:rPr>
+          <w:rFonts w:ascii="Times New Roman" w:hAnsi="Times New Roman" w:cs="Times New Roman"/>
+          <w:b/>
+          <w:sz w:val="28"/>
+          <w:szCs w:val="28"/>
+        </w:rPr>
+      </w:pPr>
+    </w:p>
+    <w:p>
+      <w:pPr>
+        <w:rPr>
+          <w:rFonts w:ascii="Times New Roman" w:hAnsi="Times New Roman" w:cs="Times New Roman"/>
+          <w:b/>
+          <w:sz w:val="20"/>
+          <w:szCs w:val="20"/>
+        </w:rPr>
+      </w:pPr>
+      <w:r>
+        <w:rPr>
+          <w:rFonts w:ascii="Times New Roman" w:hAnsi="Times New Roman" w:cs="Times New Roman"/>
+          <w:b/>
+          <w:sz w:val="28"/>
+          <w:szCs w:val="28"/>
+        </w:rPr>
+        <w:tab/>
+      </w:r>
+      <w:r>
+        <w:rPr>
+          <w:rFonts w:ascii="Times New Roman" w:hAnsi="Times New Roman" w:cs="Times New Roman"/>
+          <w:b/>
+          <w:sz w:val="20"/>
+          <w:szCs w:val="20"/>
+        </w:rPr>
+        <w:t>Use Case Description</w:t>
+      </w:r>
+    </w:p>
+    <w:tbl>
+      <w:tblPr>
+        <w:tblW w:w="5000" w:type="pct"/>
+        <w:tblBorders>
+          <w:top w:val="single" w:sz="4" w:space="0" w:color="auto"/>
+          <w:left w:val="single" w:sz="4" w:space="0" w:color="auto"/>
+          <w:bottom w:val="single" w:sz="4" w:space="0" w:color="auto"/>
+          <w:right w:val="single" w:sz="4" w:space="0" w:color="auto"/>
+          <w:insideH w:val="single" w:sz="4" w:space="0" w:color="auto"/>
+          <w:insideV w:val="single" w:sz="4" w:space="0" w:color="auto"/>
+        </w:tblBorders>
+        <w:tblLook w:val="01E0" w:firstRow="1" w:lastRow="1" w:firstColumn="1" w:lastColumn="1" w:noHBand="0" w:noVBand="0"/>
+      </w:tblPr>
+      <w:tblGrid>
+        <w:gridCol w:w="1909"/>
+        <w:gridCol w:w="3092"/>
+        <w:gridCol w:w="1275"/>
+        <w:gridCol w:w="3345"/>
+      </w:tblGrid>
+      <w:tr>
+        <w:tc>
+          <w:tcPr>
+            <w:tcW w:w="2022" w:type="dxa"/>
+            <w:shd w:val="clear" w:color="auto" w:fill="C6D9F1"/>
+          </w:tcPr>
+          <w:p>
+            <w:pPr>
+              <w:rPr>
+                <w:rFonts w:ascii="Times New Roman" w:hAnsi="Times New Roman" w:cs="Times New Roman"/>
+                <w:b/>
+                <w:sz w:val="20"/>
+                <w:szCs w:val="20"/>
+              </w:rPr>
+            </w:pPr>
+            <w:r>
+              <w:rPr>
+                <w:rFonts w:ascii="Times New Roman" w:hAnsi="Times New Roman" w:cs="Times New Roman"/>
+                <w:b/>
+                <w:sz w:val="20"/>
+                <w:szCs w:val="20"/>
+              </w:rPr>
+              <w:t>Name</w:t>
+            </w:r>
+          </w:p>
+        </w:tc>
+        <w:tc>
+          <w:tcPr>
+            <w:tcW w:w="3468" w:type="dxa"/>
+          </w:tcPr>
+          <w:p>
+            <w:pPr>
+              <w:rPr>
+                <w:rFonts w:ascii="Times New Roman" w:hAnsi="Times New Roman" w:cs="Times New Roman"/>
+                <w:sz w:val="20"/>
+                <w:szCs w:val="20"/>
+              </w:rPr>
+            </w:pPr>
+            <w:r>
+              <w:rPr>
+                <w:rFonts w:ascii="Times New Roman" w:hAnsi="Times New Roman" w:cs="Times New Roman"/>
+                <w:sz w:val="20"/>
+                <w:szCs w:val="20"/>
+              </w:rPr>
+              <w:t>Create user</w:t>
+            </w:r>
+          </w:p>
+        </w:tc>
+        <w:tc>
+          <w:tcPr>
+            <w:tcW w:w="1339" w:type="dxa"/>
+            <w:shd w:val="clear" w:color="auto" w:fill="C6D9F1"/>
+          </w:tcPr>
+          <w:p>
+            <w:pPr>
+              <w:rPr>
+                <w:rFonts w:ascii="Times New Roman" w:hAnsi="Times New Roman" w:cs="Times New Roman"/>
+                <w:b/>
+                <w:sz w:val="20"/>
+                <w:szCs w:val="20"/>
+              </w:rPr>
+            </w:pPr>
+          </w:p>
+        </w:tc>
+        <w:tc>
+          <w:tcPr>
+            <w:tcW w:w="3737" w:type="dxa"/>
+          </w:tcPr>
+          <w:p>
+            <w:pPr>
+              <w:rPr>
+                <w:rFonts w:ascii="Times New Roman" w:hAnsi="Times New Roman" w:cs="Times New Roman"/>
+                <w:sz w:val="20"/>
+                <w:szCs w:val="20"/>
+              </w:rPr>
+            </w:pPr>
+          </w:p>
+        </w:tc>
+      </w:tr>
+      <w:tr>
+        <w:tc>
+          <w:tcPr>
+            <w:tcW w:w="2022" w:type="dxa"/>
+            <w:shd w:val="clear" w:color="auto" w:fill="C6D9F1"/>
+          </w:tcPr>
+          <w:p>
+            <w:pPr>
+              <w:rPr>
+                <w:rFonts w:ascii="Times New Roman" w:hAnsi="Times New Roman" w:cs="Times New Roman"/>
+                <w:b/>
+                <w:sz w:val="20"/>
+                <w:szCs w:val="20"/>
+              </w:rPr>
+            </w:pPr>
+            <w:r>
+              <w:rPr>
+                <w:rFonts w:ascii="Times New Roman" w:hAnsi="Times New Roman" w:cs="Times New Roman"/>
+                <w:b/>
+                <w:sz w:val="20"/>
+                <w:szCs w:val="20"/>
+              </w:rPr>
+              <w:t>Description</w:t>
+            </w:r>
+          </w:p>
+        </w:tc>
+        <w:tc>
+          <w:tcPr>
+            <w:tcW w:w="8544" w:type="dxa"/>
+            <w:gridSpan w:val="3"/>
+          </w:tcPr>
+          <w:p>
+            <w:pPr>
+              <w:rPr>
+                <w:rFonts w:ascii="Times New Roman" w:hAnsi="Times New Roman" w:cs="Times New Roman"/>
+                <w:sz w:val="20"/>
+                <w:szCs w:val="20"/>
+              </w:rPr>
+            </w:pPr>
+            <w:r>
+              <w:rPr>
+                <w:rFonts w:ascii="Times New Roman" w:hAnsi="Times New Roman" w:cs="Times New Roman"/>
+                <w:sz w:val="20"/>
+                <w:szCs w:val="20"/>
+              </w:rPr>
+              <w:t>Allow admin to create new account.</w:t>
+            </w:r>
+          </w:p>
+        </w:tc>
+      </w:tr>
+      <w:tr>
+        <w:tc>
+          <w:tcPr>
+            <w:tcW w:w="2022" w:type="dxa"/>
+            <w:shd w:val="clear" w:color="auto" w:fill="C6D9F1"/>
+          </w:tcPr>
+          <w:p>
+            <w:pPr>
+              <w:rPr>
+                <w:rFonts w:ascii="Times New Roman" w:hAnsi="Times New Roman" w:cs="Times New Roman"/>
+                <w:b/>
+                <w:sz w:val="20"/>
+                <w:szCs w:val="20"/>
+              </w:rPr>
+            </w:pPr>
+            <w:r>
+              <w:rPr>
+                <w:rFonts w:ascii="Times New Roman" w:hAnsi="Times New Roman" w:cs="Times New Roman"/>
+                <w:b/>
+                <w:sz w:val="20"/>
+                <w:szCs w:val="20"/>
+              </w:rPr>
+              <w:t>Actor</w:t>
+            </w:r>
+          </w:p>
+        </w:tc>
+        <w:tc>
+          <w:tcPr>
+            <w:tcW w:w="3468" w:type="dxa"/>
+          </w:tcPr>
+          <w:p>
+            <w:pPr>
+              <w:pStyle w:val="ListParagraph"/>
+              <w:ind w:left="0"/>
+              <w:rPr>
+                <w:rFonts w:ascii="Times New Roman" w:hAnsi="Times New Roman" w:cs="Times New Roman"/>
+                <w:sz w:val="20"/>
+                <w:szCs w:val="20"/>
+              </w:rPr>
+            </w:pPr>
+            <w:r>
+              <w:rPr>
+                <w:rFonts w:ascii="Times New Roman" w:hAnsi="Times New Roman" w:cs="Times New Roman"/>
+                <w:sz w:val="20"/>
+                <w:szCs w:val="20"/>
+              </w:rPr>
+              <w:t>Amin</w:t>
+            </w:r>
+          </w:p>
+        </w:tc>
+        <w:tc>
+          <w:tcPr>
+            <w:tcW w:w="1339" w:type="dxa"/>
+            <w:shd w:val="clear" w:color="auto" w:fill="C6D9F1"/>
+          </w:tcPr>
+          <w:p>
+            <w:pPr>
+              <w:rPr>
+                <w:rFonts w:ascii="Times New Roman" w:hAnsi="Times New Roman" w:cs="Times New Roman"/>
+                <w:b/>
+                <w:sz w:val="20"/>
+                <w:szCs w:val="20"/>
+              </w:rPr>
+            </w:pPr>
+            <w:r>
+              <w:rPr>
+                <w:rFonts w:ascii="Times New Roman" w:hAnsi="Times New Roman" w:cs="Times New Roman"/>
+                <w:b/>
+                <w:sz w:val="20"/>
+                <w:szCs w:val="20"/>
+              </w:rPr>
+              <w:t>Trigger</w:t>
+            </w:r>
+          </w:p>
+        </w:tc>
+        <w:tc>
+          <w:tcPr>
+            <w:tcW w:w="3737" w:type="dxa"/>
+          </w:tcPr>
+          <w:p>
+            <w:pPr>
+              <w:rPr>
+                <w:rFonts w:ascii="Times New Roman" w:hAnsi="Times New Roman" w:cs="Times New Roman"/>
+                <w:b/>
+                <w:sz w:val="20"/>
+                <w:szCs w:val="20"/>
+              </w:rPr>
+            </w:pPr>
+            <w:r>
+              <w:rPr>
+                <w:rFonts w:ascii="Times New Roman" w:hAnsi="Times New Roman" w:cs="Times New Roman"/>
+                <w:sz w:val="20"/>
+                <w:szCs w:val="20"/>
+              </w:rPr>
+              <w:t>Click create a new Account on pages.</w:t>
+            </w:r>
+          </w:p>
+        </w:tc>
+      </w:tr>
+      <w:tr>
+        <w:tc>
+          <w:tcPr>
+            <w:tcW w:w="2022" w:type="dxa"/>
+            <w:shd w:val="clear" w:color="auto" w:fill="C6D9F1"/>
+          </w:tcPr>
+          <w:p>
+            <w:pPr>
+              <w:rPr>
+                <w:rFonts w:ascii="Times New Roman" w:hAnsi="Times New Roman" w:cs="Times New Roman"/>
+                <w:b/>
+                <w:sz w:val="20"/>
+                <w:szCs w:val="20"/>
+              </w:rPr>
+            </w:pPr>
+            <w:r>
+              <w:rPr>
+                <w:rFonts w:ascii="Times New Roman" w:hAnsi="Times New Roman" w:cs="Times New Roman"/>
+                <w:b/>
+                <w:sz w:val="20"/>
+                <w:szCs w:val="20"/>
+              </w:rPr>
+              <w:t>Pre-condition</w:t>
+            </w:r>
+          </w:p>
+        </w:tc>
+        <w:tc>
+          <w:tcPr>
+            <w:tcW w:w="8544" w:type="dxa"/>
+            <w:gridSpan w:val="3"/>
+          </w:tcPr>
+          <w:p>
+            <w:pPr>
+              <w:rPr>
+                <w:rFonts w:ascii="Times New Roman" w:hAnsi="Times New Roman" w:cs="Times New Roman"/>
+                <w:sz w:val="20"/>
+                <w:szCs w:val="20"/>
+              </w:rPr>
+            </w:pPr>
+            <w:r>
+              <w:rPr>
+                <w:rFonts w:ascii="Times New Roman" w:hAnsi="Times New Roman" w:cs="Times New Roman"/>
+                <w:sz w:val="20"/>
+                <w:szCs w:val="20"/>
+              </w:rPr>
+              <w:t>Admin login to the system.</w:t>
+            </w:r>
+          </w:p>
+        </w:tc>
+      </w:tr>
+      <w:tr>
+        <w:tc>
+          <w:tcPr>
+            <w:tcW w:w="2022" w:type="dxa"/>
+            <w:shd w:val="clear" w:color="auto" w:fill="C6D9F1"/>
+          </w:tcPr>
+          <w:p>
+            <w:pPr>
+              <w:rPr>
+                <w:rFonts w:ascii="Times New Roman" w:hAnsi="Times New Roman" w:cs="Times New Roman"/>
+                <w:b/>
+                <w:sz w:val="20"/>
+                <w:szCs w:val="20"/>
+              </w:rPr>
+            </w:pPr>
+            <w:r>
+              <w:rPr>
+                <w:rFonts w:ascii="Times New Roman" w:hAnsi="Times New Roman" w:cs="Times New Roman"/>
+                <w:b/>
+                <w:sz w:val="20"/>
+                <w:szCs w:val="20"/>
+              </w:rPr>
+              <w:t>Post condition</w:t>
+            </w:r>
+          </w:p>
+        </w:tc>
+        <w:tc>
+          <w:tcPr>
+            <w:tcW w:w="8544" w:type="dxa"/>
+            <w:gridSpan w:val="3"/>
+          </w:tcPr>
+          <w:p>
+            <w:pPr>
+              <w:rPr>
+                <w:rFonts w:ascii="Times New Roman" w:hAnsi="Times New Roman" w:cs="Times New Roman"/>
+                <w:sz w:val="20"/>
+                <w:szCs w:val="20"/>
+              </w:rPr>
+            </w:pPr>
+            <w:r>
+              <w:rPr>
+                <w:rFonts w:ascii="Times New Roman" w:hAnsi="Times New Roman" w:cs="Times New Roman"/>
+                <w:sz w:val="20"/>
+                <w:szCs w:val="20"/>
+              </w:rPr>
+              <w:t>Create a new account.</w:t>
+            </w:r>
+          </w:p>
+        </w:tc>
+      </w:tr>
+    </w:tbl>
+    <w:p>
+      <w:pPr>
+        <w:rPr>
+          <w:rFonts w:ascii="Times New Roman" w:hAnsi="Times New Roman" w:cs="Times New Roman"/>
+          <w:b/>
+          <w:sz w:val="20"/>
+          <w:szCs w:val="20"/>
+          <w:lang w:val="vi-VN"/>
+        </w:rPr>
+      </w:pPr>
+    </w:p>
+    <w:p>
+      <w:pPr>
+        <w:rPr>
+          <w:rFonts w:ascii="Times New Roman" w:hAnsi="Times New Roman" w:cs="Times New Roman"/>
+          <w:b/>
+          <w:sz w:val="20"/>
+          <w:szCs w:val="20"/>
+        </w:rPr>
+      </w:pPr>
+      <w:r>
+        <w:rPr>
+          <w:rFonts w:ascii="Times New Roman" w:hAnsi="Times New Roman" w:cs="Times New Roman"/>
+          <w:b/>
+          <w:sz w:val="20"/>
+          <w:szCs w:val="20"/>
+        </w:rPr>
+        <w:t>Activities</w:t>
+      </w:r>
+    </w:p>
+    <w:tbl>
+      <w:tblPr>
+        <w:tblW w:w="0" w:type="auto"/>
+        <w:tblBorders>
+          <w:top w:val="single" w:sz="4" w:space="0" w:color="auto"/>
+          <w:left w:val="single" w:sz="4" w:space="0" w:color="auto"/>
+          <w:bottom w:val="single" w:sz="4" w:space="0" w:color="auto"/>
+          <w:right w:val="single" w:sz="4" w:space="0" w:color="auto"/>
+          <w:insideH w:val="single" w:sz="4" w:space="0" w:color="auto"/>
+          <w:insideV w:val="single" w:sz="4" w:space="0" w:color="auto"/>
+        </w:tblBorders>
+        <w:tblLook w:val="00A0" w:firstRow="1" w:lastRow="0" w:firstColumn="1" w:lastColumn="0" w:noHBand="0" w:noVBand="0"/>
+      </w:tblPr>
+      <w:tblGrid>
+        <w:gridCol w:w="675"/>
+        <w:gridCol w:w="3684"/>
+        <w:gridCol w:w="711"/>
+        <w:gridCol w:w="4488"/>
+      </w:tblGrid>
+      <w:tr>
+        <w:tc>
+          <w:tcPr>
+            <w:tcW w:w="4359" w:type="dxa"/>
+            <w:gridSpan w:val="2"/>
+            <w:shd w:val="clear" w:color="auto" w:fill="C6D9F1"/>
+          </w:tcPr>
+          <w:p>
+            <w:pPr>
+              <w:jc w:val="center"/>
+              <w:rPr>
+                <w:rFonts w:ascii="Times New Roman" w:hAnsi="Times New Roman" w:cs="Times New Roman"/>
+                <w:b/>
+                <w:sz w:val="20"/>
+                <w:szCs w:val="20"/>
+              </w:rPr>
+            </w:pPr>
+            <w:r>
+              <w:rPr>
+                <w:rFonts w:ascii="Times New Roman" w:hAnsi="Times New Roman" w:cs="Times New Roman"/>
+                <w:b/>
+                <w:sz w:val="20"/>
+                <w:szCs w:val="20"/>
+              </w:rPr>
+              <w:lastRenderedPageBreak/>
+              <w:t>Actor</w:t>
+            </w:r>
+          </w:p>
+        </w:tc>
+        <w:tc>
+          <w:tcPr>
+            <w:tcW w:w="5199" w:type="dxa"/>
+            <w:gridSpan w:val="2"/>
+            <w:shd w:val="clear" w:color="auto" w:fill="C6D9F1"/>
+          </w:tcPr>
+          <w:p>
+            <w:pPr>
+              <w:jc w:val="center"/>
+              <w:rPr>
+                <w:rFonts w:ascii="Times New Roman" w:hAnsi="Times New Roman" w:cs="Times New Roman"/>
+                <w:b/>
+                <w:sz w:val="20"/>
+                <w:szCs w:val="20"/>
+              </w:rPr>
+            </w:pPr>
+            <w:r>
+              <w:rPr>
+                <w:rFonts w:ascii="Times New Roman" w:hAnsi="Times New Roman" w:cs="Times New Roman"/>
+                <w:b/>
+                <w:sz w:val="20"/>
+                <w:szCs w:val="20"/>
+              </w:rPr>
+              <w:t>System</w:t>
+            </w:r>
+          </w:p>
+        </w:tc>
+      </w:tr>
+      <w:tr>
+        <w:tc>
+          <w:tcPr>
+            <w:tcW w:w="9558" w:type="dxa"/>
+            <w:gridSpan w:val="4"/>
+            <w:shd w:val="clear" w:color="auto" w:fill="C6D9F1"/>
+          </w:tcPr>
+          <w:p>
+            <w:pPr>
+              <w:rPr>
+                <w:rFonts w:ascii="Times New Roman" w:hAnsi="Times New Roman" w:cs="Times New Roman"/>
+                <w:b/>
+                <w:sz w:val="20"/>
+                <w:szCs w:val="20"/>
+              </w:rPr>
+            </w:pPr>
+            <w:r>
+              <w:rPr>
+                <w:rFonts w:ascii="Times New Roman" w:hAnsi="Times New Roman" w:cs="Times New Roman"/>
+                <w:b/>
+                <w:sz w:val="20"/>
+                <w:szCs w:val="20"/>
+              </w:rPr>
+              <w:t>Main Flow:  Load Home admin clear page is successful</w:t>
+            </w:r>
+          </w:p>
+        </w:tc>
+      </w:tr>
+      <w:tr>
+        <w:tc>
+          <w:tcPr>
+            <w:tcW w:w="675" w:type="dxa"/>
+          </w:tcPr>
+          <w:p>
+            <w:pPr>
+              <w:rPr>
+                <w:rFonts w:ascii="Times New Roman" w:hAnsi="Times New Roman" w:cs="Times New Roman"/>
+                <w:sz w:val="20"/>
+                <w:szCs w:val="20"/>
+              </w:rPr>
+            </w:pPr>
+            <w:r>
+              <w:rPr>
+                <w:rFonts w:ascii="Times New Roman" w:hAnsi="Times New Roman" w:cs="Times New Roman"/>
+                <w:sz w:val="20"/>
+                <w:szCs w:val="20"/>
+              </w:rPr>
+              <w:t>1</w:t>
+            </w:r>
+          </w:p>
+        </w:tc>
+        <w:tc>
+          <w:tcPr>
+            <w:tcW w:w="3684" w:type="dxa"/>
+          </w:tcPr>
+          <w:p>
+            <w:pPr>
+              <w:spacing w:line="240" w:lineRule="auto"/>
+              <w:rPr>
+                <w:rFonts w:ascii="Times New Roman" w:hAnsi="Times New Roman" w:cs="Times New Roman"/>
+                <w:sz w:val="20"/>
+                <w:szCs w:val="20"/>
+              </w:rPr>
+            </w:pPr>
+            <w:r>
+              <w:rPr>
+                <w:rFonts w:ascii="Times New Roman" w:hAnsi="Times New Roman" w:cs="Times New Roman"/>
+                <w:sz w:val="20"/>
+                <w:szCs w:val="20"/>
+              </w:rPr>
+              <w:t>Click a Manage Account and choose Create a new account.</w:t>
+            </w:r>
+          </w:p>
+        </w:tc>
+        <w:tc>
+          <w:tcPr>
+            <w:tcW w:w="711" w:type="dxa"/>
+          </w:tcPr>
+          <w:p>
+            <w:pPr>
+              <w:rPr>
+                <w:rFonts w:ascii="Times New Roman" w:hAnsi="Times New Roman" w:cs="Times New Roman"/>
+                <w:sz w:val="20"/>
+                <w:szCs w:val="20"/>
+              </w:rPr>
+            </w:pPr>
+          </w:p>
+        </w:tc>
+        <w:tc>
+          <w:tcPr>
+            <w:tcW w:w="4488" w:type="dxa"/>
+          </w:tcPr>
+          <w:p>
+            <w:pPr>
+              <w:rPr>
+                <w:rFonts w:ascii="Times New Roman" w:hAnsi="Times New Roman" w:cs="Times New Roman"/>
+                <w:sz w:val="20"/>
+                <w:szCs w:val="20"/>
+              </w:rPr>
+            </w:pPr>
+          </w:p>
+        </w:tc>
+      </w:tr>
+      <w:tr>
+        <w:tc>
+          <w:tcPr>
+            <w:tcW w:w="675" w:type="dxa"/>
+          </w:tcPr>
+          <w:p>
+            <w:pPr>
+              <w:rPr>
+                <w:rFonts w:ascii="Times New Roman" w:hAnsi="Times New Roman" w:cs="Times New Roman"/>
+                <w:sz w:val="20"/>
+                <w:szCs w:val="20"/>
+              </w:rPr>
+            </w:pPr>
+          </w:p>
+        </w:tc>
+        <w:tc>
+          <w:tcPr>
+            <w:tcW w:w="3684" w:type="dxa"/>
+          </w:tcPr>
+          <w:p>
+            <w:pPr>
+              <w:spacing w:line="240" w:lineRule="auto"/>
+              <w:rPr>
+                <w:rFonts w:ascii="Times New Roman" w:hAnsi="Times New Roman" w:cs="Times New Roman"/>
+                <w:sz w:val="20"/>
+                <w:szCs w:val="20"/>
+              </w:rPr>
+            </w:pPr>
+          </w:p>
+        </w:tc>
+        <w:tc>
+          <w:tcPr>
+            <w:tcW w:w="711" w:type="dxa"/>
+          </w:tcPr>
+          <w:p>
+            <w:pPr>
+              <w:rPr>
+                <w:rFonts w:ascii="Times New Roman" w:hAnsi="Times New Roman" w:cs="Times New Roman"/>
+                <w:sz w:val="20"/>
+                <w:szCs w:val="20"/>
+              </w:rPr>
+            </w:pPr>
+            <w:r>
+              <w:rPr>
+                <w:rFonts w:ascii="Times New Roman" w:hAnsi="Times New Roman" w:cs="Times New Roman"/>
+                <w:sz w:val="20"/>
+                <w:szCs w:val="20"/>
+              </w:rPr>
+              <w:t>2</w:t>
+            </w:r>
+          </w:p>
+        </w:tc>
+        <w:tc>
+          <w:tcPr>
+            <w:tcW w:w="4488" w:type="dxa"/>
+          </w:tcPr>
+          <w:p>
+            <w:pPr>
+              <w:rPr>
+                <w:rFonts w:ascii="Times New Roman" w:hAnsi="Times New Roman" w:cs="Times New Roman"/>
+                <w:sz w:val="20"/>
+                <w:szCs w:val="20"/>
+              </w:rPr>
+            </w:pPr>
+            <w:r>
+              <w:rPr>
+                <w:rFonts w:ascii="Times New Roman" w:hAnsi="Times New Roman" w:cs="Times New Roman"/>
+                <w:sz w:val="20"/>
+                <w:szCs w:val="20"/>
+              </w:rPr>
+              <w:t>Display textbox to enter information.</w:t>
+            </w:r>
+          </w:p>
+        </w:tc>
+      </w:tr>
+      <w:tr>
+        <w:tc>
+          <w:tcPr>
+            <w:tcW w:w="675" w:type="dxa"/>
+          </w:tcPr>
+          <w:p>
+            <w:pPr>
+              <w:rPr>
+                <w:rFonts w:ascii="Times New Roman" w:hAnsi="Times New Roman" w:cs="Times New Roman"/>
+                <w:sz w:val="20"/>
+                <w:szCs w:val="20"/>
+              </w:rPr>
+            </w:pPr>
+            <w:r>
+              <w:rPr>
+                <w:rFonts w:ascii="Times New Roman" w:hAnsi="Times New Roman" w:cs="Times New Roman"/>
+                <w:sz w:val="20"/>
+                <w:szCs w:val="20"/>
+              </w:rPr>
+              <w:t>3</w:t>
+            </w:r>
+          </w:p>
+        </w:tc>
+        <w:tc>
+          <w:tcPr>
+            <w:tcW w:w="3684" w:type="dxa"/>
+          </w:tcPr>
+          <w:p>
+            <w:pPr>
+              <w:spacing w:line="240" w:lineRule="auto"/>
+              <w:rPr>
+                <w:rFonts w:ascii="Times New Roman" w:hAnsi="Times New Roman" w:cs="Times New Roman"/>
+                <w:b/>
+                <w:sz w:val="20"/>
+                <w:szCs w:val="20"/>
+              </w:rPr>
+            </w:pPr>
+            <w:r>
+              <w:rPr>
+                <w:rFonts w:ascii="Times New Roman" w:hAnsi="Times New Roman" w:cs="Times New Roman"/>
+                <w:sz w:val="20"/>
+                <w:szCs w:val="20"/>
+              </w:rPr>
+              <w:t>Enter complete information for the space. Click the submit Create.</w:t>
+            </w:r>
+          </w:p>
+        </w:tc>
+        <w:tc>
+          <w:tcPr>
+            <w:tcW w:w="711" w:type="dxa"/>
+          </w:tcPr>
+          <w:p>
+            <w:pPr>
+              <w:rPr>
+                <w:rFonts w:ascii="Times New Roman" w:hAnsi="Times New Roman" w:cs="Times New Roman"/>
+                <w:sz w:val="20"/>
+                <w:szCs w:val="20"/>
+              </w:rPr>
+            </w:pPr>
+          </w:p>
+        </w:tc>
+        <w:tc>
+          <w:tcPr>
+            <w:tcW w:w="4488" w:type="dxa"/>
+          </w:tcPr>
+          <w:p>
+            <w:pPr>
+              <w:rPr>
+                <w:rFonts w:ascii="Times New Roman" w:hAnsi="Times New Roman" w:cs="Times New Roman"/>
+                <w:sz w:val="20"/>
+                <w:szCs w:val="20"/>
+              </w:rPr>
+            </w:pPr>
+          </w:p>
+        </w:tc>
+      </w:tr>
+      <w:tr>
+        <w:tc>
+          <w:tcPr>
+            <w:tcW w:w="675" w:type="dxa"/>
+          </w:tcPr>
+          <w:p>
+            <w:pPr>
+              <w:rPr>
+                <w:rFonts w:ascii="Times New Roman" w:hAnsi="Times New Roman" w:cs="Times New Roman"/>
+                <w:sz w:val="20"/>
+                <w:szCs w:val="20"/>
+              </w:rPr>
+            </w:pPr>
+          </w:p>
+        </w:tc>
+        <w:tc>
+          <w:tcPr>
+            <w:tcW w:w="3684" w:type="dxa"/>
+          </w:tcPr>
+          <w:p>
+            <w:pPr>
+              <w:spacing w:line="240" w:lineRule="auto"/>
+              <w:rPr>
+                <w:rFonts w:ascii="Times New Roman" w:hAnsi="Times New Roman" w:cs="Times New Roman"/>
+                <w:sz w:val="20"/>
+                <w:szCs w:val="20"/>
+              </w:rPr>
+            </w:pPr>
+          </w:p>
+        </w:tc>
+        <w:tc>
+          <w:tcPr>
+            <w:tcW w:w="711" w:type="dxa"/>
+          </w:tcPr>
+          <w:p>
+            <w:pPr>
+              <w:rPr>
+                <w:rFonts w:ascii="Times New Roman" w:hAnsi="Times New Roman" w:cs="Times New Roman"/>
+                <w:sz w:val="20"/>
+                <w:szCs w:val="20"/>
+              </w:rPr>
+            </w:pPr>
+            <w:r>
+              <w:rPr>
+                <w:rFonts w:ascii="Times New Roman" w:hAnsi="Times New Roman" w:cs="Times New Roman"/>
+                <w:sz w:val="20"/>
+                <w:szCs w:val="20"/>
+              </w:rPr>
+              <w:t>4</w:t>
+            </w:r>
+          </w:p>
+        </w:tc>
+        <w:tc>
+          <w:tcPr>
+            <w:tcW w:w="4488" w:type="dxa"/>
+          </w:tcPr>
+          <w:p>
+            <w:pPr>
+              <w:rPr>
+                <w:rFonts w:ascii="Times New Roman" w:hAnsi="Times New Roman" w:cs="Times New Roman"/>
+                <w:sz w:val="20"/>
+                <w:szCs w:val="20"/>
+              </w:rPr>
+            </w:pPr>
+            <w:r>
+              <w:rPr>
+                <w:rFonts w:ascii="Times New Roman" w:hAnsi="Times New Roman" w:cs="Times New Roman"/>
+                <w:sz w:val="20"/>
+                <w:szCs w:val="20"/>
+              </w:rPr>
+              <w:t>Confirmation of accounts on the system.</w:t>
+            </w:r>
+          </w:p>
+        </w:tc>
+      </w:tr>
+    </w:tbl>
+    <w:p>
+      <w:pPr>
+        <w:rPr>
+          <w:rFonts w:ascii="Times New Roman" w:hAnsi="Times New Roman" w:cs="Times New Roman"/>
+          <w:b/>
+          <w:sz w:val="20"/>
+          <w:szCs w:val="20"/>
+        </w:rPr>
+      </w:pPr>
+    </w:p>
+    <w:p>
+      <w:pPr>
+        <w:rPr>
+          <w:rFonts w:ascii="Times New Roman" w:hAnsi="Times New Roman" w:cs="Times New Roman"/>
+          <w:b/>
+          <w:sz w:val="20"/>
+          <w:szCs w:val="20"/>
+        </w:rPr>
+      </w:pPr>
+      <w:r>
+        <w:rPr>
+          <w:rFonts w:ascii="Times New Roman" w:hAnsi="Times New Roman" w:cs="Times New Roman"/>
+          <w:b/>
+          <w:sz w:val="20"/>
+          <w:szCs w:val="20"/>
+        </w:rPr>
+        <w:t>Business Rules</w:t>
+      </w:r>
+    </w:p>
+    <w:tbl>
+      <w:tblPr>
+        <w:tblW w:w="5000" w:type="pct"/>
+        <w:tblBorders>
+          <w:top w:val="single" w:sz="4" w:space="0" w:color="auto"/>
+          <w:left w:val="single" w:sz="4" w:space="0" w:color="auto"/>
+          <w:bottom w:val="single" w:sz="4" w:space="0" w:color="auto"/>
+          <w:right w:val="single" w:sz="4" w:space="0" w:color="auto"/>
+          <w:insideH w:val="single" w:sz="4" w:space="0" w:color="auto"/>
+          <w:insideV w:val="single" w:sz="4" w:space="0" w:color="auto"/>
+        </w:tblBorders>
+        <w:tblLook w:val="01E0" w:firstRow="1" w:lastRow="1" w:firstColumn="1" w:lastColumn="1" w:noHBand="0" w:noVBand="0"/>
+      </w:tblPr>
+      <w:tblGrid>
+        <w:gridCol w:w="1137"/>
+        <w:gridCol w:w="3022"/>
+        <w:gridCol w:w="5462"/>
+      </w:tblGrid>
+      <w:tr>
+        <w:tc>
+          <w:tcPr>
+            <w:tcW w:w="1211" w:type="dxa"/>
+            <w:tcBorders>
+              <w:top w:val="single" w:sz="4" w:space="0" w:color="auto"/>
+              <w:left w:val="single" w:sz="4" w:space="0" w:color="auto"/>
+              <w:bottom w:val="single" w:sz="4" w:space="0" w:color="auto"/>
+              <w:right w:val="single" w:sz="4" w:space="0" w:color="auto"/>
+            </w:tcBorders>
+            <w:shd w:val="clear" w:color="auto" w:fill="C6D9F1"/>
+            <w:hideMark/>
+          </w:tcPr>
+          <w:p>
+            <w:pPr>
+              <w:rPr>
+                <w:rFonts w:ascii="Times New Roman" w:hAnsi="Times New Roman" w:cs="Times New Roman"/>
+                <w:b/>
+                <w:sz w:val="20"/>
+                <w:szCs w:val="20"/>
+              </w:rPr>
+            </w:pPr>
+            <w:r>
+              <w:rPr>
+                <w:rFonts w:ascii="Times New Roman" w:hAnsi="Times New Roman" w:cs="Times New Roman"/>
+                <w:b/>
+                <w:sz w:val="20"/>
+                <w:szCs w:val="20"/>
+              </w:rPr>
+              <w:t>Rule No.</w:t>
+            </w:r>
+          </w:p>
+        </w:tc>
+        <w:tc>
+          <w:tcPr>
+            <w:tcW w:w="3287" w:type="dxa"/>
+            <w:tcBorders>
+              <w:top w:val="single" w:sz="4" w:space="0" w:color="auto"/>
+              <w:left w:val="single" w:sz="4" w:space="0" w:color="auto"/>
+              <w:bottom w:val="single" w:sz="4" w:space="0" w:color="auto"/>
+              <w:right w:val="single" w:sz="4" w:space="0" w:color="auto"/>
+            </w:tcBorders>
+            <w:shd w:val="clear" w:color="auto" w:fill="C6D9F1"/>
+            <w:hideMark/>
+          </w:tcPr>
+          <w:p>
+            <w:pPr>
+              <w:rPr>
+                <w:rFonts w:ascii="Times New Roman" w:hAnsi="Times New Roman" w:cs="Times New Roman"/>
+                <w:b/>
+                <w:sz w:val="20"/>
+                <w:szCs w:val="20"/>
+              </w:rPr>
+            </w:pPr>
+            <w:r>
+              <w:rPr>
+                <w:rFonts w:ascii="Times New Roman" w:hAnsi="Times New Roman" w:cs="Times New Roman"/>
+                <w:b/>
+                <w:sz w:val="20"/>
+                <w:szCs w:val="20"/>
+              </w:rPr>
+              <w:t>Rule</w:t>
+            </w:r>
+          </w:p>
+        </w:tc>
+        <w:tc>
+          <w:tcPr>
+            <w:tcW w:w="6068" w:type="dxa"/>
+            <w:tcBorders>
+              <w:top w:val="single" w:sz="4" w:space="0" w:color="auto"/>
+              <w:left w:val="single" w:sz="4" w:space="0" w:color="auto"/>
+              <w:bottom w:val="single" w:sz="4" w:space="0" w:color="auto"/>
+              <w:right w:val="single" w:sz="4" w:space="0" w:color="auto"/>
+            </w:tcBorders>
+            <w:shd w:val="clear" w:color="auto" w:fill="C6D9F1"/>
+            <w:hideMark/>
+          </w:tcPr>
+          <w:p>
+            <w:pPr>
+              <w:rPr>
+                <w:rFonts w:ascii="Times New Roman" w:hAnsi="Times New Roman" w:cs="Times New Roman"/>
+                <w:b/>
+                <w:sz w:val="20"/>
+                <w:szCs w:val="20"/>
+              </w:rPr>
+            </w:pPr>
+            <w:r>
+              <w:rPr>
+                <w:rFonts w:ascii="Times New Roman" w:hAnsi="Times New Roman" w:cs="Times New Roman"/>
+                <w:b/>
+                <w:sz w:val="20"/>
+                <w:szCs w:val="20"/>
+              </w:rPr>
+              <w:t>Description</w:t>
+            </w:r>
+          </w:p>
+        </w:tc>
+      </w:tr>
+      <w:tr>
+        <w:tc>
+          <w:tcPr>
+            <w:tcW w:w="1211" w:type="dxa"/>
+            <w:tcBorders>
+              <w:top w:val="single" w:sz="4" w:space="0" w:color="auto"/>
+              <w:left w:val="single" w:sz="4" w:space="0" w:color="auto"/>
+              <w:bottom w:val="single" w:sz="4" w:space="0" w:color="auto"/>
+              <w:right w:val="single" w:sz="4" w:space="0" w:color="auto"/>
+            </w:tcBorders>
+            <w:hideMark/>
+          </w:tcPr>
+          <w:p>
+            <w:pPr>
+              <w:rPr>
+                <w:rFonts w:ascii="Times New Roman" w:hAnsi="Times New Roman" w:cs="Times New Roman"/>
+                <w:sz w:val="20"/>
+                <w:szCs w:val="20"/>
+              </w:rPr>
+            </w:pPr>
+            <w:r>
+              <w:rPr>
+                <w:rFonts w:ascii="Times New Roman" w:hAnsi="Times New Roman" w:cs="Times New Roman"/>
+                <w:sz w:val="20"/>
+                <w:szCs w:val="20"/>
+              </w:rPr>
+              <w:t>1</w:t>
+            </w:r>
+          </w:p>
+        </w:tc>
+        <w:tc>
+          <w:tcPr>
+            <w:tcW w:w="3287" w:type="dxa"/>
+            <w:tcBorders>
+              <w:top w:val="single" w:sz="4" w:space="0" w:color="auto"/>
+              <w:left w:val="single" w:sz="4" w:space="0" w:color="auto"/>
+              <w:bottom w:val="single" w:sz="4" w:space="0" w:color="auto"/>
+              <w:right w:val="single" w:sz="4" w:space="0" w:color="auto"/>
+            </w:tcBorders>
+            <w:hideMark/>
+          </w:tcPr>
+          <w:p>
+            <w:pPr>
+              <w:rPr>
+                <w:rFonts w:ascii="Times New Roman" w:hAnsi="Times New Roman" w:cs="Times New Roman"/>
+                <w:sz w:val="20"/>
+                <w:szCs w:val="20"/>
+              </w:rPr>
+            </w:pPr>
+            <w:r>
+              <w:rPr>
+                <w:rFonts w:ascii="Times New Roman" w:hAnsi="Times New Roman" w:cs="Times New Roman"/>
+                <w:sz w:val="20"/>
+                <w:szCs w:val="20"/>
+              </w:rPr>
+              <w:t>Enter complete information</w:t>
+            </w:r>
+          </w:p>
+        </w:tc>
+        <w:tc>
+          <w:tcPr>
+            <w:tcW w:w="6068" w:type="dxa"/>
+            <w:tcBorders>
+              <w:top w:val="single" w:sz="4" w:space="0" w:color="auto"/>
+              <w:left w:val="single" w:sz="4" w:space="0" w:color="auto"/>
+              <w:bottom w:val="single" w:sz="4" w:space="0" w:color="auto"/>
+              <w:right w:val="single" w:sz="4" w:space="0" w:color="auto"/>
+            </w:tcBorders>
+            <w:hideMark/>
+          </w:tcPr>
+          <w:p>
+            <w:pPr>
+              <w:rPr>
+                <w:rFonts w:ascii="Times New Roman" w:hAnsi="Times New Roman" w:cs="Times New Roman"/>
+                <w:sz w:val="20"/>
+                <w:szCs w:val="20"/>
+              </w:rPr>
+            </w:pPr>
+            <w:r>
+              <w:rPr>
+                <w:rFonts w:ascii="Times New Roman" w:hAnsi="Times New Roman" w:cs="Times New Roman"/>
+                <w:sz w:val="20"/>
+                <w:szCs w:val="20"/>
+              </w:rPr>
+              <w:t>When creating new account must complete the information required system.</w:t>
+            </w:r>
+          </w:p>
+        </w:tc>
+      </w:tr>
+    </w:tbl>
+    <w:p>
+      <w:pPr>
+        <w:rPr>
+          <w:rFonts w:ascii="Times New Roman" w:hAnsi="Times New Roman" w:cs="Times New Roman"/>
+          <w:b/>
+          <w:sz w:val="20"/>
+          <w:szCs w:val="20"/>
+          <w:lang w:val="vi-VN"/>
+        </w:rPr>
+      </w:pPr>
+    </w:p>
+    <w:p>
+      <w:pPr>
+        <w:rPr>
+          <w:rFonts w:ascii="Times New Roman" w:hAnsi="Times New Roman" w:cs="Times New Roman"/>
+          <w:b/>
+          <w:sz w:val="20"/>
+          <w:szCs w:val="20"/>
+          <w:lang w:val="vi-VN"/>
+        </w:rPr>
+      </w:pPr>
+    </w:p>
+    <w:p>
+      <w:pPr>
+        <w:rPr>
+          <w:rFonts w:ascii="Times New Roman" w:hAnsi="Times New Roman" w:cs="Times New Roman"/>
+          <w:b/>
+          <w:sz w:val="20"/>
+          <w:szCs w:val="20"/>
+        </w:rPr>
+      </w:pPr>
+      <w:r>
+        <w:rPr>
+          <w:rFonts w:ascii="Times New Roman" w:hAnsi="Times New Roman" w:cs="Times New Roman"/>
+          <w:b/>
+          <w:sz w:val="20"/>
+          <w:szCs w:val="20"/>
+        </w:rPr>
+        <w:t>System Message</w:t>
+      </w:r>
+    </w:p>
+    <w:tbl>
+      <w:tblPr>
+        <w:tblW w:w="5000" w:type="pct"/>
+        <w:tblBorders>
+          <w:top w:val="single" w:sz="4" w:space="0" w:color="auto"/>
+          <w:left w:val="single" w:sz="4" w:space="0" w:color="auto"/>
+          <w:bottom w:val="single" w:sz="4" w:space="0" w:color="auto"/>
+          <w:right w:val="single" w:sz="4" w:space="0" w:color="auto"/>
+          <w:insideH w:val="single" w:sz="4" w:space="0" w:color="auto"/>
+          <w:insideV w:val="single" w:sz="4" w:space="0" w:color="auto"/>
+        </w:tblBorders>
+        <w:tblLook w:val="01E0" w:firstRow="1" w:lastRow="1" w:firstColumn="1" w:lastColumn="1" w:noHBand="0" w:noVBand="0"/>
+      </w:tblPr>
+      <w:tblGrid>
+        <w:gridCol w:w="1953"/>
+        <w:gridCol w:w="7668"/>
+      </w:tblGrid>
+      <w:tr>
+        <w:tc>
+          <w:tcPr>
+            <w:tcW w:w="2105" w:type="dxa"/>
+            <w:tcBorders>
+              <w:top w:val="single" w:sz="4" w:space="0" w:color="auto"/>
+              <w:left w:val="single" w:sz="4" w:space="0" w:color="auto"/>
+              <w:bottom w:val="single" w:sz="4" w:space="0" w:color="auto"/>
+              <w:right w:val="single" w:sz="4" w:space="0" w:color="auto"/>
+            </w:tcBorders>
+            <w:hideMark/>
+          </w:tcPr>
+          <w:p>
+            <w:pPr>
+              <w:rPr>
+                <w:rFonts w:ascii="Times New Roman" w:hAnsi="Times New Roman" w:cs="Times New Roman"/>
+                <w:sz w:val="20"/>
+                <w:szCs w:val="20"/>
+              </w:rPr>
+            </w:pPr>
+            <w:r>
+              <w:rPr>
+                <w:rFonts w:ascii="Times New Roman" w:hAnsi="Times New Roman" w:cs="Times New Roman"/>
+                <w:sz w:val="20"/>
+                <w:szCs w:val="20"/>
+              </w:rPr>
+              <w:t>MS01</w:t>
+            </w:r>
+          </w:p>
+        </w:tc>
+        <w:tc>
+          <w:tcPr>
+            <w:tcW w:w="8461" w:type="dxa"/>
+            <w:tcBorders>
+              <w:top w:val="single" w:sz="4" w:space="0" w:color="auto"/>
+              <w:left w:val="single" w:sz="4" w:space="0" w:color="auto"/>
+              <w:bottom w:val="single" w:sz="4" w:space="0" w:color="auto"/>
+              <w:right w:val="single" w:sz="4" w:space="0" w:color="auto"/>
+            </w:tcBorders>
+            <w:hideMark/>
+          </w:tcPr>
+          <w:p>
+            <w:pPr>
+              <w:rPr>
+                <w:rFonts w:ascii="Times New Roman" w:hAnsi="Times New Roman" w:cs="Times New Roman"/>
+                <w:sz w:val="20"/>
+                <w:szCs w:val="20"/>
+              </w:rPr>
+            </w:pPr>
+            <w:r>
+              <w:rPr>
+                <w:rFonts w:ascii="Times New Roman" w:hAnsi="Times New Roman" w:cs="Times New Roman"/>
+                <w:sz w:val="20"/>
+                <w:szCs w:val="20"/>
+              </w:rPr>
+              <w:t>Create new account success.</w:t>
+            </w:r>
+          </w:p>
+        </w:tc>
+      </w:tr>
+      <w:tr>
+        <w:tc>
+          <w:tcPr>
+            <w:tcW w:w="2105" w:type="dxa"/>
+            <w:tcBorders>
+              <w:top w:val="single" w:sz="4" w:space="0" w:color="auto"/>
+              <w:left w:val="single" w:sz="4" w:space="0" w:color="auto"/>
+              <w:bottom w:val="single" w:sz="4" w:space="0" w:color="auto"/>
+              <w:right w:val="single" w:sz="4" w:space="0" w:color="auto"/>
+            </w:tcBorders>
+            <w:hideMark/>
+          </w:tcPr>
+          <w:p>
+            <w:pPr>
+              <w:rPr>
+                <w:rFonts w:ascii="Times New Roman" w:hAnsi="Times New Roman" w:cs="Times New Roman"/>
+                <w:sz w:val="20"/>
+                <w:szCs w:val="20"/>
+              </w:rPr>
+            </w:pPr>
+            <w:r>
+              <w:rPr>
+                <w:rFonts w:ascii="Times New Roman" w:hAnsi="Times New Roman" w:cs="Times New Roman"/>
+                <w:sz w:val="20"/>
+                <w:szCs w:val="20"/>
+              </w:rPr>
+              <w:t>MS02</w:t>
+            </w:r>
+          </w:p>
+        </w:tc>
+        <w:tc>
+          <w:tcPr>
+            <w:tcW w:w="8461" w:type="dxa"/>
+            <w:tcBorders>
+              <w:top w:val="single" w:sz="4" w:space="0" w:color="auto"/>
+              <w:left w:val="single" w:sz="4" w:space="0" w:color="auto"/>
+              <w:bottom w:val="single" w:sz="4" w:space="0" w:color="auto"/>
+              <w:right w:val="single" w:sz="4" w:space="0" w:color="auto"/>
+            </w:tcBorders>
+            <w:hideMark/>
+          </w:tcPr>
+          <w:p>
+            <w:pPr>
+              <w:rPr>
+                <w:rFonts w:ascii="Times New Roman" w:hAnsi="Times New Roman" w:cs="Times New Roman"/>
+                <w:sz w:val="20"/>
+                <w:szCs w:val="20"/>
+              </w:rPr>
+            </w:pPr>
+            <w:r>
+              <w:rPr>
+                <w:rFonts w:ascii="Times New Roman" w:hAnsi="Times New Roman" w:cs="Times New Roman"/>
+                <w:sz w:val="20"/>
+                <w:szCs w:val="20"/>
+              </w:rPr>
+              <w:t>Enter complete information</w:t>
+            </w:r>
+          </w:p>
+        </w:tc>
+      </w:tr>
+    </w:tbl>
+    <w:p>
+      <w:pPr>
+        <w:tabs>
+          <w:tab w:val="left" w:pos="1132"/>
+        </w:tabs>
+        <w:spacing w:after="0"/>
+        <w:rPr>
+          <w:rFonts w:ascii="Times New Roman" w:hAnsi="Times New Roman" w:cs="Times New Roman"/>
+          <w:b/>
+          <w:sz w:val="28"/>
+          <w:szCs w:val="28"/>
+        </w:rPr>
+      </w:pPr>
+    </w:p>
+    <w:p>
+      <w:pPr>
+        <w:pStyle w:val="ListParagraph"/>
+        <w:numPr>
+          <w:ilvl w:val="0"/>
+          <w:numId w:val="5"/>
+        </w:numPr>
+        <w:tabs>
+          <w:tab w:val="left" w:pos="1132"/>
+        </w:tabs>
+        <w:spacing w:after="0"/>
+        <w:rPr>
+          <w:rFonts w:ascii="Times New Roman" w:hAnsi="Times New Roman" w:cs="Times New Roman"/>
+          <w:b/>
+          <w:sz w:val="28"/>
+          <w:szCs w:val="28"/>
+        </w:rPr>
+      </w:pPr>
+      <w:r>
+        <w:rPr>
+          <w:rFonts w:ascii="Times New Roman" w:hAnsi="Times New Roman" w:cs="Times New Roman"/>
+          <w:b/>
+          <w:sz w:val="28"/>
+          <w:szCs w:val="28"/>
+        </w:rPr>
+        <w:t>Update User</w:t>
+      </w:r>
+    </w:p>
+    <w:p>
+      <w:pPr>
+        <w:tabs>
+          <w:tab w:val="left" w:pos="1132"/>
+        </w:tabs>
+        <w:spacing w:after="0"/>
+        <w:rPr>
+          <w:rFonts w:ascii="Times New Roman" w:hAnsi="Times New Roman" w:cs="Times New Roman"/>
+          <w:b/>
+          <w:sz w:val="28"/>
+          <w:szCs w:val="28"/>
+        </w:rPr>
+      </w:pPr>
+    </w:p>
+    <w:p>
+      <w:pPr>
+        <w:rPr>
+          <w:rFonts w:ascii="Times New Roman" w:hAnsi="Times New Roman" w:cs="Times New Roman"/>
+          <w:b/>
+          <w:sz w:val="20"/>
+          <w:szCs w:val="20"/>
+        </w:rPr>
+      </w:pPr>
+      <w:r>
+        <w:rPr>
+          <w:rFonts w:ascii="Times New Roman" w:hAnsi="Times New Roman" w:cs="Times New Roman"/>
+          <w:b/>
+          <w:sz w:val="28"/>
+          <w:szCs w:val="28"/>
+        </w:rPr>
+        <w:tab/>
+      </w:r>
+      <w:r>
+        <w:rPr>
+          <w:rFonts w:ascii="Times New Roman" w:hAnsi="Times New Roman" w:cs="Times New Roman"/>
+          <w:b/>
+          <w:sz w:val="20"/>
+          <w:szCs w:val="20"/>
+        </w:rPr>
+        <w:t>Use Case Description</w:t>
+      </w:r>
+    </w:p>
+    <w:tbl>
+      <w:tblPr>
+        <w:tblW w:w="5000" w:type="pct"/>
+        <w:tblInd w:w="18" w:type="dxa"/>
+        <w:tblBorders>
+          <w:top w:val="single" w:sz="4" w:space="0" w:color="auto"/>
+          <w:left w:val="single" w:sz="4" w:space="0" w:color="auto"/>
+          <w:bottom w:val="single" w:sz="4" w:space="0" w:color="auto"/>
+          <w:right w:val="single" w:sz="4" w:space="0" w:color="auto"/>
+          <w:insideH w:val="single" w:sz="4" w:space="0" w:color="auto"/>
+          <w:insideV w:val="single" w:sz="4" w:space="0" w:color="auto"/>
+        </w:tblBorders>
+        <w:tblLook w:val="01E0" w:firstRow="1" w:lastRow="1" w:firstColumn="1" w:lastColumn="1" w:noHBand="0" w:noVBand="0"/>
+      </w:tblPr>
+      <w:tblGrid>
+        <w:gridCol w:w="1905"/>
+        <w:gridCol w:w="3131"/>
+        <w:gridCol w:w="1273"/>
+        <w:gridCol w:w="3312"/>
+      </w:tblGrid>
+      <w:tr>
+        <w:tc>
+          <w:tcPr>
+            <w:tcW w:w="2021" w:type="dxa"/>
+            <w:shd w:val="clear" w:color="auto" w:fill="C6D9F1"/>
+          </w:tcPr>
+          <w:p>
+            <w:pPr>
+              <w:rPr>
+                <w:rFonts w:ascii="Times New Roman" w:hAnsi="Times New Roman" w:cs="Times New Roman"/>
+                <w:b/>
+                <w:sz w:val="20"/>
+                <w:szCs w:val="20"/>
+              </w:rPr>
+            </w:pPr>
+            <w:r>
+              <w:rPr>
+                <w:rFonts w:ascii="Times New Roman" w:hAnsi="Times New Roman" w:cs="Times New Roman"/>
+                <w:b/>
+                <w:sz w:val="20"/>
+                <w:szCs w:val="20"/>
+              </w:rPr>
+              <w:t>Name</w:t>
+            </w:r>
+          </w:p>
+        </w:tc>
+        <w:tc>
+          <w:tcPr>
+            <w:tcW w:w="3468" w:type="dxa"/>
+          </w:tcPr>
+          <w:p>
+            <w:pPr>
+              <w:rPr>
+                <w:rFonts w:ascii="Times New Roman" w:hAnsi="Times New Roman" w:cs="Times New Roman"/>
+                <w:sz w:val="20"/>
+                <w:szCs w:val="20"/>
+              </w:rPr>
+            </w:pPr>
+            <w:r>
+              <w:rPr>
+                <w:rFonts w:ascii="Times New Roman" w:hAnsi="Times New Roman" w:cs="Times New Roman"/>
+                <w:sz w:val="20"/>
+                <w:szCs w:val="20"/>
+              </w:rPr>
+              <w:t>Update User</w:t>
+            </w:r>
+          </w:p>
+        </w:tc>
+        <w:tc>
+          <w:tcPr>
+            <w:tcW w:w="1340" w:type="dxa"/>
+            <w:shd w:val="clear" w:color="auto" w:fill="C6D9F1"/>
+          </w:tcPr>
+          <w:p>
+            <w:pPr>
+              <w:rPr>
+                <w:rFonts w:ascii="Times New Roman" w:hAnsi="Times New Roman" w:cs="Times New Roman"/>
+                <w:b/>
+                <w:sz w:val="20"/>
+                <w:szCs w:val="20"/>
+              </w:rPr>
+            </w:pPr>
+          </w:p>
+        </w:tc>
+        <w:tc>
+          <w:tcPr>
+            <w:tcW w:w="3737" w:type="dxa"/>
+          </w:tcPr>
+          <w:p>
+            <w:pPr>
+              <w:rPr>
+                <w:rFonts w:ascii="Times New Roman" w:hAnsi="Times New Roman" w:cs="Times New Roman"/>
+                <w:sz w:val="20"/>
+                <w:szCs w:val="20"/>
+              </w:rPr>
+            </w:pPr>
+          </w:p>
+        </w:tc>
+      </w:tr>
+      <w:tr>
+        <w:trPr>
+          <w:trHeight w:val="377"/>
+        </w:trPr>
+        <w:tc>
+          <w:tcPr>
+            <w:tcW w:w="2021" w:type="dxa"/>
+            <w:shd w:val="clear" w:color="auto" w:fill="C6D9F1"/>
+          </w:tcPr>
+          <w:p>
+            <w:pPr>
+              <w:rPr>
+                <w:rFonts w:ascii="Times New Roman" w:hAnsi="Times New Roman" w:cs="Times New Roman"/>
+                <w:b/>
+                <w:sz w:val="20"/>
+                <w:szCs w:val="20"/>
+              </w:rPr>
+            </w:pPr>
+            <w:r>
+              <w:rPr>
+                <w:rFonts w:ascii="Times New Roman" w:hAnsi="Times New Roman" w:cs="Times New Roman"/>
+                <w:b/>
+                <w:sz w:val="20"/>
+                <w:szCs w:val="20"/>
+              </w:rPr>
+              <w:t>Description</w:t>
+            </w:r>
+          </w:p>
+        </w:tc>
+        <w:tc>
+          <w:tcPr>
+            <w:tcW w:w="8545" w:type="dxa"/>
+            <w:gridSpan w:val="3"/>
+          </w:tcPr>
+          <w:p>
+            <w:pPr>
+              <w:rPr>
+                <w:rFonts w:ascii="Times New Roman" w:hAnsi="Times New Roman" w:cs="Times New Roman"/>
+                <w:sz w:val="20"/>
+                <w:szCs w:val="20"/>
+              </w:rPr>
+            </w:pPr>
+            <w:r>
+              <w:rPr>
+                <w:rFonts w:ascii="Times New Roman" w:hAnsi="Times New Roman" w:cs="Times New Roman"/>
+                <w:sz w:val="20"/>
+                <w:szCs w:val="20"/>
+              </w:rPr>
+              <w:t>Allow admin to update account.</w:t>
+            </w:r>
+          </w:p>
+        </w:tc>
+      </w:tr>
+      <w:tr>
+        <w:tc>
+          <w:tcPr>
+            <w:tcW w:w="2021" w:type="dxa"/>
+            <w:shd w:val="clear" w:color="auto" w:fill="C6D9F1"/>
+          </w:tcPr>
+          <w:p>
+            <w:pPr>
+              <w:rPr>
+                <w:rFonts w:ascii="Times New Roman" w:hAnsi="Times New Roman" w:cs="Times New Roman"/>
+                <w:b/>
+                <w:sz w:val="20"/>
+                <w:szCs w:val="20"/>
+              </w:rPr>
+            </w:pPr>
+            <w:r>
+              <w:rPr>
+                <w:rFonts w:ascii="Times New Roman" w:hAnsi="Times New Roman" w:cs="Times New Roman"/>
+                <w:b/>
+                <w:sz w:val="20"/>
+                <w:szCs w:val="20"/>
+              </w:rPr>
+              <w:t>Actor</w:t>
+            </w:r>
+          </w:p>
+        </w:tc>
+        <w:tc>
+          <w:tcPr>
+            <w:tcW w:w="3468" w:type="dxa"/>
+          </w:tcPr>
+          <w:p>
+            <w:pPr>
+              <w:pStyle w:val="ListParagraph"/>
+              <w:ind w:left="0"/>
+              <w:rPr>
+                <w:rFonts w:ascii="Times New Roman" w:hAnsi="Times New Roman" w:cs="Times New Roman"/>
+                <w:sz w:val="20"/>
+                <w:szCs w:val="20"/>
+              </w:rPr>
+            </w:pPr>
+            <w:r>
+              <w:rPr>
+                <w:rFonts w:ascii="Times New Roman" w:hAnsi="Times New Roman" w:cs="Times New Roman"/>
+                <w:sz w:val="20"/>
+                <w:szCs w:val="20"/>
+                <w:lang w:val="vi-VN"/>
+              </w:rPr>
+              <w:t>Admin</w:t>
+            </w:r>
+            <w:r>
+              <w:rPr>
+                <w:rFonts w:ascii="Times New Roman" w:hAnsi="Times New Roman" w:cs="Times New Roman"/>
+                <w:sz w:val="20"/>
+                <w:szCs w:val="20"/>
+              </w:rPr>
+              <w:t>, Candidates</w:t>
+            </w:r>
+          </w:p>
+        </w:tc>
+        <w:tc>
+          <w:tcPr>
+            <w:tcW w:w="1340" w:type="dxa"/>
+            <w:shd w:val="clear" w:color="auto" w:fill="C6D9F1"/>
+          </w:tcPr>
+          <w:p>
+            <w:pPr>
+              <w:rPr>
+                <w:rFonts w:ascii="Times New Roman" w:hAnsi="Times New Roman" w:cs="Times New Roman"/>
+                <w:b/>
+                <w:sz w:val="20"/>
+                <w:szCs w:val="20"/>
+              </w:rPr>
+            </w:pPr>
+            <w:r>
+              <w:rPr>
+                <w:rFonts w:ascii="Times New Roman" w:hAnsi="Times New Roman" w:cs="Times New Roman"/>
+                <w:b/>
+                <w:sz w:val="20"/>
+                <w:szCs w:val="20"/>
+              </w:rPr>
+              <w:t>Trigger</w:t>
+            </w:r>
+          </w:p>
+        </w:tc>
+        <w:tc>
+          <w:tcPr>
+            <w:tcW w:w="3737" w:type="dxa"/>
+          </w:tcPr>
+          <w:p>
+            <w:pPr>
+              <w:rPr>
+                <w:rFonts w:ascii="Times New Roman" w:hAnsi="Times New Roman" w:cs="Times New Roman"/>
+                <w:sz w:val="20"/>
+                <w:szCs w:val="20"/>
+                <w:lang w:val="vi-VN"/>
+              </w:rPr>
+            </w:pPr>
+            <w:r>
+              <w:rPr>
+                <w:rFonts w:ascii="Times New Roman" w:hAnsi="Times New Roman" w:cs="Times New Roman"/>
+                <w:sz w:val="20"/>
+                <w:szCs w:val="20"/>
+              </w:rPr>
+              <w:t>When user click update user</w:t>
+            </w:r>
+          </w:p>
+        </w:tc>
+      </w:tr>
+      <w:tr>
+        <w:tc>
+          <w:tcPr>
+            <w:tcW w:w="2021" w:type="dxa"/>
+            <w:shd w:val="clear" w:color="auto" w:fill="C6D9F1"/>
+          </w:tcPr>
+          <w:p>
+            <w:pPr>
+              <w:rPr>
+                <w:rFonts w:ascii="Times New Roman" w:hAnsi="Times New Roman" w:cs="Times New Roman"/>
+                <w:b/>
+                <w:sz w:val="20"/>
+                <w:szCs w:val="20"/>
+              </w:rPr>
+            </w:pPr>
+            <w:r>
+              <w:rPr>
+                <w:rFonts w:ascii="Times New Roman" w:hAnsi="Times New Roman" w:cs="Times New Roman"/>
+                <w:b/>
+                <w:sz w:val="20"/>
+                <w:szCs w:val="20"/>
+              </w:rPr>
+              <w:t>Pre-condition</w:t>
+            </w:r>
+          </w:p>
+        </w:tc>
+        <w:tc>
+          <w:tcPr>
+            <w:tcW w:w="8545" w:type="dxa"/>
+            <w:gridSpan w:val="3"/>
+          </w:tcPr>
+          <w:p>
+            <w:pPr>
+              <w:tabs>
+                <w:tab w:val="left" w:pos="5727"/>
+              </w:tabs>
+              <w:rPr>
+                <w:rFonts w:ascii="Times New Roman" w:hAnsi="Times New Roman" w:cs="Times New Roman"/>
+                <w:sz w:val="20"/>
+                <w:szCs w:val="20"/>
+              </w:rPr>
+            </w:pPr>
+            <w:r>
+              <w:rPr>
+                <w:rFonts w:ascii="Times New Roman" w:hAnsi="Times New Roman" w:cs="Times New Roman"/>
+                <w:sz w:val="20"/>
+                <w:szCs w:val="20"/>
+              </w:rPr>
+              <w:t>User must login into the system.</w:t>
+            </w:r>
+          </w:p>
+        </w:tc>
+      </w:tr>
+      <w:tr>
+        <w:tc>
+          <w:tcPr>
+            <w:tcW w:w="2021" w:type="dxa"/>
+            <w:shd w:val="clear" w:color="auto" w:fill="C6D9F1"/>
+          </w:tcPr>
+          <w:p>
+            <w:pPr>
+              <w:rPr>
+                <w:rFonts w:ascii="Times New Roman" w:hAnsi="Times New Roman" w:cs="Times New Roman"/>
+                <w:b/>
+                <w:sz w:val="20"/>
+                <w:szCs w:val="20"/>
+              </w:rPr>
+            </w:pPr>
+            <w:r>
+              <w:rPr>
+                <w:rFonts w:ascii="Times New Roman" w:hAnsi="Times New Roman" w:cs="Times New Roman"/>
+                <w:b/>
+                <w:sz w:val="20"/>
+                <w:szCs w:val="20"/>
+              </w:rPr>
+              <w:t>Post condition</w:t>
+            </w:r>
+          </w:p>
+        </w:tc>
+        <w:tc>
+          <w:tcPr>
+            <w:tcW w:w="8545" w:type="dxa"/>
+            <w:gridSpan w:val="3"/>
+          </w:tcPr>
+          <w:p>
+            <w:pPr>
+              <w:rPr>
+                <w:rFonts w:ascii="Times New Roman" w:hAnsi="Times New Roman" w:cs="Times New Roman"/>
+                <w:sz w:val="20"/>
+                <w:szCs w:val="20"/>
+              </w:rPr>
+            </w:pPr>
+          </w:p>
+        </w:tc>
+      </w:tr>
+    </w:tbl>
+    <w:p>
+      <w:pPr>
+        <w:rPr>
+          <w:rFonts w:ascii="Times New Roman" w:hAnsi="Times New Roman" w:cs="Times New Roman"/>
+          <w:sz w:val="20"/>
+          <w:szCs w:val="20"/>
+        </w:rPr>
+      </w:pPr>
+    </w:p>
+    <w:p>
+      <w:pPr>
+        <w:rPr>
+          <w:rFonts w:ascii="Times New Roman" w:hAnsi="Times New Roman" w:cs="Times New Roman"/>
+          <w:sz w:val="20"/>
+          <w:szCs w:val="20"/>
+        </w:rPr>
+      </w:pPr>
+    </w:p>
+    <w:p>
+      <w:pPr>
+        <w:rPr>
+          <w:rFonts w:ascii="Times New Roman" w:hAnsi="Times New Roman" w:cs="Times New Roman"/>
+          <w:b/>
+          <w:sz w:val="20"/>
+          <w:szCs w:val="20"/>
+        </w:rPr>
+      </w:pPr>
+      <w:r>
+        <w:rPr>
+          <w:rFonts w:ascii="Times New Roman" w:hAnsi="Times New Roman" w:cs="Times New Roman"/>
+          <w:b/>
+          <w:sz w:val="20"/>
+          <w:szCs w:val="20"/>
+        </w:rPr>
+        <w:t>Activities</w:t>
+      </w:r>
+    </w:p>
+    <w:tbl>
+      <w:tblPr>
+        <w:tblW w:w="0" w:type="auto"/>
+        <w:tblBorders>
+          <w:top w:val="single" w:sz="4" w:space="0" w:color="auto"/>
+          <w:left w:val="single" w:sz="4" w:space="0" w:color="auto"/>
+          <w:bottom w:val="single" w:sz="4" w:space="0" w:color="auto"/>
+          <w:right w:val="single" w:sz="4" w:space="0" w:color="auto"/>
+          <w:insideH w:val="single" w:sz="4" w:space="0" w:color="auto"/>
+          <w:insideV w:val="single" w:sz="4" w:space="0" w:color="auto"/>
+        </w:tblBorders>
+        <w:tblLook w:val="00A0" w:firstRow="1" w:lastRow="0" w:firstColumn="1" w:lastColumn="0" w:noHBand="0" w:noVBand="0"/>
+      </w:tblPr>
+      <w:tblGrid>
+        <w:gridCol w:w="675"/>
+        <w:gridCol w:w="3684"/>
+        <w:gridCol w:w="711"/>
+        <w:gridCol w:w="4488"/>
+      </w:tblGrid>
+      <w:tr>
+        <w:tc>
+          <w:tcPr>
+            <w:tcW w:w="4359" w:type="dxa"/>
+            <w:gridSpan w:val="2"/>
+            <w:shd w:val="clear" w:color="auto" w:fill="C6D9F1"/>
+          </w:tcPr>
+          <w:p>
+            <w:pPr>
+              <w:jc w:val="center"/>
+              <w:rPr>
+                <w:rFonts w:ascii="Times New Roman" w:hAnsi="Times New Roman" w:cs="Times New Roman"/>
+                <w:b/>
+                <w:sz w:val="20"/>
+                <w:szCs w:val="20"/>
+              </w:rPr>
+            </w:pPr>
+            <w:r>
+              <w:rPr>
+                <w:rFonts w:ascii="Times New Roman" w:hAnsi="Times New Roman" w:cs="Times New Roman"/>
+                <w:b/>
+                <w:sz w:val="20"/>
+                <w:szCs w:val="20"/>
+              </w:rPr>
+              <w:lastRenderedPageBreak/>
+              <w:t>Actor</w:t>
+            </w:r>
+          </w:p>
+        </w:tc>
+        <w:tc>
+          <w:tcPr>
+            <w:tcW w:w="5199" w:type="dxa"/>
+            <w:gridSpan w:val="2"/>
+            <w:shd w:val="clear" w:color="auto" w:fill="C6D9F1"/>
+          </w:tcPr>
+          <w:p>
+            <w:pPr>
+              <w:jc w:val="center"/>
+              <w:rPr>
+                <w:rFonts w:ascii="Times New Roman" w:hAnsi="Times New Roman" w:cs="Times New Roman"/>
+                <w:b/>
+                <w:sz w:val="20"/>
+                <w:szCs w:val="20"/>
+              </w:rPr>
+            </w:pPr>
+            <w:r>
+              <w:rPr>
+                <w:rFonts w:ascii="Times New Roman" w:hAnsi="Times New Roman" w:cs="Times New Roman"/>
+                <w:b/>
+                <w:sz w:val="20"/>
+                <w:szCs w:val="20"/>
+              </w:rPr>
+              <w:t>System</w:t>
+            </w:r>
+          </w:p>
+        </w:tc>
+      </w:tr>
+      <w:tr>
+        <w:tc>
+          <w:tcPr>
+            <w:tcW w:w="9558" w:type="dxa"/>
+            <w:gridSpan w:val="4"/>
+            <w:shd w:val="clear" w:color="auto" w:fill="C6D9F1"/>
+          </w:tcPr>
+          <w:p>
+            <w:pPr>
+              <w:rPr>
+                <w:rFonts w:ascii="Times New Roman" w:hAnsi="Times New Roman" w:cs="Times New Roman"/>
+                <w:b/>
+                <w:sz w:val="20"/>
+                <w:szCs w:val="20"/>
+              </w:rPr>
+            </w:pPr>
+            <w:r>
+              <w:rPr>
+                <w:rFonts w:ascii="Times New Roman" w:hAnsi="Times New Roman" w:cs="Times New Roman"/>
+                <w:b/>
+                <w:sz w:val="20"/>
+                <w:szCs w:val="20"/>
+              </w:rPr>
+              <w:t>Main Flow:  Display statistics about CP is successful</w:t>
+            </w:r>
+          </w:p>
+        </w:tc>
+      </w:tr>
+      <w:tr>
+        <w:tc>
+          <w:tcPr>
+            <w:tcW w:w="675" w:type="dxa"/>
+          </w:tcPr>
+          <w:p>
+            <w:pPr>
+              <w:rPr>
+                <w:rFonts w:ascii="Times New Roman" w:hAnsi="Times New Roman" w:cs="Times New Roman"/>
+                <w:sz w:val="20"/>
+                <w:szCs w:val="20"/>
+              </w:rPr>
+            </w:pPr>
+            <w:r>
+              <w:rPr>
+                <w:rFonts w:ascii="Times New Roman" w:hAnsi="Times New Roman" w:cs="Times New Roman"/>
+                <w:sz w:val="20"/>
+                <w:szCs w:val="20"/>
+              </w:rPr>
+              <w:t>1</w:t>
+            </w:r>
+          </w:p>
+        </w:tc>
+        <w:tc>
+          <w:tcPr>
+            <w:tcW w:w="3684" w:type="dxa"/>
+          </w:tcPr>
+          <w:p>
+            <w:pPr>
+              <w:rPr>
+                <w:rFonts w:ascii="Times New Roman" w:hAnsi="Times New Roman" w:cs="Times New Roman"/>
+                <w:sz w:val="20"/>
+                <w:szCs w:val="20"/>
+              </w:rPr>
+            </w:pPr>
+            <w:r>
+              <w:rPr>
+                <w:rFonts w:ascii="Times New Roman" w:hAnsi="Times New Roman" w:cs="Times New Roman"/>
+                <w:sz w:val="20"/>
+                <w:szCs w:val="20"/>
+              </w:rPr>
+              <w:t>User fill out the required information on the form changes and click on save button.</w:t>
+            </w:r>
+          </w:p>
+        </w:tc>
+        <w:tc>
+          <w:tcPr>
+            <w:tcW w:w="711" w:type="dxa"/>
+          </w:tcPr>
+          <w:p>
+            <w:pPr>
+              <w:rPr>
+                <w:rFonts w:ascii="Times New Roman" w:hAnsi="Times New Roman" w:cs="Times New Roman"/>
+                <w:sz w:val="20"/>
+                <w:szCs w:val="20"/>
+              </w:rPr>
+            </w:pPr>
+          </w:p>
+        </w:tc>
+        <w:tc>
+          <w:tcPr>
+            <w:tcW w:w="4488" w:type="dxa"/>
+          </w:tcPr>
+          <w:p>
+            <w:pPr>
+              <w:rPr>
+                <w:rFonts w:ascii="Times New Roman" w:hAnsi="Times New Roman" w:cs="Times New Roman"/>
+                <w:sz w:val="20"/>
+                <w:szCs w:val="20"/>
+              </w:rPr>
+            </w:pPr>
+          </w:p>
+        </w:tc>
+      </w:tr>
+      <w:tr>
+        <w:tc>
+          <w:tcPr>
+            <w:tcW w:w="675" w:type="dxa"/>
+          </w:tcPr>
+          <w:p>
+            <w:pPr>
+              <w:rPr>
+                <w:rFonts w:ascii="Times New Roman" w:hAnsi="Times New Roman" w:cs="Times New Roman"/>
+                <w:sz w:val="20"/>
+                <w:szCs w:val="20"/>
+              </w:rPr>
+            </w:pPr>
+            <w:bookmarkStart w:id="0" w:name="_Hlk351451367"/>
+          </w:p>
+        </w:tc>
+        <w:tc>
+          <w:tcPr>
+            <w:tcW w:w="3684" w:type="dxa"/>
+          </w:tcPr>
+          <w:p>
+            <w:pPr>
+              <w:rPr>
+                <w:rFonts w:ascii="Times New Roman" w:hAnsi="Times New Roman" w:cs="Times New Roman"/>
+                <w:sz w:val="20"/>
+                <w:szCs w:val="20"/>
+              </w:rPr>
+            </w:pPr>
+          </w:p>
+        </w:tc>
+        <w:tc>
+          <w:tcPr>
+            <w:tcW w:w="711" w:type="dxa"/>
+          </w:tcPr>
+          <w:p>
+            <w:pPr>
+              <w:rPr>
+                <w:rFonts w:ascii="Times New Roman" w:hAnsi="Times New Roman" w:cs="Times New Roman"/>
+                <w:sz w:val="20"/>
+                <w:szCs w:val="20"/>
+              </w:rPr>
+            </w:pPr>
+            <w:r>
+              <w:rPr>
+                <w:rFonts w:ascii="Times New Roman" w:hAnsi="Times New Roman" w:cs="Times New Roman"/>
+                <w:sz w:val="20"/>
+                <w:szCs w:val="20"/>
+              </w:rPr>
+              <w:t>2</w:t>
+            </w:r>
+          </w:p>
+        </w:tc>
+        <w:tc>
+          <w:tcPr>
+            <w:tcW w:w="4488" w:type="dxa"/>
+          </w:tcPr>
+          <w:p>
+            <w:pPr>
+              <w:rPr>
+                <w:rFonts w:ascii="Times New Roman" w:hAnsi="Times New Roman" w:cs="Times New Roman"/>
+                <w:sz w:val="20"/>
+                <w:szCs w:val="20"/>
+              </w:rPr>
+            </w:pPr>
+            <w:r>
+              <w:rPr>
+                <w:rFonts w:ascii="Times New Roman" w:hAnsi="Times New Roman" w:cs="Times New Roman"/>
+                <w:sz w:val="20"/>
+                <w:szCs w:val="20"/>
+              </w:rPr>
+              <w:t>Check the data on the form and update to database.</w:t>
+            </w:r>
+          </w:p>
+        </w:tc>
+      </w:tr>
+      <w:tr>
+        <w:tc>
+          <w:tcPr>
+            <w:tcW w:w="675" w:type="dxa"/>
+          </w:tcPr>
+          <w:p>
+            <w:pPr>
+              <w:rPr>
+                <w:rFonts w:ascii="Times New Roman" w:hAnsi="Times New Roman" w:cs="Times New Roman"/>
+                <w:sz w:val="20"/>
+                <w:szCs w:val="20"/>
+              </w:rPr>
+            </w:pPr>
+            <w:r>
+              <w:rPr>
+                <w:rFonts w:ascii="Times New Roman" w:hAnsi="Times New Roman" w:cs="Times New Roman"/>
+                <w:sz w:val="20"/>
+                <w:szCs w:val="20"/>
+              </w:rPr>
+              <w:t>3</w:t>
+            </w:r>
+          </w:p>
+        </w:tc>
+        <w:tc>
+          <w:tcPr>
+            <w:tcW w:w="3684" w:type="dxa"/>
+          </w:tcPr>
+          <w:p>
+            <w:pPr>
+              <w:rPr>
+                <w:rFonts w:ascii="Times New Roman" w:hAnsi="Times New Roman" w:cs="Times New Roman"/>
+                <w:sz w:val="20"/>
+                <w:szCs w:val="20"/>
+              </w:rPr>
+            </w:pPr>
+            <w:r>
+              <w:rPr>
+                <w:rFonts w:ascii="Times New Roman" w:hAnsi="Times New Roman" w:cs="Times New Roman"/>
+                <w:sz w:val="20"/>
+                <w:szCs w:val="20"/>
+              </w:rPr>
+              <w:t>Click  button back</w:t>
+            </w:r>
+          </w:p>
+        </w:tc>
+        <w:tc>
+          <w:tcPr>
+            <w:tcW w:w="711" w:type="dxa"/>
+          </w:tcPr>
+          <w:p>
+            <w:pPr>
+              <w:rPr>
+                <w:rFonts w:ascii="Times New Roman" w:hAnsi="Times New Roman" w:cs="Times New Roman"/>
+                <w:sz w:val="20"/>
+                <w:szCs w:val="20"/>
+              </w:rPr>
+            </w:pPr>
+          </w:p>
+        </w:tc>
+        <w:tc>
+          <w:tcPr>
+            <w:tcW w:w="4488" w:type="dxa"/>
+          </w:tcPr>
+          <w:p>
+            <w:pPr>
+              <w:rPr>
+                <w:rFonts w:ascii="Times New Roman" w:hAnsi="Times New Roman" w:cs="Times New Roman"/>
+                <w:sz w:val="20"/>
+                <w:szCs w:val="20"/>
+              </w:rPr>
+            </w:pPr>
+          </w:p>
+        </w:tc>
+      </w:tr>
+      <w:tr>
+        <w:tc>
+          <w:tcPr>
+            <w:tcW w:w="675" w:type="dxa"/>
+          </w:tcPr>
+          <w:p>
+            <w:pPr>
+              <w:rPr>
+                <w:rFonts w:ascii="Times New Roman" w:hAnsi="Times New Roman" w:cs="Times New Roman"/>
+                <w:sz w:val="20"/>
+                <w:szCs w:val="20"/>
+              </w:rPr>
+            </w:pPr>
+          </w:p>
+        </w:tc>
+        <w:tc>
+          <w:tcPr>
+            <w:tcW w:w="3684" w:type="dxa"/>
+          </w:tcPr>
+          <w:p>
+            <w:pPr>
+              <w:rPr>
+                <w:rFonts w:ascii="Times New Roman" w:hAnsi="Times New Roman" w:cs="Times New Roman"/>
+                <w:sz w:val="20"/>
+                <w:szCs w:val="20"/>
+              </w:rPr>
+            </w:pPr>
+          </w:p>
+        </w:tc>
+        <w:tc>
+          <w:tcPr>
+            <w:tcW w:w="711" w:type="dxa"/>
+          </w:tcPr>
+          <w:p>
+            <w:pPr>
+              <w:rPr>
+                <w:rFonts w:ascii="Times New Roman" w:hAnsi="Times New Roman" w:cs="Times New Roman"/>
+                <w:sz w:val="20"/>
+                <w:szCs w:val="20"/>
+              </w:rPr>
+            </w:pPr>
+            <w:r>
+              <w:rPr>
+                <w:rFonts w:ascii="Times New Roman" w:hAnsi="Times New Roman" w:cs="Times New Roman"/>
+                <w:sz w:val="20"/>
+                <w:szCs w:val="20"/>
+              </w:rPr>
+              <w:t>4</w:t>
+            </w:r>
+          </w:p>
+        </w:tc>
+        <w:tc>
+          <w:tcPr>
+            <w:tcW w:w="4488" w:type="dxa"/>
+          </w:tcPr>
+          <w:p>
+            <w:pPr>
+              <w:rPr>
+                <w:rFonts w:ascii="Times New Roman" w:hAnsi="Times New Roman" w:cs="Times New Roman"/>
+                <w:sz w:val="20"/>
+                <w:szCs w:val="20"/>
+              </w:rPr>
+            </w:pPr>
+            <w:r>
+              <w:rPr>
+                <w:rFonts w:ascii="Times New Roman" w:hAnsi="Times New Roman" w:cs="Times New Roman"/>
+                <w:sz w:val="20"/>
+                <w:szCs w:val="20"/>
+              </w:rPr>
+              <w:t>The system updates the user to quit.</w:t>
+            </w:r>
+          </w:p>
+        </w:tc>
+      </w:tr>
+      <w:bookmarkEnd w:id="0"/>
+    </w:tbl>
+    <w:p>
+      <w:pPr>
+        <w:rPr>
+          <w:rFonts w:ascii="Times New Roman" w:hAnsi="Times New Roman" w:cs="Times New Roman"/>
+          <w:sz w:val="20"/>
+          <w:szCs w:val="20"/>
+        </w:rPr>
+      </w:pPr>
+    </w:p>
+    <w:p>
+      <w:pPr>
+        <w:rPr>
+          <w:rFonts w:ascii="Times New Roman" w:hAnsi="Times New Roman" w:cs="Times New Roman"/>
+          <w:b/>
+          <w:sz w:val="20"/>
+          <w:szCs w:val="20"/>
+        </w:rPr>
+      </w:pPr>
+      <w:r>
+        <w:rPr>
+          <w:rFonts w:ascii="Times New Roman" w:hAnsi="Times New Roman" w:cs="Times New Roman"/>
+          <w:b/>
+          <w:sz w:val="20"/>
+          <w:szCs w:val="20"/>
+        </w:rPr>
+        <w:t>Business Rules</w:t>
+      </w:r>
+    </w:p>
+    <w:p>
+      <w:pPr>
+        <w:rPr>
+          <w:rFonts w:ascii="Times New Roman" w:hAnsi="Times New Roman" w:cs="Times New Roman"/>
+          <w:b/>
+          <w:sz w:val="20"/>
+          <w:szCs w:val="20"/>
+        </w:rPr>
+      </w:pPr>
+    </w:p>
+    <w:tbl>
+      <w:tblPr>
+        <w:tblW w:w="5000" w:type="pct"/>
+        <w:tblBorders>
+          <w:top w:val="single" w:sz="4" w:space="0" w:color="auto"/>
+          <w:left w:val="single" w:sz="4" w:space="0" w:color="auto"/>
+          <w:bottom w:val="single" w:sz="4" w:space="0" w:color="auto"/>
+          <w:right w:val="single" w:sz="4" w:space="0" w:color="auto"/>
+          <w:insideH w:val="single" w:sz="4" w:space="0" w:color="auto"/>
+          <w:insideV w:val="single" w:sz="4" w:space="0" w:color="auto"/>
+        </w:tblBorders>
+        <w:tblLook w:val="01E0" w:firstRow="1" w:lastRow="1" w:firstColumn="1" w:lastColumn="1" w:noHBand="0" w:noVBand="0"/>
+      </w:tblPr>
+      <w:tblGrid>
+        <w:gridCol w:w="1103"/>
+        <w:gridCol w:w="2993"/>
+        <w:gridCol w:w="5525"/>
+      </w:tblGrid>
+      <w:tr>
+        <w:tc>
+          <w:tcPr>
+            <w:tcW w:w="1098" w:type="dxa"/>
+            <w:tcBorders>
+              <w:top w:val="single" w:sz="4" w:space="0" w:color="auto"/>
+              <w:left w:val="single" w:sz="4" w:space="0" w:color="auto"/>
+              <w:bottom w:val="single" w:sz="4" w:space="0" w:color="auto"/>
+              <w:right w:val="single" w:sz="4" w:space="0" w:color="auto"/>
+            </w:tcBorders>
+            <w:shd w:val="clear" w:color="auto" w:fill="C6D9F1"/>
+            <w:hideMark/>
+          </w:tcPr>
+          <w:p>
+            <w:pPr>
+              <w:rPr>
+                <w:rFonts w:ascii="Times New Roman" w:hAnsi="Times New Roman" w:cs="Times New Roman"/>
+                <w:b/>
+                <w:sz w:val="20"/>
+                <w:szCs w:val="20"/>
+              </w:rPr>
+            </w:pPr>
+            <w:r>
+              <w:rPr>
+                <w:rFonts w:ascii="Times New Roman" w:hAnsi="Times New Roman" w:cs="Times New Roman"/>
+                <w:b/>
+                <w:sz w:val="20"/>
+                <w:szCs w:val="20"/>
+              </w:rPr>
+              <w:t>Rule No.</w:t>
+            </w:r>
+          </w:p>
+        </w:tc>
+        <w:tc>
+          <w:tcPr>
+            <w:tcW w:w="2979" w:type="dxa"/>
+            <w:tcBorders>
+              <w:top w:val="single" w:sz="4" w:space="0" w:color="auto"/>
+              <w:left w:val="single" w:sz="4" w:space="0" w:color="auto"/>
+              <w:bottom w:val="single" w:sz="4" w:space="0" w:color="auto"/>
+              <w:right w:val="single" w:sz="4" w:space="0" w:color="auto"/>
+            </w:tcBorders>
+            <w:shd w:val="clear" w:color="auto" w:fill="C6D9F1"/>
+            <w:hideMark/>
+          </w:tcPr>
+          <w:p>
+            <w:pPr>
+              <w:rPr>
+                <w:rFonts w:ascii="Times New Roman" w:hAnsi="Times New Roman" w:cs="Times New Roman"/>
+                <w:b/>
+                <w:sz w:val="20"/>
+                <w:szCs w:val="20"/>
+              </w:rPr>
+            </w:pPr>
+            <w:r>
+              <w:rPr>
+                <w:rFonts w:ascii="Times New Roman" w:hAnsi="Times New Roman" w:cs="Times New Roman"/>
+                <w:b/>
+                <w:sz w:val="20"/>
+                <w:szCs w:val="20"/>
+              </w:rPr>
+              <w:t>Rule</w:t>
+            </w:r>
+          </w:p>
+        </w:tc>
+        <w:tc>
+          <w:tcPr>
+            <w:tcW w:w="5499" w:type="dxa"/>
+            <w:tcBorders>
+              <w:top w:val="single" w:sz="4" w:space="0" w:color="auto"/>
+              <w:left w:val="single" w:sz="4" w:space="0" w:color="auto"/>
+              <w:bottom w:val="single" w:sz="4" w:space="0" w:color="auto"/>
+              <w:right w:val="single" w:sz="4" w:space="0" w:color="auto"/>
+            </w:tcBorders>
+            <w:shd w:val="clear" w:color="auto" w:fill="C6D9F1"/>
+            <w:hideMark/>
+          </w:tcPr>
+          <w:p>
+            <w:pPr>
+              <w:rPr>
+                <w:rFonts w:ascii="Times New Roman" w:hAnsi="Times New Roman" w:cs="Times New Roman"/>
+                <w:b/>
+                <w:sz w:val="20"/>
+                <w:szCs w:val="20"/>
+              </w:rPr>
+            </w:pPr>
+            <w:r>
+              <w:rPr>
+                <w:rFonts w:ascii="Times New Roman" w:hAnsi="Times New Roman" w:cs="Times New Roman"/>
+                <w:b/>
+                <w:sz w:val="20"/>
+                <w:szCs w:val="20"/>
+              </w:rPr>
+              <w:t>Description</w:t>
+            </w:r>
+          </w:p>
+        </w:tc>
+      </w:tr>
+      <w:tr>
+        <w:tc>
+          <w:tcPr>
+            <w:tcW w:w="1098" w:type="dxa"/>
+            <w:tcBorders>
+              <w:top w:val="single" w:sz="4" w:space="0" w:color="auto"/>
+              <w:left w:val="single" w:sz="4" w:space="0" w:color="auto"/>
+              <w:bottom w:val="single" w:sz="4" w:space="0" w:color="auto"/>
+              <w:right w:val="single" w:sz="4" w:space="0" w:color="auto"/>
+            </w:tcBorders>
+            <w:hideMark/>
+          </w:tcPr>
+          <w:p>
+            <w:pPr>
+              <w:rPr>
+                <w:rFonts w:ascii="Times New Roman" w:hAnsi="Times New Roman" w:cs="Times New Roman"/>
+                <w:sz w:val="20"/>
+                <w:szCs w:val="20"/>
+              </w:rPr>
+            </w:pPr>
+          </w:p>
+        </w:tc>
+        <w:tc>
+          <w:tcPr>
+            <w:tcW w:w="2979" w:type="dxa"/>
+            <w:tcBorders>
+              <w:top w:val="single" w:sz="4" w:space="0" w:color="auto"/>
+              <w:left w:val="single" w:sz="4" w:space="0" w:color="auto"/>
+              <w:bottom w:val="single" w:sz="4" w:space="0" w:color="auto"/>
+              <w:right w:val="single" w:sz="4" w:space="0" w:color="auto"/>
+            </w:tcBorders>
+            <w:hideMark/>
+          </w:tcPr>
+          <w:p>
+            <w:pPr>
+              <w:rPr>
+                <w:rFonts w:ascii="Times New Roman" w:hAnsi="Times New Roman" w:cs="Times New Roman"/>
+                <w:sz w:val="20"/>
+                <w:szCs w:val="20"/>
+                <w:lang w:val="vi-VN"/>
+              </w:rPr>
+            </w:pPr>
+          </w:p>
+        </w:tc>
+        <w:tc>
+          <w:tcPr>
+            <w:tcW w:w="5499" w:type="dxa"/>
+            <w:tcBorders>
+              <w:top w:val="single" w:sz="4" w:space="0" w:color="auto"/>
+              <w:left w:val="single" w:sz="4" w:space="0" w:color="auto"/>
+              <w:bottom w:val="single" w:sz="4" w:space="0" w:color="auto"/>
+              <w:right w:val="single" w:sz="4" w:space="0" w:color="auto"/>
+            </w:tcBorders>
+            <w:hideMark/>
+          </w:tcPr>
+          <w:p>
+            <w:pPr>
+              <w:rPr>
+                <w:rFonts w:ascii="Times New Roman" w:hAnsi="Times New Roman" w:cs="Times New Roman"/>
+                <w:sz w:val="20"/>
+                <w:szCs w:val="20"/>
+                <w:lang w:val="vi-VN"/>
+              </w:rPr>
+            </w:pPr>
+          </w:p>
+        </w:tc>
+      </w:tr>
+      <w:tr>
+        <w:tc>
+          <w:tcPr>
+            <w:tcW w:w="1098" w:type="dxa"/>
+            <w:tcBorders>
+              <w:top w:val="single" w:sz="4" w:space="0" w:color="auto"/>
+              <w:left w:val="single" w:sz="4" w:space="0" w:color="auto"/>
+              <w:bottom w:val="single" w:sz="4" w:space="0" w:color="auto"/>
+              <w:right w:val="single" w:sz="4" w:space="0" w:color="auto"/>
+            </w:tcBorders>
+            <w:hideMark/>
+          </w:tcPr>
+          <w:p>
+            <w:pPr>
+              <w:rPr>
+                <w:rFonts w:ascii="Times New Roman" w:hAnsi="Times New Roman" w:cs="Times New Roman"/>
+                <w:sz w:val="20"/>
+                <w:szCs w:val="20"/>
+                <w:lang w:val="vi-VN"/>
+              </w:rPr>
+            </w:pPr>
+          </w:p>
+        </w:tc>
+        <w:tc>
+          <w:tcPr>
+            <w:tcW w:w="2979" w:type="dxa"/>
+            <w:tcBorders>
+              <w:top w:val="single" w:sz="4" w:space="0" w:color="auto"/>
+              <w:left w:val="single" w:sz="4" w:space="0" w:color="auto"/>
+              <w:bottom w:val="single" w:sz="4" w:space="0" w:color="auto"/>
+              <w:right w:val="single" w:sz="4" w:space="0" w:color="auto"/>
+            </w:tcBorders>
+            <w:hideMark/>
+          </w:tcPr>
+          <w:p>
+            <w:pPr>
+              <w:rPr>
+                <w:rFonts w:ascii="Times New Roman" w:hAnsi="Times New Roman" w:cs="Times New Roman"/>
+                <w:sz w:val="20"/>
+                <w:szCs w:val="20"/>
+                <w:lang w:val="vi-VN"/>
+              </w:rPr>
+            </w:pPr>
+          </w:p>
+        </w:tc>
+        <w:tc>
+          <w:tcPr>
+            <w:tcW w:w="5499" w:type="dxa"/>
+            <w:tcBorders>
+              <w:top w:val="single" w:sz="4" w:space="0" w:color="auto"/>
+              <w:left w:val="single" w:sz="4" w:space="0" w:color="auto"/>
+              <w:bottom w:val="single" w:sz="4" w:space="0" w:color="auto"/>
+              <w:right w:val="single" w:sz="4" w:space="0" w:color="auto"/>
+            </w:tcBorders>
+            <w:hideMark/>
+          </w:tcPr>
+          <w:p>
+            <w:pPr>
+              <w:rPr>
+                <w:rFonts w:ascii="Times New Roman" w:hAnsi="Times New Roman" w:cs="Times New Roman"/>
+                <w:sz w:val="20"/>
+                <w:szCs w:val="20"/>
+                <w:lang w:val="vi-VN"/>
+              </w:rPr>
+            </w:pPr>
+          </w:p>
+        </w:tc>
+      </w:tr>
+      <w:tr>
+        <w:tc>
+          <w:tcPr>
+            <w:tcW w:w="1098" w:type="dxa"/>
+            <w:tcBorders>
+              <w:top w:val="single" w:sz="4" w:space="0" w:color="auto"/>
+              <w:left w:val="single" w:sz="4" w:space="0" w:color="auto"/>
+              <w:bottom w:val="single" w:sz="4" w:space="0" w:color="auto"/>
+              <w:right w:val="single" w:sz="4" w:space="0" w:color="auto"/>
+            </w:tcBorders>
+            <w:hideMark/>
+          </w:tcPr>
+          <w:p>
+            <w:pPr>
+              <w:rPr>
+                <w:rFonts w:ascii="Times New Roman" w:hAnsi="Times New Roman" w:cs="Times New Roman"/>
+                <w:sz w:val="20"/>
+                <w:szCs w:val="20"/>
+              </w:rPr>
+            </w:pPr>
+          </w:p>
+        </w:tc>
+        <w:tc>
+          <w:tcPr>
+            <w:tcW w:w="2979" w:type="dxa"/>
+            <w:tcBorders>
+              <w:top w:val="single" w:sz="4" w:space="0" w:color="auto"/>
+              <w:left w:val="single" w:sz="4" w:space="0" w:color="auto"/>
+              <w:bottom w:val="single" w:sz="4" w:space="0" w:color="auto"/>
+              <w:right w:val="single" w:sz="4" w:space="0" w:color="auto"/>
+            </w:tcBorders>
+            <w:hideMark/>
+          </w:tcPr>
+          <w:p>
+            <w:pPr>
+              <w:rPr>
+                <w:rFonts w:ascii="Times New Roman" w:hAnsi="Times New Roman" w:cs="Times New Roman"/>
+                <w:sz w:val="20"/>
+                <w:szCs w:val="20"/>
+              </w:rPr>
+            </w:pPr>
+          </w:p>
+        </w:tc>
+        <w:tc>
+          <w:tcPr>
+            <w:tcW w:w="5499" w:type="dxa"/>
+            <w:tcBorders>
+              <w:top w:val="single" w:sz="4" w:space="0" w:color="auto"/>
+              <w:left w:val="single" w:sz="4" w:space="0" w:color="auto"/>
+              <w:bottom w:val="single" w:sz="4" w:space="0" w:color="auto"/>
+              <w:right w:val="single" w:sz="4" w:space="0" w:color="auto"/>
+            </w:tcBorders>
+            <w:hideMark/>
+          </w:tcPr>
+          <w:p>
+            <w:pPr>
+              <w:rPr>
+                <w:rFonts w:ascii="Times New Roman" w:hAnsi="Times New Roman" w:cs="Times New Roman"/>
+                <w:sz w:val="20"/>
+                <w:szCs w:val="20"/>
+              </w:rPr>
+            </w:pPr>
+          </w:p>
+        </w:tc>
+      </w:tr>
+      <w:tr>
+        <w:tc>
+          <w:tcPr>
+            <w:tcW w:w="1098" w:type="dxa"/>
+            <w:tcBorders>
+              <w:top w:val="single" w:sz="4" w:space="0" w:color="auto"/>
+              <w:left w:val="single" w:sz="4" w:space="0" w:color="auto"/>
+              <w:bottom w:val="single" w:sz="4" w:space="0" w:color="auto"/>
+              <w:right w:val="single" w:sz="4" w:space="0" w:color="auto"/>
+            </w:tcBorders>
+            <w:hideMark/>
+          </w:tcPr>
+          <w:p>
+            <w:pPr>
+              <w:rPr>
+                <w:rFonts w:ascii="Times New Roman" w:hAnsi="Times New Roman" w:cs="Times New Roman"/>
+                <w:sz w:val="20"/>
+                <w:szCs w:val="20"/>
+              </w:rPr>
+            </w:pPr>
+          </w:p>
+        </w:tc>
+        <w:tc>
+          <w:tcPr>
+            <w:tcW w:w="2979" w:type="dxa"/>
+            <w:tcBorders>
+              <w:top w:val="single" w:sz="4" w:space="0" w:color="auto"/>
+              <w:left w:val="single" w:sz="4" w:space="0" w:color="auto"/>
+              <w:bottom w:val="single" w:sz="4" w:space="0" w:color="auto"/>
+              <w:right w:val="single" w:sz="4" w:space="0" w:color="auto"/>
+            </w:tcBorders>
+            <w:hideMark/>
+          </w:tcPr>
+          <w:p>
+            <w:pPr>
+              <w:rPr>
+                <w:rFonts w:ascii="Times New Roman" w:hAnsi="Times New Roman" w:cs="Times New Roman"/>
+                <w:sz w:val="20"/>
+                <w:szCs w:val="20"/>
+              </w:rPr>
+            </w:pPr>
+          </w:p>
+        </w:tc>
+        <w:tc>
+          <w:tcPr>
+            <w:tcW w:w="5499" w:type="dxa"/>
+            <w:tcBorders>
+              <w:top w:val="single" w:sz="4" w:space="0" w:color="auto"/>
+              <w:left w:val="single" w:sz="4" w:space="0" w:color="auto"/>
+              <w:bottom w:val="single" w:sz="4" w:space="0" w:color="auto"/>
+              <w:right w:val="single" w:sz="4" w:space="0" w:color="auto"/>
+            </w:tcBorders>
+            <w:hideMark/>
+          </w:tcPr>
+          <w:p>
+            <w:pPr>
+              <w:rPr>
+                <w:rFonts w:ascii="Times New Roman" w:hAnsi="Times New Roman" w:cs="Times New Roman"/>
+                <w:sz w:val="20"/>
+                <w:szCs w:val="20"/>
+              </w:rPr>
+            </w:pPr>
+          </w:p>
+        </w:tc>
+      </w:tr>
+      <w:tr>
+        <w:tc>
+          <w:tcPr>
+            <w:tcW w:w="1098" w:type="dxa"/>
+            <w:tcBorders>
+              <w:top w:val="single" w:sz="4" w:space="0" w:color="auto"/>
+              <w:left w:val="single" w:sz="4" w:space="0" w:color="auto"/>
+              <w:bottom w:val="single" w:sz="4" w:space="0" w:color="auto"/>
+              <w:right w:val="single" w:sz="4" w:space="0" w:color="auto"/>
+            </w:tcBorders>
+            <w:hideMark/>
+          </w:tcPr>
+          <w:p>
+            <w:pPr>
+              <w:rPr>
+                <w:rFonts w:ascii="Times New Roman" w:hAnsi="Times New Roman" w:cs="Times New Roman"/>
+                <w:sz w:val="20"/>
+                <w:szCs w:val="20"/>
+              </w:rPr>
+            </w:pPr>
+          </w:p>
+        </w:tc>
+        <w:tc>
+          <w:tcPr>
+            <w:tcW w:w="2979" w:type="dxa"/>
+            <w:tcBorders>
+              <w:top w:val="single" w:sz="4" w:space="0" w:color="auto"/>
+              <w:left w:val="single" w:sz="4" w:space="0" w:color="auto"/>
+              <w:bottom w:val="single" w:sz="4" w:space="0" w:color="auto"/>
+              <w:right w:val="single" w:sz="4" w:space="0" w:color="auto"/>
+            </w:tcBorders>
+            <w:hideMark/>
+          </w:tcPr>
+          <w:p>
+            <w:pPr>
+              <w:rPr>
+                <w:rFonts w:ascii="Times New Roman" w:hAnsi="Times New Roman" w:cs="Times New Roman"/>
+                <w:sz w:val="20"/>
+                <w:szCs w:val="20"/>
+              </w:rPr>
+            </w:pPr>
+          </w:p>
+        </w:tc>
+        <w:tc>
+          <w:tcPr>
+            <w:tcW w:w="5499" w:type="dxa"/>
+            <w:tcBorders>
+              <w:top w:val="single" w:sz="4" w:space="0" w:color="auto"/>
+              <w:left w:val="single" w:sz="4" w:space="0" w:color="auto"/>
+              <w:bottom w:val="single" w:sz="4" w:space="0" w:color="auto"/>
+              <w:right w:val="single" w:sz="4" w:space="0" w:color="auto"/>
+            </w:tcBorders>
+            <w:hideMark/>
+          </w:tcPr>
+          <w:p>
+            <w:pPr>
+              <w:rPr>
+                <w:rFonts w:ascii="Times New Roman" w:hAnsi="Times New Roman" w:cs="Times New Roman"/>
+                <w:sz w:val="20"/>
+                <w:szCs w:val="20"/>
+              </w:rPr>
+            </w:pPr>
+          </w:p>
+        </w:tc>
+      </w:tr>
+    </w:tbl>
+    <w:p>
+      <w:pPr>
+        <w:rPr>
+          <w:rFonts w:ascii="Times New Roman" w:hAnsi="Times New Roman" w:cs="Times New Roman"/>
+          <w:b/>
+          <w:sz w:val="20"/>
+          <w:szCs w:val="20"/>
+        </w:rPr>
+      </w:pPr>
+    </w:p>
+    <w:p>
+      <w:pPr>
+        <w:rPr>
+          <w:rFonts w:ascii="Times New Roman" w:hAnsi="Times New Roman" w:cs="Times New Roman"/>
+          <w:b/>
+          <w:sz w:val="20"/>
+          <w:szCs w:val="20"/>
+        </w:rPr>
+      </w:pPr>
+      <w:r>
+        <w:rPr>
+          <w:rFonts w:ascii="Times New Roman" w:hAnsi="Times New Roman" w:cs="Times New Roman"/>
+          <w:b/>
+          <w:sz w:val="20"/>
+          <w:szCs w:val="20"/>
+        </w:rPr>
+        <w:t>System Message</w:t>
+      </w:r>
+    </w:p>
+    <w:p>
+      <w:pPr>
+        <w:rPr>
+          <w:rFonts w:ascii="Times New Roman" w:hAnsi="Times New Roman" w:cs="Times New Roman"/>
+          <w:b/>
+          <w:sz w:val="20"/>
+          <w:szCs w:val="20"/>
+        </w:rPr>
+      </w:pPr>
+    </w:p>
+    <w:tbl>
+      <w:tblPr>
+        <w:tblW w:w="5000" w:type="pct"/>
+        <w:tblBorders>
+          <w:top w:val="single" w:sz="4" w:space="0" w:color="auto"/>
+          <w:left w:val="single" w:sz="4" w:space="0" w:color="auto"/>
+          <w:bottom w:val="single" w:sz="4" w:space="0" w:color="auto"/>
+          <w:right w:val="single" w:sz="4" w:space="0" w:color="auto"/>
+          <w:insideH w:val="single" w:sz="4" w:space="0" w:color="auto"/>
+          <w:insideV w:val="single" w:sz="4" w:space="0" w:color="auto"/>
+        </w:tblBorders>
+        <w:tblLook w:val="01E0" w:firstRow="1" w:lastRow="1" w:firstColumn="1" w:lastColumn="1" w:noHBand="0" w:noVBand="0"/>
+      </w:tblPr>
+      <w:tblGrid>
+        <w:gridCol w:w="1917"/>
+        <w:gridCol w:w="7704"/>
+      </w:tblGrid>
+      <w:tr>
+        <w:tc>
+          <w:tcPr>
+            <w:tcW w:w="1908" w:type="dxa"/>
+          </w:tcPr>
+          <w:p>
+            <w:pPr>
+              <w:rPr>
+                <w:rFonts w:ascii="Times New Roman" w:hAnsi="Times New Roman" w:cs="Times New Roman"/>
+                <w:sz w:val="20"/>
+                <w:szCs w:val="20"/>
+              </w:rPr>
+            </w:pPr>
+            <w:r>
+              <w:rPr>
+                <w:rFonts w:ascii="Times New Roman" w:hAnsi="Times New Roman" w:cs="Times New Roman"/>
+                <w:sz w:val="20"/>
+                <w:szCs w:val="20"/>
+              </w:rPr>
+              <w:t>MS01</w:t>
+            </w:r>
+          </w:p>
+        </w:tc>
+        <w:tc>
+          <w:tcPr>
+            <w:tcW w:w="7668" w:type="dxa"/>
+          </w:tcPr>
+          <w:p>
+            <w:pPr>
+              <w:rPr>
+                <w:rFonts w:ascii="Times New Roman" w:hAnsi="Times New Roman" w:cs="Times New Roman"/>
+                <w:sz w:val="20"/>
+                <w:szCs w:val="20"/>
+              </w:rPr>
+            </w:pPr>
+            <w:r>
+              <w:rPr>
+                <w:rFonts w:ascii="Times New Roman" w:hAnsi="Times New Roman" w:cs="Times New Roman"/>
+                <w:sz w:val="20"/>
+                <w:szCs w:val="20"/>
+              </w:rPr>
+              <w:t>Do you want to update your information?</w:t>
+            </w:r>
+          </w:p>
+        </w:tc>
+      </w:tr>
+      <w:tr>
+        <w:tc>
+          <w:tcPr>
+            <w:tcW w:w="1908" w:type="dxa"/>
+          </w:tcPr>
+          <w:p>
+            <w:pPr>
+              <w:rPr>
+                <w:rFonts w:ascii="Times New Roman" w:hAnsi="Times New Roman" w:cs="Times New Roman"/>
+                <w:sz w:val="20"/>
+                <w:szCs w:val="20"/>
+              </w:rPr>
+            </w:pPr>
+            <w:r>
+              <w:rPr>
+                <w:rFonts w:ascii="Times New Roman" w:hAnsi="Times New Roman" w:cs="Times New Roman"/>
+                <w:sz w:val="20"/>
+                <w:szCs w:val="20"/>
+              </w:rPr>
+              <w:t>MS02</w:t>
+            </w:r>
+          </w:p>
+        </w:tc>
+        <w:tc>
+          <w:tcPr>
+            <w:tcW w:w="7668" w:type="dxa"/>
+          </w:tcPr>
+          <w:p>
+            <w:pPr>
+              <w:rPr>
+                <w:rFonts w:ascii="Times New Roman" w:hAnsi="Times New Roman" w:cs="Times New Roman"/>
+                <w:sz w:val="20"/>
+                <w:szCs w:val="20"/>
+              </w:rPr>
+            </w:pPr>
+            <w:r>
+              <w:rPr>
+                <w:rFonts w:ascii="Times New Roman" w:hAnsi="Times New Roman" w:cs="Times New Roman"/>
+                <w:sz w:val="20"/>
+                <w:szCs w:val="20"/>
+              </w:rPr>
+              <w:t>Update successful!</w:t>
+            </w:r>
+          </w:p>
+        </w:tc>
+      </w:tr>
+      <w:tr>
+        <w:tc>
+          <w:tcPr>
+            <w:tcW w:w="1908" w:type="dxa"/>
+          </w:tcPr>
+          <w:p>
+            <w:pPr>
+              <w:rPr>
+                <w:rFonts w:ascii="Times New Roman" w:hAnsi="Times New Roman" w:cs="Times New Roman"/>
+                <w:sz w:val="20"/>
+                <w:szCs w:val="20"/>
+              </w:rPr>
+            </w:pPr>
+            <w:r>
+              <w:rPr>
+                <w:rFonts w:ascii="Times New Roman" w:hAnsi="Times New Roman" w:cs="Times New Roman"/>
+                <w:sz w:val="20"/>
+                <w:szCs w:val="20"/>
+              </w:rPr>
+              <w:t>MS03</w:t>
+            </w:r>
+          </w:p>
+        </w:tc>
+        <w:tc>
+          <w:tcPr>
+            <w:tcW w:w="7668" w:type="dxa"/>
+          </w:tcPr>
+          <w:p>
+            <w:pPr>
+              <w:rPr>
+                <w:rFonts w:ascii="Times New Roman" w:hAnsi="Times New Roman" w:cs="Times New Roman"/>
+                <w:sz w:val="20"/>
+                <w:szCs w:val="20"/>
+              </w:rPr>
+            </w:pPr>
+            <w:r>
+              <w:rPr>
+                <w:rFonts w:ascii="Times New Roman" w:hAnsi="Times New Roman" w:cs="Times New Roman"/>
+                <w:sz w:val="20"/>
+                <w:szCs w:val="20"/>
+              </w:rPr>
+              <w:t>Do you want to exit this page?</w:t>
+            </w:r>
+          </w:p>
+        </w:tc>
+      </w:tr>
+    </w:tbl>
+    <w:p>
+      <w:pPr>
+        <w:tabs>
+          <w:tab w:val="left" w:pos="1132"/>
+        </w:tabs>
+        <w:spacing w:after="0"/>
+        <w:rPr>
+          <w:rFonts w:ascii="Times New Roman" w:hAnsi="Times New Roman" w:cs="Times New Roman"/>
+          <w:b/>
+          <w:sz w:val="28"/>
+          <w:szCs w:val="28"/>
+        </w:rPr>
+      </w:pPr>
+    </w:p>
+    <w:p>
+      <w:pPr>
+        <w:pStyle w:val="ListParagraph"/>
+        <w:numPr>
+          <w:ilvl w:val="0"/>
+          <w:numId w:val="5"/>
+        </w:numPr>
+        <w:tabs>
+          <w:tab w:val="left" w:pos="1132"/>
+        </w:tabs>
+        <w:spacing w:after="0"/>
+        <w:rPr>
+          <w:rFonts w:ascii="Times New Roman" w:hAnsi="Times New Roman" w:cs="Times New Roman"/>
+          <w:b/>
+          <w:sz w:val="28"/>
+          <w:szCs w:val="28"/>
+        </w:rPr>
+      </w:pPr>
+      <w:r>
+        <w:rPr>
+          <w:rFonts w:ascii="Times New Roman" w:hAnsi="Times New Roman" w:cs="Times New Roman"/>
+          <w:b/>
+          <w:sz w:val="28"/>
+          <w:szCs w:val="28"/>
+        </w:rPr>
+        <w:t>View User</w:t>
+      </w:r>
+    </w:p>
+    <w:p>
+      <w:pPr>
+        <w:tabs>
+          <w:tab w:val="left" w:pos="1132"/>
+        </w:tabs>
+        <w:spacing w:after="0"/>
+        <w:rPr>
+          <w:rFonts w:ascii="Times New Roman" w:hAnsi="Times New Roman" w:cs="Times New Roman"/>
+          <w:b/>
+          <w:sz w:val="28"/>
+          <w:szCs w:val="28"/>
+        </w:rPr>
+      </w:pPr>
+      <w:r>
+        <w:rPr>
+          <w:rFonts w:ascii="Times New Roman" w:hAnsi="Times New Roman" w:cs="Times New Roman"/>
+          <w:b/>
+          <w:sz w:val="28"/>
+          <w:szCs w:val="28"/>
+        </w:rPr>
+        <w:tab/>
+      </w:r>
+    </w:p>
+    <w:p>
+      <w:pPr>
+        <w:tabs>
+          <w:tab w:val="left" w:pos="1132"/>
+        </w:tabs>
+        <w:spacing w:after="0"/>
+        <w:rPr>
+          <w:rFonts w:ascii="Times New Roman" w:hAnsi="Times New Roman" w:cs="Times New Roman"/>
+          <w:b/>
+          <w:sz w:val="28"/>
+          <w:szCs w:val="28"/>
+        </w:rPr>
+      </w:pPr>
+      <w:r>
+        <w:rPr>
+          <w:rFonts w:ascii="Times New Roman" w:hAnsi="Times New Roman" w:cs="Times New Roman"/>
+          <w:b/>
+          <w:sz w:val="28"/>
+          <w:szCs w:val="28"/>
+        </w:rPr>
+        <w:tab/>
+      </w:r>
+    </w:p>
+    <w:p>
+      <w:pPr>
+        <w:tabs>
+          <w:tab w:val="left" w:pos="1132"/>
+        </w:tabs>
+        <w:spacing w:after="0"/>
+        <w:rPr>
+          <w:rFonts w:ascii="Times New Roman" w:hAnsi="Times New Roman" w:cs="Times New Roman"/>
+          <w:b/>
+          <w:sz w:val="28"/>
+          <w:szCs w:val="28"/>
+        </w:rPr>
+      </w:pPr>
+    </w:p>
+    <w:p>
+      <w:pPr>
+        <w:tabs>
+          <w:tab w:val="left" w:pos="1132"/>
+        </w:tabs>
+        <w:spacing w:after="0"/>
+        <w:rPr>
+          <w:rFonts w:ascii="Times New Roman" w:hAnsi="Times New Roman" w:cs="Times New Roman"/>
+          <w:b/>
+          <w:sz w:val="28"/>
+          <w:szCs w:val="28"/>
+        </w:rPr>
+      </w:pPr>
+    </w:p>
+    <w:p>
+      <w:pPr>
+        <w:tabs>
+          <w:tab w:val="left" w:pos="1132"/>
+        </w:tabs>
+        <w:spacing w:after="0"/>
+        <w:rPr>
+          <w:rFonts w:ascii="Times New Roman" w:hAnsi="Times New Roman" w:cs="Times New Roman"/>
+          <w:b/>
+          <w:sz w:val="28"/>
+          <w:szCs w:val="28"/>
+        </w:rPr>
+      </w:pPr>
+      <w:bookmarkStart w:id="1" w:name="_GoBack"/>
+      <w:r>
+        <w:rPr>
+          <w:rFonts w:ascii="Times New Roman" w:hAnsi="Times New Roman" w:cs="Times New Roman"/>
+          <w:b/>
+          <w:noProof/>
+          <w:sz w:val="28"/>
+          <w:szCs w:val="28"/>
+        </w:rPr>
+        <w:object w:dxaOrig="1440" w:dyaOrig="1440" w14:anchorId="72B55F31">
+          <v:shapetype id="_x0000_t75" coordsize="21600,21600" o:spt="75" o:preferrelative="t" path="m@4@5l@4@11@9@11@9@5xe" filled="f" stroked="f">
+            <v:stroke joinstyle="miter"/>
+            <v:formulas>
+              <v:f eqn="if lineDrawn pixelLineWidth 0"/>
+              <v:f eqn="sum @0 1 0"/>
+              <v:f eqn="sum 0 0 @1"/>
+              <v:f eqn="prod @2 1 2"/>
+              <v:f eqn="prod @3 21600 pixelWidth"/>
+              <v:f eqn="prod @3 21600 pixelHeight"/>
+              <v:f eqn="sum @0 0 1"/>
+              <v:f eqn="prod @6 1 2"/>
+              <v:f eqn="prod @7 21600 pixelWidth"/>
+              <v:f eqn="sum @8 21600 0"/>
+              <v:f eqn="prod @7 21600 pixelHeight"/>
+              <v:f eqn="sum @10 21600 0"/>
+            </v:formulas>
+            <v:path o:extrusionok="f" gradientshapeok="t" o:connecttype="rect"/>
+            <o:lock v:ext="edit" aspectratio="t"/>
+          </v:shapetype>
+          <v:shape id="_x0000_s1036" type="#_x0000_t75" alt="" style="position:absolute;margin-left:40.25pt;margin-top:2.4pt;width:360.75pt;height:139.3pt;z-index:251694080;mso-wrap-edited:f;mso-width-percent:0;mso-height-percent:0;mso-position-horizontal-relative:text;mso-position-vertical-relative:text;mso-width-percent:0;mso-height-percent:0;mso-width-relative:page;mso-height-relative:page">
+            <v:imagedata r:id="rId29" o:title=""/>
+            <w10:wrap type="topAndBottom"/>
+          </v:shape>
+          <o:OLEObject Type="Embed" ProgID="PBrush" ShapeID="_x0000_s1036" DrawAspect="Content" ObjectID="_1600878370" r:id="rId30"/>
+        </w:object>
+      </w:r>
+      <w:bookmarkEnd w:id="1"/>
+    </w:p>
+    <w:p>
+      <w:pPr>
+        <w:tabs>
+          <w:tab w:val="left" w:pos="1132"/>
+        </w:tabs>
+        <w:spacing w:after="0"/>
+        <w:rPr>
+          <w:rFonts w:ascii="Times New Roman" w:hAnsi="Times New Roman" w:cs="Times New Roman"/>
+          <w:b/>
+          <w:sz w:val="28"/>
+          <w:szCs w:val="28"/>
+        </w:rPr>
+      </w:pPr>
+    </w:p>
+    <w:p>
+      <w:pPr>
+        <w:rPr>
+          <w:rFonts w:ascii="Times New Roman" w:hAnsi="Times New Roman" w:cs="Times New Roman"/>
+          <w:b/>
+          <w:sz w:val="20"/>
+          <w:szCs w:val="20"/>
+        </w:rPr>
+      </w:pPr>
+      <w:r>
+        <w:rPr>
+          <w:rFonts w:ascii="Times New Roman" w:hAnsi="Times New Roman" w:cs="Times New Roman"/>
+          <w:b/>
+          <w:sz w:val="28"/>
+          <w:szCs w:val="28"/>
+        </w:rPr>
+        <w:tab/>
+      </w:r>
+      <w:r>
+        <w:rPr>
+          <w:rFonts w:ascii="Times New Roman" w:hAnsi="Times New Roman" w:cs="Times New Roman"/>
+          <w:b/>
+          <w:sz w:val="20"/>
+          <w:szCs w:val="20"/>
+        </w:rPr>
+        <w:t>Use Case Description</w:t>
+      </w:r>
+    </w:p>
+    <w:tbl>
+      <w:tblPr>
+        <w:tblW w:w="5000" w:type="pct"/>
+        <w:tblBorders>
+          <w:top w:val="single" w:sz="4" w:space="0" w:color="auto"/>
+          <w:left w:val="single" w:sz="4" w:space="0" w:color="auto"/>
+          <w:bottom w:val="single" w:sz="4" w:space="0" w:color="auto"/>
+          <w:right w:val="single" w:sz="4" w:space="0" w:color="auto"/>
+          <w:insideH w:val="single" w:sz="4" w:space="0" w:color="auto"/>
+          <w:insideV w:val="single" w:sz="4" w:space="0" w:color="auto"/>
+        </w:tblBorders>
+        <w:tblLook w:val="01E0" w:firstRow="1" w:lastRow="1" w:firstColumn="1" w:lastColumn="1" w:noHBand="0" w:noVBand="0"/>
+      </w:tblPr>
+      <w:tblGrid>
+        <w:gridCol w:w="1841"/>
+        <w:gridCol w:w="3158"/>
+        <w:gridCol w:w="1219"/>
+        <w:gridCol w:w="3403"/>
+      </w:tblGrid>
+      <w:tr>
+        <w:tc>
+          <w:tcPr>
+            <w:tcW w:w="1668" w:type="dxa"/>
+            <w:shd w:val="clear" w:color="auto" w:fill="C6D9F1"/>
+          </w:tcPr>
+          <w:p>
+            <w:pPr>
+              <w:rPr>
+                <w:rFonts w:ascii="Times New Roman" w:hAnsi="Times New Roman" w:cs="Times New Roman"/>
+                <w:b/>
+                <w:sz w:val="20"/>
+                <w:szCs w:val="20"/>
+              </w:rPr>
+            </w:pPr>
+            <w:r>
+              <w:rPr>
+                <w:rFonts w:ascii="Times New Roman" w:hAnsi="Times New Roman" w:cs="Times New Roman"/>
+                <w:b/>
+                <w:sz w:val="20"/>
+                <w:szCs w:val="20"/>
+              </w:rPr>
+              <w:t>Name</w:t>
+            </w:r>
+          </w:p>
+        </w:tc>
+        <w:tc>
+          <w:tcPr>
+            <w:tcW w:w="2862" w:type="dxa"/>
+          </w:tcPr>
+          <w:p>
+            <w:pPr>
+              <w:rPr>
+                <w:rFonts w:ascii="Times New Roman" w:hAnsi="Times New Roman" w:cs="Times New Roman"/>
+                <w:sz w:val="20"/>
+                <w:szCs w:val="20"/>
+              </w:rPr>
+            </w:pPr>
+            <w:r>
+              <w:rPr>
+                <w:rFonts w:ascii="Times New Roman" w:hAnsi="Times New Roman" w:cs="Times New Roman"/>
+                <w:sz w:val="20"/>
+                <w:szCs w:val="20"/>
+              </w:rPr>
+              <w:t xml:space="preserve">View </w:t>
+            </w:r>
+            <w:r>
+              <w:rPr>
+                <w:rFonts w:ascii="Times New Roman" w:hAnsi="Times New Roman" w:cs="Times New Roman"/>
+                <w:sz w:val="20"/>
+                <w:szCs w:val="20"/>
+              </w:rPr>
+              <w:t>user</w:t>
+            </w:r>
+          </w:p>
+        </w:tc>
+        <w:tc>
+          <w:tcPr>
+            <w:tcW w:w="1105" w:type="dxa"/>
+            <w:shd w:val="clear" w:color="auto" w:fill="C6D9F1"/>
+          </w:tcPr>
+          <w:p>
+            <w:pPr>
+              <w:rPr>
+                <w:rFonts w:ascii="Times New Roman" w:hAnsi="Times New Roman" w:cs="Times New Roman"/>
+                <w:b/>
+                <w:sz w:val="20"/>
+                <w:szCs w:val="20"/>
+              </w:rPr>
+            </w:pPr>
+          </w:p>
+        </w:tc>
+        <w:tc>
+          <w:tcPr>
+            <w:tcW w:w="3084" w:type="dxa"/>
+          </w:tcPr>
+          <w:p>
+            <w:pPr>
+              <w:rPr>
+                <w:rFonts w:ascii="Times New Roman" w:hAnsi="Times New Roman" w:cs="Times New Roman"/>
+                <w:sz w:val="20"/>
+                <w:szCs w:val="20"/>
+              </w:rPr>
+            </w:pPr>
+          </w:p>
+        </w:tc>
+      </w:tr>
+      <w:tr>
+        <w:tc>
+          <w:tcPr>
+            <w:tcW w:w="1668" w:type="dxa"/>
+            <w:shd w:val="clear" w:color="auto" w:fill="C6D9F1"/>
+          </w:tcPr>
+          <w:p>
+            <w:pPr>
+              <w:rPr>
+                <w:rFonts w:ascii="Times New Roman" w:hAnsi="Times New Roman" w:cs="Times New Roman"/>
+                <w:b/>
+                <w:sz w:val="20"/>
+                <w:szCs w:val="20"/>
+              </w:rPr>
+            </w:pPr>
+            <w:r>
+              <w:rPr>
+                <w:rFonts w:ascii="Times New Roman" w:hAnsi="Times New Roman" w:cs="Times New Roman"/>
+                <w:b/>
+                <w:sz w:val="20"/>
+                <w:szCs w:val="20"/>
+              </w:rPr>
+              <w:t>Description</w:t>
+            </w:r>
+          </w:p>
+        </w:tc>
+        <w:tc>
+          <w:tcPr>
+            <w:tcW w:w="7051" w:type="dxa"/>
+            <w:gridSpan w:val="3"/>
+          </w:tcPr>
+          <w:p>
+            <w:pPr>
+              <w:rPr>
+                <w:rFonts w:ascii="Times New Roman" w:hAnsi="Times New Roman" w:cs="Times New Roman"/>
+                <w:sz w:val="20"/>
+                <w:szCs w:val="20"/>
+              </w:rPr>
+            </w:pPr>
+            <w:r>
+              <w:rPr>
+                <w:rFonts w:ascii="Times New Roman" w:hAnsi="Times New Roman" w:cs="Times New Roman"/>
+                <w:sz w:val="20"/>
+                <w:szCs w:val="20"/>
+              </w:rPr>
+              <w:t xml:space="preserve">Allow </w:t>
+            </w:r>
+            <w:r>
+              <w:rPr>
+                <w:rFonts w:ascii="Times New Roman" w:hAnsi="Times New Roman" w:cs="Times New Roman"/>
+                <w:sz w:val="20"/>
+                <w:szCs w:val="20"/>
+              </w:rPr>
+              <w:t>admin see  list user</w:t>
+            </w:r>
+          </w:p>
+        </w:tc>
+      </w:tr>
+      <w:tr>
+        <w:tc>
+          <w:tcPr>
+            <w:tcW w:w="1668" w:type="dxa"/>
+            <w:shd w:val="clear" w:color="auto" w:fill="C6D9F1"/>
+          </w:tcPr>
+          <w:p>
+            <w:pPr>
+              <w:rPr>
+                <w:rFonts w:ascii="Times New Roman" w:hAnsi="Times New Roman" w:cs="Times New Roman"/>
+                <w:b/>
+                <w:sz w:val="20"/>
+                <w:szCs w:val="20"/>
+              </w:rPr>
+            </w:pPr>
+            <w:r>
+              <w:rPr>
+                <w:rFonts w:ascii="Times New Roman" w:hAnsi="Times New Roman" w:cs="Times New Roman"/>
+                <w:b/>
+                <w:sz w:val="20"/>
+                <w:szCs w:val="20"/>
+              </w:rPr>
+              <w:t>Actor</w:t>
+            </w:r>
+          </w:p>
+        </w:tc>
+        <w:tc>
+          <w:tcPr>
+            <w:tcW w:w="2862" w:type="dxa"/>
+          </w:tcPr>
+          <w:p>
+            <w:pPr>
+              <w:pStyle w:val="ListParagraph"/>
+              <w:ind w:left="0"/>
+              <w:rPr>
+                <w:rFonts w:ascii="Times New Roman" w:hAnsi="Times New Roman" w:cs="Times New Roman"/>
+                <w:sz w:val="20"/>
+                <w:szCs w:val="20"/>
+              </w:rPr>
+            </w:pPr>
+            <w:r>
+              <w:rPr>
+                <w:rFonts w:ascii="Times New Roman" w:hAnsi="Times New Roman" w:cs="Times New Roman"/>
+                <w:sz w:val="20"/>
+                <w:szCs w:val="20"/>
+              </w:rPr>
+              <w:t>Admin</w:t>
+            </w:r>
+          </w:p>
+        </w:tc>
+        <w:tc>
+          <w:tcPr>
+            <w:tcW w:w="1105" w:type="dxa"/>
+            <w:shd w:val="clear" w:color="auto" w:fill="C6D9F1"/>
+          </w:tcPr>
+          <w:p>
+            <w:pPr>
+              <w:rPr>
+                <w:rFonts w:ascii="Times New Roman" w:hAnsi="Times New Roman" w:cs="Times New Roman"/>
+                <w:b/>
+                <w:sz w:val="20"/>
+                <w:szCs w:val="20"/>
+              </w:rPr>
+            </w:pPr>
+            <w:r>
+              <w:rPr>
+                <w:rFonts w:ascii="Times New Roman" w:hAnsi="Times New Roman" w:cs="Times New Roman"/>
+                <w:b/>
+                <w:sz w:val="20"/>
+                <w:szCs w:val="20"/>
+              </w:rPr>
+              <w:t>Trigger</w:t>
+            </w:r>
+          </w:p>
+        </w:tc>
+        <w:tc>
+          <w:tcPr>
+            <w:tcW w:w="3084" w:type="dxa"/>
+          </w:tcPr>
+          <w:p>
+            <w:pPr>
+              <w:rPr>
+                <w:rFonts w:ascii="Times New Roman" w:hAnsi="Times New Roman" w:cs="Times New Roman"/>
+                <w:sz w:val="20"/>
+                <w:szCs w:val="20"/>
+              </w:rPr>
+            </w:pPr>
+            <w:r>
+              <w:rPr>
+                <w:rFonts w:ascii="Times New Roman" w:hAnsi="Times New Roman" w:cs="Times New Roman"/>
+                <w:sz w:val="20"/>
+                <w:szCs w:val="20"/>
+              </w:rPr>
+              <w:t xml:space="preserve">Click View </w:t>
+            </w:r>
+            <w:r>
+              <w:rPr>
+                <w:rFonts w:ascii="Times New Roman" w:hAnsi="Times New Roman" w:cs="Times New Roman"/>
+                <w:sz w:val="20"/>
+                <w:szCs w:val="20"/>
+              </w:rPr>
+              <w:t>user</w:t>
+            </w:r>
+            <w:r>
+              <w:rPr>
+                <w:rFonts w:ascii="Times New Roman" w:hAnsi="Times New Roman" w:cs="Times New Roman"/>
+                <w:sz w:val="20"/>
+                <w:szCs w:val="20"/>
+              </w:rPr>
+              <w:t xml:space="preserve"> on </w:t>
+            </w:r>
+            <w:r>
+              <w:rPr>
+                <w:rFonts w:ascii="Times New Roman" w:hAnsi="Times New Roman" w:cs="Times New Roman"/>
+                <w:sz w:val="20"/>
+                <w:szCs w:val="20"/>
+              </w:rPr>
+              <w:t>menu.</w:t>
+            </w:r>
+          </w:p>
+        </w:tc>
+      </w:tr>
+      <w:tr>
+        <w:tc>
+          <w:tcPr>
+            <w:tcW w:w="1668" w:type="dxa"/>
+            <w:shd w:val="clear" w:color="auto" w:fill="C6D9F1"/>
+          </w:tcPr>
+          <w:p>
+            <w:pPr>
+              <w:rPr>
+                <w:rFonts w:ascii="Times New Roman" w:hAnsi="Times New Roman" w:cs="Times New Roman"/>
+                <w:b/>
+                <w:sz w:val="20"/>
+                <w:szCs w:val="20"/>
+              </w:rPr>
+            </w:pPr>
+            <w:r>
+              <w:rPr>
+                <w:rFonts w:ascii="Times New Roman" w:hAnsi="Times New Roman" w:cs="Times New Roman"/>
+                <w:b/>
+                <w:sz w:val="20"/>
+                <w:szCs w:val="20"/>
+              </w:rPr>
+              <w:t>Pre-condition</w:t>
+            </w:r>
+          </w:p>
+        </w:tc>
+        <w:tc>
+          <w:tcPr>
+            <w:tcW w:w="7051" w:type="dxa"/>
+            <w:gridSpan w:val="3"/>
+          </w:tcPr>
+          <w:p>
+            <w:pPr>
+              <w:rPr>
+                <w:rFonts w:ascii="Times New Roman" w:hAnsi="Times New Roman" w:cs="Times New Roman"/>
+                <w:sz w:val="20"/>
+                <w:szCs w:val="20"/>
+              </w:rPr>
+            </w:pPr>
+            <w:r>
+              <w:rPr>
+                <w:rFonts w:ascii="Times New Roman" w:hAnsi="Times New Roman" w:cs="Times New Roman"/>
+                <w:sz w:val="20"/>
+                <w:szCs w:val="20"/>
+              </w:rPr>
+              <w:t xml:space="preserve">You must login system with </w:t>
+            </w:r>
+            <w:r>
+              <w:rPr>
+                <w:rFonts w:ascii="Times New Roman" w:hAnsi="Times New Roman" w:cs="Times New Roman"/>
+                <w:sz w:val="20"/>
+                <w:szCs w:val="20"/>
+              </w:rPr>
+              <w:t>admin</w:t>
+            </w:r>
+            <w:r>
+              <w:rPr>
+                <w:rFonts w:ascii="Times New Roman" w:hAnsi="Times New Roman" w:cs="Times New Roman"/>
+                <w:sz w:val="20"/>
+                <w:szCs w:val="20"/>
+              </w:rPr>
+              <w:t xml:space="preserve"> rights</w:t>
+            </w:r>
+          </w:p>
+        </w:tc>
+      </w:tr>
+      <w:tr>
+        <w:tc>
+          <w:tcPr>
+            <w:tcW w:w="1668" w:type="dxa"/>
+            <w:shd w:val="clear" w:color="auto" w:fill="C6D9F1"/>
+          </w:tcPr>
+          <w:p>
+            <w:pPr>
+              <w:rPr>
+                <w:rFonts w:ascii="Times New Roman" w:hAnsi="Times New Roman" w:cs="Times New Roman"/>
+                <w:b/>
+                <w:sz w:val="20"/>
+                <w:szCs w:val="20"/>
+              </w:rPr>
+            </w:pPr>
+            <w:r>
+              <w:rPr>
+                <w:rFonts w:ascii="Times New Roman" w:hAnsi="Times New Roman" w:cs="Times New Roman"/>
+                <w:b/>
+                <w:sz w:val="20"/>
+                <w:szCs w:val="20"/>
+              </w:rPr>
+              <w:t>Post condition</w:t>
+            </w:r>
+          </w:p>
+        </w:tc>
+        <w:tc>
+          <w:tcPr>
+            <w:tcW w:w="7051" w:type="dxa"/>
+            <w:gridSpan w:val="3"/>
+          </w:tcPr>
+          <w:p>
+            <w:pPr>
+              <w:rPr>
+                <w:rFonts w:ascii="Times New Roman" w:hAnsi="Times New Roman" w:cs="Times New Roman"/>
+                <w:sz w:val="20"/>
+                <w:szCs w:val="20"/>
+              </w:rPr>
+            </w:pPr>
+          </w:p>
+        </w:tc>
+      </w:tr>
+    </w:tbl>
+    <w:p>
+      <w:pPr>
+        <w:pStyle w:val="ListParagraph"/>
+        <w:rPr>
+          <w:rFonts w:ascii="Times New Roman" w:hAnsi="Times New Roman" w:cs="Times New Roman"/>
+          <w:b/>
+          <w:sz w:val="20"/>
+          <w:szCs w:val="20"/>
+        </w:rPr>
+      </w:pPr>
+    </w:p>
+    <w:p>
+      <w:pPr>
+        <w:rPr>
+          <w:rFonts w:ascii="Times New Roman" w:hAnsi="Times New Roman" w:cs="Times New Roman"/>
+          <w:b/>
+          <w:sz w:val="20"/>
+          <w:szCs w:val="20"/>
+        </w:rPr>
+      </w:pPr>
+      <w:r>
+        <w:rPr>
+          <w:rFonts w:ascii="Times New Roman" w:hAnsi="Times New Roman" w:cs="Times New Roman"/>
+          <w:b/>
+          <w:sz w:val="20"/>
+          <w:szCs w:val="20"/>
+        </w:rPr>
+        <w:t>Activities:</w:t>
+      </w:r>
+    </w:p>
+    <w:tbl>
+      <w:tblPr>
+        <w:tblW w:w="0" w:type="auto"/>
+        <w:tblBorders>
+          <w:top w:val="single" w:sz="4" w:space="0" w:color="auto"/>
+          <w:left w:val="single" w:sz="4" w:space="0" w:color="auto"/>
+          <w:bottom w:val="single" w:sz="4" w:space="0" w:color="auto"/>
+          <w:right w:val="single" w:sz="4" w:space="0" w:color="auto"/>
+          <w:insideH w:val="single" w:sz="4" w:space="0" w:color="auto"/>
+          <w:insideV w:val="single" w:sz="4" w:space="0" w:color="auto"/>
+        </w:tblBorders>
+        <w:tblLook w:val="00A0" w:firstRow="1" w:lastRow="0" w:firstColumn="1" w:lastColumn="0" w:noHBand="0" w:noVBand="0"/>
+      </w:tblPr>
+      <w:tblGrid>
+        <w:gridCol w:w="675"/>
+        <w:gridCol w:w="3684"/>
+        <w:gridCol w:w="711"/>
+        <w:gridCol w:w="4488"/>
+      </w:tblGrid>
+      <w:tr>
+        <w:tc>
+          <w:tcPr>
+            <w:tcW w:w="4359" w:type="dxa"/>
+            <w:gridSpan w:val="2"/>
+            <w:shd w:val="clear" w:color="auto" w:fill="C6D9F1"/>
+          </w:tcPr>
+          <w:p>
+            <w:pPr>
+              <w:rPr>
+                <w:rFonts w:ascii="Times New Roman" w:hAnsi="Times New Roman" w:cs="Times New Roman"/>
+                <w:b/>
+                <w:sz w:val="20"/>
+                <w:szCs w:val="20"/>
+              </w:rPr>
+            </w:pPr>
+            <w:r>
+              <w:rPr>
+                <w:rFonts w:ascii="Times New Roman" w:hAnsi="Times New Roman" w:cs="Times New Roman"/>
+                <w:b/>
+                <w:sz w:val="20"/>
+                <w:szCs w:val="20"/>
+              </w:rPr>
+              <w:t>Actor</w:t>
+            </w:r>
+          </w:p>
+        </w:tc>
+        <w:tc>
+          <w:tcPr>
+            <w:tcW w:w="5199" w:type="dxa"/>
+            <w:gridSpan w:val="2"/>
+            <w:shd w:val="clear" w:color="auto" w:fill="C6D9F1"/>
+          </w:tcPr>
+          <w:p>
+            <w:pPr>
+              <w:rPr>
+                <w:rFonts w:ascii="Times New Roman" w:hAnsi="Times New Roman" w:cs="Times New Roman"/>
+                <w:b/>
+                <w:sz w:val="20"/>
+                <w:szCs w:val="20"/>
+              </w:rPr>
+            </w:pPr>
+            <w:r>
+              <w:rPr>
+                <w:rFonts w:ascii="Times New Roman" w:hAnsi="Times New Roman" w:cs="Times New Roman"/>
+                <w:b/>
+                <w:sz w:val="20"/>
+                <w:szCs w:val="20"/>
+              </w:rPr>
+              <w:t>System</w:t>
+            </w:r>
+          </w:p>
+        </w:tc>
+      </w:tr>
+      <w:tr>
+        <w:tc>
+          <w:tcPr>
+            <w:tcW w:w="9558" w:type="dxa"/>
+            <w:gridSpan w:val="4"/>
+            <w:shd w:val="clear" w:color="auto" w:fill="C6D9F1"/>
+          </w:tcPr>
+          <w:p>
+            <w:pPr>
+              <w:rPr>
+                <w:rFonts w:ascii="Times New Roman" w:hAnsi="Times New Roman" w:cs="Times New Roman"/>
+                <w:b/>
+                <w:sz w:val="20"/>
+                <w:szCs w:val="20"/>
+              </w:rPr>
+            </w:pPr>
+            <w:r>
+              <w:rPr>
+                <w:rFonts w:ascii="Times New Roman" w:hAnsi="Times New Roman" w:cs="Times New Roman"/>
+                <w:b/>
+                <w:sz w:val="20"/>
+                <w:szCs w:val="20"/>
+              </w:rPr>
+              <w:t>Main Flow: View notify for leaves successfully</w:t>
+            </w:r>
+          </w:p>
+        </w:tc>
+      </w:tr>
+      <w:tr>
+        <w:tc>
+          <w:tcPr>
+            <w:tcW w:w="675" w:type="dxa"/>
+          </w:tcPr>
+          <w:p>
+            <w:pPr>
+              <w:rPr>
+                <w:rFonts w:ascii="Times New Roman" w:hAnsi="Times New Roman" w:cs="Times New Roman"/>
+                <w:sz w:val="20"/>
+                <w:szCs w:val="20"/>
+              </w:rPr>
+            </w:pPr>
+            <w:r>
+              <w:rPr>
+                <w:rFonts w:ascii="Times New Roman" w:hAnsi="Times New Roman" w:cs="Times New Roman"/>
+                <w:sz w:val="20"/>
+                <w:szCs w:val="20"/>
+              </w:rPr>
+              <w:t>1</w:t>
+            </w:r>
+          </w:p>
+        </w:tc>
+        <w:tc>
+          <w:tcPr>
+            <w:tcW w:w="3684" w:type="dxa"/>
+          </w:tcPr>
+          <w:p>
+            <w:pPr>
+              <w:rPr>
+                <w:rFonts w:ascii="Times New Roman" w:hAnsi="Times New Roman" w:cs="Times New Roman"/>
+                <w:sz w:val="20"/>
+                <w:szCs w:val="20"/>
+              </w:rPr>
+            </w:pPr>
+            <w:r>
+              <w:rPr>
+                <w:rFonts w:ascii="Times New Roman" w:hAnsi="Times New Roman" w:cs="Times New Roman"/>
+                <w:sz w:val="20"/>
+                <w:szCs w:val="20"/>
+              </w:rPr>
+              <w:t xml:space="preserve">Click show </w:t>
+            </w:r>
+            <w:r>
+              <w:rPr>
+                <w:rFonts w:ascii="Times New Roman" w:hAnsi="Times New Roman" w:cs="Times New Roman"/>
+                <w:sz w:val="20"/>
+                <w:szCs w:val="20"/>
+              </w:rPr>
+              <w:t>list user</w:t>
+            </w:r>
+            <w:r>
+              <w:rPr>
+                <w:rFonts w:ascii="Times New Roman" w:hAnsi="Times New Roman" w:cs="Times New Roman"/>
+                <w:sz w:val="20"/>
+                <w:szCs w:val="20"/>
+              </w:rPr>
+              <w:t xml:space="preserve"> on menu</w:t>
+            </w:r>
+          </w:p>
+        </w:tc>
+        <w:tc>
+          <w:tcPr>
+            <w:tcW w:w="711" w:type="dxa"/>
+          </w:tcPr>
+          <w:p>
+            <w:pPr>
+              <w:rPr>
+                <w:rFonts w:ascii="Times New Roman" w:hAnsi="Times New Roman" w:cs="Times New Roman"/>
+                <w:sz w:val="20"/>
+                <w:szCs w:val="20"/>
+              </w:rPr>
+            </w:pPr>
+          </w:p>
+        </w:tc>
+        <w:tc>
+          <w:tcPr>
+            <w:tcW w:w="4488" w:type="dxa"/>
+          </w:tcPr>
+          <w:p>
+            <w:pPr>
+              <w:rPr>
+                <w:rFonts w:ascii="Times New Roman" w:hAnsi="Times New Roman" w:cs="Times New Roman"/>
+                <w:sz w:val="20"/>
+                <w:szCs w:val="20"/>
+              </w:rPr>
+            </w:pPr>
+          </w:p>
+        </w:tc>
+      </w:tr>
+      <w:tr>
+        <w:tc>
+          <w:tcPr>
+            <w:tcW w:w="675" w:type="dxa"/>
+          </w:tcPr>
+          <w:p>
+            <w:pPr>
+              <w:rPr>
+                <w:rFonts w:ascii="Times New Roman" w:hAnsi="Times New Roman" w:cs="Times New Roman"/>
+                <w:sz w:val="20"/>
+                <w:szCs w:val="20"/>
+              </w:rPr>
+            </w:pPr>
+          </w:p>
+        </w:tc>
+        <w:tc>
+          <w:tcPr>
+            <w:tcW w:w="3684" w:type="dxa"/>
+          </w:tcPr>
+          <w:p>
+            <w:pPr>
+              <w:rPr>
+                <w:rFonts w:ascii="Times New Roman" w:hAnsi="Times New Roman" w:cs="Times New Roman"/>
+                <w:sz w:val="20"/>
+                <w:szCs w:val="20"/>
+              </w:rPr>
+            </w:pPr>
+          </w:p>
+        </w:tc>
+        <w:tc>
+          <w:tcPr>
+            <w:tcW w:w="711" w:type="dxa"/>
+          </w:tcPr>
+          <w:p>
+            <w:pPr>
+              <w:rPr>
+                <w:rFonts w:ascii="Times New Roman" w:hAnsi="Times New Roman" w:cs="Times New Roman"/>
+                <w:sz w:val="20"/>
+                <w:szCs w:val="20"/>
+              </w:rPr>
+            </w:pPr>
+            <w:r>
+              <w:rPr>
+                <w:rFonts w:ascii="Times New Roman" w:hAnsi="Times New Roman" w:cs="Times New Roman"/>
+                <w:sz w:val="20"/>
+                <w:szCs w:val="20"/>
+              </w:rPr>
+              <w:t>2</w:t>
+            </w:r>
+          </w:p>
+        </w:tc>
+        <w:tc>
+          <w:tcPr>
+            <w:tcW w:w="4488" w:type="dxa"/>
+          </w:tcPr>
+          <w:p>
+            <w:pPr>
+              <w:rPr>
+                <w:rFonts w:ascii="Times New Roman" w:hAnsi="Times New Roman" w:cs="Times New Roman"/>
+                <w:sz w:val="20"/>
+                <w:szCs w:val="20"/>
+              </w:rPr>
+            </w:pPr>
+            <w:r>
+              <w:rPr>
+                <w:rFonts w:ascii="Times New Roman" w:hAnsi="Times New Roman" w:cs="Times New Roman"/>
+                <w:sz w:val="20"/>
+                <w:szCs w:val="20"/>
+              </w:rPr>
+              <w:t xml:space="preserve">Displays a list of </w:t>
+            </w:r>
+            <w:r>
+              <w:rPr>
+                <w:rFonts w:ascii="Times New Roman" w:hAnsi="Times New Roman" w:cs="Times New Roman"/>
+                <w:sz w:val="20"/>
+                <w:szCs w:val="20"/>
+              </w:rPr>
+              <w:t>user</w:t>
+            </w:r>
+            <w:r>
+              <w:rPr>
+                <w:rFonts w:ascii="Times New Roman" w:hAnsi="Times New Roman" w:cs="Times New Roman"/>
+                <w:sz w:val="20"/>
+                <w:szCs w:val="20"/>
+              </w:rPr>
+              <w:t xml:space="preserve"> on page</w:t>
+            </w:r>
+          </w:p>
+        </w:tc>
+      </w:tr>
+    </w:tbl>
+    <w:p>
+      <w:pPr>
+        <w:tabs>
+          <w:tab w:val="left" w:pos="1132"/>
+        </w:tabs>
+        <w:spacing w:after="0"/>
+        <w:rPr>
+          <w:rFonts w:ascii="Times New Roman" w:hAnsi="Times New Roman" w:cs="Times New Roman"/>
+          <w:b/>
+          <w:sz w:val="28"/>
+          <w:szCs w:val="28"/>
+        </w:rPr>
+      </w:pPr>
+    </w:p>
+    <w:p>
+      <w:pPr>
+        <w:tabs>
+          <w:tab w:val="left" w:pos="1132"/>
+        </w:tabs>
+        <w:spacing w:after="0"/>
+        <w:rPr>
+          <w:rFonts w:ascii="Times New Roman" w:hAnsi="Times New Roman" w:cs="Times New Roman"/>
+          <w:b/>
+          <w:sz w:val="28"/>
+          <w:szCs w:val="28"/>
+        </w:rPr>
+      </w:pPr>
+    </w:p>
+    <w:p>
+      <w:pPr>
+        <w:tabs>
+          <w:tab w:val="left" w:pos="1132"/>
+        </w:tabs>
+        <w:spacing w:after="0"/>
+        <w:rPr>
+          <w:rFonts w:ascii="Times New Roman" w:hAnsi="Times New Roman" w:cs="Times New Roman"/>
+          <w:b/>
+          <w:sz w:val="28"/>
+          <w:szCs w:val="28"/>
+        </w:rPr>
+      </w:pPr>
+      <w:r>
+        <w:rPr>
+          <w:rFonts w:ascii="Times New Roman" w:hAnsi="Times New Roman" w:cs="Times New Roman"/>
+          <w:b/>
+          <w:sz w:val="28"/>
+          <w:szCs w:val="28"/>
+        </w:rPr>
+        <w:tab/>
+      </w:r>
+    </w:p>
+    <w:p>
+      <w:pPr>
+        <w:pStyle w:val="ListParagraph"/>
+        <w:numPr>
+          <w:ilvl w:val="0"/>
+          <w:numId w:val="5"/>
+        </w:numPr>
+        <w:tabs>
+          <w:tab w:val="left" w:pos="1132"/>
+        </w:tabs>
+        <w:spacing w:after="0"/>
+        <w:rPr>
+          <w:rFonts w:ascii="Times New Roman" w:hAnsi="Times New Roman" w:cs="Times New Roman"/>
+          <w:b/>
+          <w:sz w:val="28"/>
+          <w:szCs w:val="28"/>
+        </w:rPr>
+      </w:pPr>
+      <w:r>
+        <w:rPr>
+          <w:rFonts w:ascii="Times New Roman" w:hAnsi="Times New Roman" w:cs="Times New Roman"/>
+          <w:b/>
           <w:noProof/>
           <w:sz w:val="28"/>
           <w:szCs w:val="28"/>
@@ -4930,7 +8734,7 @@
                     <pic:cNvPicPr/>
                   </pic:nvPicPr>
                   <pic:blipFill>
-                    <a:blip r:embed="rId29" cstate="print">
+                    <a:blip r:embed="rId31" cstate="print">
                       <a:extLst>
                         <a:ext uri="{28A0092B-C50C-407E-A947-70E740481C1C}">
                           <a14:useLocalDpi xmlns:a14="http://schemas.microsoft.com/office/drawing/2010/main" val="0"/>
@@ -4986,7 +8790,6 @@
           <w:rFonts w:ascii="Times New Roman" w:hAnsi="Times New Roman" w:cs="Times New Roman"/>
           <w:b/>
         </w:rPr>
-        <w:lastRenderedPageBreak/>
         <w:t>Use Case Description:</w:t>
       </w:r>
     </w:p>
@@ -5004,10 +8807,10 @@
         <w:tblLook w:val="01E0" w:firstRow="1" w:lastRow="1" w:firstColumn="1" w:lastColumn="1" w:noHBand="0" w:noVBand="0"/>
       </w:tblPr>
       <w:tblGrid>
-        <w:gridCol w:w="1777"/>
-        <w:gridCol w:w="2760"/>
-        <w:gridCol w:w="1211"/>
-        <w:gridCol w:w="3873"/>
+        <w:gridCol w:w="1783"/>
+        <w:gridCol w:w="2777"/>
+        <w:gridCol w:w="1215"/>
+        <w:gridCol w:w="3846"/>
       </w:tblGrid>
       <w:tr>
         <w:tc>
@@ -5071,15 +8874,6 @@
                 <w:szCs w:val="20"/>
               </w:rPr>
             </w:pPr>
-            <w:r>
-              <w:rPr>
-                <w:rFonts w:ascii="Times New Roman" w:hAnsi="Times New Roman" w:cs="Times New Roman"/>
-                <w:b/>
-                <w:sz w:val="20"/>
-                <w:szCs w:val="20"/>
-              </w:rPr>
-              <w:t>Code</w:t>
-            </w:r>
           </w:p>
         </w:tc>
         <w:tc>
@@ -5094,14 +8888,6 @@
                 <w:szCs w:val="20"/>
               </w:rPr>
             </w:pPr>
-            <w:r>
-              <w:rPr>
-                <w:rFonts w:ascii="Times New Roman" w:hAnsi="Times New Roman" w:cs="Times New Roman"/>
-                <w:sz w:val="20"/>
-                <w:szCs w:val="20"/>
-              </w:rPr>
-              <w:t>UC01</w:t>
-            </w:r>
           </w:p>
         </w:tc>
       </w:tr>
@@ -5180,6 +8966,7 @@
                 <w:sz w:val="20"/>
                 <w:szCs w:val="20"/>
               </w:rPr>
+              <w:lastRenderedPageBreak/>
               <w:t>Users</w:t>
             </w:r>
           </w:p>
@@ -6253,7 +10040,7 @@
                     <pic:cNvPicPr/>
                   </pic:nvPicPr>
                   <pic:blipFill>
-                    <a:blip r:embed="rId30" cstate="print">
+                    <a:blip r:embed="rId32" cstate="print">
                       <a:extLst>
                         <a:ext uri="{28A0092B-C50C-407E-A947-70E740481C1C}">
                           <a14:useLocalDpi xmlns:a14="http://schemas.microsoft.com/office/drawing/2010/main" val="0"/>
@@ -6408,15 +10195,6 @@
                 <w:szCs w:val="20"/>
               </w:rPr>
             </w:pPr>
-            <w:r>
-              <w:rPr>
-                <w:rFonts w:ascii="Times New Roman" w:hAnsi="Times New Roman" w:cs="Times New Roman"/>
-                <w:b/>
-                <w:sz w:val="20"/>
-                <w:szCs w:val="20"/>
-              </w:rPr>
-              <w:t>Code</w:t>
-            </w:r>
           </w:p>
         </w:tc>
         <w:tc>
@@ -6431,14 +10209,6 @@
                 <w:szCs w:val="20"/>
               </w:rPr>
             </w:pPr>
-            <w:r>
-              <w:rPr>
-                <w:rFonts w:ascii="Times New Roman" w:hAnsi="Times New Roman" w:cs="Times New Roman"/>
-                <w:sz w:val="20"/>
-                <w:szCs w:val="20"/>
-              </w:rPr>
-              <w:t>UC02</w:t>
-            </w:r>
           </w:p>
         </w:tc>
       </w:tr>
@@ -7285,7 +11055,7 @@
           <w:sz w:val="28"/>
           <w:szCs w:val="28"/>
         </w:rPr>
-        <w:t>Register user candidates</w:t>
+        <w:t>Change password</w:t>
       </w:r>
     </w:p>
     <w:p>
@@ -7304,71 +11074,39 @@
       <w:r>
         <w:rPr>
           <w:rFonts w:ascii="Times New Roman" w:hAnsi="Times New Roman" w:cs="Times New Roman"/>
-          <w:noProof/>
-        </w:rPr>
-        <w:object w:dxaOrig="1440" w:dyaOrig="1440" w14:anchorId="3BCC5238">
-          <v:shapetype id="_x0000_t75" coordsize="21600,21600" o:spt="75" o:preferrelative="t" path="m@4@5l@4@11@9@11@9@5xe" filled="f" stroked="f">
-            <v:stroke joinstyle="miter"/>
-            <v:formulas>
-              <v:f eqn="if lineDrawn pixelLineWidth 0"/>
-              <v:f eqn="sum @0 1 0"/>
-              <v:f eqn="sum 0 0 @1"/>
-              <v:f eqn="prod @2 1 2"/>
-              <v:f eqn="prod @3 21600 pixelWidth"/>
-              <v:f eqn="prod @3 21600 pixelHeight"/>
-              <v:f eqn="sum @0 0 1"/>
-              <v:f eqn="prod @6 1 2"/>
-              <v:f eqn="prod @7 21600 pixelWidth"/>
-              <v:f eqn="sum @8 21600 0"/>
-              <v:f eqn="prod @7 21600 pixelHeight"/>
-              <v:f eqn="sum @10 21600 0"/>
-            </v:formulas>
-            <v:path o:extrusionok="f" gradientshapeok="t" o:connecttype="rect"/>
-            <o:lock v:ext="edit" aspectratio="t"/>
-          </v:shapetype>
-          <v:shape id="_x0000_s1034" type="#_x0000_t75" alt="" style="position:absolute;margin-left:50.3pt;margin-top:41.6pt;width:367.85pt;height:187.85pt;z-index:251667456;mso-wrap-edited:f;mso-width-percent:0;mso-height-percent:0;mso-position-horizontal-relative:text;mso-position-vertical-relative:text;mso-width-percent:0;mso-height-percent:0;mso-width-relative:page;mso-height-relative:page">
-            <v:imagedata r:id="rId31" o:title=""/>
-            <w10:wrap type="topAndBottom"/>
-          </v:shape>
-          <o:OLEObject Type="Embed" ProgID="PBrush" ShapeID="_x0000_s1034" DrawAspect="Content" ObjectID="_1600859146" r:id="rId32"/>
-        </w:object>
+          <w:b/>
+          <w:sz w:val="28"/>
+          <w:szCs w:val="28"/>
+        </w:rPr>
+        <w:tab/>
       </w:r>
     </w:p>
     <w:p>
       <w:pPr>
-        <w:tabs>
-          <w:tab w:val="left" w:pos="1132"/>
-        </w:tabs>
-        <w:spacing w:after="0"/>
-        <w:rPr>
-          <w:rFonts w:ascii="Times New Roman" w:hAnsi="Times New Roman" w:cs="Times New Roman"/>
-          <w:b/>
-          <w:sz w:val="28"/>
-          <w:szCs w:val="28"/>
-        </w:rPr>
-      </w:pPr>
-    </w:p>
-    <w:p>
-      <w:pPr>
-        <w:rPr>
-          <w:rFonts w:ascii="Times New Roman" w:hAnsi="Times New Roman" w:cs="Times New Roman"/>
-          <w:b/>
-        </w:rPr>
-      </w:pPr>
-    </w:p>
-    <w:p>
-      <w:pPr>
-        <w:rPr>
-          <w:rFonts w:ascii="Times New Roman" w:hAnsi="Times New Roman" w:cs="Times New Roman"/>
-          <w:b/>
+        <w:rPr>
+          <w:rFonts w:ascii="Times New Roman" w:hAnsi="Times New Roman" w:cs="Times New Roman"/>
+          <w:b/>
+          <w:sz w:val="20"/>
+          <w:szCs w:val="20"/>
         </w:rPr>
       </w:pPr>
       <w:r>
         <w:rPr>
           <w:rFonts w:ascii="Times New Roman" w:hAnsi="Times New Roman" w:cs="Times New Roman"/>
           <w:b/>
-        </w:rPr>
-        <w:t>Use Case Description:</w:t>
+          <w:sz w:val="28"/>
+          <w:szCs w:val="28"/>
+        </w:rPr>
+        <w:tab/>
+      </w:r>
+      <w:r>
+        <w:rPr>
+          <w:rFonts w:ascii="Times New Roman" w:hAnsi="Times New Roman" w:cs="Times New Roman"/>
+          <w:b/>
+          <w:sz w:val="20"/>
+          <w:szCs w:val="20"/>
+        </w:rPr>
+        <w:t>Use Case Description</w:t>
       </w:r>
     </w:p>
     <w:tbl>
@@ -7434,7 +11172,7 @@
                 <w:sz w:val="20"/>
                 <w:szCs w:val="20"/>
               </w:rPr>
-              <w:t>Register user candidates</w:t>
+              <w:t>Change password</w:t>
             </w:r>
           </w:p>
         </w:tc>
@@ -7452,15 +11190,6 @@
                 <w:szCs w:val="20"/>
               </w:rPr>
             </w:pPr>
-            <w:r>
-              <w:rPr>
-                <w:rFonts w:ascii="Times New Roman" w:hAnsi="Times New Roman" w:cs="Times New Roman"/>
-                <w:b/>
-                <w:sz w:val="20"/>
-                <w:szCs w:val="20"/>
-              </w:rPr>
-              <w:t>Code</w:t>
-            </w:r>
           </w:p>
         </w:tc>
         <w:tc>
@@ -7475,14 +11204,1205 @@
                 <w:szCs w:val="20"/>
               </w:rPr>
             </w:pPr>
-            <w:r>
-              <w:rPr>
-                <w:rFonts w:ascii="Times New Roman" w:hAnsi="Times New Roman" w:cs="Times New Roman"/>
-                <w:sz w:val="20"/>
-                <w:szCs w:val="20"/>
-              </w:rPr>
-              <w:t>UC10</w:t>
-            </w:r>
+          </w:p>
+        </w:tc>
+      </w:tr>
+      <w:tr>
+        <w:tc>
+          <w:tcPr>
+            <w:tcW w:w="1668" w:type="dxa"/>
+            <w:shd w:val="clear" w:color="auto" w:fill="C6D9F1"/>
+          </w:tcPr>
+          <w:p>
+            <w:pPr>
+              <w:rPr>
+                <w:rFonts w:ascii="Times New Roman" w:hAnsi="Times New Roman" w:cs="Times New Roman"/>
+                <w:b/>
+                <w:sz w:val="20"/>
+                <w:szCs w:val="20"/>
+              </w:rPr>
+            </w:pPr>
+            <w:r>
+              <w:rPr>
+                <w:rFonts w:ascii="Times New Roman" w:hAnsi="Times New Roman" w:cs="Times New Roman"/>
+                <w:b/>
+                <w:sz w:val="20"/>
+                <w:szCs w:val="20"/>
+              </w:rPr>
+              <w:t>Description</w:t>
+            </w:r>
+          </w:p>
+        </w:tc>
+        <w:tc>
+          <w:tcPr>
+            <w:tcW w:w="7051" w:type="dxa"/>
+            <w:gridSpan w:val="3"/>
+          </w:tcPr>
+          <w:p>
+            <w:pPr>
+              <w:rPr>
+                <w:rFonts w:ascii="Times New Roman" w:hAnsi="Times New Roman" w:cs="Times New Roman"/>
+                <w:sz w:val="20"/>
+                <w:szCs w:val="20"/>
+              </w:rPr>
+            </w:pPr>
+            <w:r>
+              <w:rPr>
+                <w:rFonts w:ascii="Times New Roman" w:hAnsi="Times New Roman" w:cs="Times New Roman"/>
+                <w:sz w:val="20"/>
+                <w:szCs w:val="20"/>
+              </w:rPr>
+              <w:t>Allow user to change password</w:t>
+            </w:r>
+          </w:p>
+        </w:tc>
+      </w:tr>
+      <w:tr>
+        <w:tc>
+          <w:tcPr>
+            <w:tcW w:w="1668" w:type="dxa"/>
+            <w:shd w:val="clear" w:color="auto" w:fill="C6D9F1"/>
+          </w:tcPr>
+          <w:p>
+            <w:pPr>
+              <w:rPr>
+                <w:rFonts w:ascii="Times New Roman" w:hAnsi="Times New Roman" w:cs="Times New Roman"/>
+                <w:b/>
+                <w:sz w:val="20"/>
+                <w:szCs w:val="20"/>
+              </w:rPr>
+            </w:pPr>
+            <w:r>
+              <w:rPr>
+                <w:rFonts w:ascii="Times New Roman" w:hAnsi="Times New Roman" w:cs="Times New Roman"/>
+                <w:b/>
+                <w:sz w:val="20"/>
+                <w:szCs w:val="20"/>
+              </w:rPr>
+              <w:t>Actor</w:t>
+            </w:r>
+          </w:p>
+        </w:tc>
+        <w:tc>
+          <w:tcPr>
+            <w:tcW w:w="2862" w:type="dxa"/>
+          </w:tcPr>
+          <w:p>
+            <w:pPr>
+              <w:pStyle w:val="ListParagraph"/>
+              <w:ind w:left="0"/>
+              <w:rPr>
+                <w:rFonts w:ascii="Times New Roman" w:hAnsi="Times New Roman" w:cs="Times New Roman"/>
+                <w:sz w:val="20"/>
+                <w:szCs w:val="20"/>
+              </w:rPr>
+            </w:pPr>
+            <w:r>
+              <w:rPr>
+                <w:rFonts w:ascii="Times New Roman" w:hAnsi="Times New Roman" w:cs="Times New Roman"/>
+                <w:sz w:val="20"/>
+                <w:szCs w:val="20"/>
+              </w:rPr>
+              <w:t>Admin, Candidates</w:t>
+            </w:r>
+          </w:p>
+        </w:tc>
+        <w:tc>
+          <w:tcPr>
+            <w:tcW w:w="1105" w:type="dxa"/>
+            <w:shd w:val="clear" w:color="auto" w:fill="C6D9F1"/>
+          </w:tcPr>
+          <w:p>
+            <w:pPr>
+              <w:rPr>
+                <w:rFonts w:ascii="Times New Roman" w:hAnsi="Times New Roman" w:cs="Times New Roman"/>
+                <w:b/>
+                <w:sz w:val="20"/>
+                <w:szCs w:val="20"/>
+              </w:rPr>
+            </w:pPr>
+            <w:r>
+              <w:rPr>
+                <w:rFonts w:ascii="Times New Roman" w:hAnsi="Times New Roman" w:cs="Times New Roman"/>
+                <w:b/>
+                <w:sz w:val="20"/>
+                <w:szCs w:val="20"/>
+              </w:rPr>
+              <w:t>Trigger</w:t>
+            </w:r>
+          </w:p>
+        </w:tc>
+        <w:tc>
+          <w:tcPr>
+            <w:tcW w:w="3084" w:type="dxa"/>
+          </w:tcPr>
+          <w:p>
+            <w:pPr>
+              <w:rPr>
+                <w:rFonts w:ascii="Times New Roman" w:hAnsi="Times New Roman" w:cs="Times New Roman"/>
+                <w:sz w:val="20"/>
+                <w:szCs w:val="20"/>
+              </w:rPr>
+            </w:pPr>
+            <w:r>
+              <w:rPr>
+                <w:rFonts w:ascii="Times New Roman" w:hAnsi="Times New Roman" w:cs="Times New Roman"/>
+                <w:sz w:val="20"/>
+                <w:szCs w:val="20"/>
+              </w:rPr>
+              <w:t>Click change password on this page.</w:t>
+            </w:r>
+          </w:p>
+        </w:tc>
+      </w:tr>
+      <w:tr>
+        <w:tc>
+          <w:tcPr>
+            <w:tcW w:w="1668" w:type="dxa"/>
+            <w:shd w:val="clear" w:color="auto" w:fill="C6D9F1"/>
+          </w:tcPr>
+          <w:p>
+            <w:pPr>
+              <w:rPr>
+                <w:rFonts w:ascii="Times New Roman" w:hAnsi="Times New Roman" w:cs="Times New Roman"/>
+                <w:b/>
+                <w:sz w:val="20"/>
+                <w:szCs w:val="20"/>
+              </w:rPr>
+            </w:pPr>
+            <w:r>
+              <w:rPr>
+                <w:rFonts w:ascii="Times New Roman" w:hAnsi="Times New Roman" w:cs="Times New Roman"/>
+                <w:b/>
+                <w:sz w:val="20"/>
+                <w:szCs w:val="20"/>
+              </w:rPr>
+              <w:t>Pre-condition</w:t>
+            </w:r>
+          </w:p>
+        </w:tc>
+        <w:tc>
+          <w:tcPr>
+            <w:tcW w:w="7051" w:type="dxa"/>
+            <w:gridSpan w:val="3"/>
+          </w:tcPr>
+          <w:p>
+            <w:pPr>
+              <w:rPr>
+                <w:rFonts w:ascii="Times New Roman" w:hAnsi="Times New Roman" w:cs="Times New Roman"/>
+                <w:sz w:val="20"/>
+                <w:szCs w:val="20"/>
+              </w:rPr>
+            </w:pPr>
+            <w:r>
+              <w:rPr>
+                <w:rFonts w:ascii="Times New Roman" w:hAnsi="Times New Roman" w:cs="Times New Roman"/>
+                <w:sz w:val="20"/>
+                <w:szCs w:val="20"/>
+              </w:rPr>
+              <w:t>User must login on the system.</w:t>
+            </w:r>
+          </w:p>
+        </w:tc>
+      </w:tr>
+      <w:tr>
+        <w:tc>
+          <w:tcPr>
+            <w:tcW w:w="1668" w:type="dxa"/>
+            <w:shd w:val="clear" w:color="auto" w:fill="C6D9F1"/>
+          </w:tcPr>
+          <w:p>
+            <w:pPr>
+              <w:rPr>
+                <w:rFonts w:ascii="Times New Roman" w:hAnsi="Times New Roman" w:cs="Times New Roman"/>
+                <w:b/>
+                <w:sz w:val="20"/>
+                <w:szCs w:val="20"/>
+              </w:rPr>
+            </w:pPr>
+            <w:r>
+              <w:rPr>
+                <w:rFonts w:ascii="Times New Roman" w:hAnsi="Times New Roman" w:cs="Times New Roman"/>
+                <w:b/>
+                <w:sz w:val="20"/>
+                <w:szCs w:val="20"/>
+              </w:rPr>
+              <w:t>Post condition</w:t>
+            </w:r>
+          </w:p>
+        </w:tc>
+        <w:tc>
+          <w:tcPr>
+            <w:tcW w:w="7051" w:type="dxa"/>
+            <w:gridSpan w:val="3"/>
+          </w:tcPr>
+          <w:p>
+            <w:pPr>
+              <w:rPr>
+                <w:rFonts w:ascii="Times New Roman" w:hAnsi="Times New Roman" w:cs="Times New Roman"/>
+                <w:sz w:val="20"/>
+                <w:szCs w:val="20"/>
+              </w:rPr>
+            </w:pPr>
+          </w:p>
+        </w:tc>
+      </w:tr>
+    </w:tbl>
+    <w:p>
+      <w:pPr>
+        <w:pStyle w:val="ListParagraph"/>
+        <w:rPr>
+          <w:rFonts w:ascii="Times New Roman" w:hAnsi="Times New Roman" w:cs="Times New Roman"/>
+          <w:b/>
+          <w:sz w:val="20"/>
+          <w:szCs w:val="20"/>
+        </w:rPr>
+      </w:pPr>
+    </w:p>
+    <w:p>
+      <w:pPr>
+        <w:rPr>
+          <w:rFonts w:ascii="Times New Roman" w:hAnsi="Times New Roman" w:cs="Times New Roman"/>
+          <w:b/>
+          <w:sz w:val="20"/>
+          <w:szCs w:val="20"/>
+        </w:rPr>
+      </w:pPr>
+      <w:r>
+        <w:rPr>
+          <w:rFonts w:ascii="Times New Roman" w:hAnsi="Times New Roman" w:cs="Times New Roman"/>
+          <w:b/>
+          <w:sz w:val="20"/>
+          <w:szCs w:val="20"/>
+        </w:rPr>
+        <w:t>Activities:</w:t>
+      </w:r>
+    </w:p>
+    <w:tbl>
+      <w:tblPr>
+        <w:tblW w:w="0" w:type="auto"/>
+        <w:tblBorders>
+          <w:top w:val="single" w:sz="4" w:space="0" w:color="auto"/>
+          <w:left w:val="single" w:sz="4" w:space="0" w:color="auto"/>
+          <w:bottom w:val="single" w:sz="4" w:space="0" w:color="auto"/>
+          <w:right w:val="single" w:sz="4" w:space="0" w:color="auto"/>
+          <w:insideH w:val="single" w:sz="4" w:space="0" w:color="auto"/>
+          <w:insideV w:val="single" w:sz="4" w:space="0" w:color="auto"/>
+        </w:tblBorders>
+        <w:tblLook w:val="00A0" w:firstRow="1" w:lastRow="0" w:firstColumn="1" w:lastColumn="0" w:noHBand="0" w:noVBand="0"/>
+      </w:tblPr>
+      <w:tblGrid>
+        <w:gridCol w:w="675"/>
+        <w:gridCol w:w="3684"/>
+        <w:gridCol w:w="711"/>
+        <w:gridCol w:w="4488"/>
+      </w:tblGrid>
+      <w:tr>
+        <w:tc>
+          <w:tcPr>
+            <w:tcW w:w="4359" w:type="dxa"/>
+            <w:gridSpan w:val="2"/>
+            <w:shd w:val="clear" w:color="auto" w:fill="C6D9F1"/>
+          </w:tcPr>
+          <w:p>
+            <w:pPr>
+              <w:rPr>
+                <w:rFonts w:ascii="Times New Roman" w:hAnsi="Times New Roman" w:cs="Times New Roman"/>
+                <w:b/>
+                <w:sz w:val="20"/>
+                <w:szCs w:val="20"/>
+              </w:rPr>
+            </w:pPr>
+            <w:r>
+              <w:rPr>
+                <w:rFonts w:ascii="Times New Roman" w:hAnsi="Times New Roman" w:cs="Times New Roman"/>
+                <w:b/>
+                <w:sz w:val="20"/>
+                <w:szCs w:val="20"/>
+              </w:rPr>
+              <w:t>Actor</w:t>
+            </w:r>
+          </w:p>
+        </w:tc>
+        <w:tc>
+          <w:tcPr>
+            <w:tcW w:w="5199" w:type="dxa"/>
+            <w:gridSpan w:val="2"/>
+            <w:shd w:val="clear" w:color="auto" w:fill="C6D9F1"/>
+          </w:tcPr>
+          <w:p>
+            <w:pPr>
+              <w:rPr>
+                <w:rFonts w:ascii="Times New Roman" w:hAnsi="Times New Roman" w:cs="Times New Roman"/>
+                <w:b/>
+                <w:sz w:val="20"/>
+                <w:szCs w:val="20"/>
+              </w:rPr>
+            </w:pPr>
+            <w:r>
+              <w:rPr>
+                <w:rFonts w:ascii="Times New Roman" w:hAnsi="Times New Roman" w:cs="Times New Roman"/>
+                <w:b/>
+                <w:sz w:val="20"/>
+                <w:szCs w:val="20"/>
+              </w:rPr>
+              <w:t>System</w:t>
+            </w:r>
+          </w:p>
+        </w:tc>
+      </w:tr>
+      <w:tr>
+        <w:tc>
+          <w:tcPr>
+            <w:tcW w:w="9558" w:type="dxa"/>
+            <w:gridSpan w:val="4"/>
+            <w:shd w:val="clear" w:color="auto" w:fill="C6D9F1"/>
+          </w:tcPr>
+          <w:p>
+            <w:pPr>
+              <w:rPr>
+                <w:rFonts w:ascii="Times New Roman" w:hAnsi="Times New Roman" w:cs="Times New Roman"/>
+                <w:b/>
+                <w:sz w:val="20"/>
+                <w:szCs w:val="20"/>
+              </w:rPr>
+            </w:pPr>
+            <w:r>
+              <w:rPr>
+                <w:rFonts w:ascii="Times New Roman" w:hAnsi="Times New Roman" w:cs="Times New Roman"/>
+                <w:b/>
+                <w:sz w:val="20"/>
+                <w:szCs w:val="20"/>
+              </w:rPr>
+              <w:t>Main Flow: View notify for leaves successfully</w:t>
+            </w:r>
+          </w:p>
+        </w:tc>
+      </w:tr>
+      <w:tr>
+        <w:tc>
+          <w:tcPr>
+            <w:tcW w:w="675" w:type="dxa"/>
+          </w:tcPr>
+          <w:p>
+            <w:pPr>
+              <w:rPr>
+                <w:rFonts w:ascii="Times New Roman" w:hAnsi="Times New Roman" w:cs="Times New Roman"/>
+                <w:sz w:val="20"/>
+                <w:szCs w:val="20"/>
+              </w:rPr>
+            </w:pPr>
+            <w:r>
+              <w:rPr>
+                <w:rFonts w:ascii="Times New Roman" w:hAnsi="Times New Roman" w:cs="Times New Roman"/>
+                <w:sz w:val="20"/>
+                <w:szCs w:val="20"/>
+              </w:rPr>
+              <w:t>1</w:t>
+            </w:r>
+          </w:p>
+        </w:tc>
+        <w:tc>
+          <w:tcPr>
+            <w:tcW w:w="3684" w:type="dxa"/>
+          </w:tcPr>
+          <w:p>
+            <w:pPr>
+              <w:rPr>
+                <w:rFonts w:ascii="Times New Roman" w:hAnsi="Times New Roman" w:cs="Times New Roman"/>
+                <w:sz w:val="20"/>
+                <w:szCs w:val="20"/>
+              </w:rPr>
+            </w:pPr>
+            <w:r>
+              <w:rPr>
+                <w:rFonts w:ascii="Times New Roman" w:hAnsi="Times New Roman" w:cs="Times New Roman"/>
+                <w:sz w:val="20"/>
+                <w:szCs w:val="20"/>
+              </w:rPr>
+              <w:t>Click change password on menu.</w:t>
+            </w:r>
+          </w:p>
+        </w:tc>
+        <w:tc>
+          <w:tcPr>
+            <w:tcW w:w="711" w:type="dxa"/>
+          </w:tcPr>
+          <w:p>
+            <w:pPr>
+              <w:rPr>
+                <w:rFonts w:ascii="Times New Roman" w:hAnsi="Times New Roman" w:cs="Times New Roman"/>
+                <w:sz w:val="20"/>
+                <w:szCs w:val="20"/>
+              </w:rPr>
+            </w:pPr>
+          </w:p>
+        </w:tc>
+        <w:tc>
+          <w:tcPr>
+            <w:tcW w:w="4488" w:type="dxa"/>
+          </w:tcPr>
+          <w:p>
+            <w:pPr>
+              <w:rPr>
+                <w:rFonts w:ascii="Times New Roman" w:hAnsi="Times New Roman" w:cs="Times New Roman"/>
+                <w:sz w:val="20"/>
+                <w:szCs w:val="20"/>
+              </w:rPr>
+            </w:pPr>
+          </w:p>
+        </w:tc>
+      </w:tr>
+      <w:tr>
+        <w:tc>
+          <w:tcPr>
+            <w:tcW w:w="675" w:type="dxa"/>
+          </w:tcPr>
+          <w:p>
+            <w:pPr>
+              <w:rPr>
+                <w:rFonts w:ascii="Times New Roman" w:hAnsi="Times New Roman" w:cs="Times New Roman"/>
+                <w:sz w:val="20"/>
+                <w:szCs w:val="20"/>
+              </w:rPr>
+            </w:pPr>
+          </w:p>
+        </w:tc>
+        <w:tc>
+          <w:tcPr>
+            <w:tcW w:w="3684" w:type="dxa"/>
+          </w:tcPr>
+          <w:p>
+            <w:pPr>
+              <w:rPr>
+                <w:rFonts w:ascii="Times New Roman" w:hAnsi="Times New Roman" w:cs="Times New Roman"/>
+                <w:sz w:val="20"/>
+                <w:szCs w:val="20"/>
+              </w:rPr>
+            </w:pPr>
+          </w:p>
+        </w:tc>
+        <w:tc>
+          <w:tcPr>
+            <w:tcW w:w="711" w:type="dxa"/>
+          </w:tcPr>
+          <w:p>
+            <w:pPr>
+              <w:rPr>
+                <w:rFonts w:ascii="Times New Roman" w:hAnsi="Times New Roman" w:cs="Times New Roman"/>
+                <w:sz w:val="20"/>
+                <w:szCs w:val="20"/>
+              </w:rPr>
+            </w:pPr>
+            <w:r>
+              <w:rPr>
+                <w:rFonts w:ascii="Times New Roman" w:hAnsi="Times New Roman" w:cs="Times New Roman"/>
+                <w:sz w:val="20"/>
+                <w:szCs w:val="20"/>
+              </w:rPr>
+              <w:t>2</w:t>
+            </w:r>
+          </w:p>
+        </w:tc>
+        <w:tc>
+          <w:tcPr>
+            <w:tcW w:w="4488" w:type="dxa"/>
+          </w:tcPr>
+          <w:p>
+            <w:pPr>
+              <w:rPr>
+                <w:rFonts w:ascii="Times New Roman" w:hAnsi="Times New Roman" w:cs="Times New Roman"/>
+                <w:sz w:val="20"/>
+                <w:szCs w:val="20"/>
+              </w:rPr>
+            </w:pPr>
+            <w:r>
+              <w:rPr>
+                <w:rFonts w:ascii="Times New Roman" w:hAnsi="Times New Roman" w:cs="Times New Roman"/>
+                <w:sz w:val="20"/>
+                <w:szCs w:val="20"/>
+              </w:rPr>
+              <w:t>Redirected to change password.</w:t>
+            </w:r>
+          </w:p>
+        </w:tc>
+      </w:tr>
+      <w:tr>
+        <w:tc>
+          <w:tcPr>
+            <w:tcW w:w="675" w:type="dxa"/>
+          </w:tcPr>
+          <w:p>
+            <w:pPr>
+              <w:rPr>
+                <w:rFonts w:ascii="Times New Roman" w:hAnsi="Times New Roman" w:cs="Times New Roman"/>
+                <w:sz w:val="20"/>
+                <w:szCs w:val="20"/>
+              </w:rPr>
+            </w:pPr>
+            <w:r>
+              <w:rPr>
+                <w:rFonts w:ascii="Times New Roman" w:hAnsi="Times New Roman" w:cs="Times New Roman"/>
+                <w:sz w:val="20"/>
+                <w:szCs w:val="20"/>
+              </w:rPr>
+              <w:t>3</w:t>
+            </w:r>
+          </w:p>
+        </w:tc>
+        <w:tc>
+          <w:tcPr>
+            <w:tcW w:w="3684" w:type="dxa"/>
+          </w:tcPr>
+          <w:p>
+            <w:pPr>
+              <w:rPr>
+                <w:rFonts w:ascii="Times New Roman" w:hAnsi="Times New Roman" w:cs="Times New Roman"/>
+                <w:sz w:val="20"/>
+                <w:szCs w:val="20"/>
+              </w:rPr>
+            </w:pPr>
+            <w:r>
+              <w:rPr>
+                <w:rFonts w:ascii="Times New Roman" w:hAnsi="Times New Roman" w:cs="Times New Roman"/>
+                <w:sz w:val="20"/>
+                <w:szCs w:val="20"/>
+              </w:rPr>
+              <w:t>Enter information.</w:t>
+            </w:r>
+          </w:p>
+        </w:tc>
+        <w:tc>
+          <w:tcPr>
+            <w:tcW w:w="711" w:type="dxa"/>
+          </w:tcPr>
+          <w:p>
+            <w:pPr>
+              <w:rPr>
+                <w:rFonts w:ascii="Times New Roman" w:hAnsi="Times New Roman" w:cs="Times New Roman"/>
+                <w:sz w:val="20"/>
+                <w:szCs w:val="20"/>
+              </w:rPr>
+            </w:pPr>
+          </w:p>
+        </w:tc>
+        <w:tc>
+          <w:tcPr>
+            <w:tcW w:w="4488" w:type="dxa"/>
+          </w:tcPr>
+          <w:p>
+            <w:pPr>
+              <w:rPr>
+                <w:rFonts w:ascii="Times New Roman" w:hAnsi="Times New Roman" w:cs="Times New Roman"/>
+                <w:sz w:val="20"/>
+                <w:szCs w:val="20"/>
+              </w:rPr>
+            </w:pPr>
+          </w:p>
+        </w:tc>
+      </w:tr>
+      <w:tr>
+        <w:tc>
+          <w:tcPr>
+            <w:tcW w:w="675" w:type="dxa"/>
+          </w:tcPr>
+          <w:p>
+            <w:pPr>
+              <w:rPr>
+                <w:rFonts w:ascii="Times New Roman" w:hAnsi="Times New Roman" w:cs="Times New Roman"/>
+                <w:sz w:val="20"/>
+                <w:szCs w:val="20"/>
+              </w:rPr>
+            </w:pPr>
+          </w:p>
+        </w:tc>
+        <w:tc>
+          <w:tcPr>
+            <w:tcW w:w="3684" w:type="dxa"/>
+          </w:tcPr>
+          <w:p>
+            <w:pPr>
+              <w:rPr>
+                <w:rFonts w:ascii="Times New Roman" w:hAnsi="Times New Roman" w:cs="Times New Roman"/>
+                <w:sz w:val="20"/>
+                <w:szCs w:val="20"/>
+              </w:rPr>
+            </w:pPr>
+          </w:p>
+        </w:tc>
+        <w:tc>
+          <w:tcPr>
+            <w:tcW w:w="711" w:type="dxa"/>
+          </w:tcPr>
+          <w:p>
+            <w:pPr>
+              <w:rPr>
+                <w:rFonts w:ascii="Times New Roman" w:hAnsi="Times New Roman" w:cs="Times New Roman"/>
+                <w:sz w:val="20"/>
+                <w:szCs w:val="20"/>
+              </w:rPr>
+            </w:pPr>
+            <w:r>
+              <w:rPr>
+                <w:rFonts w:ascii="Times New Roman" w:hAnsi="Times New Roman" w:cs="Times New Roman"/>
+                <w:sz w:val="20"/>
+                <w:szCs w:val="20"/>
+              </w:rPr>
+              <w:t>4</w:t>
+            </w:r>
+          </w:p>
+        </w:tc>
+        <w:tc>
+          <w:tcPr>
+            <w:tcW w:w="4488" w:type="dxa"/>
+          </w:tcPr>
+          <w:p>
+            <w:pPr>
+              <w:rPr>
+                <w:rFonts w:ascii="Times New Roman" w:hAnsi="Times New Roman" w:cs="Times New Roman"/>
+                <w:sz w:val="20"/>
+                <w:szCs w:val="20"/>
+              </w:rPr>
+            </w:pPr>
+            <w:r>
+              <w:rPr>
+                <w:rFonts w:ascii="Times New Roman" w:hAnsi="Times New Roman" w:cs="Times New Roman"/>
+                <w:sz w:val="20"/>
+                <w:szCs w:val="20"/>
+              </w:rPr>
+              <w:t>Change password on database</w:t>
+            </w:r>
+          </w:p>
+        </w:tc>
+      </w:tr>
+      <w:tr>
+        <w:tc>
+          <w:tcPr>
+            <w:tcW w:w="675" w:type="dxa"/>
+          </w:tcPr>
+          <w:p>
+            <w:pPr>
+              <w:rPr>
+                <w:rFonts w:ascii="Times New Roman" w:hAnsi="Times New Roman" w:cs="Times New Roman"/>
+                <w:sz w:val="20"/>
+                <w:szCs w:val="20"/>
+              </w:rPr>
+            </w:pPr>
+            <w:r>
+              <w:rPr>
+                <w:rFonts w:ascii="Times New Roman" w:hAnsi="Times New Roman" w:cs="Times New Roman"/>
+                <w:sz w:val="20"/>
+                <w:szCs w:val="20"/>
+              </w:rPr>
+              <w:t>5</w:t>
+            </w:r>
+          </w:p>
+        </w:tc>
+        <w:tc>
+          <w:tcPr>
+            <w:tcW w:w="3684" w:type="dxa"/>
+          </w:tcPr>
+          <w:p>
+            <w:pPr>
+              <w:rPr>
+                <w:rFonts w:ascii="Times New Roman" w:hAnsi="Times New Roman" w:cs="Times New Roman"/>
+                <w:sz w:val="20"/>
+                <w:szCs w:val="20"/>
+              </w:rPr>
+            </w:pPr>
+            <w:r>
+              <w:rPr>
+                <w:rFonts w:ascii="Times New Roman" w:hAnsi="Times New Roman" w:cs="Times New Roman"/>
+                <w:sz w:val="20"/>
+                <w:szCs w:val="20"/>
+              </w:rPr>
+              <w:t>Click back button.</w:t>
+            </w:r>
+          </w:p>
+        </w:tc>
+        <w:tc>
+          <w:tcPr>
+            <w:tcW w:w="711" w:type="dxa"/>
+          </w:tcPr>
+          <w:p>
+            <w:pPr>
+              <w:rPr>
+                <w:rFonts w:ascii="Times New Roman" w:hAnsi="Times New Roman" w:cs="Times New Roman"/>
+                <w:sz w:val="20"/>
+                <w:szCs w:val="20"/>
+              </w:rPr>
+            </w:pPr>
+          </w:p>
+        </w:tc>
+        <w:tc>
+          <w:tcPr>
+            <w:tcW w:w="4488" w:type="dxa"/>
+          </w:tcPr>
+          <w:p>
+            <w:pPr>
+              <w:rPr>
+                <w:rFonts w:ascii="Times New Roman" w:hAnsi="Times New Roman" w:cs="Times New Roman"/>
+                <w:sz w:val="20"/>
+                <w:szCs w:val="20"/>
+              </w:rPr>
+            </w:pPr>
+          </w:p>
+        </w:tc>
+      </w:tr>
+      <w:tr>
+        <w:tc>
+          <w:tcPr>
+            <w:tcW w:w="675" w:type="dxa"/>
+          </w:tcPr>
+          <w:p>
+            <w:pPr>
+              <w:rPr>
+                <w:rFonts w:ascii="Times New Roman" w:hAnsi="Times New Roman" w:cs="Times New Roman"/>
+                <w:sz w:val="20"/>
+                <w:szCs w:val="20"/>
+              </w:rPr>
+            </w:pPr>
+          </w:p>
+        </w:tc>
+        <w:tc>
+          <w:tcPr>
+            <w:tcW w:w="3684" w:type="dxa"/>
+          </w:tcPr>
+          <w:p>
+            <w:pPr>
+              <w:rPr>
+                <w:rFonts w:ascii="Times New Roman" w:hAnsi="Times New Roman" w:cs="Times New Roman"/>
+                <w:sz w:val="20"/>
+                <w:szCs w:val="20"/>
+              </w:rPr>
+            </w:pPr>
+          </w:p>
+        </w:tc>
+        <w:tc>
+          <w:tcPr>
+            <w:tcW w:w="711" w:type="dxa"/>
+          </w:tcPr>
+          <w:p>
+            <w:pPr>
+              <w:rPr>
+                <w:rFonts w:ascii="Times New Roman" w:hAnsi="Times New Roman" w:cs="Times New Roman"/>
+                <w:sz w:val="20"/>
+                <w:szCs w:val="20"/>
+              </w:rPr>
+            </w:pPr>
+            <w:r>
+              <w:rPr>
+                <w:rFonts w:ascii="Times New Roman" w:hAnsi="Times New Roman" w:cs="Times New Roman"/>
+                <w:sz w:val="20"/>
+                <w:szCs w:val="20"/>
+              </w:rPr>
+              <w:t>6</w:t>
+            </w:r>
+          </w:p>
+        </w:tc>
+        <w:tc>
+          <w:tcPr>
+            <w:tcW w:w="4488" w:type="dxa"/>
+          </w:tcPr>
+          <w:p>
+            <w:pPr>
+              <w:rPr>
+                <w:rFonts w:ascii="Times New Roman" w:hAnsi="Times New Roman" w:cs="Times New Roman"/>
+                <w:sz w:val="20"/>
+                <w:szCs w:val="20"/>
+              </w:rPr>
+            </w:pPr>
+            <w:r>
+              <w:rPr>
+                <w:rFonts w:ascii="Times New Roman" w:hAnsi="Times New Roman" w:cs="Times New Roman"/>
+                <w:sz w:val="20"/>
+                <w:szCs w:val="20"/>
+              </w:rPr>
+              <w:t>Leaving this page.</w:t>
+            </w:r>
+          </w:p>
+        </w:tc>
+      </w:tr>
+    </w:tbl>
+    <w:p>
+      <w:pPr>
+        <w:rPr>
+          <w:rFonts w:ascii="Times New Roman" w:hAnsi="Times New Roman" w:cs="Times New Roman"/>
+          <w:sz w:val="20"/>
+          <w:szCs w:val="20"/>
+        </w:rPr>
+      </w:pPr>
+    </w:p>
+    <w:p>
+      <w:pPr>
+        <w:rPr>
+          <w:rFonts w:ascii="Times New Roman" w:hAnsi="Times New Roman" w:cs="Times New Roman"/>
+          <w:sz w:val="20"/>
+          <w:szCs w:val="20"/>
+        </w:rPr>
+      </w:pPr>
+    </w:p>
+    <w:p>
+      <w:pPr>
+        <w:rPr>
+          <w:rFonts w:ascii="Times New Roman" w:hAnsi="Times New Roman" w:cs="Times New Roman"/>
+          <w:b/>
+          <w:sz w:val="20"/>
+          <w:szCs w:val="20"/>
+        </w:rPr>
+      </w:pPr>
+      <w:r>
+        <w:rPr>
+          <w:rFonts w:ascii="Times New Roman" w:hAnsi="Times New Roman" w:cs="Times New Roman"/>
+          <w:b/>
+          <w:sz w:val="20"/>
+          <w:szCs w:val="20"/>
+        </w:rPr>
+        <w:t>System Message</w:t>
+      </w:r>
+    </w:p>
+    <w:tbl>
+      <w:tblPr>
+        <w:tblW w:w="5000" w:type="pct"/>
+        <w:tblBorders>
+          <w:top w:val="single" w:sz="4" w:space="0" w:color="auto"/>
+          <w:left w:val="single" w:sz="4" w:space="0" w:color="auto"/>
+          <w:bottom w:val="single" w:sz="4" w:space="0" w:color="auto"/>
+          <w:right w:val="single" w:sz="4" w:space="0" w:color="auto"/>
+          <w:insideH w:val="single" w:sz="4" w:space="0" w:color="auto"/>
+          <w:insideV w:val="single" w:sz="4" w:space="0" w:color="auto"/>
+        </w:tblBorders>
+        <w:tblLook w:val="01E0" w:firstRow="1" w:lastRow="1" w:firstColumn="1" w:lastColumn="1" w:noHBand="0" w:noVBand="0"/>
+      </w:tblPr>
+      <w:tblGrid>
+        <w:gridCol w:w="1913"/>
+        <w:gridCol w:w="7708"/>
+      </w:tblGrid>
+      <w:tr>
+        <w:tc>
+          <w:tcPr>
+            <w:tcW w:w="2105" w:type="dxa"/>
+          </w:tcPr>
+          <w:p>
+            <w:pPr>
+              <w:rPr>
+                <w:rFonts w:ascii="Times New Roman" w:hAnsi="Times New Roman" w:cs="Times New Roman"/>
+                <w:sz w:val="20"/>
+                <w:szCs w:val="20"/>
+              </w:rPr>
+            </w:pPr>
+          </w:p>
+        </w:tc>
+        <w:tc>
+          <w:tcPr>
+            <w:tcW w:w="8461" w:type="dxa"/>
+          </w:tcPr>
+          <w:p>
+            <w:pPr>
+              <w:rPr>
+                <w:rFonts w:ascii="Times New Roman" w:hAnsi="Times New Roman" w:cs="Times New Roman"/>
+                <w:sz w:val="20"/>
+                <w:szCs w:val="20"/>
+              </w:rPr>
+            </w:pPr>
+            <w:r>
+              <w:rPr>
+                <w:rFonts w:ascii="Times New Roman" w:hAnsi="Times New Roman" w:cs="Times New Roman"/>
+                <w:sz w:val="20"/>
+                <w:szCs w:val="20"/>
+              </w:rPr>
+              <w:t>Successful change password.</w:t>
+            </w:r>
+          </w:p>
+        </w:tc>
+      </w:tr>
+    </w:tbl>
+    <w:p>
+      <w:pPr>
+        <w:tabs>
+          <w:tab w:val="left" w:pos="1132"/>
+        </w:tabs>
+        <w:spacing w:after="0"/>
+        <w:rPr>
+          <w:rFonts w:ascii="Times New Roman" w:hAnsi="Times New Roman" w:cs="Times New Roman"/>
+          <w:b/>
+          <w:sz w:val="28"/>
+          <w:szCs w:val="28"/>
+        </w:rPr>
+      </w:pPr>
+    </w:p>
+    <w:p>
+      <w:pPr>
+        <w:tabs>
+          <w:tab w:val="left" w:pos="1132"/>
+        </w:tabs>
+        <w:spacing w:after="0"/>
+        <w:rPr>
+          <w:rFonts w:ascii="Times New Roman" w:hAnsi="Times New Roman" w:cs="Times New Roman"/>
+          <w:b/>
+          <w:sz w:val="28"/>
+          <w:szCs w:val="28"/>
+        </w:rPr>
+      </w:pPr>
+    </w:p>
+    <w:p>
+      <w:pPr>
+        <w:tabs>
+          <w:tab w:val="left" w:pos="1132"/>
+        </w:tabs>
+        <w:spacing w:after="0"/>
+        <w:rPr>
+          <w:rFonts w:ascii="Times New Roman" w:hAnsi="Times New Roman" w:cs="Times New Roman"/>
+          <w:b/>
+          <w:sz w:val="28"/>
+          <w:szCs w:val="28"/>
+        </w:rPr>
+      </w:pPr>
+    </w:p>
+    <w:p>
+      <w:pPr>
+        <w:tabs>
+          <w:tab w:val="left" w:pos="1132"/>
+        </w:tabs>
+        <w:spacing w:after="0"/>
+        <w:rPr>
+          <w:rFonts w:ascii="Times New Roman" w:hAnsi="Times New Roman" w:cs="Times New Roman"/>
+          <w:b/>
+          <w:sz w:val="28"/>
+          <w:szCs w:val="28"/>
+        </w:rPr>
+      </w:pPr>
+    </w:p>
+    <w:p>
+      <w:pPr>
+        <w:tabs>
+          <w:tab w:val="left" w:pos="1132"/>
+        </w:tabs>
+        <w:spacing w:after="0"/>
+        <w:rPr>
+          <w:rFonts w:ascii="Times New Roman" w:hAnsi="Times New Roman" w:cs="Times New Roman"/>
+          <w:b/>
+          <w:sz w:val="28"/>
+          <w:szCs w:val="28"/>
+        </w:rPr>
+      </w:pPr>
+    </w:p>
+    <w:p>
+      <w:pPr>
+        <w:tabs>
+          <w:tab w:val="left" w:pos="1132"/>
+        </w:tabs>
+        <w:spacing w:after="0"/>
+        <w:rPr>
+          <w:rFonts w:ascii="Times New Roman" w:hAnsi="Times New Roman" w:cs="Times New Roman"/>
+          <w:b/>
+          <w:sz w:val="28"/>
+          <w:szCs w:val="28"/>
+        </w:rPr>
+      </w:pPr>
+    </w:p>
+    <w:p>
+      <w:pPr>
+        <w:tabs>
+          <w:tab w:val="left" w:pos="1132"/>
+        </w:tabs>
+        <w:spacing w:after="0"/>
+        <w:rPr>
+          <w:rFonts w:ascii="Times New Roman" w:hAnsi="Times New Roman" w:cs="Times New Roman"/>
+          <w:b/>
+          <w:sz w:val="28"/>
+          <w:szCs w:val="28"/>
+        </w:rPr>
+      </w:pPr>
+    </w:p>
+    <w:p>
+      <w:pPr>
+        <w:pStyle w:val="ListParagraph"/>
+        <w:numPr>
+          <w:ilvl w:val="0"/>
+          <w:numId w:val="5"/>
+        </w:numPr>
+        <w:tabs>
+          <w:tab w:val="left" w:pos="1132"/>
+        </w:tabs>
+        <w:spacing w:after="0"/>
+        <w:rPr>
+          <w:rFonts w:ascii="Times New Roman" w:hAnsi="Times New Roman" w:cs="Times New Roman"/>
+          <w:b/>
+          <w:sz w:val="28"/>
+          <w:szCs w:val="28"/>
+        </w:rPr>
+      </w:pPr>
+      <w:r>
+        <w:rPr>
+          <w:rFonts w:ascii="Times New Roman" w:hAnsi="Times New Roman" w:cs="Times New Roman"/>
+          <w:b/>
+          <w:sz w:val="28"/>
+          <w:szCs w:val="28"/>
+        </w:rPr>
+        <w:lastRenderedPageBreak/>
+        <w:t>Register user candidates</w:t>
+      </w:r>
+    </w:p>
+    <w:p>
+      <w:pPr>
+        <w:tabs>
+          <w:tab w:val="left" w:pos="1132"/>
+        </w:tabs>
+        <w:spacing w:after="0"/>
+        <w:rPr>
+          <w:rFonts w:ascii="Times New Roman" w:hAnsi="Times New Roman" w:cs="Times New Roman"/>
+          <w:b/>
+          <w:sz w:val="28"/>
+          <w:szCs w:val="28"/>
+        </w:rPr>
+      </w:pPr>
+      <w:r>
+        <w:rPr>
+          <w:rFonts w:ascii="Times New Roman" w:hAnsi="Times New Roman" w:cs="Times New Roman"/>
+          <w:noProof/>
+        </w:rPr>
+        <w:object w:dxaOrig="1440" w:dyaOrig="1440" w14:anchorId="3BCC5238">
+          <v:shape id="_x0000_s1034" type="#_x0000_t75" alt="" style="position:absolute;margin-left:50.3pt;margin-top:41.6pt;width:367.85pt;height:187.85pt;z-index:251667456;mso-wrap-edited:f;mso-width-percent:0;mso-height-percent:0;mso-position-horizontal-relative:text;mso-position-vertical-relative:text;mso-width-percent:0;mso-height-percent:0;mso-width-relative:page;mso-height-relative:page">
+            <v:imagedata r:id="rId33" o:title=""/>
+            <w10:wrap type="topAndBottom"/>
+          </v:shape>
+          <o:OLEObject Type="Embed" ProgID="PBrush" ShapeID="_x0000_s1034" DrawAspect="Content" ObjectID="_1600878371" r:id="rId34"/>
+        </w:object>
+      </w:r>
+    </w:p>
+    <w:p>
+      <w:pPr>
+        <w:tabs>
+          <w:tab w:val="left" w:pos="1132"/>
+        </w:tabs>
+        <w:spacing w:after="0"/>
+        <w:rPr>
+          <w:rFonts w:ascii="Times New Roman" w:hAnsi="Times New Roman" w:cs="Times New Roman"/>
+          <w:b/>
+          <w:sz w:val="28"/>
+          <w:szCs w:val="28"/>
+        </w:rPr>
+      </w:pPr>
+    </w:p>
+    <w:p>
+      <w:pPr>
+        <w:rPr>
+          <w:rFonts w:ascii="Times New Roman" w:hAnsi="Times New Roman" w:cs="Times New Roman"/>
+          <w:b/>
+        </w:rPr>
+      </w:pPr>
+    </w:p>
+    <w:p>
+      <w:pPr>
+        <w:rPr>
+          <w:rFonts w:ascii="Times New Roman" w:hAnsi="Times New Roman" w:cs="Times New Roman"/>
+          <w:b/>
+        </w:rPr>
+      </w:pPr>
+      <w:r>
+        <w:rPr>
+          <w:rFonts w:ascii="Times New Roman" w:hAnsi="Times New Roman" w:cs="Times New Roman"/>
+          <w:b/>
+        </w:rPr>
+        <w:t>Use Case Description:</w:t>
+      </w:r>
+    </w:p>
+    <w:tbl>
+      <w:tblPr>
+        <w:tblW w:w="5000" w:type="pct"/>
+        <w:tblBorders>
+          <w:top w:val="single" w:sz="4" w:space="0" w:color="auto"/>
+          <w:left w:val="single" w:sz="4" w:space="0" w:color="auto"/>
+          <w:bottom w:val="single" w:sz="4" w:space="0" w:color="auto"/>
+          <w:right w:val="single" w:sz="4" w:space="0" w:color="auto"/>
+          <w:insideH w:val="single" w:sz="4" w:space="0" w:color="auto"/>
+          <w:insideV w:val="single" w:sz="4" w:space="0" w:color="auto"/>
+        </w:tblBorders>
+        <w:tblLook w:val="01E0" w:firstRow="1" w:lastRow="1" w:firstColumn="1" w:lastColumn="1" w:noHBand="0" w:noVBand="0"/>
+      </w:tblPr>
+      <w:tblGrid>
+        <w:gridCol w:w="1841"/>
+        <w:gridCol w:w="3158"/>
+        <w:gridCol w:w="1219"/>
+        <w:gridCol w:w="3403"/>
+      </w:tblGrid>
+      <w:tr>
+        <w:tc>
+          <w:tcPr>
+            <w:tcW w:w="1668" w:type="dxa"/>
+            <w:shd w:val="clear" w:color="auto" w:fill="C6D9F1"/>
+          </w:tcPr>
+          <w:p>
+            <w:pPr>
+              <w:rPr>
+                <w:rFonts w:ascii="Times New Roman" w:hAnsi="Times New Roman" w:cs="Times New Roman"/>
+                <w:b/>
+                <w:sz w:val="20"/>
+                <w:szCs w:val="20"/>
+              </w:rPr>
+            </w:pPr>
+            <w:r>
+              <w:rPr>
+                <w:rFonts w:ascii="Times New Roman" w:hAnsi="Times New Roman" w:cs="Times New Roman"/>
+                <w:b/>
+                <w:sz w:val="20"/>
+                <w:szCs w:val="20"/>
+              </w:rPr>
+              <w:t>Name</w:t>
+            </w:r>
+          </w:p>
+        </w:tc>
+        <w:tc>
+          <w:tcPr>
+            <w:tcW w:w="2862" w:type="dxa"/>
+          </w:tcPr>
+          <w:p>
+            <w:pPr>
+              <w:rPr>
+                <w:rFonts w:ascii="Times New Roman" w:hAnsi="Times New Roman" w:cs="Times New Roman"/>
+                <w:sz w:val="20"/>
+                <w:szCs w:val="20"/>
+              </w:rPr>
+            </w:pPr>
+            <w:r>
+              <w:rPr>
+                <w:rFonts w:ascii="Times New Roman" w:hAnsi="Times New Roman" w:cs="Times New Roman"/>
+                <w:sz w:val="20"/>
+                <w:szCs w:val="20"/>
+              </w:rPr>
+              <w:t>Register user candidates</w:t>
+            </w:r>
+          </w:p>
+        </w:tc>
+        <w:tc>
+          <w:tcPr>
+            <w:tcW w:w="1105" w:type="dxa"/>
+            <w:shd w:val="clear" w:color="auto" w:fill="C6D9F1"/>
+          </w:tcPr>
+          <w:p>
+            <w:pPr>
+              <w:rPr>
+                <w:rFonts w:ascii="Times New Roman" w:hAnsi="Times New Roman" w:cs="Times New Roman"/>
+                <w:b/>
+                <w:sz w:val="20"/>
+                <w:szCs w:val="20"/>
+              </w:rPr>
+            </w:pPr>
+          </w:p>
+        </w:tc>
+        <w:tc>
+          <w:tcPr>
+            <w:tcW w:w="3084" w:type="dxa"/>
+          </w:tcPr>
+          <w:p>
+            <w:pPr>
+              <w:rPr>
+                <w:rFonts w:ascii="Times New Roman" w:hAnsi="Times New Roman" w:cs="Times New Roman"/>
+                <w:sz w:val="20"/>
+                <w:szCs w:val="20"/>
+              </w:rPr>
+            </w:pPr>
           </w:p>
         </w:tc>
       </w:tr>
@@ -8190,10 +13110,10 @@
         <w:lastRenderedPageBreak/>
         <w:object w:dxaOrig="1440" w:dyaOrig="1440" w14:anchorId="6992F1AC">
           <v:shape id="_x0000_s1033" type="#_x0000_t75" alt="" style="position:absolute;left:0;text-align:left;margin-left:48.75pt;margin-top:35.8pt;width:372.45pt;height:186.9pt;z-index:251668480;mso-wrap-edited:f;mso-width-percent:0;mso-height-percent:0;mso-position-horizontal-relative:text;mso-position-vertical-relative:text;mso-width-percent:0;mso-height-percent:0;mso-width-relative:page;mso-height-relative:page">
-            <v:imagedata r:id="rId33" o:title=""/>
+            <v:imagedata r:id="rId35" o:title=""/>
             <w10:wrap type="topAndBottom"/>
           </v:shape>
-          <o:OLEObject Type="Embed" ProgID="PBrush" ShapeID="_x0000_s1033" DrawAspect="Content" ObjectID="_1600859145" r:id="rId34"/>
+          <o:OLEObject Type="Embed" ProgID="PBrush" ShapeID="_x0000_s1033" DrawAspect="Content" ObjectID="_1600878372" r:id="rId36"/>
         </w:object>
       </w:r>
       <w:r>
@@ -8316,15 +13236,6 @@
                 <w:szCs w:val="20"/>
               </w:rPr>
             </w:pPr>
-            <w:r>
-              <w:rPr>
-                <w:rFonts w:ascii="Times New Roman" w:hAnsi="Times New Roman" w:cs="Times New Roman"/>
-                <w:b/>
-                <w:sz w:val="20"/>
-                <w:szCs w:val="20"/>
-              </w:rPr>
-              <w:t>Code</w:t>
-            </w:r>
           </w:p>
         </w:tc>
         <w:tc>
@@ -8339,14 +13250,6 @@
                 <w:szCs w:val="20"/>
               </w:rPr>
             </w:pPr>
-            <w:r>
-              <w:rPr>
-                <w:rFonts w:ascii="Times New Roman" w:hAnsi="Times New Roman" w:cs="Times New Roman"/>
-                <w:sz w:val="20"/>
-                <w:szCs w:val="20"/>
-              </w:rPr>
-              <w:t>UC11</w:t>
-            </w:r>
           </w:p>
         </w:tc>
       </w:tr>
@@ -9199,10 +14102,10 @@
         <w:lastRenderedPageBreak/>
         <w:object w:dxaOrig="1440" w:dyaOrig="1440" w14:anchorId="28CEC624">
           <v:shape id="_x0000_s1032" type="#_x0000_t75" alt="" style="position:absolute;left:0;text-align:left;margin-left:0;margin-top:0;width:298.15pt;height:172.6pt;z-index:251669504;mso-wrap-edited:f;mso-width-percent:0;mso-height-percent:0;mso-position-horizontal:center;mso-position-horizontal-relative:text;mso-position-vertical:inside;mso-position-vertical-relative:text;mso-width-percent:0;mso-height-percent:0;mso-width-relative:page;mso-height-relative:page">
-            <v:imagedata r:id="rId35" o:title=""/>
+            <v:imagedata r:id="rId37" o:title=""/>
             <w10:wrap type="topAndBottom"/>
           </v:shape>
-          <o:OLEObject Type="Embed" ProgID="PBrush" ShapeID="_x0000_s1032" DrawAspect="Content" ObjectID="_1600859144" r:id="rId36"/>
+          <o:OLEObject Type="Embed" ProgID="PBrush" ShapeID="_x0000_s1032" DrawAspect="Content" ObjectID="_1600878373" r:id="rId38"/>
         </w:object>
       </w:r>
       <w:r>
@@ -9331,15 +14234,6 @@
                 <w:szCs w:val="20"/>
               </w:rPr>
             </w:pPr>
-            <w:r>
-              <w:rPr>
-                <w:rFonts w:ascii="Times New Roman" w:hAnsi="Times New Roman" w:cs="Times New Roman"/>
-                <w:b/>
-                <w:sz w:val="20"/>
-                <w:szCs w:val="20"/>
-              </w:rPr>
-              <w:t>Code</w:t>
-            </w:r>
           </w:p>
         </w:tc>
         <w:tc>
@@ -9354,14 +14248,6 @@
                 <w:szCs w:val="20"/>
               </w:rPr>
             </w:pPr>
-            <w:r>
-              <w:rPr>
-                <w:rFonts w:ascii="Times New Roman" w:hAnsi="Times New Roman" w:cs="Times New Roman"/>
-                <w:sz w:val="20"/>
-                <w:szCs w:val="20"/>
-              </w:rPr>
-              <w:t>UC06</w:t>
-            </w:r>
           </w:p>
         </w:tc>
       </w:tr>
@@ -10414,10 +15300,10 @@
         <w:lastRenderedPageBreak/>
         <w:object w:dxaOrig="1440" w:dyaOrig="1440" w14:anchorId="1F685C8C">
           <v:shape id="_x0000_s1031" type="#_x0000_t75" alt="" style="position:absolute;left:0;text-align:left;margin-left:0;margin-top:29.1pt;width:316.15pt;height:166.6pt;z-index:251670528;mso-wrap-edited:f;mso-width-percent:0;mso-height-percent:0;mso-position-horizontal:center;mso-position-horizontal-relative:text;mso-position-vertical:absolute;mso-position-vertical-relative:text;mso-width-percent:0;mso-height-percent:0;mso-width-relative:page;mso-height-relative:page">
-            <v:imagedata r:id="rId37" o:title=""/>
+            <v:imagedata r:id="rId39" o:title=""/>
             <w10:wrap type="topAndBottom"/>
           </v:shape>
-          <o:OLEObject Type="Embed" ProgID="PBrush" ShapeID="_x0000_s1031" DrawAspect="Content" ObjectID="_1600859143" r:id="rId38"/>
+          <o:OLEObject Type="Embed" ProgID="PBrush" ShapeID="_x0000_s1031" DrawAspect="Content" ObjectID="_1600878374" r:id="rId40"/>
         </w:object>
       </w:r>
       <w:r>
@@ -10540,15 +15426,6 @@
                 <w:szCs w:val="20"/>
               </w:rPr>
             </w:pPr>
-            <w:r>
-              <w:rPr>
-                <w:rFonts w:ascii="Times New Roman" w:hAnsi="Times New Roman" w:cs="Times New Roman"/>
-                <w:b/>
-                <w:sz w:val="20"/>
-                <w:szCs w:val="20"/>
-              </w:rPr>
-              <w:t>Code</w:t>
-            </w:r>
           </w:p>
         </w:tc>
         <w:tc>
@@ -10563,14 +15440,6 @@
                 <w:szCs w:val="20"/>
               </w:rPr>
             </w:pPr>
-            <w:r>
-              <w:rPr>
-                <w:rFonts w:ascii="Times New Roman" w:hAnsi="Times New Roman" w:cs="Times New Roman"/>
-                <w:sz w:val="20"/>
-                <w:szCs w:val="20"/>
-              </w:rPr>
-              <w:t>UC07</w:t>
-            </w:r>
           </w:p>
         </w:tc>
       </w:tr>
@@ -11736,10 +16605,10 @@
         </w:rPr>
         <w:object w:dxaOrig="1440" w:dyaOrig="1440" w14:anchorId="26651AE1">
           <v:shape id="_x0000_s1030" type="#_x0000_t75" alt="" style="position:absolute;margin-left:0;margin-top:18.9pt;width:305.1pt;height:139.75pt;z-index:251671552;mso-wrap-edited:f;mso-width-percent:0;mso-height-percent:0;mso-position-horizontal:center;mso-position-horizontal-relative:text;mso-position-vertical:absolute;mso-position-vertical-relative:text;mso-width-percent:0;mso-height-percent:0;mso-width-relative:page;mso-height-relative:page">
-            <v:imagedata r:id="rId39" o:title=""/>
+            <v:imagedata r:id="rId41" o:title=""/>
             <w10:wrap type="topAndBottom"/>
           </v:shape>
-          <o:OLEObject Type="Embed" ProgID="PBrush" ShapeID="_x0000_s1030" DrawAspect="Content" ObjectID="_1600859142" r:id="rId40"/>
+          <o:OLEObject Type="Embed" ProgID="PBrush" ShapeID="_x0000_s1030" DrawAspect="Content" ObjectID="_1600878375" r:id="rId42"/>
         </w:object>
       </w:r>
     </w:p>
@@ -11851,15 +16720,6 @@
                 <w:szCs w:val="20"/>
               </w:rPr>
             </w:pPr>
-            <w:r>
-              <w:rPr>
-                <w:rFonts w:ascii="Times New Roman" w:hAnsi="Times New Roman" w:cs="Times New Roman"/>
-                <w:b/>
-                <w:sz w:val="20"/>
-                <w:szCs w:val="20"/>
-              </w:rPr>
-              <w:t>Code</w:t>
-            </w:r>
           </w:p>
         </w:tc>
         <w:tc>
@@ -11874,14 +16734,6 @@
                 <w:szCs w:val="20"/>
               </w:rPr>
             </w:pPr>
-            <w:r>
-              <w:rPr>
-                <w:rFonts w:ascii="Times New Roman" w:hAnsi="Times New Roman" w:cs="Times New Roman"/>
-                <w:sz w:val="20"/>
-                <w:szCs w:val="20"/>
-              </w:rPr>
-              <w:t>UC08</w:t>
-            </w:r>
           </w:p>
         </w:tc>
       </w:tr>
@@ -13048,10 +17900,10 @@
         </w:rPr>
         <w:object w:dxaOrig="1440" w:dyaOrig="1440" w14:anchorId="594B643A">
           <v:shape id="_x0000_s1029" type="#_x0000_t75" alt="" style="position:absolute;margin-left:0;margin-top:18.9pt;width:315.1pt;height:194.9pt;z-index:251672576;mso-wrap-edited:f;mso-width-percent:0;mso-height-percent:0;mso-position-horizontal:center;mso-position-horizontal-relative:text;mso-position-vertical:absolute;mso-position-vertical-relative:text;mso-width-percent:0;mso-height-percent:0;mso-width-relative:page;mso-height-relative:page">
-            <v:imagedata r:id="rId41" o:title=""/>
+            <v:imagedata r:id="rId43" o:title=""/>
             <w10:wrap type="topAndBottom"/>
           </v:shape>
-          <o:OLEObject Type="Embed" ProgID="PBrush" ShapeID="_x0000_s1029" DrawAspect="Content" ObjectID="_1600859141" r:id="rId42"/>
+          <o:OLEObject Type="Embed" ProgID="PBrush" ShapeID="_x0000_s1029" DrawAspect="Content" ObjectID="_1600878376" r:id="rId44"/>
         </w:object>
       </w:r>
     </w:p>
@@ -13169,15 +18021,6 @@
                 <w:szCs w:val="20"/>
               </w:rPr>
             </w:pPr>
-            <w:r>
-              <w:rPr>
-                <w:rFonts w:ascii="Times New Roman" w:hAnsi="Times New Roman" w:cs="Times New Roman"/>
-                <w:b/>
-                <w:sz w:val="20"/>
-                <w:szCs w:val="20"/>
-              </w:rPr>
-              <w:t>Code</w:t>
-            </w:r>
           </w:p>
         </w:tc>
         <w:tc>
@@ -13192,14 +18035,6 @@
                 <w:szCs w:val="20"/>
               </w:rPr>
             </w:pPr>
-            <w:r>
-              <w:rPr>
-                <w:rFonts w:ascii="Times New Roman" w:hAnsi="Times New Roman" w:cs="Times New Roman"/>
-                <w:sz w:val="20"/>
-                <w:szCs w:val="20"/>
-              </w:rPr>
-              <w:t>UC09</w:t>
-            </w:r>
           </w:p>
         </w:tc>
       </w:tr>
@@ -14218,10 +19053,10 @@
         </w:rPr>
         <w:object w:dxaOrig="1440" w:dyaOrig="1440" w14:anchorId="72B55F31">
           <v:shape id="_x0000_s1028" type="#_x0000_t75" alt="" style="position:absolute;margin-left:36.65pt;margin-top:20.8pt;width:360.9pt;height:139.4pt;z-index:251673600;mso-wrap-edited:f;mso-width-percent:0;mso-height-percent:0;mso-position-horizontal-relative:text;mso-position-vertical-relative:text;mso-width-percent:0;mso-height-percent:0;mso-width-relative:page;mso-height-relative:page">
-            <v:imagedata r:id="rId43" o:title=""/>
+            <v:imagedata r:id="rId45" o:title=""/>
             <w10:wrap type="topAndBottom"/>
           </v:shape>
-          <o:OLEObject Type="Embed" ProgID="PBrush" ShapeID="_x0000_s1028" DrawAspect="Content" ObjectID="_1600859140" r:id="rId44"/>
+          <o:OLEObject Type="Embed" ProgID="PBrush" ShapeID="_x0000_s1028" DrawAspect="Content" ObjectID="_1600878377" r:id="rId46"/>
         </w:object>
       </w:r>
     </w:p>
@@ -14343,15 +19178,6 @@
                 <w:szCs w:val="20"/>
               </w:rPr>
             </w:pPr>
-            <w:r>
-              <w:rPr>
-                <w:rFonts w:ascii="Times New Roman" w:hAnsi="Times New Roman" w:cs="Times New Roman"/>
-                <w:b/>
-                <w:sz w:val="20"/>
-                <w:szCs w:val="20"/>
-              </w:rPr>
-              <w:t>Code</w:t>
-            </w:r>
           </w:p>
         </w:tc>
         <w:tc>
@@ -14366,14 +19192,6 @@
                 <w:szCs w:val="20"/>
               </w:rPr>
             </w:pPr>
-            <w:r>
-              <w:rPr>
-                <w:rFonts w:ascii="Times New Roman" w:hAnsi="Times New Roman" w:cs="Times New Roman"/>
-                <w:sz w:val="20"/>
-                <w:szCs w:val="20"/>
-              </w:rPr>
-              <w:t>UC12</w:t>
-            </w:r>
           </w:p>
         </w:tc>
       </w:tr>
@@ -15053,10 +19871,10 @@
         </w:rPr>
         <w:object w:dxaOrig="1440" w:dyaOrig="1440" w14:anchorId="7DDE5C21">
           <v:shape id="_x0000_s1027" type="#_x0000_t75" alt="" style="position:absolute;margin-left:0;margin-top:0;width:354.9pt;height:174.45pt;z-index:251674624;mso-wrap-edited:f;mso-width-percent:0;mso-height-percent:0;mso-position-horizontal:center;mso-position-horizontal-relative:text;mso-position-vertical:top;mso-position-vertical-relative:text;mso-width-percent:0;mso-height-percent:0;mso-width-relative:page;mso-height-relative:page">
-            <v:imagedata r:id="rId45" o:title=""/>
+            <v:imagedata r:id="rId47" o:title=""/>
             <w10:wrap type="topAndBottom"/>
           </v:shape>
-          <o:OLEObject Type="Embed" ProgID="PBrush" ShapeID="_x0000_s1027" DrawAspect="Content" ObjectID="_1600859139" r:id="rId46"/>
+          <o:OLEObject Type="Embed" ProgID="PBrush" ShapeID="_x0000_s1027" DrawAspect="Content" ObjectID="_1600878378" r:id="rId48"/>
         </w:object>
       </w:r>
     </w:p>
@@ -15174,15 +19992,6 @@
                 <w:szCs w:val="20"/>
               </w:rPr>
             </w:pPr>
-            <w:r>
-              <w:rPr>
-                <w:rFonts w:ascii="Times New Roman" w:hAnsi="Times New Roman" w:cs="Times New Roman"/>
-                <w:b/>
-                <w:sz w:val="20"/>
-                <w:szCs w:val="20"/>
-              </w:rPr>
-              <w:t>Code</w:t>
-            </w:r>
           </w:p>
         </w:tc>
         <w:tc>
@@ -15197,14 +20006,6 @@
                 <w:szCs w:val="20"/>
               </w:rPr>
             </w:pPr>
-            <w:r>
-              <w:rPr>
-                <w:rFonts w:ascii="Times New Roman" w:hAnsi="Times New Roman" w:cs="Times New Roman"/>
-                <w:sz w:val="20"/>
-                <w:szCs w:val="20"/>
-              </w:rPr>
-              <w:t>UC13</w:t>
-            </w:r>
           </w:p>
         </w:tc>
       </w:tr>
@@ -15903,10 +20704,10 @@
         </w:rPr>
         <w:object w:dxaOrig="1440" w:dyaOrig="1440" w14:anchorId="41617B82">
           <v:shape id="_x0000_s1026" type="#_x0000_t75" alt="" style="position:absolute;margin-left:0;margin-top:0;width:391.4pt;height:276.45pt;z-index:251675648;mso-wrap-edited:f;mso-width-percent:0;mso-height-percent:0;mso-position-horizontal:center;mso-position-horizontal-relative:text;mso-position-vertical:absolute;mso-position-vertical-relative:text;mso-width-percent:0;mso-height-percent:0;mso-width-relative:page;mso-height-relative:page">
-            <v:imagedata r:id="rId47" o:title=""/>
+            <v:imagedata r:id="rId49" o:title=""/>
             <w10:wrap type="topAndBottom"/>
           </v:shape>
-          <o:OLEObject Type="Embed" ProgID="PBrush" ShapeID="_x0000_s1026" DrawAspect="Content" ObjectID="_1600859138" r:id="rId48"/>
+          <o:OLEObject Type="Embed" ProgID="PBrush" ShapeID="_x0000_s1026" DrawAspect="Content" ObjectID="_1600878379" r:id="rId50"/>
         </w:object>
       </w:r>
     </w:p>
@@ -16025,15 +20826,6 @@
                 <w:szCs w:val="20"/>
               </w:rPr>
             </w:pPr>
-            <w:r>
-              <w:rPr>
-                <w:rFonts w:ascii="Times New Roman" w:hAnsi="Times New Roman" w:cs="Times New Roman"/>
-                <w:b/>
-                <w:sz w:val="20"/>
-                <w:szCs w:val="20"/>
-              </w:rPr>
-              <w:t>Code</w:t>
-            </w:r>
           </w:p>
         </w:tc>
         <w:tc>
@@ -16048,14 +20840,6 @@
                 <w:szCs w:val="20"/>
               </w:rPr>
             </w:pPr>
-            <w:r>
-              <w:rPr>
-                <w:rFonts w:ascii="Times New Roman" w:hAnsi="Times New Roman" w:cs="Times New Roman"/>
-                <w:sz w:val="20"/>
-                <w:szCs w:val="20"/>
-              </w:rPr>
-              <w:t>UC14</w:t>
-            </w:r>
           </w:p>
         </w:tc>
       </w:tr>
@@ -17185,7 +21969,7 @@
                     </pic:cNvPicPr>
                   </pic:nvPicPr>
                   <pic:blipFill>
-                    <a:blip r:embed="rId49">
+                    <a:blip r:embed="rId51">
                       <a:extLst>
                         <a:ext uri="{28A0092B-C50C-407E-A947-70E740481C1C}">
                           <a14:useLocalDpi xmlns:a14="http://schemas.microsoft.com/office/drawing/2010/main" val="0"/>
@@ -17383,7 +22167,7 @@
                     </pic:cNvPicPr>
                   </pic:nvPicPr>
                   <pic:blipFill>
-                    <a:blip r:embed="rId50">
+                    <a:blip r:embed="rId52">
                       <a:extLst>
                         <a:ext uri="{28A0092B-C50C-407E-A947-70E740481C1C}">
                           <a14:useLocalDpi xmlns:a14="http://schemas.microsoft.com/office/drawing/2010/main" val="0"/>
@@ -17546,7 +22330,7 @@
                     </pic:cNvPicPr>
                   </pic:nvPicPr>
                   <pic:blipFill>
-                    <a:blip r:embed="rId51">
+                    <a:blip r:embed="rId53">
                       <a:extLst>
                         <a:ext uri="{28A0092B-C50C-407E-A947-70E740481C1C}">
                           <a14:useLocalDpi xmlns:a14="http://schemas.microsoft.com/office/drawing/2010/main" val="0"/>
@@ -17688,7 +22472,7 @@
                     </pic:cNvPicPr>
                   </pic:nvPicPr>
                   <pic:blipFill>
-                    <a:blip r:embed="rId52">
+                    <a:blip r:embed="rId54">
                       <a:extLst>
                         <a:ext uri="{28A0092B-C50C-407E-A947-70E740481C1C}">
                           <a14:useLocalDpi xmlns:a14="http://schemas.microsoft.com/office/drawing/2010/main" val="0"/>
@@ -17842,7 +22626,7 @@
                     </pic:cNvPicPr>
                   </pic:nvPicPr>
                   <pic:blipFill>
-                    <a:blip r:embed="rId53">
+                    <a:blip r:embed="rId55">
                       <a:extLst>
                         <a:ext uri="{28A0092B-C50C-407E-A947-70E740481C1C}">
                           <a14:useLocalDpi xmlns:a14="http://schemas.microsoft.com/office/drawing/2010/main" val="0"/>
@@ -17997,7 +22781,7 @@
                     </pic:cNvPicPr>
                   </pic:nvPicPr>
                   <pic:blipFill>
-                    <a:blip r:embed="rId54">
+                    <a:blip r:embed="rId56">
                       <a:extLst>
                         <a:ext uri="{28A0092B-C50C-407E-A947-70E740481C1C}">
                           <a14:useLocalDpi xmlns:a14="http://schemas.microsoft.com/office/drawing/2010/main" val="0"/>
@@ -18117,7 +22901,7 @@
                     </pic:cNvPicPr>
                   </pic:nvPicPr>
                   <pic:blipFill>
-                    <a:blip r:embed="rId55">
+                    <a:blip r:embed="rId57">
                       <a:extLst>
                         <a:ext uri="{28A0092B-C50C-407E-A947-70E740481C1C}">
                           <a14:useLocalDpi xmlns:a14="http://schemas.microsoft.com/office/drawing/2010/main" val="0"/>
@@ -18246,7 +23030,7 @@
                     </pic:cNvPicPr>
                   </pic:nvPicPr>
                   <pic:blipFill>
-                    <a:blip r:embed="rId56">
+                    <a:blip r:embed="rId58">
                       <a:extLst>
                         <a:ext uri="{28A0092B-C50C-407E-A947-70E740481C1C}">
                           <a14:useLocalDpi xmlns:a14="http://schemas.microsoft.com/office/drawing/2010/main" val="0"/>
@@ -18374,7 +23158,7 @@
                     </pic:cNvPicPr>
                   </pic:nvPicPr>
                   <pic:blipFill>
-                    <a:blip r:embed="rId57">
+                    <a:blip r:embed="rId59">
                       <a:extLst>
                         <a:ext uri="{28A0092B-C50C-407E-A947-70E740481C1C}">
                           <a14:useLocalDpi xmlns:a14="http://schemas.microsoft.com/office/drawing/2010/main" val="0"/>
@@ -18938,8 +23722,6 @@
               </w:rPr>
               <w:t>Dam</w:t>
             </w:r>
-            <w:bookmarkStart w:id="0" w:name="_GoBack"/>
-            <w:bookmarkEnd w:id="0"/>
           </w:p>
         </w:tc>
         <w:tc>
@@ -19857,7 +24639,7 @@
 </file>
 
 <file path=word/endnotes.xml><?xml version="1.0" encoding="utf-8"?>
-<w:endnotes xmlns:wpc="http://schemas.microsoft.com/office/word/2010/wordprocessingCanvas" xmlns:cx="http://schemas.microsoft.com/office/drawing/2014/chartex" xmlns:cx1="http://schemas.microsoft.com/office/drawing/2015/9/8/chartex" xmlns:cx2="http://schemas.microsoft.com/office/drawing/2015/10/21/chartex" xmlns:cx3="http://schemas.microsoft.com/office/drawing/2016/5/9/chartex" xmlns:cx4="http://schemas.microsoft.com/office/drawing/2016/5/10/chartex" xmlns:cx5="http://schemas.microsoft.com/office/drawing/2016/5/11/chartex" xmlns:cx6="http://schemas.microsoft.com/office/drawing/2016/5/12/chartex" xmlns:cx7="http://schemas.microsoft.com/office/drawing/2016/5/13/chartex" xmlns:cx8="http://schemas.microsoft.com/office/drawing/2016/5/14/chartex" xmlns:mc="http://schemas.openxmlformats.org/markup-compatibility/2006" xmlns:aink="http://schemas.microsoft.com/office/drawing/2016/ink" xmlns:am3d="http://schemas.microsoft.com/office/drawing/2017/model3d" xmlns:o="urn:schemas-microsoft-com:office:office" xmlns:r="http://schemas.openxmlformats.org/officeDocument/2006/relationships" xmlns:m="http://schemas.openxmlformats.org/officeDocument/2006/math" xmlns:v="urn:schemas-microsoft-com:vml" xmlns:wp14="http://schemas.microsoft.com/office/word/2010/wordprocessingDrawing" xmlns:wp="http://schemas.openxmlformats.org/drawingml/2006/wordprocessingDrawing" xmlns:w10="urn:schemas-microsoft-com:office:word" xmlns:w="http://schemas.openxmlformats.org/wordprocessingml/2006/main" xmlns:w14="http://schemas.microsoft.com/office/word/2010/wordml" xmlns:w15="http://schemas.microsoft.com/office/word/2012/wordml" xmlns:w16cid="http://schemas.microsoft.com/office/word/2016/wordml/cid" xmlns:w16se="http://schemas.microsoft.com/office/word/2015/wordml/symex" xmlns:wpg="http://schemas.microsoft.com/office/word/2010/wordprocessingGroup" xmlns:wpi="http://schemas.microsoft.com/office/word/2010/wordprocessingInk" xmlns:wne="http://schemas.microsoft.com/office/word/2006/wordml" xmlns:wps="http://schemas.microsoft.com/office/word/2010/wordprocessingShape" mc:Ignorable="w14 w15 w16se w16cid wp14">
+<w:endnotes xmlns:wpc="http://schemas.microsoft.com/office/word/2010/wordprocessingCanvas" xmlns:cx="http://schemas.microsoft.com/office/drawing/2014/chartex" xmlns:cx1="http://schemas.microsoft.com/office/drawing/2015/9/8/chartex" xmlns:mc="http://schemas.openxmlformats.org/markup-compatibility/2006" xmlns:o="urn:schemas-microsoft-com:office:office" xmlns:r="http://schemas.openxmlformats.org/officeDocument/2006/relationships" xmlns:m="http://schemas.openxmlformats.org/officeDocument/2006/math" xmlns:v="urn:schemas-microsoft-com:vml" xmlns:wp14="http://schemas.microsoft.com/office/word/2010/wordprocessingDrawing" xmlns:wp="http://schemas.openxmlformats.org/drawingml/2006/wordprocessingDrawing" xmlns:w10="urn:schemas-microsoft-com:office:word" xmlns:w="http://schemas.openxmlformats.org/wordprocessingml/2006/main" xmlns:w14="http://schemas.microsoft.com/office/word/2010/wordml" xmlns:w15="http://schemas.microsoft.com/office/word/2012/wordml" xmlns:w16se="http://schemas.microsoft.com/office/word/2015/wordml/symex" xmlns:wpg="http://schemas.microsoft.com/office/word/2010/wordprocessingGroup" xmlns:wpi="http://schemas.microsoft.com/office/word/2010/wordprocessingInk" xmlns:wne="http://schemas.microsoft.com/office/word/2006/wordml" xmlns:wps="http://schemas.microsoft.com/office/word/2010/wordprocessingShape" mc:Ignorable="w14 w15 w16se wp14">
   <w:endnote w:type="separator" w:id="-1">
     <w:p>
       <w:pPr>
@@ -19882,7 +24664,7 @@
 </file>
 
 <file path=word/footnotes.xml><?xml version="1.0" encoding="utf-8"?>
-<w:footnotes xmlns:wpc="http://schemas.microsoft.com/office/word/2010/wordprocessingCanvas" xmlns:cx="http://schemas.microsoft.com/office/drawing/2014/chartex" xmlns:cx1="http://schemas.microsoft.com/office/drawing/2015/9/8/chartex" xmlns:cx2="http://schemas.microsoft.com/office/drawing/2015/10/21/chartex" xmlns:cx3="http://schemas.microsoft.com/office/drawing/2016/5/9/chartex" xmlns:cx4="http://schemas.microsoft.com/office/drawing/2016/5/10/chartex" xmlns:cx5="http://schemas.microsoft.com/office/drawing/2016/5/11/chartex" xmlns:cx6="http://schemas.microsoft.com/office/drawing/2016/5/12/chartex" xmlns:cx7="http://schemas.microsoft.com/office/drawing/2016/5/13/chartex" xmlns:cx8="http://schemas.microsoft.com/office/drawing/2016/5/14/chartex" xmlns:mc="http://schemas.openxmlformats.org/markup-compatibility/2006" xmlns:aink="http://schemas.microsoft.com/office/drawing/2016/ink" xmlns:am3d="http://schemas.microsoft.com/office/drawing/2017/model3d" xmlns:o="urn:schemas-microsoft-com:office:office" xmlns:r="http://schemas.openxmlformats.org/officeDocument/2006/relationships" xmlns:m="http://schemas.openxmlformats.org/officeDocument/2006/math" xmlns:v="urn:schemas-microsoft-com:vml" xmlns:wp14="http://schemas.microsoft.com/office/word/2010/wordprocessingDrawing" xmlns:wp="http://schemas.openxmlformats.org/drawingml/2006/wordprocessingDrawing" xmlns:w10="urn:schemas-microsoft-com:office:word" xmlns:w="http://schemas.openxmlformats.org/wordprocessingml/2006/main" xmlns:w14="http://schemas.microsoft.com/office/word/2010/wordml" xmlns:w15="http://schemas.microsoft.com/office/word/2012/wordml" xmlns:w16cid="http://schemas.microsoft.com/office/word/2016/wordml/cid" xmlns:w16se="http://schemas.microsoft.com/office/word/2015/wordml/symex" xmlns:wpg="http://schemas.microsoft.com/office/word/2010/wordprocessingGroup" xmlns:wpi="http://schemas.microsoft.com/office/word/2010/wordprocessingInk" xmlns:wne="http://schemas.microsoft.com/office/word/2006/wordml" xmlns:wps="http://schemas.microsoft.com/office/word/2010/wordprocessingShape" mc:Ignorable="w14 w15 w16se w16cid wp14">
+<w:footnotes xmlns:wpc="http://schemas.microsoft.com/office/word/2010/wordprocessingCanvas" xmlns:cx="http://schemas.microsoft.com/office/drawing/2014/chartex" xmlns:cx1="http://schemas.microsoft.com/office/drawing/2015/9/8/chartex" xmlns:mc="http://schemas.openxmlformats.org/markup-compatibility/2006" xmlns:o="urn:schemas-microsoft-com:office:office" xmlns:r="http://schemas.openxmlformats.org/officeDocument/2006/relationships" xmlns:m="http://schemas.openxmlformats.org/officeDocument/2006/math" xmlns:v="urn:schemas-microsoft-com:vml" xmlns:wp14="http://schemas.microsoft.com/office/word/2010/wordprocessingDrawing" xmlns:wp="http://schemas.openxmlformats.org/drawingml/2006/wordprocessingDrawing" xmlns:w10="urn:schemas-microsoft-com:office:word" xmlns:w="http://schemas.openxmlformats.org/wordprocessingml/2006/main" xmlns:w14="http://schemas.microsoft.com/office/word/2010/wordml" xmlns:w15="http://schemas.microsoft.com/office/word/2012/wordml" xmlns:w16se="http://schemas.microsoft.com/office/word/2015/wordml/symex" xmlns:wpg="http://schemas.microsoft.com/office/word/2010/wordprocessingGroup" xmlns:wpi="http://schemas.microsoft.com/office/word/2010/wordprocessingInk" xmlns:wne="http://schemas.microsoft.com/office/word/2006/wordml" xmlns:wps="http://schemas.microsoft.com/office/word/2010/wordprocessingShape" mc:Ignorable="w14 w15 w16se wp14">
   <w:footnote w:type="separator" w:id="-1">
     <w:p>
       <w:pPr>
@@ -19907,7 +24689,7 @@
 </file>
 
 <file path=word/numbering.xml><?xml version="1.0" encoding="utf-8"?>
-<w:numbering xmlns:wpc="http://schemas.microsoft.com/office/word/2010/wordprocessingCanvas" xmlns:cx="http://schemas.microsoft.com/office/drawing/2014/chartex" xmlns:cx1="http://schemas.microsoft.com/office/drawing/2015/9/8/chartex" xmlns:cx2="http://schemas.microsoft.com/office/drawing/2015/10/21/chartex" xmlns:cx3="http://schemas.microsoft.com/office/drawing/2016/5/9/chartex" xmlns:cx4="http://schemas.microsoft.com/office/drawing/2016/5/10/chartex" xmlns:cx5="http://schemas.microsoft.com/office/drawing/2016/5/11/chartex" xmlns:cx6="http://schemas.microsoft.com/office/drawing/2016/5/12/chartex" xmlns:cx7="http://schemas.microsoft.com/office/drawing/2016/5/13/chartex" xmlns:cx8="http://schemas.microsoft.com/office/drawing/2016/5/14/chartex" xmlns:mc="http://schemas.openxmlformats.org/markup-compatibility/2006" xmlns:aink="http://schemas.microsoft.com/office/drawing/2016/ink" xmlns:am3d="http://schemas.microsoft.com/office/drawing/2017/model3d" xmlns:o="urn:schemas-microsoft-com:office:office" xmlns:r="http://schemas.openxmlformats.org/officeDocument/2006/relationships" xmlns:m="http://schemas.openxmlformats.org/officeDocument/2006/math" xmlns:v="urn:schemas-microsoft-com:vml" xmlns:wp14="http://schemas.microsoft.com/office/word/2010/wordprocessingDrawing" xmlns:wp="http://schemas.openxmlformats.org/drawingml/2006/wordprocessingDrawing" xmlns:w10="urn:schemas-microsoft-com:office:word" xmlns:w="http://schemas.openxmlformats.org/wordprocessingml/2006/main" xmlns:w14="http://schemas.microsoft.com/office/word/2010/wordml" xmlns:w15="http://schemas.microsoft.com/office/word/2012/wordml" xmlns:w16cid="http://schemas.microsoft.com/office/word/2016/wordml/cid" xmlns:w16se="http://schemas.microsoft.com/office/word/2015/wordml/symex" xmlns:wpg="http://schemas.microsoft.com/office/word/2010/wordprocessingGroup" xmlns:wpi="http://schemas.microsoft.com/office/word/2010/wordprocessingInk" xmlns:wne="http://schemas.microsoft.com/office/word/2006/wordml" xmlns:wps="http://schemas.microsoft.com/office/word/2010/wordprocessingShape" mc:Ignorable="w14 w15 w16se w16cid wp14">
+<w:numbering xmlns:wpc="http://schemas.microsoft.com/office/word/2010/wordprocessingCanvas" xmlns:cx="http://schemas.microsoft.com/office/drawing/2014/chartex" xmlns:cx1="http://schemas.microsoft.com/office/drawing/2015/9/8/chartex" xmlns:mc="http://schemas.openxmlformats.org/markup-compatibility/2006" xmlns:o="urn:schemas-microsoft-com:office:office" xmlns:r="http://schemas.openxmlformats.org/officeDocument/2006/relationships" xmlns:m="http://schemas.openxmlformats.org/officeDocument/2006/math" xmlns:v="urn:schemas-microsoft-com:vml" xmlns:wp14="http://schemas.microsoft.com/office/word/2010/wordprocessingDrawing" xmlns:wp="http://schemas.openxmlformats.org/drawingml/2006/wordprocessingDrawing" xmlns:w10="urn:schemas-microsoft-com:office:word" xmlns:w="http://schemas.openxmlformats.org/wordprocessingml/2006/main" xmlns:w14="http://schemas.microsoft.com/office/word/2010/wordml" xmlns:w15="http://schemas.microsoft.com/office/word/2012/wordml" xmlns:w16se="http://schemas.microsoft.com/office/word/2015/wordml/symex" xmlns:wpg="http://schemas.microsoft.com/office/word/2010/wordprocessingGroup" xmlns:wpi="http://schemas.microsoft.com/office/word/2010/wordprocessingInk" xmlns:wne="http://schemas.microsoft.com/office/word/2006/wordml" xmlns:wps="http://schemas.microsoft.com/office/word/2010/wordprocessingShape" mc:Ignorable="w14 w15 w16se wp14">
   <w:abstractNum w:abstractNumId="0" w15:restartNumberingAfterBreak="0">
     <w:nsid w:val="10D03C00"/>
     <w:multiLevelType w:val="hybridMultilevel"/>
@@ -20371,7 +25153,7 @@
 </file>
 
 <file path=word/styles.xml><?xml version="1.0" encoding="utf-8"?>
-<w:styles xmlns:mc="http://schemas.openxmlformats.org/markup-compatibility/2006" xmlns:r="http://schemas.openxmlformats.org/officeDocument/2006/relationships" xmlns:w="http://schemas.openxmlformats.org/wordprocessingml/2006/main" xmlns:w14="http://schemas.microsoft.com/office/word/2010/wordml" xmlns:w15="http://schemas.microsoft.com/office/word/2012/wordml" xmlns:w16cid="http://schemas.microsoft.com/office/word/2016/wordml/cid" xmlns:w16se="http://schemas.microsoft.com/office/word/2015/wordml/symex" mc:Ignorable="w14 w15 w16se w16cid">
+<w:styles xmlns:mc="http://schemas.openxmlformats.org/markup-compatibility/2006" xmlns:r="http://schemas.openxmlformats.org/officeDocument/2006/relationships" xmlns:w="http://schemas.openxmlformats.org/wordprocessingml/2006/main" xmlns:w14="http://schemas.microsoft.com/office/word/2010/wordml" xmlns:w15="http://schemas.microsoft.com/office/word/2012/wordml" xmlns:w16se="http://schemas.microsoft.com/office/word/2015/wordml/symex" mc:Ignorable="w14 w15 w16se">
   <w:docDefaults>
     <w:rPrDefault>
       <w:rPr>
@@ -20387,7 +25169,7 @@
       </w:pPr>
     </w:pPrDefault>
   </w:docDefaults>
-  <w:latentStyles w:defLockedState="0" w:defUIPriority="99" w:defSemiHidden="0" w:defUnhideWhenUsed="0" w:defQFormat="0" w:count="375">
+  <w:latentStyles w:defLockedState="0" w:defUIPriority="99" w:defSemiHidden="0" w:defUnhideWhenUsed="0" w:defQFormat="0" w:count="371">
     <w:lsdException w:name="Normal" w:uiPriority="0" w:qFormat="1"/>
     <w:lsdException w:name="heading 1" w:uiPriority="9" w:qFormat="1"/>
     <w:lsdException w:name="heading 2" w:semiHidden="1" w:uiPriority="9" w:unhideWhenUsed="1" w:qFormat="1"/>
@@ -20759,10 +25541,6 @@
     <w:lsdException w:name="List Table 5 Dark Accent 6" w:uiPriority="50"/>
     <w:lsdException w:name="List Table 6 Colorful Accent 6" w:uiPriority="51"/>
     <w:lsdException w:name="List Table 7 Colorful Accent 6" w:uiPriority="52"/>
-    <w:lsdException w:name="Mention" w:semiHidden="1" w:unhideWhenUsed="1"/>
-    <w:lsdException w:name="Smart Hyperlink" w:semiHidden="1" w:unhideWhenUsed="1"/>
-    <w:lsdException w:name="Hashtag" w:semiHidden="1" w:unhideWhenUsed="1"/>
-    <w:lsdException w:name="Unresolved Mention" w:semiHidden="1" w:unhideWhenUsed="1"/>
   </w:latentStyles>
   <w:style w:type="paragraph" w:default="1" w:styleId="Normal">
     <w:name w:val="Normal"/>
